--- a/doc/知识整理.docx
+++ b/doc/知识整理.docx
@@ -4,7 +4,7 @@
   <w:body>
     <w:p>
       <w:pPr>
-        <w:pStyle w:val="1"/>
+        <w:pStyle w:val="2"/>
       </w:pPr>
       <w:r>
         <w:rPr>
@@ -35,8 +35,17 @@
         <w:rPr>
           <w:rFonts w:hint="eastAsia"/>
         </w:rPr>
-        <w:t>简单介绍一下这个项目；</w:t>
-      </w:r>
+        <w:t>简单介绍一下这个项目？</w:t>
+      </w:r>
+    </w:p>
+    <w:p>
+      <w:pPr>
+        <w:pStyle w:val="a3"/>
+        <w:ind w:left="360" w:firstLineChars="0" w:firstLine="0"/>
+        <w:rPr>
+          <w:rFonts w:hint="eastAsia"/>
+        </w:rPr>
+      </w:pPr>
     </w:p>
     <w:p>
       <w:pPr>
@@ -53,8 +62,13 @@
         </w:rPr>
         <w:t>项目成员有多少人？你在这个项目担当什么角色？</w:t>
       </w:r>
-      <w:bookmarkStart w:id="0" w:name="_GoBack"/>
-      <w:bookmarkEnd w:id="0"/>
+    </w:p>
+    <w:p>
+      <w:pPr>
+        <w:rPr>
+          <w:rFonts w:hint="eastAsia"/>
+        </w:rPr>
+      </w:pPr>
     </w:p>
     <w:p>
       <w:pPr>
@@ -74,15 +88,19 @@
     </w:p>
     <w:p>
       <w:pPr>
+        <w:rPr>
+          <w:rFonts w:hint="eastAsia"/>
+        </w:rPr>
+      </w:pPr>
+    </w:p>
+    <w:p>
+      <w:pPr>
         <w:pStyle w:val="a3"/>
         <w:numPr>
           <w:ilvl w:val="0"/>
           <w:numId w:val="3"/>
         </w:numPr>
         <w:ind w:firstLineChars="0"/>
-        <w:rPr>
-          <w:rFonts w:hint="eastAsia"/>
-        </w:rPr>
       </w:pPr>
       <w:r>
         <w:rPr>
@@ -93,7 +111,14 @@
     </w:p>
     <w:p>
       <w:pPr>
-        <w:pStyle w:val="1"/>
+        <w:rPr>
+          <w:rFonts w:hint="eastAsia"/>
+        </w:rPr>
+      </w:pPr>
+    </w:p>
+    <w:p>
+      <w:pPr>
+        <w:pStyle w:val="2"/>
       </w:pPr>
       <w:r>
         <w:rPr>
@@ -120,12 +145,22 @@
     </w:p>
     <w:p>
       <w:pPr>
+        <w:rPr>
+          <w:rFonts w:hint="eastAsia"/>
+        </w:rPr>
+      </w:pPr>
+    </w:p>
+    <w:p>
+      <w:pPr>
         <w:pStyle w:val="a3"/>
         <w:numPr>
           <w:ilvl w:val="0"/>
           <w:numId w:val="2"/>
         </w:numPr>
         <w:ind w:firstLineChars="0"/>
+        <w:rPr>
+          <w:rFonts w:hint="eastAsia"/>
+        </w:rPr>
       </w:pPr>
       <w:r>
         <w:rPr>
@@ -133,6 +168,13 @@
         </w:rPr>
         <w:t>组件化有哪些方案？</w:t>
       </w:r>
+    </w:p>
+    <w:p>
+      <w:pPr>
+        <w:rPr>
+          <w:rFonts w:hint="eastAsia"/>
+        </w:rPr>
+      </w:pPr>
     </w:p>
     <w:p>
       <w:pPr>
@@ -152,15 +194,19 @@
     </w:p>
     <w:p>
       <w:pPr>
+        <w:rPr>
+          <w:rFonts w:hint="eastAsia"/>
+        </w:rPr>
+      </w:pPr>
+    </w:p>
+    <w:p>
+      <w:pPr>
         <w:pStyle w:val="a3"/>
         <w:numPr>
           <w:ilvl w:val="0"/>
           <w:numId w:val="2"/>
         </w:numPr>
         <w:ind w:firstLineChars="0"/>
-        <w:rPr>
-          <w:rFonts w:hint="eastAsia"/>
-        </w:rPr>
       </w:pPr>
       <w:r>
         <w:rPr>
@@ -171,16 +217,10 @@
     </w:p>
     <w:p/>
     <w:p/>
-    <w:p>
-      <w:pPr>
-        <w:rPr>
-          <w:rFonts w:hint="eastAsia"/>
-        </w:rPr>
-      </w:pPr>
-    </w:p>
-    <w:p>
-      <w:pPr>
-        <w:pStyle w:val="1"/>
+    <w:p/>
+    <w:p>
+      <w:pPr>
+        <w:pStyle w:val="2"/>
       </w:pPr>
       <w:r>
         <w:rPr>
@@ -207,6 +247,13 @@
     </w:p>
     <w:p>
       <w:pPr>
+        <w:rPr>
+          <w:rFonts w:hint="eastAsia"/>
+        </w:rPr>
+      </w:pPr>
+    </w:p>
+    <w:p>
+      <w:pPr>
         <w:pStyle w:val="a3"/>
         <w:numPr>
           <w:ilvl w:val="0"/>
@@ -223,6 +270,13 @@
     </w:p>
     <w:p>
       <w:pPr>
+        <w:rPr>
+          <w:rFonts w:hint="eastAsia"/>
+        </w:rPr>
+      </w:pPr>
+    </w:p>
+    <w:p>
+      <w:pPr>
         <w:pStyle w:val="a3"/>
         <w:numPr>
           <w:ilvl w:val="0"/>
@@ -239,15 +293,19 @@
     </w:p>
     <w:p>
       <w:pPr>
+        <w:rPr>
+          <w:rFonts w:hint="eastAsia"/>
+        </w:rPr>
+      </w:pPr>
+    </w:p>
+    <w:p>
+      <w:pPr>
         <w:pStyle w:val="a3"/>
         <w:numPr>
           <w:ilvl w:val="0"/>
           <w:numId w:val="4"/>
         </w:numPr>
         <w:ind w:firstLineChars="0"/>
-        <w:rPr>
-          <w:rFonts w:hint="eastAsia"/>
-        </w:rPr>
       </w:pPr>
       <w:r>
         <w:rPr>
@@ -269,16 +327,10 @@
       </w:r>
     </w:p>
     <w:p/>
-    <w:p>
-      <w:pPr>
-        <w:rPr>
-          <w:rFonts w:hint="eastAsia"/>
-        </w:rPr>
-      </w:pPr>
-    </w:p>
-    <w:p>
-      <w:pPr>
-        <w:pStyle w:val="1"/>
+    <w:p/>
+    <w:p>
+      <w:pPr>
+        <w:pStyle w:val="2"/>
       </w:pPr>
       <w:r>
         <w:rPr>
@@ -295,9 +347,6 @@
           <w:numId w:val="5"/>
         </w:numPr>
         <w:ind w:firstLineChars="0"/>
-        <w:rPr>
-          <w:rFonts w:hint="eastAsia"/>
-        </w:rPr>
       </w:pPr>
       <w:r>
         <w:rPr>
@@ -306,17 +355,72 @@
         <w:t>介绍一下怎么适配的？</w:t>
       </w:r>
     </w:p>
+    <w:p>
+      <w:pPr>
+        <w:pStyle w:val="a3"/>
+        <w:ind w:left="360" w:firstLineChars="0" w:firstLine="0"/>
+        <w:rPr>
+          <w:rFonts w:hint="eastAsia"/>
+        </w:rPr>
+      </w:pPr>
+    </w:p>
+    <w:p>
+      <w:pPr>
+        <w:pStyle w:val="a3"/>
+        <w:numPr>
+          <w:ilvl w:val="0"/>
+          <w:numId w:val="5"/>
+        </w:numPr>
+        <w:ind w:firstLineChars="0"/>
+      </w:pPr>
+      <w:r>
+        <w:rPr>
+          <w:rFonts w:hint="eastAsia"/>
+        </w:rPr>
+        <w:t>官方适配方法？</w:t>
+      </w:r>
+    </w:p>
+    <w:p>
+      <w:pPr>
+        <w:pStyle w:val="a3"/>
+        <w:rPr>
+          <w:rFonts w:hint="eastAsia"/>
+        </w:rPr>
+      </w:pPr>
+    </w:p>
+    <w:p>
+      <w:pPr>
+        <w:pStyle w:val="a3"/>
+        <w:ind w:left="360" w:firstLineChars="0" w:firstLine="0"/>
+        <w:rPr>
+          <w:rFonts w:hint="eastAsia"/>
+        </w:rPr>
+      </w:pPr>
+    </w:p>
+    <w:p>
+      <w:pPr>
+        <w:pStyle w:val="a3"/>
+        <w:numPr>
+          <w:ilvl w:val="0"/>
+          <w:numId w:val="5"/>
+        </w:numPr>
+        <w:ind w:firstLineChars="0"/>
+        <w:rPr>
+          <w:rFonts w:hint="eastAsia"/>
+        </w:rPr>
+      </w:pPr>
+      <w:r>
+        <w:rPr>
+          <w:rFonts w:hint="eastAsia"/>
+        </w:rPr>
+        <w:t>百分比适配，今日头条适配方案对比，开源库AndroidAutoSize</w:t>
+      </w:r>
+    </w:p>
     <w:p/>
-    <w:p>
-      <w:pPr>
-        <w:rPr>
-          <w:rFonts w:hint="eastAsia"/>
-        </w:rPr>
-      </w:pPr>
-    </w:p>
-    <w:p>
-      <w:pPr>
-        <w:pStyle w:val="1"/>
+    <w:p/>
+    <w:p>
+      <w:pPr>
+        <w:pStyle w:val="2"/>
       </w:pPr>
       <w:r>
         <w:rPr>
@@ -344,6 +448,15 @@
     <w:p>
       <w:pPr>
         <w:pStyle w:val="a3"/>
+        <w:ind w:left="360" w:firstLineChars="0" w:firstLine="0"/>
+        <w:rPr>
+          <w:rFonts w:hint="eastAsia"/>
+        </w:rPr>
+      </w:pPr>
+    </w:p>
+    <w:p>
+      <w:pPr>
+        <w:pStyle w:val="a3"/>
         <w:numPr>
           <w:ilvl w:val="0"/>
           <w:numId w:val="6"/>
@@ -368,34 +481,291 @@
     </w:p>
     <w:p>
       <w:pPr>
+        <w:rPr>
+          <w:rFonts w:hint="eastAsia"/>
+        </w:rPr>
+      </w:pPr>
+    </w:p>
+    <w:p>
+      <w:pPr>
         <w:pStyle w:val="a3"/>
         <w:numPr>
           <w:ilvl w:val="0"/>
           <w:numId w:val="6"/>
         </w:numPr>
         <w:ind w:firstLineChars="0"/>
-        <w:rPr>
-          <w:rFonts w:hint="eastAsia"/>
-        </w:rPr>
-      </w:pPr>
+      </w:pPr>
+      <w:r>
+        <w:rPr>
+          <w:rFonts w:hint="eastAsia"/>
+        </w:rPr>
+        <w:t>Gradle插件；</w:t>
+      </w:r>
+    </w:p>
+    <w:p>
+      <w:pPr>
+        <w:rPr>
+          <w:rFonts w:hint="eastAsia"/>
+        </w:rPr>
+      </w:pPr>
+    </w:p>
+    <w:p>
+      <w:pPr>
+        <w:pStyle w:val="a3"/>
+        <w:numPr>
+          <w:ilvl w:val="0"/>
+          <w:numId w:val="6"/>
+        </w:numPr>
+        <w:ind w:firstLineChars="0"/>
+      </w:pPr>
+      <w:r>
+        <w:rPr>
+          <w:rFonts w:hint="eastAsia"/>
+        </w:rPr>
+        <w:t>gitlab、git工具的使用；</w:t>
+      </w:r>
+    </w:p>
+    <w:p>
+      <w:pPr>
+        <w:rPr>
+          <w:rFonts w:hint="eastAsia"/>
+        </w:rPr>
+      </w:pPr>
+    </w:p>
+    <w:p>
+      <w:pPr>
+        <w:pStyle w:val="2"/>
+      </w:pPr>
+      <w:r>
+        <w:rPr>
+          <w:rFonts w:hint="eastAsia"/>
+        </w:rPr>
+        <w:t>接入LeakCanary</w:t>
+      </w:r>
+      <w:r>
+        <w:t xml:space="preserve"> </w:t>
+      </w:r>
+      <w:r>
+        <w:rPr>
+          <w:rFonts w:hint="eastAsia"/>
+        </w:rPr>
+        <w:t>Refwatcher</w:t>
+      </w:r>
+      <w:r>
+        <w:t xml:space="preserve"> </w:t>
+      </w:r>
+      <w:r>
+        <w:rPr>
+          <w:rFonts w:hint="eastAsia"/>
+        </w:rPr>
+        <w:t>检测ViewModel内存泄漏</w:t>
+      </w:r>
+      <w:r>
+        <w:rPr>
+          <w:rFonts w:hint="eastAsia"/>
+        </w:rPr>
+        <w:t>。</w:t>
+      </w:r>
     </w:p>
     <w:p/>
-    <w:p>
-      <w:pPr>
-        <w:rPr>
-          <w:rFonts w:hint="eastAsia"/>
-        </w:rPr>
-      </w:pPr>
-    </w:p>
-    <w:p>
-      <w:pPr>
-        <w:pStyle w:val="1"/>
-      </w:pPr>
-      <w:r>
-        <w:rPr>
-          <w:rFonts w:hint="eastAsia"/>
-        </w:rPr>
-        <w:t>接入LeakCanary</w:t>
+    <w:p/>
+    <w:p>
+      <w:pPr>
+        <w:pStyle w:val="2"/>
+      </w:pPr>
+      <w:r>
+        <w:rPr>
+          <w:rFonts w:hint="eastAsia"/>
+        </w:rPr>
+        <w:t>引入Tinker热修复，Bugly</w:t>
+      </w:r>
+    </w:p>
+    <w:p>
+      <w:pPr>
+        <w:pStyle w:val="a3"/>
+        <w:numPr>
+          <w:ilvl w:val="0"/>
+          <w:numId w:val="7"/>
+        </w:numPr>
+        <w:ind w:firstLineChars="0"/>
+      </w:pPr>
+      <w:r>
+        <w:rPr>
+          <w:rFonts w:hint="eastAsia"/>
+        </w:rPr>
+        <w:t>已经弃用、</w:t>
+      </w:r>
+      <w:r>
+        <w:rPr>
+          <w:rFonts w:hint="eastAsia"/>
+        </w:rPr>
+        <w:t>谷歌官方</w:t>
+      </w:r>
+      <w:r>
+        <w:rPr>
+          <w:rFonts w:hint="eastAsia"/>
+        </w:rPr>
+        <w:t>已经禁止；</w:t>
+      </w:r>
+    </w:p>
+    <w:p>
+      <w:pPr>
+        <w:rPr>
+          <w:rFonts w:hint="eastAsia"/>
+        </w:rPr>
+      </w:pPr>
+    </w:p>
+    <w:p>
+      <w:pPr>
+        <w:pStyle w:val="a3"/>
+        <w:numPr>
+          <w:ilvl w:val="0"/>
+          <w:numId w:val="7"/>
+        </w:numPr>
+        <w:ind w:firstLineChars="0"/>
+      </w:pPr>
+      <w:r>
+        <w:rPr>
+          <w:rFonts w:hint="eastAsia"/>
+        </w:rPr>
+        <w:t>主流热修复方案原理及对比；</w:t>
+      </w:r>
+    </w:p>
+    <w:p>
+      <w:pPr>
+        <w:rPr>
+          <w:rFonts w:hint="eastAsia"/>
+        </w:rPr>
+      </w:pPr>
+    </w:p>
+    <w:p>
+      <w:pPr>
+        <w:pStyle w:val="a3"/>
+        <w:numPr>
+          <w:ilvl w:val="0"/>
+          <w:numId w:val="7"/>
+        </w:numPr>
+        <w:ind w:firstLineChars="0"/>
+        <w:rPr>
+          <w:rFonts w:hint="eastAsia"/>
+        </w:rPr>
+      </w:pPr>
+      <w:r>
+        <w:rPr>
+          <w:rFonts w:hint="eastAsia"/>
+        </w:rPr>
+        <w:t>Tinker热修复方案</w:t>
+      </w:r>
+      <w:r>
+        <w:rPr>
+          <w:rFonts w:hint="eastAsia"/>
+        </w:rPr>
+        <w:t>原理</w:t>
+      </w:r>
+      <w:r>
+        <w:rPr>
+          <w:rFonts w:hint="eastAsia"/>
+        </w:rPr>
+        <w:t>；</w:t>
+      </w:r>
+    </w:p>
+    <w:p/>
+    <w:p/>
+    <w:p>
+      <w:pPr>
+        <w:pStyle w:val="2"/>
+      </w:pPr>
+      <w:r>
+        <w:rPr>
+          <w:rFonts w:hint="eastAsia"/>
+        </w:rPr>
+        <w:t>团队角色</w:t>
+      </w:r>
+    </w:p>
+    <w:p>
+      <w:pPr>
+        <w:pStyle w:val="a3"/>
+        <w:numPr>
+          <w:ilvl w:val="0"/>
+          <w:numId w:val="9"/>
+        </w:numPr>
+        <w:ind w:firstLineChars="0"/>
+      </w:pPr>
+      <w:r>
+        <w:rPr>
+          <w:rFonts w:hint="eastAsia"/>
+        </w:rPr>
+        <w:t>负责柔记项目，还有参与一些小项目</w:t>
+      </w:r>
+    </w:p>
+    <w:p>
+      <w:pPr>
+        <w:rPr>
+          <w:rFonts w:hint="eastAsia"/>
+        </w:rPr>
+      </w:pPr>
+    </w:p>
+    <w:p>
+      <w:pPr>
+        <w:pStyle w:val="a3"/>
+        <w:numPr>
+          <w:ilvl w:val="0"/>
+          <w:numId w:val="9"/>
+        </w:numPr>
+        <w:ind w:firstLineChars="0"/>
+      </w:pPr>
+      <w:r>
+        <w:rPr>
+          <w:rFonts w:hint="eastAsia"/>
+        </w:rPr>
+        <w:t>技术</w:t>
+      </w:r>
+      <w:r>
+        <w:rPr>
+          <w:rFonts w:hint="eastAsia"/>
+        </w:rPr>
+        <w:t>培训</w:t>
+      </w:r>
+    </w:p>
+    <w:p/>
+    <w:p>
+      <w:pPr>
+        <w:pStyle w:val="a3"/>
+        <w:numPr>
+          <w:ilvl w:val="0"/>
+          <w:numId w:val="9"/>
+        </w:numPr>
+        <w:ind w:firstLineChars="0"/>
+      </w:pPr>
+      <w:r>
+        <w:rPr>
+          <w:rFonts w:hint="eastAsia"/>
+        </w:rPr>
+        <w:t>问题解决</w:t>
+      </w:r>
+    </w:p>
+    <w:p>
+      <w:pPr>
+        <w:pStyle w:val="a3"/>
+        <w:rPr>
+          <w:rFonts w:hint="eastAsia"/>
+        </w:rPr>
+      </w:pPr>
+    </w:p>
+    <w:p>
+      <w:pPr>
+        <w:pStyle w:val="a3"/>
+        <w:numPr>
+          <w:ilvl w:val="0"/>
+          <w:numId w:val="9"/>
+        </w:numPr>
+        <w:ind w:firstLineChars="0"/>
+      </w:pPr>
+      <w:r>
+        <w:rPr>
+          <w:rFonts w:hint="eastAsia"/>
+        </w:rPr>
+        <w:t>Code</w:t>
       </w:r>
       <w:r>
         <w:t xml:space="preserve"> </w:t>
@@ -404,68 +774,11 @@
         <w:rPr>
           <w:rFonts w:hint="eastAsia"/>
         </w:rPr>
-        <w:t>Refwatcher</w:t>
-      </w:r>
-      <w:r>
-        <w:t xml:space="preserve"> </w:t>
-      </w:r>
-      <w:r>
-        <w:rPr>
-          <w:rFonts w:hint="eastAsia"/>
-        </w:rPr>
-        <w:t>检测ViewModel内存泄漏</w:t>
-      </w:r>
-      <w:r>
-        <w:rPr>
-          <w:rFonts w:hint="eastAsia"/>
-        </w:rPr>
-        <w:t>。</w:t>
-      </w:r>
-    </w:p>
-    <w:p/>
-    <w:p>
-      <w:pPr>
-        <w:rPr>
-          <w:rFonts w:hint="eastAsia"/>
-        </w:rPr>
-      </w:pPr>
-    </w:p>
-    <w:p>
-      <w:pPr>
-        <w:pStyle w:val="1"/>
-      </w:pPr>
-      <w:r>
-        <w:rPr>
-          <w:rFonts w:hint="eastAsia"/>
-        </w:rPr>
-        <w:t>引入Tinker热修复，Bugly</w:t>
-      </w:r>
-    </w:p>
-    <w:p>
-      <w:r>
-        <w:rPr>
-          <w:rFonts w:hint="eastAsia"/>
-        </w:rPr>
-        <w:t>1</w:t>
-      </w:r>
-      <w:r>
-        <w:t>.</w:t>
-      </w:r>
-      <w:r>
-        <w:rPr>
-          <w:rFonts w:hint="eastAsia"/>
-        </w:rPr>
-        <w:t>谷歌官方</w:t>
-      </w:r>
-    </w:p>
-    <w:p>
-      <w:pPr>
-        <w:rPr>
-          <w:rFonts w:hint="eastAsia"/>
-        </w:rPr>
-      </w:pPr>
-    </w:p>
-    <w:p/>
+        <w:t>Review</w:t>
+      </w:r>
+      <w:bookmarkStart w:id="0" w:name="_GoBack"/>
+      <w:bookmarkEnd w:id="0"/>
+    </w:p>
     <w:p>
       <w:pPr>
         <w:rPr>
@@ -791,6 +1104,273 @@
     </w:lvl>
   </w:abstractNum>
   <w:abstractNum w:abstractNumId="3" w15:restartNumberingAfterBreak="0">
+    <w:nsid w:val="2F185573"/>
+    <w:multiLevelType w:val="hybridMultilevel"/>
+    <w:tmpl w:val="DC88F092"/>
+    <w:lvl w:ilvl="0" w:tplc="CA04B344">
+      <w:start w:val="1"/>
+      <w:numFmt w:val="decimal"/>
+      <w:lvlText w:val="%1."/>
+      <w:lvlJc w:val="left"/>
+      <w:pPr>
+        <w:ind w:left="360" w:hanging="360"/>
+      </w:pPr>
+      <w:rPr>
+        <w:rFonts w:hint="default"/>
+      </w:rPr>
+    </w:lvl>
+    <w:lvl w:ilvl="1" w:tplc="04090019" w:tentative="1">
+      <w:start w:val="1"/>
+      <w:numFmt w:val="lowerLetter"/>
+      <w:lvlText w:val="%2)"/>
+      <w:lvlJc w:val="left"/>
+      <w:pPr>
+        <w:ind w:left="840" w:hanging="420"/>
+      </w:pPr>
+    </w:lvl>
+    <w:lvl w:ilvl="2" w:tplc="0409001B" w:tentative="1">
+      <w:start w:val="1"/>
+      <w:numFmt w:val="lowerRoman"/>
+      <w:lvlText w:val="%3."/>
+      <w:lvlJc w:val="right"/>
+      <w:pPr>
+        <w:ind w:left="1260" w:hanging="420"/>
+      </w:pPr>
+    </w:lvl>
+    <w:lvl w:ilvl="3" w:tplc="0409000F" w:tentative="1">
+      <w:start w:val="1"/>
+      <w:numFmt w:val="decimal"/>
+      <w:lvlText w:val="%4."/>
+      <w:lvlJc w:val="left"/>
+      <w:pPr>
+        <w:ind w:left="1680" w:hanging="420"/>
+      </w:pPr>
+    </w:lvl>
+    <w:lvl w:ilvl="4" w:tplc="04090019" w:tentative="1">
+      <w:start w:val="1"/>
+      <w:numFmt w:val="lowerLetter"/>
+      <w:lvlText w:val="%5)"/>
+      <w:lvlJc w:val="left"/>
+      <w:pPr>
+        <w:ind w:left="2100" w:hanging="420"/>
+      </w:pPr>
+    </w:lvl>
+    <w:lvl w:ilvl="5" w:tplc="0409001B" w:tentative="1">
+      <w:start w:val="1"/>
+      <w:numFmt w:val="lowerRoman"/>
+      <w:lvlText w:val="%6."/>
+      <w:lvlJc w:val="right"/>
+      <w:pPr>
+        <w:ind w:left="2520" w:hanging="420"/>
+      </w:pPr>
+    </w:lvl>
+    <w:lvl w:ilvl="6" w:tplc="0409000F" w:tentative="1">
+      <w:start w:val="1"/>
+      <w:numFmt w:val="decimal"/>
+      <w:lvlText w:val="%7."/>
+      <w:lvlJc w:val="left"/>
+      <w:pPr>
+        <w:ind w:left="2940" w:hanging="420"/>
+      </w:pPr>
+    </w:lvl>
+    <w:lvl w:ilvl="7" w:tplc="04090019" w:tentative="1">
+      <w:start w:val="1"/>
+      <w:numFmt w:val="lowerLetter"/>
+      <w:lvlText w:val="%8)"/>
+      <w:lvlJc w:val="left"/>
+      <w:pPr>
+        <w:ind w:left="3360" w:hanging="420"/>
+      </w:pPr>
+    </w:lvl>
+    <w:lvl w:ilvl="8" w:tplc="0409001B" w:tentative="1">
+      <w:start w:val="1"/>
+      <w:numFmt w:val="lowerRoman"/>
+      <w:lvlText w:val="%9."/>
+      <w:lvlJc w:val="right"/>
+      <w:pPr>
+        <w:ind w:left="3780" w:hanging="420"/>
+      </w:pPr>
+    </w:lvl>
+  </w:abstractNum>
+  <w:abstractNum w:abstractNumId="4" w15:restartNumberingAfterBreak="0">
+    <w:nsid w:val="3116447F"/>
+    <w:multiLevelType w:val="hybridMultilevel"/>
+    <w:tmpl w:val="F104ABD6"/>
+    <w:lvl w:ilvl="0" w:tplc="CA04B344">
+      <w:start w:val="1"/>
+      <w:numFmt w:val="decimal"/>
+      <w:lvlText w:val="%1."/>
+      <w:lvlJc w:val="left"/>
+      <w:pPr>
+        <w:ind w:left="360" w:hanging="360"/>
+      </w:pPr>
+      <w:rPr>
+        <w:rFonts w:hint="default"/>
+      </w:rPr>
+    </w:lvl>
+    <w:lvl w:ilvl="1" w:tplc="04090019" w:tentative="1">
+      <w:start w:val="1"/>
+      <w:numFmt w:val="lowerLetter"/>
+      <w:lvlText w:val="%2)"/>
+      <w:lvlJc w:val="left"/>
+      <w:pPr>
+        <w:ind w:left="840" w:hanging="420"/>
+      </w:pPr>
+    </w:lvl>
+    <w:lvl w:ilvl="2" w:tplc="0409001B" w:tentative="1">
+      <w:start w:val="1"/>
+      <w:numFmt w:val="lowerRoman"/>
+      <w:lvlText w:val="%3."/>
+      <w:lvlJc w:val="right"/>
+      <w:pPr>
+        <w:ind w:left="1260" w:hanging="420"/>
+      </w:pPr>
+    </w:lvl>
+    <w:lvl w:ilvl="3" w:tplc="0409000F" w:tentative="1">
+      <w:start w:val="1"/>
+      <w:numFmt w:val="decimal"/>
+      <w:lvlText w:val="%4."/>
+      <w:lvlJc w:val="left"/>
+      <w:pPr>
+        <w:ind w:left="1680" w:hanging="420"/>
+      </w:pPr>
+    </w:lvl>
+    <w:lvl w:ilvl="4" w:tplc="04090019" w:tentative="1">
+      <w:start w:val="1"/>
+      <w:numFmt w:val="lowerLetter"/>
+      <w:lvlText w:val="%5)"/>
+      <w:lvlJc w:val="left"/>
+      <w:pPr>
+        <w:ind w:left="2100" w:hanging="420"/>
+      </w:pPr>
+    </w:lvl>
+    <w:lvl w:ilvl="5" w:tplc="0409001B" w:tentative="1">
+      <w:start w:val="1"/>
+      <w:numFmt w:val="lowerRoman"/>
+      <w:lvlText w:val="%6."/>
+      <w:lvlJc w:val="right"/>
+      <w:pPr>
+        <w:ind w:left="2520" w:hanging="420"/>
+      </w:pPr>
+    </w:lvl>
+    <w:lvl w:ilvl="6" w:tplc="0409000F" w:tentative="1">
+      <w:start w:val="1"/>
+      <w:numFmt w:val="decimal"/>
+      <w:lvlText w:val="%7."/>
+      <w:lvlJc w:val="left"/>
+      <w:pPr>
+        <w:ind w:left="2940" w:hanging="420"/>
+      </w:pPr>
+    </w:lvl>
+    <w:lvl w:ilvl="7" w:tplc="04090019" w:tentative="1">
+      <w:start w:val="1"/>
+      <w:numFmt w:val="lowerLetter"/>
+      <w:lvlText w:val="%8)"/>
+      <w:lvlJc w:val="left"/>
+      <w:pPr>
+        <w:ind w:left="3360" w:hanging="420"/>
+      </w:pPr>
+    </w:lvl>
+    <w:lvl w:ilvl="8" w:tplc="0409001B" w:tentative="1">
+      <w:start w:val="1"/>
+      <w:numFmt w:val="lowerRoman"/>
+      <w:lvlText w:val="%9."/>
+      <w:lvlJc w:val="right"/>
+      <w:pPr>
+        <w:ind w:left="3780" w:hanging="420"/>
+      </w:pPr>
+    </w:lvl>
+  </w:abstractNum>
+  <w:abstractNum w:abstractNumId="5" w15:restartNumberingAfterBreak="0">
+    <w:nsid w:val="3A771B0E"/>
+    <w:multiLevelType w:val="hybridMultilevel"/>
+    <w:tmpl w:val="4AD0781C"/>
+    <w:lvl w:ilvl="0" w:tplc="CA04B344">
+      <w:start w:val="1"/>
+      <w:numFmt w:val="decimal"/>
+      <w:lvlText w:val="%1."/>
+      <w:lvlJc w:val="left"/>
+      <w:pPr>
+        <w:ind w:left="360" w:hanging="360"/>
+      </w:pPr>
+      <w:rPr>
+        <w:rFonts w:hint="default"/>
+      </w:rPr>
+    </w:lvl>
+    <w:lvl w:ilvl="1" w:tplc="04090019" w:tentative="1">
+      <w:start w:val="1"/>
+      <w:numFmt w:val="lowerLetter"/>
+      <w:lvlText w:val="%2)"/>
+      <w:lvlJc w:val="left"/>
+      <w:pPr>
+        <w:ind w:left="840" w:hanging="420"/>
+      </w:pPr>
+    </w:lvl>
+    <w:lvl w:ilvl="2" w:tplc="0409001B" w:tentative="1">
+      <w:start w:val="1"/>
+      <w:numFmt w:val="lowerRoman"/>
+      <w:lvlText w:val="%3."/>
+      <w:lvlJc w:val="right"/>
+      <w:pPr>
+        <w:ind w:left="1260" w:hanging="420"/>
+      </w:pPr>
+    </w:lvl>
+    <w:lvl w:ilvl="3" w:tplc="0409000F" w:tentative="1">
+      <w:start w:val="1"/>
+      <w:numFmt w:val="decimal"/>
+      <w:lvlText w:val="%4."/>
+      <w:lvlJc w:val="left"/>
+      <w:pPr>
+        <w:ind w:left="1680" w:hanging="420"/>
+      </w:pPr>
+    </w:lvl>
+    <w:lvl w:ilvl="4" w:tplc="04090019" w:tentative="1">
+      <w:start w:val="1"/>
+      <w:numFmt w:val="lowerLetter"/>
+      <w:lvlText w:val="%5)"/>
+      <w:lvlJc w:val="left"/>
+      <w:pPr>
+        <w:ind w:left="2100" w:hanging="420"/>
+      </w:pPr>
+    </w:lvl>
+    <w:lvl w:ilvl="5" w:tplc="0409001B" w:tentative="1">
+      <w:start w:val="1"/>
+      <w:numFmt w:val="lowerRoman"/>
+      <w:lvlText w:val="%6."/>
+      <w:lvlJc w:val="right"/>
+      <w:pPr>
+        <w:ind w:left="2520" w:hanging="420"/>
+      </w:pPr>
+    </w:lvl>
+    <w:lvl w:ilvl="6" w:tplc="0409000F" w:tentative="1">
+      <w:start w:val="1"/>
+      <w:numFmt w:val="decimal"/>
+      <w:lvlText w:val="%7."/>
+      <w:lvlJc w:val="left"/>
+      <w:pPr>
+        <w:ind w:left="2940" w:hanging="420"/>
+      </w:pPr>
+    </w:lvl>
+    <w:lvl w:ilvl="7" w:tplc="04090019" w:tentative="1">
+      <w:start w:val="1"/>
+      <w:numFmt w:val="lowerLetter"/>
+      <w:lvlText w:val="%8)"/>
+      <w:lvlJc w:val="left"/>
+      <w:pPr>
+        <w:ind w:left="3360" w:hanging="420"/>
+      </w:pPr>
+    </w:lvl>
+    <w:lvl w:ilvl="8" w:tplc="0409001B" w:tentative="1">
+      <w:start w:val="1"/>
+      <w:numFmt w:val="lowerRoman"/>
+      <w:lvlText w:val="%9."/>
+      <w:lvlJc w:val="right"/>
+      <w:pPr>
+        <w:ind w:left="3780" w:hanging="420"/>
+      </w:pPr>
+    </w:lvl>
+  </w:abstractNum>
+  <w:abstractNum w:abstractNumId="6" w15:restartNumberingAfterBreak="0">
     <w:nsid w:val="3E6F5D1B"/>
     <w:multiLevelType w:val="hybridMultilevel"/>
     <w:tmpl w:val="1764C52A"/>
@@ -879,7 +1459,7 @@
       </w:pPr>
     </w:lvl>
   </w:abstractNum>
-  <w:abstractNum w:abstractNumId="4" w15:restartNumberingAfterBreak="0">
+  <w:abstractNum w:abstractNumId="7" w15:restartNumberingAfterBreak="0">
     <w:nsid w:val="41993E9F"/>
     <w:multiLevelType w:val="hybridMultilevel"/>
     <w:tmpl w:val="BFA21D9E"/>
@@ -968,7 +1548,7 @@
       </w:pPr>
     </w:lvl>
   </w:abstractNum>
-  <w:abstractNum w:abstractNumId="5" w15:restartNumberingAfterBreak="0">
+  <w:abstractNum w:abstractNumId="8" w15:restartNumberingAfterBreak="0">
     <w:nsid w:val="58393D7C"/>
     <w:multiLevelType w:val="hybridMultilevel"/>
     <w:tmpl w:val="B94E979E"/>
@@ -1061,19 +1641,28 @@
     <w:abstractNumId w:val="2"/>
   </w:num>
   <w:num w:numId="2">
-    <w:abstractNumId w:val="4"/>
+    <w:abstractNumId w:val="7"/>
   </w:num>
   <w:num w:numId="3">
-    <w:abstractNumId w:val="3"/>
+    <w:abstractNumId w:val="6"/>
   </w:num>
   <w:num w:numId="4">
-    <w:abstractNumId w:val="5"/>
+    <w:abstractNumId w:val="8"/>
   </w:num>
   <w:num w:numId="5">
     <w:abstractNumId w:val="0"/>
   </w:num>
   <w:num w:numId="6">
     <w:abstractNumId w:val="1"/>
+  </w:num>
+  <w:num w:numId="7">
+    <w:abstractNumId w:val="3"/>
+  </w:num>
+  <w:num w:numId="8">
+    <w:abstractNumId w:val="5"/>
+  </w:num>
+  <w:num w:numId="9">
+    <w:abstractNumId w:val="4"/>
   </w:num>
 </w:numbering>
 </file>
@@ -1495,6 +2084,29 @@
       <w:szCs w:val="44"/>
     </w:rPr>
   </w:style>
+  <w:style w:type="paragraph" w:styleId="2">
+    <w:name w:val="heading 2"/>
+    <w:basedOn w:val="a"/>
+    <w:next w:val="a"/>
+    <w:link w:val="20"/>
+    <w:uiPriority w:val="9"/>
+    <w:unhideWhenUsed/>
+    <w:qFormat/>
+    <w:rsid w:val="00171BF6"/>
+    <w:pPr>
+      <w:keepNext/>
+      <w:keepLines/>
+      <w:spacing w:before="260" w:after="260" w:line="416" w:lineRule="auto"/>
+      <w:outlineLvl w:val="1"/>
+    </w:pPr>
+    <w:rPr>
+      <w:rFonts w:asciiTheme="majorHAnsi" w:eastAsiaTheme="majorEastAsia" w:hAnsiTheme="majorHAnsi" w:cstheme="majorBidi"/>
+      <w:b/>
+      <w:bCs/>
+      <w:sz w:val="32"/>
+      <w:szCs w:val="32"/>
+    </w:rPr>
+  </w:style>
   <w:style w:type="character" w:default="1" w:styleId="a0">
     <w:name w:val="Default Paragraph Font"/>
     <w:uiPriority w:val="1"/>
@@ -1609,6 +2221,67 @@
     <w:rPr>
       <w:sz w:val="18"/>
       <w:szCs w:val="18"/>
+    </w:rPr>
+  </w:style>
+  <w:style w:type="character" w:customStyle="1" w:styleId="20">
+    <w:name w:val="标题 2 字符"/>
+    <w:basedOn w:val="a0"/>
+    <w:link w:val="2"/>
+    <w:uiPriority w:val="9"/>
+    <w:rsid w:val="00171BF6"/>
+    <w:rPr>
+      <w:rFonts w:asciiTheme="majorHAnsi" w:eastAsiaTheme="majorEastAsia" w:hAnsiTheme="majorHAnsi" w:cstheme="majorBidi"/>
+      <w:b/>
+      <w:bCs/>
+      <w:sz w:val="32"/>
+      <w:szCs w:val="32"/>
+    </w:rPr>
+  </w:style>
+  <w:style w:type="paragraph" w:styleId="TOC">
+    <w:name w:val="TOC Heading"/>
+    <w:basedOn w:val="1"/>
+    <w:next w:val="a"/>
+    <w:uiPriority w:val="39"/>
+    <w:unhideWhenUsed/>
+    <w:qFormat/>
+    <w:rsid w:val="00680E00"/>
+    <w:pPr>
+      <w:widowControl/>
+      <w:spacing w:before="240" w:after="0" w:line="259" w:lineRule="auto"/>
+      <w:jc w:val="left"/>
+      <w:outlineLvl w:val="9"/>
+    </w:pPr>
+    <w:rPr>
+      <w:rFonts w:asciiTheme="majorHAnsi" w:eastAsiaTheme="majorEastAsia" w:hAnsiTheme="majorHAnsi" w:cstheme="majorBidi"/>
+      <w:b w:val="0"/>
+      <w:bCs w:val="0"/>
+      <w:color w:val="2E74B5" w:themeColor="accent1" w:themeShade="BF"/>
+      <w:kern w:val="0"/>
+      <w:sz w:val="32"/>
+      <w:szCs w:val="32"/>
+    </w:rPr>
+  </w:style>
+  <w:style w:type="paragraph" w:styleId="21">
+    <w:name w:val="toc 2"/>
+    <w:basedOn w:val="a"/>
+    <w:next w:val="a"/>
+    <w:autoRedefine/>
+    <w:uiPriority w:val="39"/>
+    <w:unhideWhenUsed/>
+    <w:rsid w:val="00680E00"/>
+    <w:pPr>
+      <w:ind w:leftChars="200" w:left="420"/>
+    </w:pPr>
+  </w:style>
+  <w:style w:type="character" w:styleId="a8">
+    <w:name w:val="Hyperlink"/>
+    <w:basedOn w:val="a0"/>
+    <w:uiPriority w:val="99"/>
+    <w:unhideWhenUsed/>
+    <w:rsid w:val="00680E00"/>
+    <w:rPr>
+      <w:color w:val="0563C1" w:themeColor="hyperlink"/>
+      <w:u w:val="single"/>
     </w:rPr>
   </w:style>
 </w:styles>
@@ -1873,4 +2546,16 @@
     </a:ext>
   </a:extLst>
 </a:theme>
+</file>
+
+<file path=customXml/item1.xml><?xml version="1.0" encoding="utf-8"?>
+<b:Sources xmlns:b="http://schemas.openxmlformats.org/officeDocument/2006/bibliography" xmlns="http://schemas.openxmlformats.org/officeDocument/2006/bibliography" SelectedStyle="\APASixthEditionOfficeOnline.xsl" StyleName="APA" Version="6"/>
+</file>
+
+<file path=customXml/itemProps1.xml><?xml version="1.0" encoding="utf-8"?>
+<ds:datastoreItem xmlns:ds="http://schemas.openxmlformats.org/officeDocument/2006/customXml" ds:itemID="{0EFB05EA-BEAB-4615-AF62-30E9629C2A1C}">
+  <ds:schemaRefs>
+    <ds:schemaRef ds:uri="http://schemas.openxmlformats.org/officeDocument/2006/bibliography"/>
+  </ds:schemaRefs>
+</ds:datastoreItem>
 </file>
--- a/doc/知识整理.docx
+++ b/doc/知识整理.docx
@@ -27,7 +27,7 @@
         <w:pStyle w:val="a3"/>
         <w:numPr>
           <w:ilvl w:val="0"/>
-          <w:numId w:val="3"/>
+          <w:numId w:val="11"/>
         </w:numPr>
         <w:ind w:firstLineChars="0"/>
       </w:pPr>
@@ -39,9 +39,69 @@
       </w:r>
     </w:p>
     <w:p>
-      <w:pPr>
-        <w:pStyle w:val="a3"/>
-        <w:ind w:left="360" w:firstLineChars="0" w:firstLine="0"/>
+      <w:r>
+        <w:rPr>
+          <w:rFonts w:hint="eastAsia"/>
+        </w:rPr>
+        <w:t>Royole是做柔性传感器（FS）和柔性显示器（FD），柔记手写本就是基于柔性传感器（FS，电容式）的手写设备，将写在纸上的笔迹转换为</w:t>
+      </w:r>
+      <w:r>
+        <w:rPr>
+          <w:rFonts w:hint="eastAsia"/>
+        </w:rPr>
+        <w:t>轨迹坐标数据</w:t>
+      </w:r>
+      <w:r>
+        <w:rPr>
+          <w:rFonts w:hint="eastAsia"/>
+        </w:rPr>
+        <w:t>，柔记APP</w:t>
+      </w:r>
+      <w:r>
+        <w:rPr>
+          <w:rFonts w:hint="eastAsia"/>
+        </w:rPr>
+        <w:t>通过蓝牙</w:t>
+      </w:r>
+      <w:r>
+        <w:rPr>
+          <w:rFonts w:hint="eastAsia"/>
+        </w:rPr>
+        <w:t>BLE与手写本连接，</w:t>
+      </w:r>
+      <w:r>
+        <w:rPr>
+          <w:rFonts w:hint="eastAsia"/>
+        </w:rPr>
+        <w:t>将</w:t>
+      </w:r>
+      <w:r>
+        <w:rPr>
+          <w:rFonts w:hint="eastAsia"/>
+        </w:rPr>
+        <w:t>传输到手机上</w:t>
+      </w:r>
+      <w:r>
+        <w:rPr>
+          <w:rFonts w:hint="eastAsia"/>
+        </w:rPr>
+        <w:t>轨迹坐标数据还原为用户笔记。还有笔记分享，转换图片、微视频，回放，笔记拆分，合并，笔记搜索、笔记本管理、安全连接、更换画笔，笔记转文本</w:t>
+      </w:r>
+      <w:r>
+        <w:rPr>
+          <w:rFonts w:hint="eastAsia"/>
+        </w:rPr>
+        <w:t>、笔记云同步等</w:t>
+      </w:r>
+      <w:r>
+        <w:rPr>
+          <w:rFonts w:hint="eastAsia"/>
+        </w:rPr>
+        <w:t>功能。</w:t>
+      </w:r>
+    </w:p>
+    <w:p>
+      <w:pPr>
         <w:rPr>
           <w:rFonts w:hint="eastAsia"/>
         </w:rPr>
@@ -52,7 +112,7 @@
         <w:pStyle w:val="a3"/>
         <w:numPr>
           <w:ilvl w:val="0"/>
-          <w:numId w:val="3"/>
+          <w:numId w:val="11"/>
         </w:numPr>
         <w:ind w:firstLineChars="0"/>
       </w:pPr>
@@ -64,6 +124,81 @@
       </w:r>
     </w:p>
     <w:p>
+      <w:r>
+        <w:rPr>
+          <w:rFonts w:hint="eastAsia"/>
+        </w:rPr>
+        <w:t>项目是从</w:t>
+      </w:r>
+      <w:r>
+        <w:t>17</w:t>
+      </w:r>
+      <w:r>
+        <w:rPr>
+          <w:rFonts w:hint="eastAsia"/>
+        </w:rPr>
+        <w:t>年1</w:t>
+      </w:r>
+      <w:r>
+        <w:t>0</w:t>
+      </w:r>
+      <w:r>
+        <w:rPr>
+          <w:rFonts w:hint="eastAsia"/>
+        </w:rPr>
+        <w:t>月开始的，我是1</w:t>
+      </w:r>
+      <w:r>
+        <w:t>8</w:t>
+      </w:r>
+      <w:r>
+        <w:rPr>
+          <w:rFonts w:hint="eastAsia"/>
+        </w:rPr>
+        <w:t>年4月加入的。前期项目快速迭代，多的时候</w:t>
+      </w:r>
+      <w:r>
+        <w:t>6</w:t>
+      </w:r>
+      <w:r>
+        <w:rPr>
+          <w:rFonts w:hint="eastAsia"/>
+        </w:rPr>
+        <w:t>个人左右，目前迭代速度变慢，两个人在小功能的开发与维护。</w:t>
+      </w:r>
+    </w:p>
+    <w:p>
+      <w:pPr>
+        <w:rPr>
+          <w:rFonts w:hint="eastAsia"/>
+        </w:rPr>
+      </w:pPr>
+      <w:r>
+        <w:rPr>
+          <w:rFonts w:hint="eastAsia"/>
+        </w:rPr>
+        <w:t>本人在项目中的角色是安卓端开发负责人，主要工作包括</w:t>
+      </w:r>
+      <w:r>
+        <w:rPr>
+          <w:rFonts w:hint="eastAsia"/>
+        </w:rPr>
+        <w:t>需求评审、工作量评估、</w:t>
+      </w:r>
+      <w:r>
+        <w:rPr>
+          <w:rFonts w:hint="eastAsia"/>
+        </w:rPr>
+        <w:t>技术评审、</w:t>
+      </w:r>
+      <w:r>
+        <w:rPr>
+          <w:rFonts w:hint="eastAsia"/>
+        </w:rPr>
+        <w:t>编码实现、代码审核、版本发布等工作。</w:t>
+      </w:r>
+    </w:p>
+    <w:p>
       <w:pPr>
         <w:rPr>
           <w:rFonts w:hint="eastAsia"/>
@@ -75,7 +210,7 @@
         <w:pStyle w:val="a3"/>
         <w:numPr>
           <w:ilvl w:val="0"/>
-          <w:numId w:val="3"/>
+          <w:numId w:val="11"/>
         </w:numPr>
         <w:ind w:firstLineChars="0"/>
       </w:pPr>
@@ -87,6 +222,79 @@
       </w:r>
     </w:p>
     <w:p>
+      <w:r>
+        <w:rPr>
+          <w:rFonts w:hint="eastAsia"/>
+        </w:rPr>
+        <w:t>1）</w:t>
+      </w:r>
+      <w:r>
+        <w:rPr>
+          <w:rFonts w:hint="eastAsia"/>
+        </w:rPr>
+        <w:t>柔派适配，</w:t>
+      </w:r>
+      <w:r>
+        <w:rPr>
+          <w:rFonts w:hint="eastAsia"/>
+        </w:rPr>
+        <w:t>风险评估与处理</w:t>
+      </w:r>
+      <w:r>
+        <w:rPr>
+          <w:rFonts w:hint="eastAsia"/>
+        </w:rPr>
+        <w:t>；</w:t>
+      </w:r>
+    </w:p>
+    <w:p>
+      <w:pPr>
+        <w:rPr>
+          <w:rFonts w:hint="eastAsia"/>
+        </w:rPr>
+      </w:pPr>
+    </w:p>
+    <w:p>
+      <w:r>
+        <w:rPr>
+          <w:rFonts w:hint="eastAsia"/>
+        </w:rPr>
+        <w:t>2）</w:t>
+      </w:r>
+      <w:r>
+        <w:rPr>
+          <w:rFonts w:hint="eastAsia"/>
+        </w:rPr>
+        <w:t>笔记本同步，架构设计与实现；</w:t>
+      </w:r>
+    </w:p>
+    <w:p>
+      <w:pPr>
+        <w:rPr>
+          <w:rFonts w:hint="eastAsia"/>
+        </w:rPr>
+      </w:pPr>
+    </w:p>
+    <w:p>
+      <w:pPr>
+        <w:rPr>
+          <w:rFonts w:hint="eastAsia"/>
+        </w:rPr>
+      </w:pPr>
+      <w:r>
+        <w:rPr>
+          <w:rFonts w:hint="eastAsia"/>
+        </w:rPr>
+        <w:t>3）</w:t>
+      </w:r>
+      <w:r>
+        <w:rPr>
+          <w:rFonts w:hint="eastAsia"/>
+        </w:rPr>
+        <w:t>手写本连接库，过程改进；</w:t>
+      </w:r>
+    </w:p>
+    <w:p>
       <w:pPr>
         <w:rPr>
           <w:rFonts w:hint="eastAsia"/>
@@ -98,7 +306,7 @@
         <w:pStyle w:val="a3"/>
         <w:numPr>
           <w:ilvl w:val="0"/>
-          <w:numId w:val="3"/>
+          <w:numId w:val="11"/>
         </w:numPr>
         <w:ind w:firstLineChars="0"/>
       </w:pPr>
@@ -109,6 +317,42 @@
         <w:t>项目是从零开始做的吗，你是什么时候加入到这个项目的？</w:t>
       </w:r>
     </w:p>
+    <w:p>
+      <w:r>
+        <w:rPr>
+          <w:rFonts w:hint="eastAsia"/>
+        </w:rPr>
+        <w:t>项目是从</w:t>
+      </w:r>
+      <w:r>
+        <w:t>17</w:t>
+      </w:r>
+      <w:r>
+        <w:rPr>
+          <w:rFonts w:hint="eastAsia"/>
+        </w:rPr>
+        <w:t>年1</w:t>
+      </w:r>
+      <w:r>
+        <w:t>0</w:t>
+      </w:r>
+      <w:r>
+        <w:rPr>
+          <w:rFonts w:hint="eastAsia"/>
+        </w:rPr>
+        <w:t>月开始的，我是1</w:t>
+      </w:r>
+      <w:r>
+        <w:t>8</w:t>
+      </w:r>
+      <w:r>
+        <w:rPr>
+          <w:rFonts w:hint="eastAsia"/>
+        </w:rPr>
+        <w:t>年4月加入的。</w:t>
+      </w:r>
+    </w:p>
+    <w:p/>
     <w:p>
       <w:pPr>
         <w:rPr>
@@ -149,7 +393,10 @@
           <w:rFonts w:hint="eastAsia"/>
         </w:rPr>
       </w:pPr>
-    </w:p>
+      <w:bookmarkStart w:id="0" w:name="_GoBack"/>
+      <w:bookmarkEnd w:id="0"/>
+    </w:p>
+    <w:p/>
     <w:p>
       <w:pPr>
         <w:pStyle w:val="a3"/>
@@ -158,9 +405,6 @@
           <w:numId w:val="2"/>
         </w:numPr>
         <w:ind w:firstLineChars="0"/>
-        <w:rPr>
-          <w:rFonts w:hint="eastAsia"/>
-        </w:rPr>
       </w:pPr>
       <w:r>
         <w:rPr>
@@ -169,13 +413,7 @@
         <w:t>组件化有哪些方案？</w:t>
       </w:r>
     </w:p>
-    <w:p>
-      <w:pPr>
-        <w:rPr>
-          <w:rFonts w:hint="eastAsia"/>
-        </w:rPr>
-      </w:pPr>
-    </w:p>
+    <w:p/>
     <w:p>
       <w:pPr>
         <w:pStyle w:val="a3"/>
@@ -192,13 +430,7 @@
         <w:t>组件化主要关注点？</w:t>
       </w:r>
     </w:p>
-    <w:p>
-      <w:pPr>
-        <w:rPr>
-          <w:rFonts w:hint="eastAsia"/>
-        </w:rPr>
-      </w:pPr>
-    </w:p>
+    <w:p/>
     <w:p>
       <w:pPr>
         <w:pStyle w:val="a3"/>
@@ -226,6 +458,7 @@
         <w:rPr>
           <w:rFonts w:hint="eastAsia"/>
         </w:rPr>
+        <w:lastRenderedPageBreak/>
         <w:t>引入MVP+ViewModel架构；</w:t>
       </w:r>
     </w:p>
@@ -245,13 +478,7 @@
         <w:t>介绍一下MVP架构，与MVC、MVVM的区别与联系</w:t>
       </w:r>
     </w:p>
-    <w:p>
-      <w:pPr>
-        <w:rPr>
-          <w:rFonts w:hint="eastAsia"/>
-        </w:rPr>
-      </w:pPr>
-    </w:p>
+    <w:p/>
     <w:p>
       <w:pPr>
         <w:pStyle w:val="a3"/>
@@ -268,13 +495,7 @@
         <w:t>为什么要引入这个架构？</w:t>
       </w:r>
     </w:p>
-    <w:p>
-      <w:pPr>
-        <w:rPr>
-          <w:rFonts w:hint="eastAsia"/>
-        </w:rPr>
-      </w:pPr>
-    </w:p>
+    <w:p/>
     <w:p>
       <w:pPr>
         <w:pStyle w:val="a3"/>
@@ -291,13 +512,7 @@
         <w:t>跟普通的MVP有什么不同的地方？</w:t>
       </w:r>
     </w:p>
-    <w:p>
-      <w:pPr>
-        <w:rPr>
-          <w:rFonts w:hint="eastAsia"/>
-        </w:rPr>
-      </w:pPr>
-    </w:p>
+    <w:p/>
     <w:p>
       <w:pPr>
         <w:pStyle w:val="a3"/>
@@ -359,9 +574,6 @@
       <w:pPr>
         <w:pStyle w:val="a3"/>
         <w:ind w:left="360" w:firstLineChars="0" w:firstLine="0"/>
-        <w:rPr>
-          <w:rFonts w:hint="eastAsia"/>
-        </w:rPr>
       </w:pPr>
     </w:p>
     <w:p>
@@ -383,18 +595,12 @@
     <w:p>
       <w:pPr>
         <w:pStyle w:val="a3"/>
-        <w:rPr>
-          <w:rFonts w:hint="eastAsia"/>
-        </w:rPr>
       </w:pPr>
     </w:p>
     <w:p>
       <w:pPr>
         <w:pStyle w:val="a3"/>
         <w:ind w:left="360" w:firstLineChars="0" w:firstLine="0"/>
-        <w:rPr>
-          <w:rFonts w:hint="eastAsia"/>
-        </w:rPr>
       </w:pPr>
     </w:p>
     <w:p>
@@ -405,9 +611,6 @@
           <w:numId w:val="5"/>
         </w:numPr>
         <w:ind w:firstLineChars="0"/>
-        <w:rPr>
-          <w:rFonts w:hint="eastAsia"/>
-        </w:rPr>
       </w:pPr>
       <w:r>
         <w:rPr>
@@ -449,9 +652,6 @@
       <w:pPr>
         <w:pStyle w:val="a3"/>
         <w:ind w:left="360" w:firstLineChars="0" w:firstLine="0"/>
-        <w:rPr>
-          <w:rFonts w:hint="eastAsia"/>
-        </w:rPr>
       </w:pPr>
     </w:p>
     <w:p>
@@ -479,13 +679,7 @@
         <w:t>review？</w:t>
       </w:r>
     </w:p>
-    <w:p>
-      <w:pPr>
-        <w:rPr>
-          <w:rFonts w:hint="eastAsia"/>
-        </w:rPr>
-      </w:pPr>
-    </w:p>
+    <w:p/>
     <w:p>
       <w:pPr>
         <w:pStyle w:val="a3"/>
@@ -502,13 +696,7 @@
         <w:t>Gradle插件；</w:t>
       </w:r>
     </w:p>
-    <w:p>
-      <w:pPr>
-        <w:rPr>
-          <w:rFonts w:hint="eastAsia"/>
-        </w:rPr>
-      </w:pPr>
-    </w:p>
+    <w:p/>
     <w:p>
       <w:pPr>
         <w:pStyle w:val="a3"/>
@@ -525,13 +713,7 @@
         <w:t>gitlab、git工具的使用；</w:t>
       </w:r>
     </w:p>
-    <w:p>
-      <w:pPr>
-        <w:rPr>
-          <w:rFonts w:hint="eastAsia"/>
-        </w:rPr>
-      </w:pPr>
-    </w:p>
+    <w:p/>
     <w:p>
       <w:pPr>
         <w:pStyle w:val="2"/>
@@ -577,6 +759,7 @@
         <w:rPr>
           <w:rFonts w:hint="eastAsia"/>
         </w:rPr>
+        <w:lastRenderedPageBreak/>
         <w:t>引入Tinker热修复，Bugly</w:t>
       </w:r>
     </w:p>
@@ -608,13 +791,7 @@
         <w:t>已经禁止；</w:t>
       </w:r>
     </w:p>
-    <w:p>
-      <w:pPr>
-        <w:rPr>
-          <w:rFonts w:hint="eastAsia"/>
-        </w:rPr>
-      </w:pPr>
-    </w:p>
+    <w:p/>
     <w:p>
       <w:pPr>
         <w:pStyle w:val="a3"/>
@@ -631,13 +808,7 @@
         <w:t>主流热修复方案原理及对比；</w:t>
       </w:r>
     </w:p>
-    <w:p>
-      <w:pPr>
-        <w:rPr>
-          <w:rFonts w:hint="eastAsia"/>
-        </w:rPr>
-      </w:pPr>
-    </w:p>
+    <w:p/>
     <w:p>
       <w:pPr>
         <w:pStyle w:val="a3"/>
@@ -646,9 +817,6 @@
           <w:numId w:val="7"/>
         </w:numPr>
         <w:ind w:firstLineChars="0"/>
-        <w:rPr>
-          <w:rFonts w:hint="eastAsia"/>
-        </w:rPr>
       </w:pPr>
       <w:r>
         <w:rPr>
@@ -698,13 +866,7 @@
         <w:t>负责柔记项目，还有参与一些小项目</w:t>
       </w:r>
     </w:p>
-    <w:p>
-      <w:pPr>
-        <w:rPr>
-          <w:rFonts w:hint="eastAsia"/>
-        </w:rPr>
-      </w:pPr>
-    </w:p>
+    <w:p/>
     <w:p>
       <w:pPr>
         <w:pStyle w:val="a3"/>
@@ -747,9 +909,6 @@
     <w:p>
       <w:pPr>
         <w:pStyle w:val="a3"/>
-        <w:rPr>
-          <w:rFonts w:hint="eastAsia"/>
-        </w:rPr>
       </w:pPr>
     </w:p>
     <w:p>
@@ -776,16 +935,8 @@
         </w:rPr>
         <w:t>Review</w:t>
       </w:r>
-      <w:bookmarkStart w:id="0" w:name="_GoBack"/>
-      <w:bookmarkEnd w:id="0"/>
-    </w:p>
-    <w:p>
-      <w:pPr>
-        <w:rPr>
-          <w:rFonts w:hint="eastAsia"/>
-        </w:rPr>
-      </w:pPr>
-    </w:p>
+    </w:p>
+    <w:p/>
     <w:sectPr>
       <w:pgSz w:w="11906" w:h="16838"/>
       <w:pgMar w:top="1440" w:right="1800" w:bottom="1440" w:left="1800" w:header="851" w:footer="992" w:gutter="0"/>
@@ -1549,6 +1700,92 @@
     </w:lvl>
   </w:abstractNum>
   <w:abstractNum w:abstractNumId="8" w15:restartNumberingAfterBreak="0">
+    <w:nsid w:val="524147A8"/>
+    <w:multiLevelType w:val="hybridMultilevel"/>
+    <w:tmpl w:val="4D88F026"/>
+    <w:lvl w:ilvl="0" w:tplc="0409000F">
+      <w:start w:val="1"/>
+      <w:numFmt w:val="decimal"/>
+      <w:lvlText w:val="%1."/>
+      <w:lvlJc w:val="left"/>
+      <w:pPr>
+        <w:ind w:left="420" w:hanging="420"/>
+      </w:pPr>
+    </w:lvl>
+    <w:lvl w:ilvl="1" w:tplc="04090019" w:tentative="1">
+      <w:start w:val="1"/>
+      <w:numFmt w:val="lowerLetter"/>
+      <w:lvlText w:val="%2)"/>
+      <w:lvlJc w:val="left"/>
+      <w:pPr>
+        <w:ind w:left="840" w:hanging="420"/>
+      </w:pPr>
+    </w:lvl>
+    <w:lvl w:ilvl="2" w:tplc="0409001B" w:tentative="1">
+      <w:start w:val="1"/>
+      <w:numFmt w:val="lowerRoman"/>
+      <w:lvlText w:val="%3."/>
+      <w:lvlJc w:val="right"/>
+      <w:pPr>
+        <w:ind w:left="1260" w:hanging="420"/>
+      </w:pPr>
+    </w:lvl>
+    <w:lvl w:ilvl="3" w:tplc="0409000F" w:tentative="1">
+      <w:start w:val="1"/>
+      <w:numFmt w:val="decimal"/>
+      <w:lvlText w:val="%4."/>
+      <w:lvlJc w:val="left"/>
+      <w:pPr>
+        <w:ind w:left="1680" w:hanging="420"/>
+      </w:pPr>
+    </w:lvl>
+    <w:lvl w:ilvl="4" w:tplc="04090019" w:tentative="1">
+      <w:start w:val="1"/>
+      <w:numFmt w:val="lowerLetter"/>
+      <w:lvlText w:val="%5)"/>
+      <w:lvlJc w:val="left"/>
+      <w:pPr>
+        <w:ind w:left="2100" w:hanging="420"/>
+      </w:pPr>
+    </w:lvl>
+    <w:lvl w:ilvl="5" w:tplc="0409001B" w:tentative="1">
+      <w:start w:val="1"/>
+      <w:numFmt w:val="lowerRoman"/>
+      <w:lvlText w:val="%6."/>
+      <w:lvlJc w:val="right"/>
+      <w:pPr>
+        <w:ind w:left="2520" w:hanging="420"/>
+      </w:pPr>
+    </w:lvl>
+    <w:lvl w:ilvl="6" w:tplc="0409000F" w:tentative="1">
+      <w:start w:val="1"/>
+      <w:numFmt w:val="decimal"/>
+      <w:lvlText w:val="%7."/>
+      <w:lvlJc w:val="left"/>
+      <w:pPr>
+        <w:ind w:left="2940" w:hanging="420"/>
+      </w:pPr>
+    </w:lvl>
+    <w:lvl w:ilvl="7" w:tplc="04090019" w:tentative="1">
+      <w:start w:val="1"/>
+      <w:numFmt w:val="lowerLetter"/>
+      <w:lvlText w:val="%8)"/>
+      <w:lvlJc w:val="left"/>
+      <w:pPr>
+        <w:ind w:left="3360" w:hanging="420"/>
+      </w:pPr>
+    </w:lvl>
+    <w:lvl w:ilvl="8" w:tplc="0409001B" w:tentative="1">
+      <w:start w:val="1"/>
+      <w:numFmt w:val="lowerRoman"/>
+      <w:lvlText w:val="%9."/>
+      <w:lvlJc w:val="right"/>
+      <w:pPr>
+        <w:ind w:left="3780" w:hanging="420"/>
+      </w:pPr>
+    </w:lvl>
+  </w:abstractNum>
+  <w:abstractNum w:abstractNumId="9" w15:restartNumberingAfterBreak="0">
     <w:nsid w:val="58393D7C"/>
     <w:multiLevelType w:val="hybridMultilevel"/>
     <w:tmpl w:val="B94E979E"/>
@@ -1563,6 +1800,92 @@
       <w:rPr>
         <w:rFonts w:hint="default"/>
       </w:rPr>
+    </w:lvl>
+    <w:lvl w:ilvl="1" w:tplc="04090019" w:tentative="1">
+      <w:start w:val="1"/>
+      <w:numFmt w:val="lowerLetter"/>
+      <w:lvlText w:val="%2)"/>
+      <w:lvlJc w:val="left"/>
+      <w:pPr>
+        <w:ind w:left="840" w:hanging="420"/>
+      </w:pPr>
+    </w:lvl>
+    <w:lvl w:ilvl="2" w:tplc="0409001B" w:tentative="1">
+      <w:start w:val="1"/>
+      <w:numFmt w:val="lowerRoman"/>
+      <w:lvlText w:val="%3."/>
+      <w:lvlJc w:val="right"/>
+      <w:pPr>
+        <w:ind w:left="1260" w:hanging="420"/>
+      </w:pPr>
+    </w:lvl>
+    <w:lvl w:ilvl="3" w:tplc="0409000F" w:tentative="1">
+      <w:start w:val="1"/>
+      <w:numFmt w:val="decimal"/>
+      <w:lvlText w:val="%4."/>
+      <w:lvlJc w:val="left"/>
+      <w:pPr>
+        <w:ind w:left="1680" w:hanging="420"/>
+      </w:pPr>
+    </w:lvl>
+    <w:lvl w:ilvl="4" w:tplc="04090019" w:tentative="1">
+      <w:start w:val="1"/>
+      <w:numFmt w:val="lowerLetter"/>
+      <w:lvlText w:val="%5)"/>
+      <w:lvlJc w:val="left"/>
+      <w:pPr>
+        <w:ind w:left="2100" w:hanging="420"/>
+      </w:pPr>
+    </w:lvl>
+    <w:lvl w:ilvl="5" w:tplc="0409001B" w:tentative="1">
+      <w:start w:val="1"/>
+      <w:numFmt w:val="lowerRoman"/>
+      <w:lvlText w:val="%6."/>
+      <w:lvlJc w:val="right"/>
+      <w:pPr>
+        <w:ind w:left="2520" w:hanging="420"/>
+      </w:pPr>
+    </w:lvl>
+    <w:lvl w:ilvl="6" w:tplc="0409000F" w:tentative="1">
+      <w:start w:val="1"/>
+      <w:numFmt w:val="decimal"/>
+      <w:lvlText w:val="%7."/>
+      <w:lvlJc w:val="left"/>
+      <w:pPr>
+        <w:ind w:left="2940" w:hanging="420"/>
+      </w:pPr>
+    </w:lvl>
+    <w:lvl w:ilvl="7" w:tplc="04090019" w:tentative="1">
+      <w:start w:val="1"/>
+      <w:numFmt w:val="lowerLetter"/>
+      <w:lvlText w:val="%8)"/>
+      <w:lvlJc w:val="left"/>
+      <w:pPr>
+        <w:ind w:left="3360" w:hanging="420"/>
+      </w:pPr>
+    </w:lvl>
+    <w:lvl w:ilvl="8" w:tplc="0409001B" w:tentative="1">
+      <w:start w:val="1"/>
+      <w:numFmt w:val="lowerRoman"/>
+      <w:lvlText w:val="%9."/>
+      <w:lvlJc w:val="right"/>
+      <w:pPr>
+        <w:ind w:left="3780" w:hanging="420"/>
+      </w:pPr>
+    </w:lvl>
+  </w:abstractNum>
+  <w:abstractNum w:abstractNumId="10" w15:restartNumberingAfterBreak="0">
+    <w:nsid w:val="6381292B"/>
+    <w:multiLevelType w:val="hybridMultilevel"/>
+    <w:tmpl w:val="16401700"/>
+    <w:lvl w:ilvl="0" w:tplc="0409000F">
+      <w:start w:val="1"/>
+      <w:numFmt w:val="decimal"/>
+      <w:lvlText w:val="%1."/>
+      <w:lvlJc w:val="left"/>
+      <w:pPr>
+        <w:ind w:left="420" w:hanging="420"/>
+      </w:pPr>
     </w:lvl>
     <w:lvl w:ilvl="1" w:tplc="04090019" w:tentative="1">
       <w:start w:val="1"/>
@@ -1647,7 +1970,7 @@
     <w:abstractNumId w:val="6"/>
   </w:num>
   <w:num w:numId="4">
-    <w:abstractNumId w:val="8"/>
+    <w:abstractNumId w:val="9"/>
   </w:num>
   <w:num w:numId="5">
     <w:abstractNumId w:val="0"/>
@@ -1663,6 +1986,12 @@
   </w:num>
   <w:num w:numId="9">
     <w:abstractNumId w:val="4"/>
+  </w:num>
+  <w:num w:numId="10">
+    <w:abstractNumId w:val="10"/>
+  </w:num>
+  <w:num w:numId="11">
+    <w:abstractNumId w:val="8"/>
   </w:num>
 </w:numbering>
 </file>
@@ -2553,7 +2882,7 @@
 </file>
 
 <file path=customXml/itemProps1.xml><?xml version="1.0" encoding="utf-8"?>
-<ds:datastoreItem xmlns:ds="http://schemas.openxmlformats.org/officeDocument/2006/customXml" ds:itemID="{0EFB05EA-BEAB-4615-AF62-30E9629C2A1C}">
+<ds:datastoreItem xmlns:ds="http://schemas.openxmlformats.org/officeDocument/2006/customXml" ds:itemID="{E6E1738A-0B6D-4595-84B8-A8EBE398BE49}">
   <ds:schemaRefs>
     <ds:schemaRef ds:uri="http://schemas.openxmlformats.org/officeDocument/2006/bibliography"/>
   </ds:schemaRefs>

--- a/doc/知识整理.docx
+++ b/doc/知识整理.docx
@@ -61,13 +61,7 @@
         <w:rPr>
           <w:rFonts w:hint="eastAsia"/>
         </w:rPr>
-        <w:t>通过蓝牙</w:t>
-      </w:r>
-      <w:r>
-        <w:rPr>
-          <w:rFonts w:hint="eastAsia"/>
-        </w:rPr>
-        <w:t>BLE与手写本连接，</w:t>
+        <w:t>通过蓝牙BLE与手写本连接，</w:t>
       </w:r>
       <w:r>
         <w:rPr>
@@ -101,12 +95,45 @@
       </w:r>
     </w:p>
     <w:p>
-      <w:pPr>
-        <w:rPr>
-          <w:rFonts w:hint="eastAsia"/>
-        </w:rPr>
-      </w:pPr>
-    </w:p>
+      <w:r>
+        <w:rPr>
+          <w:rFonts w:hint="eastAsia"/>
+        </w:rPr>
+        <w:t>柔记APP公司唯一个互联网化的APP，使用的技术栈跟主流的互联网APP相同，上架了国内各大主流应用市场以及谷歌市场。大概进行了1</w:t>
+      </w:r>
+      <w:r>
+        <w:t>0</w:t>
+      </w:r>
+      <w:r>
+        <w:rPr>
+          <w:rFonts w:hint="eastAsia"/>
+        </w:rPr>
+        <w:t>多个版本迭代，开发流程相对规范，团队大小适中，也有一定的用户量。</w:t>
+      </w:r>
+    </w:p>
+    <w:p>
+      <w:pPr>
+        <w:rPr>
+          <w:rFonts w:hint="eastAsia"/>
+        </w:rPr>
+      </w:pPr>
+      <w:r>
+        <w:rPr>
+          <w:rFonts w:hint="eastAsia"/>
+        </w:rPr>
+        <w:t>代码量大概1</w:t>
+      </w:r>
+      <w:r>
+        <w:t>0</w:t>
+      </w:r>
+      <w:r>
+        <w:rPr>
+          <w:rFonts w:hint="eastAsia"/>
+        </w:rPr>
+        <w:t>万行，java文件</w:t>
+      </w:r>
+    </w:p>
+    <w:p/>
     <w:p>
       <w:pPr>
         <w:pStyle w:val="a3"/>
@@ -168,11 +195,6 @@
       </w:r>
     </w:p>
     <w:p>
-      <w:pPr>
-        <w:rPr>
-          <w:rFonts w:hint="eastAsia"/>
-        </w:rPr>
-      </w:pPr>
       <w:r>
         <w:rPr>
           <w:rFonts w:hint="eastAsia"/>
@@ -183,28 +205,10 @@
         <w:rPr>
           <w:rFonts w:hint="eastAsia"/>
         </w:rPr>
-        <w:t>需求评审、工作量评估、</w:t>
-      </w:r>
-      <w:r>
-        <w:rPr>
-          <w:rFonts w:hint="eastAsia"/>
-        </w:rPr>
-        <w:t>技术评审、</w:t>
-      </w:r>
-      <w:r>
-        <w:rPr>
-          <w:rFonts w:hint="eastAsia"/>
-        </w:rPr>
-        <w:t>编码实现、代码审核、版本发布等工作。</w:t>
-      </w:r>
-    </w:p>
-    <w:p>
-      <w:pPr>
-        <w:rPr>
-          <w:rFonts w:hint="eastAsia"/>
-        </w:rPr>
-      </w:pPr>
-    </w:p>
+        <w:t>需求评审、工作量评估、技术评审、编码实现、代码审核、版本发布等工作。</w:t>
+      </w:r>
+    </w:p>
+    <w:p/>
     <w:p>
       <w:pPr>
         <w:pStyle w:val="a3"/>
@@ -248,6 +252,141 @@
       </w:r>
     </w:p>
     <w:p>
+      <w:r>
+        <w:rPr>
+          <w:rFonts w:hint="eastAsia"/>
+        </w:rPr>
+        <w:t xml:space="preserve">在一个版本迭代过程中，老板希望在一个展会上使用柔派手机来展示柔记APP。 </w:t>
+      </w:r>
+      <w:r>
+        <w:rPr>
+          <w:rFonts w:hint="eastAsia"/>
+        </w:rPr>
+        <w:t>柔派手机是公司的一款折叠手机，因为屏幕可以折叠，所以屏幕有三种分辨率：大屏、小屏（主屏、辅屏）。在App运行过程中折叠手机屏幕，屏幕分辨率变化，Activity会销毁重建，一些用户操作就会被打断。所以必须对柔派进行适配。当时就把柔派手机的适配工作交给一个</w:t>
+      </w:r>
+      <w:r>
+        <w:rPr>
+          <w:rFonts w:hint="eastAsia"/>
+        </w:rPr>
+        <w:t>同事去做。</w:t>
+      </w:r>
+      <w:r>
+        <w:rPr>
+          <w:rFonts w:hint="eastAsia"/>
+        </w:rPr>
+        <w:t>当时觉得就是屏幕适配，所以也不觉得会有什么风险。中间有多次问那位同事，是否有风险，回复说没有问题，直到发版前一周，发现不断有适配导致的问题冒出来。才发现问题不是那么简单，在折叠过程中，由于屏幕分辨率会发生变化，导致Activity会销毁重建，在开发过程中并未考虑Activity销毁重建的情况，并未对运行时数据进行保存，导致一些运行时的状态会丢失；同时有一些用户操作是不允许会被打断，比如绘制过程中，折叠一下，所有的新绘制的笔记都丢失了。</w:t>
+      </w:r>
+      <w:r>
+        <w:rPr>
+          <w:rFonts w:hint="eastAsia"/>
+        </w:rPr>
+        <w:t>整个App总共2</w:t>
+      </w:r>
+      <w:r>
+        <w:t>0</w:t>
+      </w:r>
+      <w:r>
+        <w:rPr>
+          <w:rFonts w:hint="eastAsia"/>
+        </w:rPr>
+        <w:t>个页面左右，</w:t>
+      </w:r>
+      <w:r>
+        <w:rPr>
+          <w:rFonts w:hint="eastAsia"/>
+        </w:rPr>
+        <w:t>这样引发了很多的问题</w:t>
+      </w:r>
+      <w:r>
+        <w:rPr>
+          <w:rFonts w:hint="eastAsia"/>
+        </w:rPr>
+        <w:t>。当时两个开发人员，在没有现成解决方案的情况下，一周时间无论如何都无法完美适配。所以发邮件给项目负责人，告知风险，寻找解决方案。</w:t>
+      </w:r>
+    </w:p>
+    <w:p/>
+    <w:p>
+      <w:r>
+        <w:rPr>
+          <w:rFonts w:hint="eastAsia"/>
+        </w:rPr>
+        <w:t>解决方案：</w:t>
+      </w:r>
+    </w:p>
+    <w:p>
+      <w:pPr>
+        <w:pStyle w:val="a3"/>
+        <w:numPr>
+          <w:ilvl w:val="0"/>
+          <w:numId w:val="12"/>
+        </w:numPr>
+        <w:ind w:firstLineChars="0"/>
+      </w:pPr>
+      <w:r>
+        <w:rPr>
+          <w:rFonts w:hint="eastAsia"/>
+        </w:rPr>
+        <w:t>短期（一周内）适配常用的界面；</w:t>
+      </w:r>
+    </w:p>
+    <w:p>
+      <w:pPr>
+        <w:pStyle w:val="a3"/>
+        <w:numPr>
+          <w:ilvl w:val="0"/>
+          <w:numId w:val="12"/>
+        </w:numPr>
+        <w:ind w:firstLineChars="0"/>
+      </w:pPr>
+      <w:r>
+        <w:rPr>
+          <w:rFonts w:hint="eastAsia"/>
+        </w:rPr>
+        <w:t>适配方法：简单的页面，可打断的页面，走销毁重建的逻辑</w:t>
+      </w:r>
+      <w:r>
+        <w:rPr>
+          <w:rFonts w:hint="eastAsia"/>
+        </w:rPr>
+        <w:t>，在onSaveInstanceState中保存状态数据，在onRestoreInstanceState中恢复状态数据</w:t>
+      </w:r>
+      <w:r>
+        <w:rPr>
+          <w:rFonts w:hint="eastAsia"/>
+        </w:rPr>
+        <w:t>；复杂的页面，有很多中间状态的页面不销毁重建，在onConfigurationChanged回调中对视图元素的布局参数进行调整。</w:t>
+      </w:r>
+    </w:p>
+    <w:p>
+      <w:pPr>
+        <w:rPr>
+          <w:rFonts w:hint="eastAsia"/>
+        </w:rPr>
+      </w:pPr>
+      <w:r>
+        <w:rPr>
+          <w:rFonts w:hint="eastAsia"/>
+        </w:rPr>
+        <w:t>MVP+ViewModel框架，将业务逻辑与运行时数据放到ViewModel中，由于View</w:t>
+      </w:r>
+      <w:r>
+        <w:t>Model</w:t>
+      </w:r>
+      <w:r>
+        <w:rPr>
+          <w:rFonts w:hint="eastAsia"/>
+        </w:rPr>
+        <w:t>在Activity因分辨率变化而导致的销毁重建并不会销毁，所以用ViewModel作为Presenter，保存运行时数据。</w:t>
+      </w:r>
+      <w:r>
+        <w:rPr>
+          <w:rFonts w:hint="eastAsia"/>
+        </w:rPr>
+        <w:t>再配合LiveData可以在Activity销毁重建之后恢复销毁前的状态。</w:t>
+      </w:r>
+    </w:p>
+    <w:p/>
+    <w:p>
       <w:pPr>
         <w:rPr>
           <w:rFonts w:hint="eastAsia"/>
@@ -265,22 +404,95 @@
         <w:rPr>
           <w:rFonts w:hint="eastAsia"/>
         </w:rPr>
-        <w:t>笔记本同步，架构设计与实现；</w:t>
-      </w:r>
-    </w:p>
-    <w:p>
-      <w:pPr>
-        <w:rPr>
-          <w:rFonts w:hint="eastAsia"/>
-        </w:rPr>
-      </w:pPr>
-    </w:p>
-    <w:p>
-      <w:pPr>
-        <w:rPr>
-          <w:rFonts w:hint="eastAsia"/>
-        </w:rPr>
-      </w:pPr>
+        <w:t>笔记本同步，</w:t>
+      </w:r>
+      <w:r>
+        <w:rPr>
+          <w:rFonts w:hint="eastAsia"/>
+        </w:rPr>
+        <w:t>流程</w:t>
+      </w:r>
+      <w:r>
+        <w:rPr>
+          <w:rFonts w:hint="eastAsia"/>
+        </w:rPr>
+        <w:t>设计与实现；</w:t>
+      </w:r>
+    </w:p>
+    <w:p>
+      <w:r>
+        <w:t xml:space="preserve">V2.5.0 </w:t>
+      </w:r>
+      <w:r>
+        <w:rPr>
+          <w:rFonts w:hint="eastAsia"/>
+        </w:rPr>
+        <w:t>版本为了</w:t>
+      </w:r>
+      <w:r>
+        <w:rPr>
+          <w:rFonts w:hint="eastAsia"/>
+        </w:rPr>
+        <w:t>适配最新的柔记二代手写本硬件的外观设计。将APP进行了重构，更加强调笔记本的概念。增加了笔记本的管理，如：设置默认笔记本、设置常用笔记本、对笔记本进行排序、修改笔记本名称、封面等。</w:t>
+      </w:r>
+      <w:r>
+        <w:rPr>
+          <w:rFonts w:hint="eastAsia"/>
+        </w:rPr>
+        <w:t>对默认笔记本的同步流程进行梳理，绘制流程图</w:t>
+      </w:r>
+      <w:r>
+        <w:rPr>
+          <w:rFonts w:hint="eastAsia"/>
+        </w:rPr>
+        <w:t>，提供给</w:t>
+      </w:r>
+      <w:r>
+        <w:rPr>
+          <w:rFonts w:hint="eastAsia"/>
+        </w:rPr>
+        <w:t>IOS、服务器端编码实现。</w:t>
+      </w:r>
+      <w:r>
+        <w:rPr>
+          <w:rFonts w:hint="eastAsia"/>
+        </w:rPr>
+        <w:t>这部分的难点在于：</w:t>
+      </w:r>
+      <w:r>
+        <w:rPr>
+          <w:rFonts w:hint="eastAsia"/>
+        </w:rPr>
+        <w:t>默认笔记本</w:t>
+      </w:r>
+      <w:r>
+        <w:rPr>
+          <w:rFonts w:hint="eastAsia"/>
+        </w:rPr>
+        <w:t>多端修改</w:t>
+      </w:r>
+      <w:r>
+        <w:rPr>
+          <w:rFonts w:hint="eastAsia"/>
+        </w:rPr>
+        <w:t>冲突、默认笔记本切换</w:t>
+      </w:r>
+      <w:r>
+        <w:rPr>
+          <w:rFonts w:hint="eastAsia"/>
+        </w:rPr>
+        <w:t>等。</w:t>
+      </w:r>
+    </w:p>
+    <w:p/>
+    <w:p>
+      <w:pPr>
+        <w:rPr>
+          <w:rFonts w:hint="eastAsia"/>
+        </w:rPr>
+      </w:pPr>
+    </w:p>
+    <w:p>
       <w:r>
         <w:rPr>
           <w:rFonts w:hint="eastAsia"/>
@@ -294,6 +506,100 @@
         <w:t>手写本连接库，过程改进；</w:t>
       </w:r>
     </w:p>
+    <w:p>
+      <w:r>
+        <w:rPr>
+          <w:rFonts w:hint="eastAsia"/>
+        </w:rPr>
+        <w:t>手写本与APP之间是通过蓝牙BLE连接的，这部分的逻辑相对独立，就专门封装了一个</w:t>
+      </w:r>
+      <w:r>
+        <w:rPr>
+          <w:rFonts w:hint="eastAsia"/>
+        </w:rPr>
+        <w:t>SDK，专门处理手写本与APP之间的连接通信。手写本与APP之间的通信包括，扫描手写本、获取存储信息、获取电量信息、分页获取存储数据</w:t>
+      </w:r>
+      <w:r>
+        <w:rPr>
+          <w:rFonts w:hint="eastAsia"/>
+        </w:rPr>
+        <w:t>、删除数据、获取固件版本号、设置</w:t>
+      </w:r>
+      <w:r>
+        <w:t>/</w:t>
+      </w:r>
+      <w:r>
+        <w:rPr>
+          <w:rFonts w:hint="eastAsia"/>
+        </w:rPr>
+        <w:t>获取手写本的模式（实时or离线）、安全连接逻辑等</w:t>
+      </w:r>
+      <w:r>
+        <w:rPr>
+          <w:rFonts w:hint="eastAsia"/>
+        </w:rPr>
+        <w:t>。这个连接库是一个独立的工程，因为这个连接库在供内部使用之外，还提供给外部如方正公司使用。一开始APP使用这个依赖库的方式是，直接编译出jar，手动拷贝到柔记APP工程中。但这样手动拷贝容易出错，中间就有一次开发人员修改了连接库，但是忘记了拷贝jar到APP工程中，导致出错。后面将依赖库发布到Maven私服上，APP工程通过maven的方式来引用。</w:t>
+      </w:r>
+    </w:p>
+    <w:p/>
+    <w:p>
+      <w:r>
+        <w:rPr>
+          <w:rFonts w:hint="eastAsia"/>
+        </w:rPr>
+        <w:t>4）</w:t>
+      </w:r>
+      <w:r>
+        <w:rPr>
+          <w:rFonts w:hint="eastAsia"/>
+        </w:rPr>
+        <w:t>柔记项目</w:t>
+      </w:r>
+      <w:r>
+        <w:t>Https安全传输总结</w:t>
+      </w:r>
+      <w:r>
+        <w:rPr>
+          <w:rFonts w:hint="eastAsia"/>
+        </w:rPr>
+        <w:t>；</w:t>
+      </w:r>
+    </w:p>
+    <w:p>
+      <w:r>
+        <w:rPr>
+          <w:rFonts w:hint="eastAsia"/>
+        </w:rPr>
+        <w:t xml:space="preserve">见 </w:t>
+      </w:r>
+      <w:r>
+        <w:rPr>
+          <w:rFonts w:hint="eastAsia"/>
+          <w:b/>
+        </w:rPr>
+        <w:t>柔记项目</w:t>
+      </w:r>
+      <w:r>
+        <w:rPr>
+          <w:b/>
+        </w:rPr>
+        <w:t>Https安全传输总结</w:t>
+      </w:r>
+      <w:r>
+        <w:rPr>
+          <w:rFonts w:hint="eastAsia"/>
+          <w:b/>
+        </w:rPr>
+        <w:t>.</w:t>
+      </w:r>
+      <w:r>
+        <w:rPr>
+          <w:b/>
+        </w:rPr>
+        <w:t>ppt</w:t>
+      </w:r>
+    </w:p>
+    <w:p/>
     <w:p>
       <w:pPr>
         <w:rPr>
@@ -353,13 +659,7 @@
       </w:r>
     </w:p>
     <w:p/>
-    <w:p>
-      <w:pPr>
-        <w:rPr>
-          <w:rFonts w:hint="eastAsia"/>
-        </w:rPr>
-      </w:pPr>
-    </w:p>
+    <w:p/>
     <w:p>
       <w:pPr>
         <w:pStyle w:val="2"/>
@@ -389,12 +689,44 @@
     </w:p>
     <w:p>
       <w:pPr>
-        <w:rPr>
-          <w:rFonts w:hint="eastAsia"/>
-        </w:rPr>
-      </w:pPr>
-      <w:bookmarkStart w:id="0" w:name="_GoBack"/>
-      <w:bookmarkEnd w:id="0"/>
+        <w:pStyle w:val="a3"/>
+        <w:numPr>
+          <w:ilvl w:val="0"/>
+          <w:numId w:val="13"/>
+        </w:numPr>
+        <w:ind w:firstLineChars="0"/>
+      </w:pPr>
+      <w:r>
+        <w:rPr>
+          <w:rFonts w:hint="eastAsia"/>
+        </w:rPr>
+        <w:t>业务模块之间耦合度太高，项目难以扩展与维护；</w:t>
+      </w:r>
+    </w:p>
+    <w:p>
+      <w:pPr>
+        <w:pStyle w:val="a3"/>
+        <w:numPr>
+          <w:ilvl w:val="0"/>
+          <w:numId w:val="13"/>
+        </w:numPr>
+        <w:ind w:firstLineChars="0"/>
+        <w:rPr>
+          <w:rFonts w:hint="eastAsia"/>
+        </w:rPr>
+      </w:pPr>
+      <w:r>
+        <w:rPr>
+          <w:rFonts w:hint="eastAsia"/>
+        </w:rPr>
+        <w:t>任何一个改动都要编译整个项目，影响开发效率；</w:t>
+      </w:r>
+      <w:r>
+        <w:rPr>
+          <w:rFonts w:hint="eastAsia"/>
+        </w:rPr>
+        <w:t xml:space="preserve"> </w:t>
+      </w:r>
     </w:p>
     <w:p/>
     <w:p>
@@ -413,7 +745,79 @@
         <w:t>组件化有哪些方案？</w:t>
       </w:r>
     </w:p>
+    <w:p>
+      <w:r>
+        <w:rPr>
+          <w:rFonts w:hint="eastAsia"/>
+        </w:rPr>
+        <w:t>基于ARouter的组件化方案</w:t>
+      </w:r>
+      <w:r>
+        <w:rPr>
+          <w:rFonts w:hint="eastAsia"/>
+        </w:rPr>
+        <w:t>：路由+接口下沉</w:t>
+      </w:r>
+    </w:p>
+    <w:p>
+      <w:pPr>
+        <w:rPr>
+          <w:rFonts w:hint="eastAsia"/>
+        </w:rPr>
+      </w:pPr>
+      <w:r>
+        <w:rPr>
+          <w:rFonts w:hint="eastAsia"/>
+        </w:rPr>
+        <w:t>基于ActivityRouter的组件化方案</w:t>
+      </w:r>
+    </w:p>
+    <w:p>
+      <w:r>
+        <w:rPr>
+          <w:rFonts w:hint="eastAsia"/>
+        </w:rPr>
+        <w:t>得到DDComponentForAndroid</w:t>
+      </w:r>
+    </w:p>
+    <w:p>
+      <w:pPr>
+        <w:rPr>
+          <w:rFonts w:hint="eastAsia"/>
+        </w:rPr>
+      </w:pPr>
+      <w:r>
+        <w:rPr>
+          <w:rFonts w:hint="eastAsia"/>
+        </w:rPr>
+        <w:t>C</w:t>
+      </w:r>
+      <w:r>
+        <w:t>C</w:t>
+      </w:r>
+      <w:r>
+        <w:rPr>
+          <w:rFonts w:hint="eastAsia"/>
+        </w:rPr>
+        <w:t>、ModularizationArchitecture</w:t>
+      </w:r>
+    </w:p>
+    <w:p>
+      <w:r>
+        <w:rPr>
+          <w:rFonts w:hint="eastAsia"/>
+        </w:rPr>
+        <w:t>聚美组件化方案，基于聚美Router</w:t>
+      </w:r>
+    </w:p>
     <w:p/>
+    <w:p>
+      <w:pPr>
+        <w:rPr>
+          <w:rFonts w:hint="eastAsia"/>
+        </w:rPr>
+      </w:pPr>
+    </w:p>
     <w:p>
       <w:pPr>
         <w:pStyle w:val="a3"/>
@@ -430,6 +834,89 @@
         <w:t>组件化主要关注点？</w:t>
       </w:r>
     </w:p>
+    <w:p>
+      <w:r>
+        <w:rPr>
+          <w:rFonts w:hint="eastAsia"/>
+        </w:rPr>
+        <w:lastRenderedPageBreak/>
+        <w:t>a</w:t>
+      </w:r>
+      <w:r>
+        <w:t>.</w:t>
+      </w:r>
+      <w:r>
+        <w:rPr>
+          <w:rFonts w:hint="eastAsia"/>
+        </w:rPr>
+        <w:t>业务解耦，</w:t>
+      </w:r>
+      <w:r>
+        <w:rPr>
+          <w:rFonts w:hint="eastAsia"/>
+        </w:rPr>
+        <w:t>识别业务边界，整理业务之间的通信，通过路由来跳转和暴露服务；</w:t>
+      </w:r>
+    </w:p>
+    <w:p>
+      <w:r>
+        <w:rPr>
+          <w:rFonts w:hint="eastAsia"/>
+        </w:rPr>
+        <w:t>b</w:t>
+      </w:r>
+      <w:r>
+        <w:t>.</w:t>
+      </w:r>
+      <w:r>
+        <w:rPr>
+          <w:rFonts w:hint="eastAsia"/>
+        </w:rPr>
+        <w:t>用gradle的属性来切换组件模式还是集成模式。</w:t>
+      </w:r>
+    </w:p>
+    <w:p>
+      <w:pPr>
+        <w:rPr>
+          <w:rFonts w:hint="eastAsia"/>
+        </w:rPr>
+      </w:pPr>
+      <w:r>
+        <w:rPr>
+          <w:rFonts w:hint="eastAsia"/>
+        </w:rPr>
+        <w:t>c</w:t>
+      </w:r>
+      <w:r>
+        <w:t>.</w:t>
+      </w:r>
+      <w:r>
+        <w:rPr>
+          <w:rFonts w:hint="eastAsia"/>
+        </w:rPr>
+        <w:t>服务</w:t>
+      </w:r>
+      <w:r>
+        <w:rPr>
+          <w:rFonts w:hint="eastAsia"/>
+        </w:rPr>
+        <w:t>接口下沉</w:t>
+      </w:r>
+      <w:r>
+        <w:rPr>
+          <w:rFonts w:hint="eastAsia"/>
+        </w:rPr>
+        <w:t>，暴露组件服务</w:t>
+      </w:r>
+      <w:bookmarkStart w:id="0" w:name="_GoBack"/>
+      <w:bookmarkEnd w:id="0"/>
+      <w:r>
+        <w:rPr>
+          <w:rFonts w:hint="eastAsia"/>
+        </w:rPr>
+        <w:t>。</w:t>
+      </w:r>
+    </w:p>
     <w:p/>
     <w:p>
       <w:pPr>
@@ -448,8 +935,69 @@
       </w:r>
     </w:p>
     <w:p/>
+    <w:p>
+      <w:pPr>
+        <w:pStyle w:val="a3"/>
+        <w:numPr>
+          <w:ilvl w:val="0"/>
+          <w:numId w:val="2"/>
+        </w:numPr>
+        <w:ind w:firstLineChars="0"/>
+        <w:rPr>
+          <w:rFonts w:hint="eastAsia"/>
+        </w:rPr>
+      </w:pPr>
+      <w:r>
+        <w:rPr>
+          <w:rFonts w:hint="eastAsia"/>
+        </w:rPr>
+        <w:t>你这个项目分了几个模块？</w:t>
+      </w:r>
+    </w:p>
+    <w:p>
+      <w:pPr>
+        <w:rPr>
+          <w:rFonts w:hint="eastAsia"/>
+        </w:rPr>
+      </w:pPr>
+      <w:r>
+        <w:rPr>
+          <w:rFonts w:hint="eastAsia"/>
+        </w:rPr>
+        <w:t>分成了5个：</w:t>
+      </w:r>
+      <w:r>
+        <w:rPr>
+          <w:rFonts w:hint="eastAsia"/>
+        </w:rPr>
+        <w:t>登录、笔记书写、手写识别、商城</w:t>
+      </w:r>
+      <w:r>
+        <w:rPr>
+          <w:rFonts w:hint="eastAsia"/>
+        </w:rPr>
+        <w:t>Web</w:t>
+      </w:r>
+      <w:r>
+        <w:rPr>
+          <w:rFonts w:hint="eastAsia"/>
+        </w:rPr>
+        <w:t>、</w:t>
+      </w:r>
+      <w:r>
+        <w:rPr>
+          <w:rFonts w:hint="eastAsia"/>
+        </w:rPr>
+        <w:t>笔记</w:t>
+      </w:r>
+      <w:r>
+        <w:rPr>
+          <w:rFonts w:hint="eastAsia"/>
+        </w:rPr>
+        <w:t>分享；</w:t>
+      </w:r>
+    </w:p>
     <w:p/>
-    <w:p/>
     <w:p>
       <w:pPr>
         <w:pStyle w:val="2"/>
@@ -458,7 +1006,6 @@
         <w:rPr>
           <w:rFonts w:hint="eastAsia"/>
         </w:rPr>
-        <w:lastRenderedPageBreak/>
         <w:t>引入MVP+ViewModel架构；</w:t>
       </w:r>
     </w:p>
@@ -759,7 +1306,6 @@
         <w:rPr>
           <w:rFonts w:hint="eastAsia"/>
         </w:rPr>
-        <w:lastRenderedPageBreak/>
         <w:t>引入Tinker热修复，Bugly</w:t>
       </w:r>
     </w:p>
@@ -847,6 +1393,51 @@
         <w:rPr>
           <w:rFonts w:hint="eastAsia"/>
         </w:rPr>
+        <w:t>笔记绘制</w:t>
+      </w:r>
+    </w:p>
+    <w:p/>
+    <w:p>
+      <w:pPr>
+        <w:pStyle w:val="2"/>
+      </w:pPr>
+      <w:r>
+        <w:rPr>
+          <w:rFonts w:hint="eastAsia"/>
+        </w:rPr>
+        <w:t>蓝牙通信</w:t>
+      </w:r>
+    </w:p>
+    <w:p/>
+    <w:p>
+      <w:pPr>
+        <w:pStyle w:val="2"/>
+        <w:rPr>
+          <w:rFonts w:hint="eastAsia"/>
+        </w:rPr>
+      </w:pPr>
+      <w:r>
+        <w:rPr>
+          <w:rFonts w:hint="eastAsia"/>
+        </w:rPr>
+        <w:t>笔记云同步</w:t>
+      </w:r>
+    </w:p>
+    <w:p>
+      <w:pPr>
+        <w:rPr>
+          <w:rFonts w:hint="eastAsia"/>
+        </w:rPr>
+      </w:pPr>
+    </w:p>
+    <w:p>
+      <w:pPr>
+        <w:pStyle w:val="2"/>
+      </w:pPr>
+      <w:r>
+        <w:rPr>
+          <w:rFonts w:hint="eastAsia"/>
+        </w:rPr>
         <w:t>团队角色</w:t>
       </w:r>
     </w:p>
@@ -864,6 +1455,24 @@
           <w:rFonts w:hint="eastAsia"/>
         </w:rPr>
         <w:t>负责柔记项目，还有参与一些小项目</w:t>
+      </w:r>
+      <w:r>
+        <w:rPr>
+          <w:rFonts w:hint="eastAsia"/>
+        </w:rPr>
+        <w:t>：永兴元定制版柔记、练字系统、签名系统、会议系统、</w:t>
+      </w:r>
+      <w:r>
+        <w:rPr>
+          <w:rFonts w:hint="eastAsia"/>
+        </w:rPr>
+        <w:t>OneUI、</w:t>
+      </w:r>
+      <w:r>
+        <w:rPr>
+          <w:rFonts w:hint="eastAsia"/>
+        </w:rPr>
+        <w:t>一拖多项目、残影修复项目、电梯项目</w:t>
       </w:r>
     </w:p>
     <w:p/>
@@ -1255,6 +1864,95 @@
     </w:lvl>
   </w:abstractNum>
   <w:abstractNum w:abstractNumId="3" w15:restartNumberingAfterBreak="0">
+    <w:nsid w:val="2D915429"/>
+    <w:multiLevelType w:val="hybridMultilevel"/>
+    <w:tmpl w:val="B3FEC8E2"/>
+    <w:lvl w:ilvl="0" w:tplc="7E5AB260">
+      <w:start w:val="1"/>
+      <w:numFmt w:val="decimal"/>
+      <w:lvlText w:val="%1."/>
+      <w:lvlJc w:val="left"/>
+      <w:pPr>
+        <w:ind w:left="360" w:hanging="360"/>
+      </w:pPr>
+      <w:rPr>
+        <w:rFonts w:hint="default"/>
+      </w:rPr>
+    </w:lvl>
+    <w:lvl w:ilvl="1" w:tplc="04090019" w:tentative="1">
+      <w:start w:val="1"/>
+      <w:numFmt w:val="lowerLetter"/>
+      <w:lvlText w:val="%2)"/>
+      <w:lvlJc w:val="left"/>
+      <w:pPr>
+        <w:ind w:left="840" w:hanging="420"/>
+      </w:pPr>
+    </w:lvl>
+    <w:lvl w:ilvl="2" w:tplc="0409001B" w:tentative="1">
+      <w:start w:val="1"/>
+      <w:numFmt w:val="lowerRoman"/>
+      <w:lvlText w:val="%3."/>
+      <w:lvlJc w:val="right"/>
+      <w:pPr>
+        <w:ind w:left="1260" w:hanging="420"/>
+      </w:pPr>
+    </w:lvl>
+    <w:lvl w:ilvl="3" w:tplc="0409000F" w:tentative="1">
+      <w:start w:val="1"/>
+      <w:numFmt w:val="decimal"/>
+      <w:lvlText w:val="%4."/>
+      <w:lvlJc w:val="left"/>
+      <w:pPr>
+        <w:ind w:left="1680" w:hanging="420"/>
+      </w:pPr>
+    </w:lvl>
+    <w:lvl w:ilvl="4" w:tplc="04090019" w:tentative="1">
+      <w:start w:val="1"/>
+      <w:numFmt w:val="lowerLetter"/>
+      <w:lvlText w:val="%5)"/>
+      <w:lvlJc w:val="left"/>
+      <w:pPr>
+        <w:ind w:left="2100" w:hanging="420"/>
+      </w:pPr>
+    </w:lvl>
+    <w:lvl w:ilvl="5" w:tplc="0409001B" w:tentative="1">
+      <w:start w:val="1"/>
+      <w:numFmt w:val="lowerRoman"/>
+      <w:lvlText w:val="%6."/>
+      <w:lvlJc w:val="right"/>
+      <w:pPr>
+        <w:ind w:left="2520" w:hanging="420"/>
+      </w:pPr>
+    </w:lvl>
+    <w:lvl w:ilvl="6" w:tplc="0409000F" w:tentative="1">
+      <w:start w:val="1"/>
+      <w:numFmt w:val="decimal"/>
+      <w:lvlText w:val="%7."/>
+      <w:lvlJc w:val="left"/>
+      <w:pPr>
+        <w:ind w:left="2940" w:hanging="420"/>
+      </w:pPr>
+    </w:lvl>
+    <w:lvl w:ilvl="7" w:tplc="04090019" w:tentative="1">
+      <w:start w:val="1"/>
+      <w:numFmt w:val="lowerLetter"/>
+      <w:lvlText w:val="%8)"/>
+      <w:lvlJc w:val="left"/>
+      <w:pPr>
+        <w:ind w:left="3360" w:hanging="420"/>
+      </w:pPr>
+    </w:lvl>
+    <w:lvl w:ilvl="8" w:tplc="0409001B" w:tentative="1">
+      <w:start w:val="1"/>
+      <w:numFmt w:val="lowerRoman"/>
+      <w:lvlText w:val="%9."/>
+      <w:lvlJc w:val="right"/>
+      <w:pPr>
+        <w:ind w:left="3780" w:hanging="420"/>
+      </w:pPr>
+    </w:lvl>
+  </w:abstractNum>
+  <w:abstractNum w:abstractNumId="4" w15:restartNumberingAfterBreak="0">
     <w:nsid w:val="2F185573"/>
     <w:multiLevelType w:val="hybridMultilevel"/>
     <w:tmpl w:val="DC88F092"/>
@@ -1343,7 +2041,7 @@
       </w:pPr>
     </w:lvl>
   </w:abstractNum>
-  <w:abstractNum w:abstractNumId="4" w15:restartNumberingAfterBreak="0">
+  <w:abstractNum w:abstractNumId="5" w15:restartNumberingAfterBreak="0">
     <w:nsid w:val="3116447F"/>
     <w:multiLevelType w:val="hybridMultilevel"/>
     <w:tmpl w:val="F104ABD6"/>
@@ -1432,7 +2130,7 @@
       </w:pPr>
     </w:lvl>
   </w:abstractNum>
-  <w:abstractNum w:abstractNumId="5" w15:restartNumberingAfterBreak="0">
+  <w:abstractNum w:abstractNumId="6" w15:restartNumberingAfterBreak="0">
     <w:nsid w:val="3A771B0E"/>
     <w:multiLevelType w:val="hybridMultilevel"/>
     <w:tmpl w:val="4AD0781C"/>
@@ -1521,7 +2219,7 @@
       </w:pPr>
     </w:lvl>
   </w:abstractNum>
-  <w:abstractNum w:abstractNumId="6" w15:restartNumberingAfterBreak="0">
+  <w:abstractNum w:abstractNumId="7" w15:restartNumberingAfterBreak="0">
     <w:nsid w:val="3E6F5D1B"/>
     <w:multiLevelType w:val="hybridMultilevel"/>
     <w:tmpl w:val="1764C52A"/>
@@ -1610,7 +2308,7 @@
       </w:pPr>
     </w:lvl>
   </w:abstractNum>
-  <w:abstractNum w:abstractNumId="7" w15:restartNumberingAfterBreak="0">
+  <w:abstractNum w:abstractNumId="8" w15:restartNumberingAfterBreak="0">
     <w:nsid w:val="41993E9F"/>
     <w:multiLevelType w:val="hybridMultilevel"/>
     <w:tmpl w:val="BFA21D9E"/>
@@ -1699,7 +2397,96 @@
       </w:pPr>
     </w:lvl>
   </w:abstractNum>
-  <w:abstractNum w:abstractNumId="8" w15:restartNumberingAfterBreak="0">
+  <w:abstractNum w:abstractNumId="9" w15:restartNumberingAfterBreak="0">
+    <w:nsid w:val="4B327BC2"/>
+    <w:multiLevelType w:val="hybridMultilevel"/>
+    <w:tmpl w:val="55B456EC"/>
+    <w:lvl w:ilvl="0" w:tplc="7FA20926">
+      <w:start w:val="1"/>
+      <w:numFmt w:val="decimal"/>
+      <w:lvlText w:val="%1)"/>
+      <w:lvlJc w:val="left"/>
+      <w:pPr>
+        <w:ind w:left="360" w:hanging="360"/>
+      </w:pPr>
+      <w:rPr>
+        <w:rFonts w:hint="default"/>
+      </w:rPr>
+    </w:lvl>
+    <w:lvl w:ilvl="1" w:tplc="04090019" w:tentative="1">
+      <w:start w:val="1"/>
+      <w:numFmt w:val="lowerLetter"/>
+      <w:lvlText w:val="%2)"/>
+      <w:lvlJc w:val="left"/>
+      <w:pPr>
+        <w:ind w:left="840" w:hanging="420"/>
+      </w:pPr>
+    </w:lvl>
+    <w:lvl w:ilvl="2" w:tplc="0409001B" w:tentative="1">
+      <w:start w:val="1"/>
+      <w:numFmt w:val="lowerRoman"/>
+      <w:lvlText w:val="%3."/>
+      <w:lvlJc w:val="right"/>
+      <w:pPr>
+        <w:ind w:left="1260" w:hanging="420"/>
+      </w:pPr>
+    </w:lvl>
+    <w:lvl w:ilvl="3" w:tplc="0409000F" w:tentative="1">
+      <w:start w:val="1"/>
+      <w:numFmt w:val="decimal"/>
+      <w:lvlText w:val="%4."/>
+      <w:lvlJc w:val="left"/>
+      <w:pPr>
+        <w:ind w:left="1680" w:hanging="420"/>
+      </w:pPr>
+    </w:lvl>
+    <w:lvl w:ilvl="4" w:tplc="04090019" w:tentative="1">
+      <w:start w:val="1"/>
+      <w:numFmt w:val="lowerLetter"/>
+      <w:lvlText w:val="%5)"/>
+      <w:lvlJc w:val="left"/>
+      <w:pPr>
+        <w:ind w:left="2100" w:hanging="420"/>
+      </w:pPr>
+    </w:lvl>
+    <w:lvl w:ilvl="5" w:tplc="0409001B" w:tentative="1">
+      <w:start w:val="1"/>
+      <w:numFmt w:val="lowerRoman"/>
+      <w:lvlText w:val="%6."/>
+      <w:lvlJc w:val="right"/>
+      <w:pPr>
+        <w:ind w:left="2520" w:hanging="420"/>
+      </w:pPr>
+    </w:lvl>
+    <w:lvl w:ilvl="6" w:tplc="0409000F" w:tentative="1">
+      <w:start w:val="1"/>
+      <w:numFmt w:val="decimal"/>
+      <w:lvlText w:val="%7."/>
+      <w:lvlJc w:val="left"/>
+      <w:pPr>
+        <w:ind w:left="2940" w:hanging="420"/>
+      </w:pPr>
+    </w:lvl>
+    <w:lvl w:ilvl="7" w:tplc="04090019" w:tentative="1">
+      <w:start w:val="1"/>
+      <w:numFmt w:val="lowerLetter"/>
+      <w:lvlText w:val="%8)"/>
+      <w:lvlJc w:val="left"/>
+      <w:pPr>
+        <w:ind w:left="3360" w:hanging="420"/>
+      </w:pPr>
+    </w:lvl>
+    <w:lvl w:ilvl="8" w:tplc="0409001B" w:tentative="1">
+      <w:start w:val="1"/>
+      <w:numFmt w:val="lowerRoman"/>
+      <w:lvlText w:val="%9."/>
+      <w:lvlJc w:val="right"/>
+      <w:pPr>
+        <w:ind w:left="3780" w:hanging="420"/>
+      </w:pPr>
+    </w:lvl>
+  </w:abstractNum>
+  <w:abstractNum w:abstractNumId="10" w15:restartNumberingAfterBreak="0">
     <w:nsid w:val="524147A8"/>
     <w:multiLevelType w:val="hybridMultilevel"/>
     <w:tmpl w:val="4D88F026"/>
@@ -1785,7 +2572,7 @@
       </w:pPr>
     </w:lvl>
   </w:abstractNum>
-  <w:abstractNum w:abstractNumId="9" w15:restartNumberingAfterBreak="0">
+  <w:abstractNum w:abstractNumId="11" w15:restartNumberingAfterBreak="0">
     <w:nsid w:val="58393D7C"/>
     <w:multiLevelType w:val="hybridMultilevel"/>
     <w:tmpl w:val="B94E979E"/>
@@ -1874,7 +2661,7 @@
       </w:pPr>
     </w:lvl>
   </w:abstractNum>
-  <w:abstractNum w:abstractNumId="10" w15:restartNumberingAfterBreak="0">
+  <w:abstractNum w:abstractNumId="12" w15:restartNumberingAfterBreak="0">
     <w:nsid w:val="6381292B"/>
     <w:multiLevelType w:val="hybridMultilevel"/>
     <w:tmpl w:val="16401700"/>
@@ -1886,6 +2673,95 @@
       <w:pPr>
         <w:ind w:left="420" w:hanging="420"/>
       </w:pPr>
+    </w:lvl>
+    <w:lvl w:ilvl="1" w:tplc="04090019" w:tentative="1">
+      <w:start w:val="1"/>
+      <w:numFmt w:val="lowerLetter"/>
+      <w:lvlText w:val="%2)"/>
+      <w:lvlJc w:val="left"/>
+      <w:pPr>
+        <w:ind w:left="840" w:hanging="420"/>
+      </w:pPr>
+    </w:lvl>
+    <w:lvl w:ilvl="2" w:tplc="0409001B" w:tentative="1">
+      <w:start w:val="1"/>
+      <w:numFmt w:val="lowerRoman"/>
+      <w:lvlText w:val="%3."/>
+      <w:lvlJc w:val="right"/>
+      <w:pPr>
+        <w:ind w:left="1260" w:hanging="420"/>
+      </w:pPr>
+    </w:lvl>
+    <w:lvl w:ilvl="3" w:tplc="0409000F" w:tentative="1">
+      <w:start w:val="1"/>
+      <w:numFmt w:val="decimal"/>
+      <w:lvlText w:val="%4."/>
+      <w:lvlJc w:val="left"/>
+      <w:pPr>
+        <w:ind w:left="1680" w:hanging="420"/>
+      </w:pPr>
+    </w:lvl>
+    <w:lvl w:ilvl="4" w:tplc="04090019" w:tentative="1">
+      <w:start w:val="1"/>
+      <w:numFmt w:val="lowerLetter"/>
+      <w:lvlText w:val="%5)"/>
+      <w:lvlJc w:val="left"/>
+      <w:pPr>
+        <w:ind w:left="2100" w:hanging="420"/>
+      </w:pPr>
+    </w:lvl>
+    <w:lvl w:ilvl="5" w:tplc="0409001B" w:tentative="1">
+      <w:start w:val="1"/>
+      <w:numFmt w:val="lowerRoman"/>
+      <w:lvlText w:val="%6."/>
+      <w:lvlJc w:val="right"/>
+      <w:pPr>
+        <w:ind w:left="2520" w:hanging="420"/>
+      </w:pPr>
+    </w:lvl>
+    <w:lvl w:ilvl="6" w:tplc="0409000F" w:tentative="1">
+      <w:start w:val="1"/>
+      <w:numFmt w:val="decimal"/>
+      <w:lvlText w:val="%7."/>
+      <w:lvlJc w:val="left"/>
+      <w:pPr>
+        <w:ind w:left="2940" w:hanging="420"/>
+      </w:pPr>
+    </w:lvl>
+    <w:lvl w:ilvl="7" w:tplc="04090019" w:tentative="1">
+      <w:start w:val="1"/>
+      <w:numFmt w:val="lowerLetter"/>
+      <w:lvlText w:val="%8)"/>
+      <w:lvlJc w:val="left"/>
+      <w:pPr>
+        <w:ind w:left="3360" w:hanging="420"/>
+      </w:pPr>
+    </w:lvl>
+    <w:lvl w:ilvl="8" w:tplc="0409001B" w:tentative="1">
+      <w:start w:val="1"/>
+      <w:numFmt w:val="lowerRoman"/>
+      <w:lvlText w:val="%9."/>
+      <w:lvlJc w:val="right"/>
+      <w:pPr>
+        <w:ind w:left="3780" w:hanging="420"/>
+      </w:pPr>
+    </w:lvl>
+  </w:abstractNum>
+  <w:abstractNum w:abstractNumId="13" w15:restartNumberingAfterBreak="0">
+    <w:nsid w:val="69954EF1"/>
+    <w:multiLevelType w:val="hybridMultilevel"/>
+    <w:tmpl w:val="F60A86D4"/>
+    <w:lvl w:ilvl="0" w:tplc="9E92F54C">
+      <w:start w:val="1"/>
+      <w:numFmt w:val="decimal"/>
+      <w:lvlText w:val="%1）"/>
+      <w:lvlJc w:val="left"/>
+      <w:pPr>
+        <w:ind w:left="360" w:hanging="360"/>
+      </w:pPr>
+      <w:rPr>
+        <w:rFonts w:hint="default"/>
+      </w:rPr>
     </w:lvl>
     <w:lvl w:ilvl="1" w:tplc="04090019" w:tentative="1">
       <w:start w:val="1"/>
@@ -1964,13 +2840,13 @@
     <w:abstractNumId w:val="2"/>
   </w:num>
   <w:num w:numId="2">
+    <w:abstractNumId w:val="8"/>
+  </w:num>
+  <w:num w:numId="3">
     <w:abstractNumId w:val="7"/>
   </w:num>
-  <w:num w:numId="3">
-    <w:abstractNumId w:val="6"/>
-  </w:num>
   <w:num w:numId="4">
-    <w:abstractNumId w:val="9"/>
+    <w:abstractNumId w:val="11"/>
   </w:num>
   <w:num w:numId="5">
     <w:abstractNumId w:val="0"/>
@@ -1979,19 +2855,28 @@
     <w:abstractNumId w:val="1"/>
   </w:num>
   <w:num w:numId="7">
+    <w:abstractNumId w:val="4"/>
+  </w:num>
+  <w:num w:numId="8">
+    <w:abstractNumId w:val="6"/>
+  </w:num>
+  <w:num w:numId="9">
+    <w:abstractNumId w:val="5"/>
+  </w:num>
+  <w:num w:numId="10">
+    <w:abstractNumId w:val="12"/>
+  </w:num>
+  <w:num w:numId="11">
+    <w:abstractNumId w:val="10"/>
+  </w:num>
+  <w:num w:numId="12">
     <w:abstractNumId w:val="3"/>
   </w:num>
-  <w:num w:numId="8">
-    <w:abstractNumId w:val="5"/>
+  <w:num w:numId="13">
+    <w:abstractNumId w:val="9"/>
   </w:num>
-  <w:num w:numId="9">
-    <w:abstractNumId w:val="4"/>
-  </w:num>
-  <w:num w:numId="10">
-    <w:abstractNumId w:val="10"/>
-  </w:num>
-  <w:num w:numId="11">
-    <w:abstractNumId w:val="8"/>
+  <w:num w:numId="14">
+    <w:abstractNumId w:val="13"/>
   </w:num>
 </w:numbering>
 </file>
@@ -2882,7 +3767,7 @@
 </file>
 
 <file path=customXml/itemProps1.xml><?xml version="1.0" encoding="utf-8"?>
-<ds:datastoreItem xmlns:ds="http://schemas.openxmlformats.org/officeDocument/2006/customXml" ds:itemID="{E6E1738A-0B6D-4595-84B8-A8EBE398BE49}">
+<ds:datastoreItem xmlns:ds="http://schemas.openxmlformats.org/officeDocument/2006/customXml" ds:itemID="{DABA62E3-EF01-4076-8A3E-DC9A69F4255A}">
   <ds:schemaRefs>
     <ds:schemaRef ds:uri="http://schemas.openxmlformats.org/officeDocument/2006/bibliography"/>
   </ds:schemaRefs>

--- a/doc/知识整理.docx
+++ b/doc/知识整理.docx
@@ -1,6 +1,6 @@
 
 <file path=word/document.xml><?xml version="1.0" encoding="utf-8"?>
-<w:document xmlns:wpc="http://schemas.microsoft.com/office/word/2010/wordprocessingCanvas" xmlns:cx="http://schemas.microsoft.com/office/drawing/2014/chartex" xmlns:mc="http://schemas.openxmlformats.org/markup-compatibility/2006" xmlns:o="urn:schemas-microsoft-com:office:office" xmlns:r="http://schemas.openxmlformats.org/officeDocument/2006/relationships" xmlns:m="http://schemas.openxmlformats.org/officeDocument/2006/math" xmlns:v="urn:schemas-microsoft-com:vml" xmlns:wp14="http://schemas.microsoft.com/office/word/2010/wordprocessingDrawing" xmlns:wp="http://schemas.openxmlformats.org/drawingml/2006/wordprocessingDrawing" xmlns:w10="urn:schemas-microsoft-com:office:word" xmlns:w="http://schemas.openxmlformats.org/wordprocessingml/2006/main" xmlns:w14="http://schemas.microsoft.com/office/word/2010/wordml" xmlns:w15="http://schemas.microsoft.com/office/word/2012/wordml" xmlns:w16se="http://schemas.microsoft.com/office/word/2015/wordml/symex" xmlns:wpg="http://schemas.microsoft.com/office/word/2010/wordprocessingGroup" xmlns:wpi="http://schemas.microsoft.com/office/word/2010/wordprocessingInk" xmlns:wne="http://schemas.microsoft.com/office/word/2006/wordml" xmlns:wps="http://schemas.microsoft.com/office/word/2010/wordprocessingShape" mc:Ignorable="w14 w15 w16se wp14">
+<w:document xmlns:wpc="http://schemas.microsoft.com/office/word/2010/wordprocessingCanvas" xmlns:cx="http://schemas.microsoft.com/office/drawing/2014/chartex" xmlns:cx1="http://schemas.microsoft.com/office/drawing/2015/9/8/chartex" xmlns:cx2="http://schemas.microsoft.com/office/drawing/2015/10/21/chartex" xmlns:cx3="http://schemas.microsoft.com/office/drawing/2016/5/9/chartex" xmlns:cx4="http://schemas.microsoft.com/office/drawing/2016/5/10/chartex" xmlns:cx5="http://schemas.microsoft.com/office/drawing/2016/5/11/chartex" xmlns:cx6="http://schemas.microsoft.com/office/drawing/2016/5/12/chartex" xmlns:cx7="http://schemas.microsoft.com/office/drawing/2016/5/13/chartex" xmlns:cx8="http://schemas.microsoft.com/office/drawing/2016/5/14/chartex" xmlns:mc="http://schemas.openxmlformats.org/markup-compatibility/2006" xmlns:aink="http://schemas.microsoft.com/office/drawing/2016/ink" xmlns:am3d="http://schemas.microsoft.com/office/drawing/2017/model3d" xmlns:o="urn:schemas-microsoft-com:office:office" xmlns:r="http://schemas.openxmlformats.org/officeDocument/2006/relationships" xmlns:m="http://schemas.openxmlformats.org/officeDocument/2006/math" xmlns:v="urn:schemas-microsoft-com:vml" xmlns:wp14="http://schemas.microsoft.com/office/word/2010/wordprocessingDrawing" xmlns:wp="http://schemas.openxmlformats.org/drawingml/2006/wordprocessingDrawing" xmlns:w10="urn:schemas-microsoft-com:office:word" xmlns:w="http://schemas.openxmlformats.org/wordprocessingml/2006/main" xmlns:w14="http://schemas.microsoft.com/office/word/2010/wordml" xmlns:w15="http://schemas.microsoft.com/office/word/2012/wordml" xmlns:w16cid="http://schemas.microsoft.com/office/word/2016/wordml/cid" xmlns:w16se="http://schemas.microsoft.com/office/word/2015/wordml/symex" xmlns:wpg="http://schemas.microsoft.com/office/word/2010/wordprocessingGroup" xmlns:wpi="http://schemas.microsoft.com/office/word/2010/wordprocessingInk" xmlns:wne="http://schemas.microsoft.com/office/word/2006/wordml" xmlns:wps="http://schemas.microsoft.com/office/word/2010/wordprocessingShape" mc:Ignorable="w14 w15 w16se w16cid wp14">
   <w:body>
     <w:p>
       <w:pPr>
@@ -39,11 +39,19 @@
       </w:r>
     </w:p>
     <w:p>
-      <w:r>
-        <w:rPr>
-          <w:rFonts w:hint="eastAsia"/>
-        </w:rPr>
-        <w:t>Royole是做柔性传感器（FS）和柔性显示器（FD），柔记手写本就是基于柔性传感器（FS，电容式）的手写设备，将写在纸上的笔迹转换为</w:t>
+      <w:proofErr w:type="spellStart"/>
+      <w:r>
+        <w:rPr>
+          <w:rFonts w:hint="eastAsia"/>
+        </w:rPr>
+        <w:t>Royole</w:t>
+      </w:r>
+      <w:proofErr w:type="spellEnd"/>
+      <w:r>
+        <w:rPr>
+          <w:rFonts w:hint="eastAsia"/>
+        </w:rPr>
+        <w:t>是做柔性传感器（FS）和柔性显示器（FD），柔记手写本就是基于柔性传感器（FS，电容式）的手写设备，将写在纸上的笔迹转换为</w:t>
       </w:r>
       <w:r>
         <w:rPr>
@@ -112,11 +120,6 @@
       </w:r>
     </w:p>
     <w:p>
-      <w:pPr>
-        <w:rPr>
-          <w:rFonts w:hint="eastAsia"/>
-        </w:rPr>
-      </w:pPr>
       <w:r>
         <w:rPr>
           <w:rFonts w:hint="eastAsia"/>
@@ -348,51 +351,140 @@
         <w:rPr>
           <w:rFonts w:hint="eastAsia"/>
         </w:rPr>
-        <w:t>，在onSaveInstanceState中保存状态数据，在onRestoreInstanceState中恢复状态数据</w:t>
-      </w:r>
-      <w:r>
-        <w:rPr>
-          <w:rFonts w:hint="eastAsia"/>
-        </w:rPr>
-        <w:t>；复杂的页面，有很多中间状态的页面不销毁重建，在onConfigurationChanged回调中对视图元素的布局参数进行调整。</w:t>
-      </w:r>
-    </w:p>
-    <w:p>
-      <w:pPr>
-        <w:rPr>
-          <w:rFonts w:hint="eastAsia"/>
-        </w:rPr>
-      </w:pPr>
-      <w:r>
-        <w:rPr>
-          <w:rFonts w:hint="eastAsia"/>
-        </w:rPr>
-        <w:t>MVP+ViewModel框架，将业务逻辑与运行时数据放到ViewModel中，由于View</w:t>
+        <w:t>，在</w:t>
+      </w:r>
+      <w:proofErr w:type="spellStart"/>
+      <w:r>
+        <w:rPr>
+          <w:rFonts w:hint="eastAsia"/>
+        </w:rPr>
+        <w:t>onSaveInstanceState</w:t>
+      </w:r>
+      <w:proofErr w:type="spellEnd"/>
+      <w:r>
+        <w:rPr>
+          <w:rFonts w:hint="eastAsia"/>
+        </w:rPr>
+        <w:t>中保存状态数据，在</w:t>
+      </w:r>
+      <w:proofErr w:type="spellStart"/>
+      <w:r>
+        <w:rPr>
+          <w:rFonts w:hint="eastAsia"/>
+        </w:rPr>
+        <w:t>onRestoreInstanceState</w:t>
+      </w:r>
+      <w:proofErr w:type="spellEnd"/>
+      <w:r>
+        <w:rPr>
+          <w:rFonts w:hint="eastAsia"/>
+        </w:rPr>
+        <w:t>中恢复状态数据</w:t>
+      </w:r>
+      <w:r>
+        <w:rPr>
+          <w:rFonts w:hint="eastAsia"/>
+        </w:rPr>
+        <w:t>；复杂的页面，有很多中间状态的页面不销毁重建，在</w:t>
+      </w:r>
+      <w:proofErr w:type="spellStart"/>
+      <w:r>
+        <w:rPr>
+          <w:rFonts w:hint="eastAsia"/>
+        </w:rPr>
+        <w:t>onConfigurationChanged</w:t>
+      </w:r>
+      <w:proofErr w:type="spellEnd"/>
+      <w:r>
+        <w:rPr>
+          <w:rFonts w:hint="eastAsia"/>
+        </w:rPr>
+        <w:t>回调中对视图元素的布局参数进行调整。</w:t>
+      </w:r>
+    </w:p>
+    <w:p>
+      <w:proofErr w:type="spellStart"/>
+      <w:r>
+        <w:rPr>
+          <w:rFonts w:hint="eastAsia"/>
+        </w:rPr>
+        <w:t>MVP+ViewModel</w:t>
+      </w:r>
+      <w:proofErr w:type="spellEnd"/>
+      <w:r>
+        <w:rPr>
+          <w:rFonts w:hint="eastAsia"/>
+        </w:rPr>
+        <w:t>框架，将业务逻辑与运行时数据放到</w:t>
+      </w:r>
+      <w:proofErr w:type="spellStart"/>
+      <w:r>
+        <w:rPr>
+          <w:rFonts w:hint="eastAsia"/>
+        </w:rPr>
+        <w:t>ViewModel</w:t>
+      </w:r>
+      <w:proofErr w:type="spellEnd"/>
+      <w:r>
+        <w:rPr>
+          <w:rFonts w:hint="eastAsia"/>
+        </w:rPr>
+        <w:t>中，由于</w:t>
+      </w:r>
+      <w:proofErr w:type="spellStart"/>
+      <w:r>
+        <w:rPr>
+          <w:rFonts w:hint="eastAsia"/>
+        </w:rPr>
+        <w:t>View</w:t>
       </w:r>
       <w:r>
         <w:t>Model</w:t>
       </w:r>
-      <w:r>
-        <w:rPr>
-          <w:rFonts w:hint="eastAsia"/>
-        </w:rPr>
-        <w:t>在Activity因分辨率变化而导致的销毁重建并不会销毁，所以用ViewModel作为Presenter，保存运行时数据。</w:t>
-      </w:r>
-      <w:r>
-        <w:rPr>
-          <w:rFonts w:hint="eastAsia"/>
-        </w:rPr>
-        <w:t>再配合LiveData可以在Activity销毁重建之后恢复销毁前的状态。</w:t>
+      <w:proofErr w:type="spellEnd"/>
+      <w:r>
+        <w:rPr>
+          <w:rFonts w:hint="eastAsia"/>
+        </w:rPr>
+        <w:t>在Activity因分辨率变化而导致的销毁重建并不会销毁，所以用</w:t>
+      </w:r>
+      <w:proofErr w:type="spellStart"/>
+      <w:r>
+        <w:rPr>
+          <w:rFonts w:hint="eastAsia"/>
+        </w:rPr>
+        <w:t>ViewModel</w:t>
+      </w:r>
+      <w:proofErr w:type="spellEnd"/>
+      <w:r>
+        <w:rPr>
+          <w:rFonts w:hint="eastAsia"/>
+        </w:rPr>
+        <w:t>作为Presenter，保存运行时数据。</w:t>
+      </w:r>
+      <w:r>
+        <w:rPr>
+          <w:rFonts w:hint="eastAsia"/>
+        </w:rPr>
+        <w:t>再配合</w:t>
+      </w:r>
+      <w:proofErr w:type="spellStart"/>
+      <w:r>
+        <w:rPr>
+          <w:rFonts w:hint="eastAsia"/>
+        </w:rPr>
+        <w:t>LiveData</w:t>
+      </w:r>
+      <w:proofErr w:type="spellEnd"/>
+      <w:r>
+        <w:rPr>
+          <w:rFonts w:hint="eastAsia"/>
+        </w:rPr>
+        <w:t>可以在Activity销毁重建之后恢复销毁前的状态。</w:t>
       </w:r>
     </w:p>
     <w:p/>
-    <w:p>
-      <w:pPr>
-        <w:rPr>
-          <w:rFonts w:hint="eastAsia"/>
-        </w:rPr>
-      </w:pPr>
-    </w:p>
+    <w:p/>
     <w:p>
       <w:r>
         <w:rPr>
@@ -485,13 +577,7 @@
       </w:r>
     </w:p>
     <w:p/>
-    <w:p>
-      <w:pPr>
-        <w:rPr>
-          <w:rFonts w:hint="eastAsia"/>
-        </w:rPr>
-      </w:pPr>
-    </w:p>
+    <w:p/>
     <w:p>
       <w:r>
         <w:rPr>
@@ -600,13 +686,7 @@
       </w:r>
     </w:p>
     <w:p/>
-    <w:p>
-      <w:pPr>
-        <w:rPr>
-          <w:rFonts w:hint="eastAsia"/>
-        </w:rPr>
-      </w:pPr>
-    </w:p>
+    <w:p/>
     <w:p>
       <w:pPr>
         <w:pStyle w:val="a3"/>
@@ -659,6 +739,26 @@
       </w:r>
     </w:p>
     <w:p/>
+    <w:p>
+      <w:pPr>
+        <w:pStyle w:val="a3"/>
+        <w:numPr>
+          <w:ilvl w:val="0"/>
+          <w:numId w:val="11"/>
+        </w:numPr>
+        <w:ind w:firstLineChars="0"/>
+        <w:rPr>
+          <w:rFonts w:hint="eastAsia"/>
+        </w:rPr>
+      </w:pPr>
+      <w:r>
+        <w:rPr>
+          <w:rFonts w:hint="eastAsia"/>
+        </w:rPr>
+        <w:t>APP的日活，用户数等有多少</w:t>
+      </w:r>
+    </w:p>
+    <w:p/>
     <w:p/>
     <w:p>
       <w:pPr>
@@ -711,9 +811,6 @@
           <w:numId w:val="13"/>
         </w:numPr>
         <w:ind w:firstLineChars="0"/>
-        <w:rPr>
-          <w:rFonts w:hint="eastAsia"/>
-        </w:rPr>
       </w:pPr>
       <w:r>
         <w:rPr>
@@ -750,7 +847,21 @@
         <w:rPr>
           <w:rFonts w:hint="eastAsia"/>
         </w:rPr>
-        <w:t>基于ARouter的组件化方案</w:t>
+        <w:t>基于</w:t>
+      </w:r>
+      <w:proofErr w:type="spellStart"/>
+      <w:r>
+        <w:rPr>
+          <w:rFonts w:hint="eastAsia"/>
+        </w:rPr>
+        <w:t>ARouter</w:t>
+      </w:r>
+      <w:proofErr w:type="spellEnd"/>
+      <w:r>
+        <w:rPr>
+          <w:rFonts w:hint="eastAsia"/>
+        </w:rPr>
+        <w:t>的组件化方案</w:t>
       </w:r>
       <w:r>
         <w:rPr>
@@ -760,32 +871,44 @@
       </w:r>
     </w:p>
     <w:p>
-      <w:pPr>
-        <w:rPr>
-          <w:rFonts w:hint="eastAsia"/>
-        </w:rPr>
-      </w:pPr>
-      <w:r>
-        <w:rPr>
-          <w:rFonts w:hint="eastAsia"/>
-        </w:rPr>
-        <w:t>基于ActivityRouter的组件化方案</w:t>
-      </w:r>
-    </w:p>
-    <w:p>
-      <w:r>
-        <w:rPr>
-          <w:rFonts w:hint="eastAsia"/>
-        </w:rPr>
-        <w:t>得到DDComponentForAndroid</w:t>
-      </w:r>
-    </w:p>
-    <w:p>
-      <w:pPr>
-        <w:rPr>
-          <w:rFonts w:hint="eastAsia"/>
-        </w:rPr>
-      </w:pPr>
+      <w:r>
+        <w:rPr>
+          <w:rFonts w:hint="eastAsia"/>
+        </w:rPr>
+        <w:t>基于</w:t>
+      </w:r>
+      <w:proofErr w:type="spellStart"/>
+      <w:r>
+        <w:rPr>
+          <w:rFonts w:hint="eastAsia"/>
+        </w:rPr>
+        <w:t>ActivityRouter</w:t>
+      </w:r>
+      <w:proofErr w:type="spellEnd"/>
+      <w:r>
+        <w:rPr>
+          <w:rFonts w:hint="eastAsia"/>
+        </w:rPr>
+        <w:t>的组件化方案</w:t>
+      </w:r>
+    </w:p>
+    <w:p>
+      <w:r>
+        <w:rPr>
+          <w:rFonts w:hint="eastAsia"/>
+        </w:rPr>
+        <w:t>得到</w:t>
+      </w:r>
+      <w:proofErr w:type="spellStart"/>
+      <w:r>
+        <w:rPr>
+          <w:rFonts w:hint="eastAsia"/>
+        </w:rPr>
+        <w:t>DDComponentForAndroid</w:t>
+      </w:r>
+      <w:proofErr w:type="spellEnd"/>
+    </w:p>
+    <w:p>
       <w:r>
         <w:rPr>
           <w:rFonts w:hint="eastAsia"/>
@@ -799,8 +922,16 @@
         <w:rPr>
           <w:rFonts w:hint="eastAsia"/>
         </w:rPr>
-        <w:t>、ModularizationArchitecture</w:t>
-      </w:r>
+        <w:t>、</w:t>
+      </w:r>
+      <w:proofErr w:type="spellStart"/>
+      <w:r>
+        <w:rPr>
+          <w:rFonts w:hint="eastAsia"/>
+        </w:rPr>
+        <w:t>ModularizationArchitecture</w:t>
+      </w:r>
+      <w:proofErr w:type="spellEnd"/>
     </w:p>
     <w:p>
       <w:r>
@@ -811,13 +942,7 @@
       </w:r>
     </w:p>
     <w:p/>
-    <w:p>
-      <w:pPr>
-        <w:rPr>
-          <w:rFonts w:hint="eastAsia"/>
-        </w:rPr>
-      </w:pPr>
-    </w:p>
+    <w:p/>
     <w:p>
       <w:pPr>
         <w:pStyle w:val="a3"/>
@@ -839,7 +964,6 @@
         <w:rPr>
           <w:rFonts w:hint="eastAsia"/>
         </w:rPr>
-        <w:lastRenderedPageBreak/>
         <w:t>a</w:t>
       </w:r>
       <w:r>
@@ -872,15 +996,24 @@
         <w:rPr>
           <w:rFonts w:hint="eastAsia"/>
         </w:rPr>
-        <w:t>用gradle的属性来切换组件模式还是集成模式。</w:t>
-      </w:r>
-    </w:p>
-    <w:p>
-      <w:pPr>
-        <w:rPr>
-          <w:rFonts w:hint="eastAsia"/>
-        </w:rPr>
-      </w:pPr>
+        <w:t>用</w:t>
+      </w:r>
+      <w:proofErr w:type="spellStart"/>
+      <w:r>
+        <w:rPr>
+          <w:rFonts w:hint="eastAsia"/>
+        </w:rPr>
+        <w:t>gradle</w:t>
+      </w:r>
+      <w:proofErr w:type="spellEnd"/>
+      <w:r>
+        <w:rPr>
+          <w:rFonts w:hint="eastAsia"/>
+        </w:rPr>
+        <w:t>的属性来切换组件模式还是集成模式。</w:t>
+      </w:r>
+    </w:p>
+    <w:p>
       <w:r>
         <w:rPr>
           <w:rFonts w:hint="eastAsia"/>
@@ -906,15 +1039,7 @@
         <w:rPr>
           <w:rFonts w:hint="eastAsia"/>
         </w:rPr>
-        <w:t>，暴露组件服务</w:t>
-      </w:r>
-      <w:bookmarkStart w:id="0" w:name="_GoBack"/>
-      <w:bookmarkEnd w:id="0"/>
-      <w:r>
-        <w:rPr>
-          <w:rFonts w:hint="eastAsia"/>
-        </w:rPr>
-        <w:t>。</w:t>
+        <w:t>，暴露组件服务。</w:t>
       </w:r>
     </w:p>
     <w:p/>
@@ -934,7 +1059,69 @@
         <w:t>你是如何实现组件化的？</w:t>
       </w:r>
     </w:p>
+    <w:p>
+      <w:pPr>
+        <w:rPr>
+          <w:rFonts w:hint="eastAsia"/>
+        </w:rPr>
+      </w:pPr>
+      <w:r>
+        <w:rPr>
+          <w:rFonts w:hint="eastAsia"/>
+        </w:rPr>
+        <w:t>识别业务边界，拆分组件，组件间的界面跳转通过路由实现</w:t>
+      </w:r>
+    </w:p>
+    <w:p>
+      <w:r>
+        <w:rPr>
+          <w:rFonts w:hint="eastAsia"/>
+        </w:rPr>
+        <w:t>组件的对外服务接口下沉到依赖库</w:t>
+      </w:r>
+    </w:p>
+    <w:p>
+      <w:r>
+        <w:rPr>
+          <w:rFonts w:hint="eastAsia"/>
+        </w:rPr>
+        <w:t>实体下沉到依赖库</w:t>
+      </w:r>
+    </w:p>
+    <w:p>
+      <w:pPr>
+        <w:rPr>
+          <w:rFonts w:hint="eastAsia"/>
+        </w:rPr>
+      </w:pPr>
+      <w:r>
+        <w:rPr>
+          <w:rFonts w:hint="eastAsia"/>
+        </w:rPr>
+        <w:t>一些通用的工具类事件总线等下沉到依赖库；</w:t>
+      </w:r>
+    </w:p>
     <w:p/>
+    <w:p>
+      <w:pPr>
+        <w:rPr>
+          <w:rFonts w:hint="eastAsia"/>
+        </w:rPr>
+      </w:pPr>
+      <w:r>
+        <w:rPr>
+          <w:rFonts w:hint="eastAsia"/>
+        </w:rPr>
+        <w:t>路由的实现原理？？？</w:t>
+      </w:r>
+    </w:p>
+    <w:p>
+      <w:pPr>
+        <w:rPr>
+          <w:rFonts w:hint="eastAsia"/>
+        </w:rPr>
+      </w:pPr>
+    </w:p>
     <w:p>
       <w:pPr>
         <w:pStyle w:val="a3"/>
@@ -943,9 +1130,6 @@
           <w:numId w:val="2"/>
         </w:numPr>
         <w:ind w:firstLineChars="0"/>
-        <w:rPr>
-          <w:rFonts w:hint="eastAsia"/>
-        </w:rPr>
       </w:pPr>
       <w:r>
         <w:rPr>
@@ -955,11 +1139,6 @@
       </w:r>
     </w:p>
     <w:p>
-      <w:pPr>
-        <w:rPr>
-          <w:rFonts w:hint="eastAsia"/>
-        </w:rPr>
-      </w:pPr>
       <w:r>
         <w:rPr>
           <w:rFonts w:hint="eastAsia"/>
@@ -1006,7 +1185,21 @@
         <w:rPr>
           <w:rFonts w:hint="eastAsia"/>
         </w:rPr>
-        <w:t>引入MVP+ViewModel架构；</w:t>
+        <w:t>引入</w:t>
+      </w:r>
+      <w:proofErr w:type="spellStart"/>
+      <w:r>
+        <w:rPr>
+          <w:rFonts w:hint="eastAsia"/>
+        </w:rPr>
+        <w:t>MVP+ViewModel</w:t>
+      </w:r>
+      <w:proofErr w:type="spellEnd"/>
+      <w:r>
+        <w:rPr>
+          <w:rFonts w:hint="eastAsia"/>
+        </w:rPr>
+        <w:t>架构；</w:t>
       </w:r>
     </w:p>
     <w:p>
@@ -1025,7 +1218,10 @@
         <w:t>介绍一下MVP架构，与MVC、MVVM的区别与联系</w:t>
       </w:r>
     </w:p>
-    <w:p/>
+    <w:p>
+      <w:bookmarkStart w:id="0" w:name="_GoBack"/>
+      <w:bookmarkEnd w:id="0"/>
+    </w:p>
     <w:p>
       <w:pPr>
         <w:pStyle w:val="a3"/>
@@ -1073,8 +1269,16 @@
         <w:rPr>
           <w:rFonts w:hint="eastAsia"/>
         </w:rPr>
-        <w:t>说说ViewModel</w:t>
-      </w:r>
+        <w:t>说说</w:t>
+      </w:r>
+      <w:proofErr w:type="spellStart"/>
+      <w:r>
+        <w:rPr>
+          <w:rFonts w:hint="eastAsia"/>
+        </w:rPr>
+        <w:t>ViewModel</w:t>
+      </w:r>
+      <w:proofErr w:type="spellEnd"/>
       <w:r>
         <w:rPr>
           <w:rFonts w:hint="eastAsia"/>
@@ -1098,7 +1302,21 @@
         <w:rPr>
           <w:rFonts w:hint="eastAsia"/>
         </w:rPr>
-        <w:t>UI适配 pt适配</w:t>
+        <w:t xml:space="preserve">UI适配 </w:t>
+      </w:r>
+      <w:proofErr w:type="spellStart"/>
+      <w:r>
+        <w:rPr>
+          <w:rFonts w:hint="eastAsia"/>
+        </w:rPr>
+        <w:t>pt</w:t>
+      </w:r>
+      <w:proofErr w:type="spellEnd"/>
+      <w:r>
+        <w:rPr>
+          <w:rFonts w:hint="eastAsia"/>
+        </w:rPr>
+        <w:t>适配</w:t>
       </w:r>
     </w:p>
     <w:p>
@@ -1122,6 +1340,204 @@
         <w:pStyle w:val="a3"/>
         <w:ind w:left="360" w:firstLineChars="0" w:firstLine="0"/>
       </w:pPr>
+      <w:r>
+        <w:rPr>
+          <w:rFonts w:hint="eastAsia"/>
+        </w:rPr>
+        <w:t>一开始是采用百分比适配的方法，百分比适配的原理：</w:t>
+      </w:r>
+    </w:p>
+    <w:p>
+      <w:pPr>
+        <w:pStyle w:val="a3"/>
+        <w:numPr>
+          <w:ilvl w:val="0"/>
+          <w:numId w:val="15"/>
+        </w:numPr>
+        <w:ind w:firstLineChars="0"/>
+      </w:pPr>
+      <w:r>
+        <w:t>将UI设计稿</w:t>
+      </w:r>
+      <w:r>
+        <w:rPr>
+          <w:rFonts w:hint="eastAsia"/>
+        </w:rPr>
+        <w:t>（1</w:t>
+      </w:r>
+      <w:r>
+        <w:t>080</w:t>
+      </w:r>
+      <w:r>
+        <w:rPr>
+          <w:rFonts w:hint="eastAsia"/>
+        </w:rPr>
+        <w:t>X</w:t>
+      </w:r>
+      <w:r>
+        <w:t>1920</w:t>
+      </w:r>
+      <w:r>
+        <w:rPr>
+          <w:rFonts w:hint="eastAsia"/>
+        </w:rPr>
+        <w:t>）</w:t>
+      </w:r>
+      <w:r>
+        <w:t>缩放到目标屏幕，宽高上每个刻度对应的像素值生成到lay_x.xml和lay_y.xml。</w:t>
+      </w:r>
+    </w:p>
+    <w:p>
+      <w:pPr>
+        <w:pStyle w:val="a3"/>
+        <w:numPr>
+          <w:ilvl w:val="0"/>
+          <w:numId w:val="15"/>
+        </w:numPr>
+        <w:ind w:firstLineChars="0"/>
+      </w:pPr>
+      <w:r>
+        <w:t>系统根据屏幕分辨率选择对应的lay_x.xml和lay_y.xml的尺寸值。</w:t>
+      </w:r>
+    </w:p>
+    <w:p>
+      <w:pPr>
+        <w:pStyle w:val="a3"/>
+        <w:ind w:left="360" w:firstLineChars="0" w:firstLine="0"/>
+      </w:pPr>
+      <w:r>
+        <w:rPr>
+          <w:rFonts w:hint="eastAsia"/>
+        </w:rPr>
+        <w:t>问题：</w:t>
+      </w:r>
+    </w:p>
+    <w:p>
+      <w:pPr>
+        <w:pStyle w:val="a3"/>
+        <w:numPr>
+          <w:ilvl w:val="0"/>
+          <w:numId w:val="17"/>
+        </w:numPr>
+        <w:ind w:firstLineChars="0"/>
+      </w:pPr>
+      <w:r>
+        <w:rPr>
+          <w:rFonts w:hint="eastAsia"/>
+        </w:rPr>
+        <w:t>当</w:t>
+      </w:r>
+      <w:r>
+        <w:t>目标屏幕的宽高比与UI稿的宽高比不一致时，x、y方向缩放系数不一致，界面会出现变形。</w:t>
+      </w:r>
+    </w:p>
+    <w:p>
+      <w:pPr>
+        <w:pStyle w:val="a3"/>
+        <w:numPr>
+          <w:ilvl w:val="0"/>
+          <w:numId w:val="17"/>
+        </w:numPr>
+        <w:ind w:firstLineChars="0"/>
+      </w:pPr>
+      <w:r>
+        <w:t>新出一种尺寸的屏幕的时候，需要制作一份对应的尺寸资源，否则使用默认的尺寸资源。</w:t>
+      </w:r>
+    </w:p>
+    <w:p>
+      <w:pPr>
+        <w:ind w:left="360"/>
+      </w:pPr>
+      <w:r>
+        <w:rPr>
+          <w:rFonts w:hint="eastAsia"/>
+        </w:rPr>
+        <w:t>今日头条适配方案：</w:t>
+      </w:r>
+      <w:r>
+        <w:t>根据设计稿的尺寸与目标屏幕的尺寸，计算缩放系数，修改</w:t>
+      </w:r>
+      <w:proofErr w:type="spellStart"/>
+      <w:r>
+        <w:lastRenderedPageBreak/>
+        <w:t>DisplayMatrix</w:t>
+      </w:r>
+      <w:proofErr w:type="spellEnd"/>
+      <w:r>
+        <w:t>的density、</w:t>
+      </w:r>
+      <w:proofErr w:type="spellStart"/>
+      <w:r>
+        <w:t>densityDpi</w:t>
+      </w:r>
+      <w:proofErr w:type="spellEnd"/>
+      <w:r>
+        <w:t>、</w:t>
+      </w:r>
+      <w:proofErr w:type="spellStart"/>
+      <w:r>
+        <w:t>xdpi</w:t>
+      </w:r>
+      <w:proofErr w:type="spellEnd"/>
+      <w:r>
+        <w:t>等变量，以实现一套UI尺寸适配所有机型屏幕尺寸。</w:t>
+      </w:r>
+    </w:p>
+    <w:p>
+      <w:pPr>
+        <w:ind w:left="360"/>
+        <w:rPr>
+          <w:rFonts w:hint="eastAsia"/>
+        </w:rPr>
+      </w:pPr>
+      <w:r>
+        <w:rPr>
+          <w:rFonts w:hint="eastAsia"/>
+        </w:rPr>
+        <w:t>今日头条适配方案特点：</w:t>
+      </w:r>
+    </w:p>
+    <w:p>
+      <w:pPr>
+        <w:pStyle w:val="a3"/>
+        <w:numPr>
+          <w:ilvl w:val="0"/>
+          <w:numId w:val="19"/>
+        </w:numPr>
+        <w:ind w:firstLineChars="0"/>
+      </w:pPr>
+      <w:r>
+        <w:t>x、y方向的缩放系数都是一致的，不存在界面变形的问题</w:t>
+      </w:r>
+    </w:p>
+    <w:p>
+      <w:pPr>
+        <w:pStyle w:val="a3"/>
+        <w:numPr>
+          <w:ilvl w:val="0"/>
+          <w:numId w:val="19"/>
+        </w:numPr>
+        <w:ind w:firstLineChars="0"/>
+      </w:pPr>
+      <w:r>
+        <w:t>只需一套尺寸资源</w:t>
+      </w:r>
+    </w:p>
+    <w:p>
+      <w:pPr>
+        <w:pStyle w:val="a3"/>
+        <w:numPr>
+          <w:ilvl w:val="0"/>
+          <w:numId w:val="19"/>
+        </w:numPr>
+        <w:ind w:firstLineChars="0"/>
+        <w:rPr>
+          <w:rFonts w:hint="eastAsia"/>
+        </w:rPr>
+      </w:pPr>
+      <w:r>
+        <w:t>适用于新项目</w:t>
+      </w:r>
     </w:p>
     <w:p>
       <w:pPr>
@@ -1141,8 +1557,16 @@
     </w:p>
     <w:p>
       <w:pPr>
-        <w:pStyle w:val="a3"/>
-      </w:pPr>
+        <w:rPr>
+          <w:rFonts w:hint="eastAsia"/>
+        </w:rPr>
+      </w:pPr>
+      <w:r>
+        <w:rPr>
+          <w:rFonts w:hint="eastAsia"/>
+        </w:rPr>
+        <w:t>为不同的屏幕分辨率、屏幕密度生成不同尺寸文件，放在不同的value文件夹下。在不同的分辨率的手机上，使用不同资源目录下的资源。</w:t>
+      </w:r>
     </w:p>
     <w:p>
       <w:pPr>
@@ -1163,8 +1587,16 @@
         <w:rPr>
           <w:rFonts w:hint="eastAsia"/>
         </w:rPr>
-        <w:t>百分比适配，今日头条适配方案对比，开源库AndroidAutoSize</w:t>
-      </w:r>
+        <w:t>百分比适配，今日头条适配方案对比，开源库</w:t>
+      </w:r>
+      <w:proofErr w:type="spellStart"/>
+      <w:r>
+        <w:rPr>
+          <w:rFonts w:hint="eastAsia"/>
+        </w:rPr>
+        <w:t>AndroidAutoSize</w:t>
+      </w:r>
+      <w:proofErr w:type="spellEnd"/>
     </w:p>
     <w:p/>
     <w:p/>
@@ -1176,7 +1608,21 @@
         <w:rPr>
           <w:rFonts w:hint="eastAsia"/>
         </w:rPr>
-        <w:t>引入Checkstyle，编码规范</w:t>
+        <w:t>引入</w:t>
+      </w:r>
+      <w:proofErr w:type="spellStart"/>
+      <w:r>
+        <w:rPr>
+          <w:rFonts w:hint="eastAsia"/>
+        </w:rPr>
+        <w:t>Checkstyle</w:t>
+      </w:r>
+      <w:proofErr w:type="spellEnd"/>
+      <w:r>
+        <w:rPr>
+          <w:rFonts w:hint="eastAsia"/>
+        </w:rPr>
+        <w:t>，编码规范</w:t>
       </w:r>
     </w:p>
     <w:p>
@@ -1192,14 +1638,65 @@
         <w:rPr>
           <w:rFonts w:hint="eastAsia"/>
         </w:rPr>
-        <w:t>为什么要引入Checkstyle？</w:t>
+        <w:t>为什么要引入</w:t>
+      </w:r>
+      <w:proofErr w:type="spellStart"/>
+      <w:r>
+        <w:rPr>
+          <w:rFonts w:hint="eastAsia"/>
+        </w:rPr>
+        <w:t>Checkstyle</w:t>
+      </w:r>
+      <w:proofErr w:type="spellEnd"/>
+      <w:r>
+        <w:rPr>
+          <w:rFonts w:hint="eastAsia"/>
+        </w:rPr>
+        <w:t>？</w:t>
       </w:r>
     </w:p>
     <w:p>
       <w:pPr>
         <w:pStyle w:val="a3"/>
         <w:ind w:left="360" w:firstLineChars="0" w:firstLine="0"/>
-      </w:pPr>
+        <w:rPr>
+          <w:rFonts w:hint="eastAsia"/>
+        </w:rPr>
+      </w:pPr>
+      <w:r>
+        <w:rPr>
+          <w:rFonts w:hint="eastAsia"/>
+        </w:rPr>
+        <w:t>为了执行统一的编码规范，配合</w:t>
+      </w:r>
+      <w:proofErr w:type="spellStart"/>
+      <w:r>
+        <w:rPr>
+          <w:rFonts w:hint="eastAsia"/>
+        </w:rPr>
+        <w:t>gitlab</w:t>
+      </w:r>
+      <w:proofErr w:type="spellEnd"/>
+      <w:r>
+        <w:rPr>
+          <w:rFonts w:hint="eastAsia"/>
+        </w:rPr>
+        <w:t>，可以让团队成员强制执行编码规范检查，不符合编码规范的代码，不可以合并到仓库中。</w:t>
+      </w:r>
+      <w:proofErr w:type="spellStart"/>
+      <w:r>
+        <w:rPr>
+          <w:rFonts w:hint="eastAsia"/>
+        </w:rPr>
+        <w:t>Checkstyle</w:t>
+      </w:r>
+      <w:proofErr w:type="spellEnd"/>
+      <w:r>
+        <w:rPr>
+          <w:rFonts w:hint="eastAsia"/>
+        </w:rPr>
+        <w:t>可以自定义编码规范扫描规则。</w:t>
+      </w:r>
     </w:p>
     <w:p>
       <w:pPr>
@@ -1226,7 +1723,88 @@
         <w:t>review？</w:t>
       </w:r>
     </w:p>
+    <w:p>
+      <w:r>
+        <w:rPr>
+          <w:rFonts w:hint="eastAsia"/>
+        </w:rPr>
+        <w:t>分为两步：</w:t>
+      </w:r>
+    </w:p>
+    <w:p>
+      <w:pPr>
+        <w:pStyle w:val="a3"/>
+        <w:numPr>
+          <w:ilvl w:val="0"/>
+          <w:numId w:val="20"/>
+        </w:numPr>
+        <w:ind w:firstLineChars="0"/>
+      </w:pPr>
+      <w:r>
+        <w:rPr>
+          <w:rFonts w:hint="eastAsia"/>
+        </w:rPr>
+        <w:t>代码提交到</w:t>
+      </w:r>
+      <w:proofErr w:type="spellStart"/>
+      <w:r>
+        <w:rPr>
+          <w:rFonts w:hint="eastAsia"/>
+        </w:rPr>
+        <w:t>gitlab</w:t>
+      </w:r>
+      <w:proofErr w:type="spellEnd"/>
+      <w:r>
+        <w:rPr>
+          <w:rFonts w:hint="eastAsia"/>
+        </w:rPr>
+        <w:t>服务器，会自动触发编码规范扫描任务，如果发现有不符合编码规范的代码，不允许合并入仓库。</w:t>
+      </w:r>
+    </w:p>
+    <w:p>
+      <w:pPr>
+        <w:pStyle w:val="a3"/>
+        <w:numPr>
+          <w:ilvl w:val="0"/>
+          <w:numId w:val="20"/>
+        </w:numPr>
+        <w:ind w:firstLineChars="0"/>
+        <w:rPr>
+          <w:rFonts w:hint="eastAsia"/>
+        </w:rPr>
+      </w:pPr>
+      <w:r>
+        <w:rPr>
+          <w:rFonts w:hint="eastAsia"/>
+        </w:rPr>
+        <w:t>代码通过自动化编码规范扫描任务之后，</w:t>
+      </w:r>
+    </w:p>
+    <w:p>
+      <w:r>
+        <w:rPr>
+          <w:rFonts w:hint="eastAsia"/>
+        </w:rPr>
+        <w:t>代码提交人员需指定审核人员进行审核，审核通过之后代码才允许合并入仓库。</w:t>
+      </w:r>
+    </w:p>
     <w:p/>
+    <w:p>
+      <w:pPr>
+        <w:rPr>
+          <w:rFonts w:hint="eastAsia"/>
+        </w:rPr>
+      </w:pPr>
+      <w:r>
+        <w:t>G</w:t>
+      </w:r>
+      <w:r>
+        <w:rPr>
+          <w:rFonts w:hint="eastAsia"/>
+        </w:rPr>
+        <w:t>itlab可以指定代码团队成员，如代码维护者、开发者等，可以给不同成员分配不同的权限，如维护者才有权限合并代码。</w:t>
+      </w:r>
+    </w:p>
     <w:p>
       <w:pPr>
         <w:pStyle w:val="a3"/>
@@ -1253,11 +1831,19 @@
         </w:numPr>
         <w:ind w:firstLineChars="0"/>
       </w:pPr>
-      <w:r>
-        <w:rPr>
-          <w:rFonts w:hint="eastAsia"/>
-        </w:rPr>
-        <w:t>gitlab、git工具的使用；</w:t>
+      <w:proofErr w:type="spellStart"/>
+      <w:r>
+        <w:rPr>
+          <w:rFonts w:hint="eastAsia"/>
+        </w:rPr>
+        <w:t>gitlab</w:t>
+      </w:r>
+      <w:proofErr w:type="spellEnd"/>
+      <w:r>
+        <w:rPr>
+          <w:rFonts w:hint="eastAsia"/>
+        </w:rPr>
+        <w:t>、git工具的使用；</w:t>
       </w:r>
     </w:p>
     <w:p/>
@@ -1269,17 +1855,27 @@
         <w:rPr>
           <w:rFonts w:hint="eastAsia"/>
         </w:rPr>
-        <w:t>接入LeakCanary</w:t>
-      </w:r>
+        <w:t>接入</w:t>
+      </w:r>
+      <w:proofErr w:type="spellStart"/>
+      <w:r>
+        <w:rPr>
+          <w:rFonts w:hint="eastAsia"/>
+        </w:rPr>
+        <w:t>LeakCanary</w:t>
+      </w:r>
+      <w:proofErr w:type="spellEnd"/>
       <w:r>
         <w:t xml:space="preserve"> </w:t>
       </w:r>
+      <w:proofErr w:type="spellStart"/>
       <w:r>
         <w:rPr>
           <w:rFonts w:hint="eastAsia"/>
         </w:rPr>
         <w:t>Refwatcher</w:t>
       </w:r>
+      <w:proofErr w:type="spellEnd"/>
       <w:r>
         <w:t xml:space="preserve"> </w:t>
       </w:r>
@@ -1287,7 +1883,21 @@
         <w:rPr>
           <w:rFonts w:hint="eastAsia"/>
         </w:rPr>
-        <w:t>检测ViewModel内存泄漏</w:t>
+        <w:t>检测</w:t>
+      </w:r>
+      <w:proofErr w:type="spellStart"/>
+      <w:r>
+        <w:rPr>
+          <w:rFonts w:hint="eastAsia"/>
+        </w:rPr>
+        <w:t>ViewModel</w:t>
+      </w:r>
+      <w:proofErr w:type="spellEnd"/>
+      <w:r>
+        <w:rPr>
+          <w:rFonts w:hint="eastAsia"/>
+        </w:rPr>
+        <w:t>内存泄漏</w:t>
       </w:r>
       <w:r>
         <w:rPr>
@@ -1306,8 +1916,16 @@
         <w:rPr>
           <w:rFonts w:hint="eastAsia"/>
         </w:rPr>
-        <w:t>引入Tinker热修复，Bugly</w:t>
-      </w:r>
+        <w:t>引入Tinker热修复，</w:t>
+      </w:r>
+      <w:proofErr w:type="spellStart"/>
+      <w:r>
+        <w:rPr>
+          <w:rFonts w:hint="eastAsia"/>
+        </w:rPr>
+        <w:t>Bugly</w:t>
+      </w:r>
+      <w:proofErr w:type="spellEnd"/>
     </w:p>
     <w:p>
       <w:pPr>
@@ -1351,6 +1969,7 @@
         <w:rPr>
           <w:rFonts w:hint="eastAsia"/>
         </w:rPr>
+        <w:lastRenderedPageBreak/>
         <w:t>主流热修复方案原理及对比；</w:t>
       </w:r>
     </w:p>
@@ -1412,9 +2031,6 @@
     <w:p>
       <w:pPr>
         <w:pStyle w:val="2"/>
-        <w:rPr>
-          <w:rFonts w:hint="eastAsia"/>
-        </w:rPr>
       </w:pPr>
       <w:r>
         <w:rPr>
@@ -1423,13 +2039,7 @@
         <w:t>笔记云同步</w:t>
       </w:r>
     </w:p>
-    <w:p>
-      <w:pPr>
-        <w:rPr>
-          <w:rFonts w:hint="eastAsia"/>
-        </w:rPr>
-      </w:pPr>
-    </w:p>
+    <w:p/>
     <w:p>
       <w:pPr>
         <w:pStyle w:val="2"/>
@@ -1462,17 +2072,19 @@
         </w:rPr>
         <w:t>：永兴元定制版柔记、练字系统、签名系统、会议系统、</w:t>
       </w:r>
-      <w:r>
-        <w:rPr>
-          <w:rFonts w:hint="eastAsia"/>
-        </w:rPr>
-        <w:t>OneUI、</w:t>
-      </w:r>
-      <w:r>
-        <w:rPr>
-          <w:rFonts w:hint="eastAsia"/>
-        </w:rPr>
-        <w:t>一拖多项目、残影修复项目、电梯项目</w:t>
+      <w:proofErr w:type="spellStart"/>
+      <w:r>
+        <w:rPr>
+          <w:rFonts w:hint="eastAsia"/>
+        </w:rPr>
+        <w:t>OneUI</w:t>
+      </w:r>
+      <w:proofErr w:type="spellEnd"/>
+      <w:r>
+        <w:rPr>
+          <w:rFonts w:hint="eastAsia"/>
+        </w:rPr>
+        <w:t>、一拖多项目、残影修复项目、电梯项目</w:t>
       </w:r>
     </w:p>
     <w:p/>
@@ -1557,7 +2169,7 @@
 </file>
 
 <file path=word/endnotes.xml><?xml version="1.0" encoding="utf-8"?>
-<w:endnotes xmlns:wpc="http://schemas.microsoft.com/office/word/2010/wordprocessingCanvas" xmlns:cx="http://schemas.microsoft.com/office/drawing/2014/chartex" xmlns:mc="http://schemas.openxmlformats.org/markup-compatibility/2006" xmlns:o="urn:schemas-microsoft-com:office:office" xmlns:r="http://schemas.openxmlformats.org/officeDocument/2006/relationships" xmlns:m="http://schemas.openxmlformats.org/officeDocument/2006/math" xmlns:v="urn:schemas-microsoft-com:vml" xmlns:wp14="http://schemas.microsoft.com/office/word/2010/wordprocessingDrawing" xmlns:wp="http://schemas.openxmlformats.org/drawingml/2006/wordprocessingDrawing" xmlns:w10="urn:schemas-microsoft-com:office:word" xmlns:w="http://schemas.openxmlformats.org/wordprocessingml/2006/main" xmlns:w14="http://schemas.microsoft.com/office/word/2010/wordml" xmlns:w15="http://schemas.microsoft.com/office/word/2012/wordml" xmlns:w16se="http://schemas.microsoft.com/office/word/2015/wordml/symex" xmlns:wpg="http://schemas.microsoft.com/office/word/2010/wordprocessingGroup" xmlns:wpi="http://schemas.microsoft.com/office/word/2010/wordprocessingInk" xmlns:wne="http://schemas.microsoft.com/office/word/2006/wordml" xmlns:wps="http://schemas.microsoft.com/office/word/2010/wordprocessingShape" mc:Ignorable="w14 w15 w16se wp14">
+<w:endnotes xmlns:wpc="http://schemas.microsoft.com/office/word/2010/wordprocessingCanvas" xmlns:cx="http://schemas.microsoft.com/office/drawing/2014/chartex" xmlns:cx1="http://schemas.microsoft.com/office/drawing/2015/9/8/chartex" xmlns:cx2="http://schemas.microsoft.com/office/drawing/2015/10/21/chartex" xmlns:cx3="http://schemas.microsoft.com/office/drawing/2016/5/9/chartex" xmlns:cx4="http://schemas.microsoft.com/office/drawing/2016/5/10/chartex" xmlns:cx5="http://schemas.microsoft.com/office/drawing/2016/5/11/chartex" xmlns:cx6="http://schemas.microsoft.com/office/drawing/2016/5/12/chartex" xmlns:cx7="http://schemas.microsoft.com/office/drawing/2016/5/13/chartex" xmlns:cx8="http://schemas.microsoft.com/office/drawing/2016/5/14/chartex" xmlns:mc="http://schemas.openxmlformats.org/markup-compatibility/2006" xmlns:aink="http://schemas.microsoft.com/office/drawing/2016/ink" xmlns:am3d="http://schemas.microsoft.com/office/drawing/2017/model3d" xmlns:o="urn:schemas-microsoft-com:office:office" xmlns:r="http://schemas.openxmlformats.org/officeDocument/2006/relationships" xmlns:m="http://schemas.openxmlformats.org/officeDocument/2006/math" xmlns:v="urn:schemas-microsoft-com:vml" xmlns:wp14="http://schemas.microsoft.com/office/word/2010/wordprocessingDrawing" xmlns:wp="http://schemas.openxmlformats.org/drawingml/2006/wordprocessingDrawing" xmlns:w10="urn:schemas-microsoft-com:office:word" xmlns:w="http://schemas.openxmlformats.org/wordprocessingml/2006/main" xmlns:w14="http://schemas.microsoft.com/office/word/2010/wordml" xmlns:w15="http://schemas.microsoft.com/office/word/2012/wordml" xmlns:w16cid="http://schemas.microsoft.com/office/word/2016/wordml/cid" xmlns:w16se="http://schemas.microsoft.com/office/word/2015/wordml/symex" xmlns:wpg="http://schemas.microsoft.com/office/word/2010/wordprocessingGroup" xmlns:wpi="http://schemas.microsoft.com/office/word/2010/wordprocessingInk" xmlns:wne="http://schemas.microsoft.com/office/word/2006/wordml" xmlns:wps="http://schemas.microsoft.com/office/word/2010/wordprocessingShape" mc:Ignorable="w14 w15 w16se w16cid wp14">
   <w:endnote w:type="separator" w:id="-1">
     <w:p>
       <w:r>
@@ -1576,7 +2188,7 @@
 </file>
 
 <file path=word/footnotes.xml><?xml version="1.0" encoding="utf-8"?>
-<w:footnotes xmlns:wpc="http://schemas.microsoft.com/office/word/2010/wordprocessingCanvas" xmlns:cx="http://schemas.microsoft.com/office/drawing/2014/chartex" xmlns:mc="http://schemas.openxmlformats.org/markup-compatibility/2006" xmlns:o="urn:schemas-microsoft-com:office:office" xmlns:r="http://schemas.openxmlformats.org/officeDocument/2006/relationships" xmlns:m="http://schemas.openxmlformats.org/officeDocument/2006/math" xmlns:v="urn:schemas-microsoft-com:vml" xmlns:wp14="http://schemas.microsoft.com/office/word/2010/wordprocessingDrawing" xmlns:wp="http://schemas.openxmlformats.org/drawingml/2006/wordprocessingDrawing" xmlns:w10="urn:schemas-microsoft-com:office:word" xmlns:w="http://schemas.openxmlformats.org/wordprocessingml/2006/main" xmlns:w14="http://schemas.microsoft.com/office/word/2010/wordml" xmlns:w15="http://schemas.microsoft.com/office/word/2012/wordml" xmlns:w16se="http://schemas.microsoft.com/office/word/2015/wordml/symex" xmlns:wpg="http://schemas.microsoft.com/office/word/2010/wordprocessingGroup" xmlns:wpi="http://schemas.microsoft.com/office/word/2010/wordprocessingInk" xmlns:wne="http://schemas.microsoft.com/office/word/2006/wordml" xmlns:wps="http://schemas.microsoft.com/office/word/2010/wordprocessingShape" mc:Ignorable="w14 w15 w16se wp14">
+<w:footnotes xmlns:wpc="http://schemas.microsoft.com/office/word/2010/wordprocessingCanvas" xmlns:cx="http://schemas.microsoft.com/office/drawing/2014/chartex" xmlns:cx1="http://schemas.microsoft.com/office/drawing/2015/9/8/chartex" xmlns:cx2="http://schemas.microsoft.com/office/drawing/2015/10/21/chartex" xmlns:cx3="http://schemas.microsoft.com/office/drawing/2016/5/9/chartex" xmlns:cx4="http://schemas.microsoft.com/office/drawing/2016/5/10/chartex" xmlns:cx5="http://schemas.microsoft.com/office/drawing/2016/5/11/chartex" xmlns:cx6="http://schemas.microsoft.com/office/drawing/2016/5/12/chartex" xmlns:cx7="http://schemas.microsoft.com/office/drawing/2016/5/13/chartex" xmlns:cx8="http://schemas.microsoft.com/office/drawing/2016/5/14/chartex" xmlns:mc="http://schemas.openxmlformats.org/markup-compatibility/2006" xmlns:aink="http://schemas.microsoft.com/office/drawing/2016/ink" xmlns:am3d="http://schemas.microsoft.com/office/drawing/2017/model3d" xmlns:o="urn:schemas-microsoft-com:office:office" xmlns:r="http://schemas.openxmlformats.org/officeDocument/2006/relationships" xmlns:m="http://schemas.openxmlformats.org/officeDocument/2006/math" xmlns:v="urn:schemas-microsoft-com:vml" xmlns:wp14="http://schemas.microsoft.com/office/word/2010/wordprocessingDrawing" xmlns:wp="http://schemas.openxmlformats.org/drawingml/2006/wordprocessingDrawing" xmlns:w10="urn:schemas-microsoft-com:office:word" xmlns:w="http://schemas.openxmlformats.org/wordprocessingml/2006/main" xmlns:w14="http://schemas.microsoft.com/office/word/2010/wordml" xmlns:w15="http://schemas.microsoft.com/office/word/2012/wordml" xmlns:w16cid="http://schemas.microsoft.com/office/word/2016/wordml/cid" xmlns:w16se="http://schemas.microsoft.com/office/word/2015/wordml/symex" xmlns:wpg="http://schemas.microsoft.com/office/word/2010/wordprocessingGroup" xmlns:wpi="http://schemas.microsoft.com/office/word/2010/wordprocessingInk" xmlns:wne="http://schemas.microsoft.com/office/word/2006/wordml" xmlns:wps="http://schemas.microsoft.com/office/word/2010/wordprocessingShape" mc:Ignorable="w14 w15 w16se w16cid wp14">
   <w:footnote w:type="separator" w:id="-1">
     <w:p>
       <w:r>
@@ -1595,8 +2207,97 @@
 </file>
 
 <file path=word/numbering.xml><?xml version="1.0" encoding="utf-8"?>
-<w:numbering xmlns:wpc="http://schemas.microsoft.com/office/word/2010/wordprocessingCanvas" xmlns:cx="http://schemas.microsoft.com/office/drawing/2014/chartex" xmlns:mc="http://schemas.openxmlformats.org/markup-compatibility/2006" xmlns:o="urn:schemas-microsoft-com:office:office" xmlns:r="http://schemas.openxmlformats.org/officeDocument/2006/relationships" xmlns:m="http://schemas.openxmlformats.org/officeDocument/2006/math" xmlns:v="urn:schemas-microsoft-com:vml" xmlns:wp14="http://schemas.microsoft.com/office/word/2010/wordprocessingDrawing" xmlns:wp="http://schemas.openxmlformats.org/drawingml/2006/wordprocessingDrawing" xmlns:w10="urn:schemas-microsoft-com:office:word" xmlns:w="http://schemas.openxmlformats.org/wordprocessingml/2006/main" xmlns:w14="http://schemas.microsoft.com/office/word/2010/wordml" xmlns:w15="http://schemas.microsoft.com/office/word/2012/wordml" xmlns:w16se="http://schemas.microsoft.com/office/word/2015/wordml/symex" xmlns:wpg="http://schemas.microsoft.com/office/word/2010/wordprocessingGroup" xmlns:wpi="http://schemas.microsoft.com/office/word/2010/wordprocessingInk" xmlns:wne="http://schemas.microsoft.com/office/word/2006/wordml" xmlns:wps="http://schemas.microsoft.com/office/word/2010/wordprocessingShape" mc:Ignorable="w14 w15 w16se wp14">
+<w:numbering xmlns:wpc="http://schemas.microsoft.com/office/word/2010/wordprocessingCanvas" xmlns:cx="http://schemas.microsoft.com/office/drawing/2014/chartex" xmlns:cx1="http://schemas.microsoft.com/office/drawing/2015/9/8/chartex" xmlns:cx2="http://schemas.microsoft.com/office/drawing/2015/10/21/chartex" xmlns:cx3="http://schemas.microsoft.com/office/drawing/2016/5/9/chartex" xmlns:cx4="http://schemas.microsoft.com/office/drawing/2016/5/10/chartex" xmlns:cx5="http://schemas.microsoft.com/office/drawing/2016/5/11/chartex" xmlns:cx6="http://schemas.microsoft.com/office/drawing/2016/5/12/chartex" xmlns:cx7="http://schemas.microsoft.com/office/drawing/2016/5/13/chartex" xmlns:cx8="http://schemas.microsoft.com/office/drawing/2016/5/14/chartex" xmlns:mc="http://schemas.openxmlformats.org/markup-compatibility/2006" xmlns:aink="http://schemas.microsoft.com/office/drawing/2016/ink" xmlns:am3d="http://schemas.microsoft.com/office/drawing/2017/model3d" xmlns:o="urn:schemas-microsoft-com:office:office" xmlns:r="http://schemas.openxmlformats.org/officeDocument/2006/relationships" xmlns:m="http://schemas.openxmlformats.org/officeDocument/2006/math" xmlns:v="urn:schemas-microsoft-com:vml" xmlns:wp14="http://schemas.microsoft.com/office/word/2010/wordprocessingDrawing" xmlns:wp="http://schemas.openxmlformats.org/drawingml/2006/wordprocessingDrawing" xmlns:w10="urn:schemas-microsoft-com:office:word" xmlns:w="http://schemas.openxmlformats.org/wordprocessingml/2006/main" xmlns:w14="http://schemas.microsoft.com/office/word/2010/wordml" xmlns:w15="http://schemas.microsoft.com/office/word/2012/wordml" xmlns:w16cid="http://schemas.microsoft.com/office/word/2016/wordml/cid" xmlns:w16se="http://schemas.microsoft.com/office/word/2015/wordml/symex" xmlns:wpg="http://schemas.microsoft.com/office/word/2010/wordprocessingGroup" xmlns:wpi="http://schemas.microsoft.com/office/word/2010/wordprocessingInk" xmlns:wne="http://schemas.microsoft.com/office/word/2006/wordml" xmlns:wps="http://schemas.microsoft.com/office/word/2010/wordprocessingShape" mc:Ignorable="w14 w15 w16se w16cid wp14">
   <w:abstractNum w:abstractNumId="0" w15:restartNumberingAfterBreak="0">
+    <w:nsid w:val="10EA222A"/>
+    <w:multiLevelType w:val="hybridMultilevel"/>
+    <w:tmpl w:val="9B7A0126"/>
+    <w:lvl w:ilvl="0" w:tplc="04090001">
+      <w:start w:val="1"/>
+      <w:numFmt w:val="bullet"/>
+      <w:lvlText w:val=""/>
+      <w:lvlJc w:val="left"/>
+      <w:pPr>
+        <w:ind w:left="420" w:hanging="420"/>
+      </w:pPr>
+      <w:rPr>
+        <w:rFonts w:ascii="Wingdings" w:hAnsi="Wingdings" w:hint="default"/>
+      </w:rPr>
+    </w:lvl>
+    <w:lvl w:ilvl="1" w:tplc="04090019" w:tentative="1">
+      <w:start w:val="1"/>
+      <w:numFmt w:val="lowerLetter"/>
+      <w:lvlText w:val="%2)"/>
+      <w:lvlJc w:val="left"/>
+      <w:pPr>
+        <w:ind w:left="840" w:hanging="420"/>
+      </w:pPr>
+    </w:lvl>
+    <w:lvl w:ilvl="2" w:tplc="0409001B" w:tentative="1">
+      <w:start w:val="1"/>
+      <w:numFmt w:val="lowerRoman"/>
+      <w:lvlText w:val="%3."/>
+      <w:lvlJc w:val="right"/>
+      <w:pPr>
+        <w:ind w:left="1260" w:hanging="420"/>
+      </w:pPr>
+    </w:lvl>
+    <w:lvl w:ilvl="3" w:tplc="0409000F" w:tentative="1">
+      <w:start w:val="1"/>
+      <w:numFmt w:val="decimal"/>
+      <w:lvlText w:val="%4."/>
+      <w:lvlJc w:val="left"/>
+      <w:pPr>
+        <w:ind w:left="1680" w:hanging="420"/>
+      </w:pPr>
+    </w:lvl>
+    <w:lvl w:ilvl="4" w:tplc="04090019" w:tentative="1">
+      <w:start w:val="1"/>
+      <w:numFmt w:val="lowerLetter"/>
+      <w:lvlText w:val="%5)"/>
+      <w:lvlJc w:val="left"/>
+      <w:pPr>
+        <w:ind w:left="2100" w:hanging="420"/>
+      </w:pPr>
+    </w:lvl>
+    <w:lvl w:ilvl="5" w:tplc="0409001B" w:tentative="1">
+      <w:start w:val="1"/>
+      <w:numFmt w:val="lowerRoman"/>
+      <w:lvlText w:val="%6."/>
+      <w:lvlJc w:val="right"/>
+      <w:pPr>
+        <w:ind w:left="2520" w:hanging="420"/>
+      </w:pPr>
+    </w:lvl>
+    <w:lvl w:ilvl="6" w:tplc="0409000F" w:tentative="1">
+      <w:start w:val="1"/>
+      <w:numFmt w:val="decimal"/>
+      <w:lvlText w:val="%7."/>
+      <w:lvlJc w:val="left"/>
+      <w:pPr>
+        <w:ind w:left="2940" w:hanging="420"/>
+      </w:pPr>
+    </w:lvl>
+    <w:lvl w:ilvl="7" w:tplc="04090019" w:tentative="1">
+      <w:start w:val="1"/>
+      <w:numFmt w:val="lowerLetter"/>
+      <w:lvlText w:val="%8)"/>
+      <w:lvlJc w:val="left"/>
+      <w:pPr>
+        <w:ind w:left="3360" w:hanging="420"/>
+      </w:pPr>
+    </w:lvl>
+    <w:lvl w:ilvl="8" w:tplc="0409001B" w:tentative="1">
+      <w:start w:val="1"/>
+      <w:numFmt w:val="lowerRoman"/>
+      <w:lvlText w:val="%9."/>
+      <w:lvlJc w:val="right"/>
+      <w:pPr>
+        <w:ind w:left="3780" w:hanging="420"/>
+      </w:pPr>
+    </w:lvl>
+  </w:abstractNum>
+  <w:abstractNum w:abstractNumId="1" w15:restartNumberingAfterBreak="0">
     <w:nsid w:val="14DD1084"/>
     <w:multiLevelType w:val="hybridMultilevel"/>
     <w:tmpl w:val="23CCC6E8"/>
@@ -1685,7 +2386,147 @@
       </w:pPr>
     </w:lvl>
   </w:abstractNum>
-  <w:abstractNum w:abstractNumId="1" w15:restartNumberingAfterBreak="0">
+  <w:abstractNum w:abstractNumId="2" w15:restartNumberingAfterBreak="0">
+    <w:nsid w:val="1F7B5F27"/>
+    <w:multiLevelType w:val="hybridMultilevel"/>
+    <w:tmpl w:val="68923F38"/>
+    <w:lvl w:ilvl="0" w:tplc="DC5426EE">
+      <w:start w:val="1"/>
+      <w:numFmt w:val="bullet"/>
+      <w:lvlText w:val="•"/>
+      <w:lvlJc w:val="left"/>
+      <w:pPr>
+        <w:tabs>
+          <w:tab w:val="num" w:pos="720"/>
+        </w:tabs>
+        <w:ind w:left="720" w:hanging="360"/>
+      </w:pPr>
+      <w:rPr>
+        <w:rFonts w:ascii="Arial" w:hAnsi="Arial" w:hint="default"/>
+      </w:rPr>
+    </w:lvl>
+    <w:lvl w:ilvl="1" w:tplc="EB688636" w:tentative="1">
+      <w:start w:val="1"/>
+      <w:numFmt w:val="bullet"/>
+      <w:lvlText w:val="•"/>
+      <w:lvlJc w:val="left"/>
+      <w:pPr>
+        <w:tabs>
+          <w:tab w:val="num" w:pos="1440"/>
+        </w:tabs>
+        <w:ind w:left="1440" w:hanging="360"/>
+      </w:pPr>
+      <w:rPr>
+        <w:rFonts w:ascii="Arial" w:hAnsi="Arial" w:hint="default"/>
+      </w:rPr>
+    </w:lvl>
+    <w:lvl w:ilvl="2" w:tplc="48F44456" w:tentative="1">
+      <w:start w:val="1"/>
+      <w:numFmt w:val="bullet"/>
+      <w:lvlText w:val="•"/>
+      <w:lvlJc w:val="left"/>
+      <w:pPr>
+        <w:tabs>
+          <w:tab w:val="num" w:pos="2160"/>
+        </w:tabs>
+        <w:ind w:left="2160" w:hanging="360"/>
+      </w:pPr>
+      <w:rPr>
+        <w:rFonts w:ascii="Arial" w:hAnsi="Arial" w:hint="default"/>
+      </w:rPr>
+    </w:lvl>
+    <w:lvl w:ilvl="3" w:tplc="F384AE7E" w:tentative="1">
+      <w:start w:val="1"/>
+      <w:numFmt w:val="bullet"/>
+      <w:lvlText w:val="•"/>
+      <w:lvlJc w:val="left"/>
+      <w:pPr>
+        <w:tabs>
+          <w:tab w:val="num" w:pos="2880"/>
+        </w:tabs>
+        <w:ind w:left="2880" w:hanging="360"/>
+      </w:pPr>
+      <w:rPr>
+        <w:rFonts w:ascii="Arial" w:hAnsi="Arial" w:hint="default"/>
+      </w:rPr>
+    </w:lvl>
+    <w:lvl w:ilvl="4" w:tplc="898C24F6" w:tentative="1">
+      <w:start w:val="1"/>
+      <w:numFmt w:val="bullet"/>
+      <w:lvlText w:val="•"/>
+      <w:lvlJc w:val="left"/>
+      <w:pPr>
+        <w:tabs>
+          <w:tab w:val="num" w:pos="3600"/>
+        </w:tabs>
+        <w:ind w:left="3600" w:hanging="360"/>
+      </w:pPr>
+      <w:rPr>
+        <w:rFonts w:ascii="Arial" w:hAnsi="Arial" w:hint="default"/>
+      </w:rPr>
+    </w:lvl>
+    <w:lvl w:ilvl="5" w:tplc="6CC4FEA6" w:tentative="1">
+      <w:start w:val="1"/>
+      <w:numFmt w:val="bullet"/>
+      <w:lvlText w:val="•"/>
+      <w:lvlJc w:val="left"/>
+      <w:pPr>
+        <w:tabs>
+          <w:tab w:val="num" w:pos="4320"/>
+        </w:tabs>
+        <w:ind w:left="4320" w:hanging="360"/>
+      </w:pPr>
+      <w:rPr>
+        <w:rFonts w:ascii="Arial" w:hAnsi="Arial" w:hint="default"/>
+      </w:rPr>
+    </w:lvl>
+    <w:lvl w:ilvl="6" w:tplc="BD64586A" w:tentative="1">
+      <w:start w:val="1"/>
+      <w:numFmt w:val="bullet"/>
+      <w:lvlText w:val="•"/>
+      <w:lvlJc w:val="left"/>
+      <w:pPr>
+        <w:tabs>
+          <w:tab w:val="num" w:pos="5040"/>
+        </w:tabs>
+        <w:ind w:left="5040" w:hanging="360"/>
+      </w:pPr>
+      <w:rPr>
+        <w:rFonts w:ascii="Arial" w:hAnsi="Arial" w:hint="default"/>
+      </w:rPr>
+    </w:lvl>
+    <w:lvl w:ilvl="7" w:tplc="7400C5CC" w:tentative="1">
+      <w:start w:val="1"/>
+      <w:numFmt w:val="bullet"/>
+      <w:lvlText w:val="•"/>
+      <w:lvlJc w:val="left"/>
+      <w:pPr>
+        <w:tabs>
+          <w:tab w:val="num" w:pos="5760"/>
+        </w:tabs>
+        <w:ind w:left="5760" w:hanging="360"/>
+      </w:pPr>
+      <w:rPr>
+        <w:rFonts w:ascii="Arial" w:hAnsi="Arial" w:hint="default"/>
+      </w:rPr>
+    </w:lvl>
+    <w:lvl w:ilvl="8" w:tplc="B57A87AC" w:tentative="1">
+      <w:start w:val="1"/>
+      <w:numFmt w:val="bullet"/>
+      <w:lvlText w:val="•"/>
+      <w:lvlJc w:val="left"/>
+      <w:pPr>
+        <w:tabs>
+          <w:tab w:val="num" w:pos="6480"/>
+        </w:tabs>
+        <w:ind w:left="6480" w:hanging="360"/>
+      </w:pPr>
+      <w:rPr>
+        <w:rFonts w:ascii="Arial" w:hAnsi="Arial" w:hint="default"/>
+      </w:rPr>
+    </w:lvl>
+  </w:abstractNum>
+  <w:abstractNum w:abstractNumId="3" w15:restartNumberingAfterBreak="0">
     <w:nsid w:val="20C30EAF"/>
     <w:multiLevelType w:val="hybridMultilevel"/>
     <w:tmpl w:val="A950F66C"/>
@@ -1774,7 +2615,7 @@
       </w:pPr>
     </w:lvl>
   </w:abstractNum>
-  <w:abstractNum w:abstractNumId="2" w15:restartNumberingAfterBreak="0">
+  <w:abstractNum w:abstractNumId="4" w15:restartNumberingAfterBreak="0">
     <w:nsid w:val="28126555"/>
     <w:multiLevelType w:val="hybridMultilevel"/>
     <w:tmpl w:val="F0302224"/>
@@ -1863,7 +2704,7 @@
       </w:pPr>
     </w:lvl>
   </w:abstractNum>
-  <w:abstractNum w:abstractNumId="3" w15:restartNumberingAfterBreak="0">
+  <w:abstractNum w:abstractNumId="5" w15:restartNumberingAfterBreak="0">
     <w:nsid w:val="2D915429"/>
     <w:multiLevelType w:val="hybridMultilevel"/>
     <w:tmpl w:val="B3FEC8E2"/>
@@ -1952,7 +2793,7 @@
       </w:pPr>
     </w:lvl>
   </w:abstractNum>
-  <w:abstractNum w:abstractNumId="4" w15:restartNumberingAfterBreak="0">
+  <w:abstractNum w:abstractNumId="6" w15:restartNumberingAfterBreak="0">
     <w:nsid w:val="2F185573"/>
     <w:multiLevelType w:val="hybridMultilevel"/>
     <w:tmpl w:val="DC88F092"/>
@@ -2041,7 +2882,7 @@
       </w:pPr>
     </w:lvl>
   </w:abstractNum>
-  <w:abstractNum w:abstractNumId="5" w15:restartNumberingAfterBreak="0">
+  <w:abstractNum w:abstractNumId="7" w15:restartNumberingAfterBreak="0">
     <w:nsid w:val="3116447F"/>
     <w:multiLevelType w:val="hybridMultilevel"/>
     <w:tmpl w:val="F104ABD6"/>
@@ -2130,7 +2971,7 @@
       </w:pPr>
     </w:lvl>
   </w:abstractNum>
-  <w:abstractNum w:abstractNumId="6" w15:restartNumberingAfterBreak="0">
+  <w:abstractNum w:abstractNumId="8" w15:restartNumberingAfterBreak="0">
     <w:nsid w:val="3A771B0E"/>
     <w:multiLevelType w:val="hybridMultilevel"/>
     <w:tmpl w:val="4AD0781C"/>
@@ -2219,7 +3060,7 @@
       </w:pPr>
     </w:lvl>
   </w:abstractNum>
-  <w:abstractNum w:abstractNumId="7" w15:restartNumberingAfterBreak="0">
+  <w:abstractNum w:abstractNumId="9" w15:restartNumberingAfterBreak="0">
     <w:nsid w:val="3E6F5D1B"/>
     <w:multiLevelType w:val="hybridMultilevel"/>
     <w:tmpl w:val="1764C52A"/>
@@ -2308,7 +3149,7 @@
       </w:pPr>
     </w:lvl>
   </w:abstractNum>
-  <w:abstractNum w:abstractNumId="8" w15:restartNumberingAfterBreak="0">
+  <w:abstractNum w:abstractNumId="10" w15:restartNumberingAfterBreak="0">
     <w:nsid w:val="41993E9F"/>
     <w:multiLevelType w:val="hybridMultilevel"/>
     <w:tmpl w:val="BFA21D9E"/>
@@ -2397,7 +3238,209 @@
       </w:pPr>
     </w:lvl>
   </w:abstractNum>
-  <w:abstractNum w:abstractNumId="9" w15:restartNumberingAfterBreak="0">
+  <w:abstractNum w:abstractNumId="11" w15:restartNumberingAfterBreak="0">
+    <w:nsid w:val="443562E2"/>
+    <w:multiLevelType w:val="hybridMultilevel"/>
+    <w:tmpl w:val="5148C18E"/>
+    <w:lvl w:ilvl="0" w:tplc="38C686AE">
+      <w:start w:val="1"/>
+      <w:numFmt w:val="japaneseCounting"/>
+      <w:lvlText w:val="%1、"/>
+      <w:lvlJc w:val="left"/>
+      <w:pPr>
+        <w:ind w:left="400" w:hanging="400"/>
+      </w:pPr>
+      <w:rPr>
+        <w:rFonts w:hint="default"/>
+      </w:rPr>
+    </w:lvl>
+    <w:lvl w:ilvl="1" w:tplc="04090019" w:tentative="1">
+      <w:start w:val="1"/>
+      <w:numFmt w:val="lowerLetter"/>
+      <w:lvlText w:val="%2)"/>
+      <w:lvlJc w:val="left"/>
+      <w:pPr>
+        <w:ind w:left="840" w:hanging="420"/>
+      </w:pPr>
+    </w:lvl>
+    <w:lvl w:ilvl="2" w:tplc="0409001B" w:tentative="1">
+      <w:start w:val="1"/>
+      <w:numFmt w:val="lowerRoman"/>
+      <w:lvlText w:val="%3."/>
+      <w:lvlJc w:val="right"/>
+      <w:pPr>
+        <w:ind w:left="1260" w:hanging="420"/>
+      </w:pPr>
+    </w:lvl>
+    <w:lvl w:ilvl="3" w:tplc="0409000F" w:tentative="1">
+      <w:start w:val="1"/>
+      <w:numFmt w:val="decimal"/>
+      <w:lvlText w:val="%4."/>
+      <w:lvlJc w:val="left"/>
+      <w:pPr>
+        <w:ind w:left="1680" w:hanging="420"/>
+      </w:pPr>
+    </w:lvl>
+    <w:lvl w:ilvl="4" w:tplc="04090019" w:tentative="1">
+      <w:start w:val="1"/>
+      <w:numFmt w:val="lowerLetter"/>
+      <w:lvlText w:val="%5)"/>
+      <w:lvlJc w:val="left"/>
+      <w:pPr>
+        <w:ind w:left="2100" w:hanging="420"/>
+      </w:pPr>
+    </w:lvl>
+    <w:lvl w:ilvl="5" w:tplc="0409001B" w:tentative="1">
+      <w:start w:val="1"/>
+      <w:numFmt w:val="lowerRoman"/>
+      <w:lvlText w:val="%6."/>
+      <w:lvlJc w:val="right"/>
+      <w:pPr>
+        <w:ind w:left="2520" w:hanging="420"/>
+      </w:pPr>
+    </w:lvl>
+    <w:lvl w:ilvl="6" w:tplc="0409000F" w:tentative="1">
+      <w:start w:val="1"/>
+      <w:numFmt w:val="decimal"/>
+      <w:lvlText w:val="%7."/>
+      <w:lvlJc w:val="left"/>
+      <w:pPr>
+        <w:ind w:left="2940" w:hanging="420"/>
+      </w:pPr>
+    </w:lvl>
+    <w:lvl w:ilvl="7" w:tplc="04090019" w:tentative="1">
+      <w:start w:val="1"/>
+      <w:numFmt w:val="lowerLetter"/>
+      <w:lvlText w:val="%8)"/>
+      <w:lvlJc w:val="left"/>
+      <w:pPr>
+        <w:ind w:left="3360" w:hanging="420"/>
+      </w:pPr>
+    </w:lvl>
+    <w:lvl w:ilvl="8" w:tplc="0409001B" w:tentative="1">
+      <w:start w:val="1"/>
+      <w:numFmt w:val="lowerRoman"/>
+      <w:lvlText w:val="%9."/>
+      <w:lvlJc w:val="right"/>
+      <w:pPr>
+        <w:ind w:left="3780" w:hanging="420"/>
+      </w:pPr>
+    </w:lvl>
+  </w:abstractNum>
+  <w:abstractNum w:abstractNumId="12" w15:restartNumberingAfterBreak="0">
+    <w:nsid w:val="49EE7E67"/>
+    <w:multiLevelType w:val="hybridMultilevel"/>
+    <w:tmpl w:val="2812A66E"/>
+    <w:lvl w:ilvl="0" w:tplc="38964AD6">
+      <w:start w:val="1"/>
+      <w:numFmt w:val="decimal"/>
+      <w:lvlText w:val="%1."/>
+      <w:lvlJc w:val="left"/>
+      <w:pPr>
+        <w:tabs>
+          <w:tab w:val="num" w:pos="720"/>
+        </w:tabs>
+        <w:ind w:left="720" w:hanging="360"/>
+      </w:pPr>
+    </w:lvl>
+    <w:lvl w:ilvl="1" w:tplc="83B89006" w:tentative="1">
+      <w:start w:val="1"/>
+      <w:numFmt w:val="decimal"/>
+      <w:lvlText w:val="%2."/>
+      <w:lvlJc w:val="left"/>
+      <w:pPr>
+        <w:tabs>
+          <w:tab w:val="num" w:pos="1440"/>
+        </w:tabs>
+        <w:ind w:left="1440" w:hanging="360"/>
+      </w:pPr>
+    </w:lvl>
+    <w:lvl w:ilvl="2" w:tplc="BD4CB6F0" w:tentative="1">
+      <w:start w:val="1"/>
+      <w:numFmt w:val="decimal"/>
+      <w:lvlText w:val="%3."/>
+      <w:lvlJc w:val="left"/>
+      <w:pPr>
+        <w:tabs>
+          <w:tab w:val="num" w:pos="2160"/>
+        </w:tabs>
+        <w:ind w:left="2160" w:hanging="360"/>
+      </w:pPr>
+    </w:lvl>
+    <w:lvl w:ilvl="3" w:tplc="C254BDBA" w:tentative="1">
+      <w:start w:val="1"/>
+      <w:numFmt w:val="decimal"/>
+      <w:lvlText w:val="%4."/>
+      <w:lvlJc w:val="left"/>
+      <w:pPr>
+        <w:tabs>
+          <w:tab w:val="num" w:pos="2880"/>
+        </w:tabs>
+        <w:ind w:left="2880" w:hanging="360"/>
+      </w:pPr>
+    </w:lvl>
+    <w:lvl w:ilvl="4" w:tplc="FD66E8D0" w:tentative="1">
+      <w:start w:val="1"/>
+      <w:numFmt w:val="decimal"/>
+      <w:lvlText w:val="%5."/>
+      <w:lvlJc w:val="left"/>
+      <w:pPr>
+        <w:tabs>
+          <w:tab w:val="num" w:pos="3600"/>
+        </w:tabs>
+        <w:ind w:left="3600" w:hanging="360"/>
+      </w:pPr>
+    </w:lvl>
+    <w:lvl w:ilvl="5" w:tplc="0F7C5B6E" w:tentative="1">
+      <w:start w:val="1"/>
+      <w:numFmt w:val="decimal"/>
+      <w:lvlText w:val="%6."/>
+      <w:lvlJc w:val="left"/>
+      <w:pPr>
+        <w:tabs>
+          <w:tab w:val="num" w:pos="4320"/>
+        </w:tabs>
+        <w:ind w:left="4320" w:hanging="360"/>
+      </w:pPr>
+    </w:lvl>
+    <w:lvl w:ilvl="6" w:tplc="255CC314" w:tentative="1">
+      <w:start w:val="1"/>
+      <w:numFmt w:val="decimal"/>
+      <w:lvlText w:val="%7."/>
+      <w:lvlJc w:val="left"/>
+      <w:pPr>
+        <w:tabs>
+          <w:tab w:val="num" w:pos="5040"/>
+        </w:tabs>
+        <w:ind w:left="5040" w:hanging="360"/>
+      </w:pPr>
+    </w:lvl>
+    <w:lvl w:ilvl="7" w:tplc="49F4A2CE" w:tentative="1">
+      <w:start w:val="1"/>
+      <w:numFmt w:val="decimal"/>
+      <w:lvlText w:val="%8."/>
+      <w:lvlJc w:val="left"/>
+      <w:pPr>
+        <w:tabs>
+          <w:tab w:val="num" w:pos="5760"/>
+        </w:tabs>
+        <w:ind w:left="5760" w:hanging="360"/>
+      </w:pPr>
+    </w:lvl>
+    <w:lvl w:ilvl="8" w:tplc="291A5210" w:tentative="1">
+      <w:start w:val="1"/>
+      <w:numFmt w:val="decimal"/>
+      <w:lvlText w:val="%9."/>
+      <w:lvlJc w:val="left"/>
+      <w:pPr>
+        <w:tabs>
+          <w:tab w:val="num" w:pos="6480"/>
+        </w:tabs>
+        <w:ind w:left="6480" w:hanging="360"/>
+      </w:pPr>
+    </w:lvl>
+  </w:abstractNum>
+  <w:abstractNum w:abstractNumId="13" w15:restartNumberingAfterBreak="0">
     <w:nsid w:val="4B327BC2"/>
     <w:multiLevelType w:val="hybridMultilevel"/>
     <w:tmpl w:val="55B456EC"/>
@@ -2486,10 +3529,150 @@
       </w:pPr>
     </w:lvl>
   </w:abstractNum>
-  <w:abstractNum w:abstractNumId="10" w15:restartNumberingAfterBreak="0">
+  <w:abstractNum w:abstractNumId="14" w15:restartNumberingAfterBreak="0">
+    <w:nsid w:val="4EA27043"/>
+    <w:multiLevelType w:val="hybridMultilevel"/>
+    <w:tmpl w:val="4BA0B134"/>
+    <w:lvl w:ilvl="0" w:tplc="849E18FC">
+      <w:start w:val="1"/>
+      <w:numFmt w:val="lowerLetter"/>
+      <w:lvlText w:val="%1．"/>
+      <w:lvlJc w:val="left"/>
+      <w:pPr>
+        <w:tabs>
+          <w:tab w:val="num" w:pos="720"/>
+        </w:tabs>
+        <w:ind w:left="720" w:hanging="360"/>
+      </w:pPr>
+      <w:rPr>
+        <w:rFonts w:asciiTheme="minorHAnsi" w:eastAsiaTheme="minorEastAsia" w:hAnsiTheme="minorHAnsi" w:cstheme="minorBidi"/>
+      </w:rPr>
+    </w:lvl>
+    <w:lvl w:ilvl="1" w:tplc="2C8A2358" w:tentative="1">
+      <w:start w:val="1"/>
+      <w:numFmt w:val="bullet"/>
+      <w:lvlText w:val="•"/>
+      <w:lvlJc w:val="left"/>
+      <w:pPr>
+        <w:tabs>
+          <w:tab w:val="num" w:pos="1440"/>
+        </w:tabs>
+        <w:ind w:left="1440" w:hanging="360"/>
+      </w:pPr>
+      <w:rPr>
+        <w:rFonts w:ascii="Arial" w:hAnsi="Arial" w:hint="default"/>
+      </w:rPr>
+    </w:lvl>
+    <w:lvl w:ilvl="2" w:tplc="629670E4" w:tentative="1">
+      <w:start w:val="1"/>
+      <w:numFmt w:val="bullet"/>
+      <w:lvlText w:val="•"/>
+      <w:lvlJc w:val="left"/>
+      <w:pPr>
+        <w:tabs>
+          <w:tab w:val="num" w:pos="2160"/>
+        </w:tabs>
+        <w:ind w:left="2160" w:hanging="360"/>
+      </w:pPr>
+      <w:rPr>
+        <w:rFonts w:ascii="Arial" w:hAnsi="Arial" w:hint="default"/>
+      </w:rPr>
+    </w:lvl>
+    <w:lvl w:ilvl="3" w:tplc="6E844E76" w:tentative="1">
+      <w:start w:val="1"/>
+      <w:numFmt w:val="bullet"/>
+      <w:lvlText w:val="•"/>
+      <w:lvlJc w:val="left"/>
+      <w:pPr>
+        <w:tabs>
+          <w:tab w:val="num" w:pos="2880"/>
+        </w:tabs>
+        <w:ind w:left="2880" w:hanging="360"/>
+      </w:pPr>
+      <w:rPr>
+        <w:rFonts w:ascii="Arial" w:hAnsi="Arial" w:hint="default"/>
+      </w:rPr>
+    </w:lvl>
+    <w:lvl w:ilvl="4" w:tplc="8828E256" w:tentative="1">
+      <w:start w:val="1"/>
+      <w:numFmt w:val="bullet"/>
+      <w:lvlText w:val="•"/>
+      <w:lvlJc w:val="left"/>
+      <w:pPr>
+        <w:tabs>
+          <w:tab w:val="num" w:pos="3600"/>
+        </w:tabs>
+        <w:ind w:left="3600" w:hanging="360"/>
+      </w:pPr>
+      <w:rPr>
+        <w:rFonts w:ascii="Arial" w:hAnsi="Arial" w:hint="default"/>
+      </w:rPr>
+    </w:lvl>
+    <w:lvl w:ilvl="5" w:tplc="86A87D2E" w:tentative="1">
+      <w:start w:val="1"/>
+      <w:numFmt w:val="bullet"/>
+      <w:lvlText w:val="•"/>
+      <w:lvlJc w:val="left"/>
+      <w:pPr>
+        <w:tabs>
+          <w:tab w:val="num" w:pos="4320"/>
+        </w:tabs>
+        <w:ind w:left="4320" w:hanging="360"/>
+      </w:pPr>
+      <w:rPr>
+        <w:rFonts w:ascii="Arial" w:hAnsi="Arial" w:hint="default"/>
+      </w:rPr>
+    </w:lvl>
+    <w:lvl w:ilvl="6" w:tplc="C0B44DAE" w:tentative="1">
+      <w:start w:val="1"/>
+      <w:numFmt w:val="bullet"/>
+      <w:lvlText w:val="•"/>
+      <w:lvlJc w:val="left"/>
+      <w:pPr>
+        <w:tabs>
+          <w:tab w:val="num" w:pos="5040"/>
+        </w:tabs>
+        <w:ind w:left="5040" w:hanging="360"/>
+      </w:pPr>
+      <w:rPr>
+        <w:rFonts w:ascii="Arial" w:hAnsi="Arial" w:hint="default"/>
+      </w:rPr>
+    </w:lvl>
+    <w:lvl w:ilvl="7" w:tplc="9F40EA4E" w:tentative="1">
+      <w:start w:val="1"/>
+      <w:numFmt w:val="bullet"/>
+      <w:lvlText w:val="•"/>
+      <w:lvlJc w:val="left"/>
+      <w:pPr>
+        <w:tabs>
+          <w:tab w:val="num" w:pos="5760"/>
+        </w:tabs>
+        <w:ind w:left="5760" w:hanging="360"/>
+      </w:pPr>
+      <w:rPr>
+        <w:rFonts w:ascii="Arial" w:hAnsi="Arial" w:hint="default"/>
+      </w:rPr>
+    </w:lvl>
+    <w:lvl w:ilvl="8" w:tplc="36FE1CCE" w:tentative="1">
+      <w:start w:val="1"/>
+      <w:numFmt w:val="bullet"/>
+      <w:lvlText w:val="•"/>
+      <w:lvlJc w:val="left"/>
+      <w:pPr>
+        <w:tabs>
+          <w:tab w:val="num" w:pos="6480"/>
+        </w:tabs>
+        <w:ind w:left="6480" w:hanging="360"/>
+      </w:pPr>
+      <w:rPr>
+        <w:rFonts w:ascii="Arial" w:hAnsi="Arial" w:hint="default"/>
+      </w:rPr>
+    </w:lvl>
+  </w:abstractNum>
+  <w:abstractNum w:abstractNumId="15" w15:restartNumberingAfterBreak="0">
     <w:nsid w:val="524147A8"/>
     <w:multiLevelType w:val="hybridMultilevel"/>
-    <w:tmpl w:val="4D88F026"/>
+    <w:tmpl w:val="4A08A54E"/>
     <w:lvl w:ilvl="0" w:tplc="0409000F">
       <w:start w:val="1"/>
       <w:numFmt w:val="decimal"/>
@@ -2572,7 +3755,7 @@
       </w:pPr>
     </w:lvl>
   </w:abstractNum>
-  <w:abstractNum w:abstractNumId="11" w15:restartNumberingAfterBreak="0">
+  <w:abstractNum w:abstractNumId="16" w15:restartNumberingAfterBreak="0">
     <w:nsid w:val="58393D7C"/>
     <w:multiLevelType w:val="hybridMultilevel"/>
     <w:tmpl w:val="B94E979E"/>
@@ -2661,7 +3844,7 @@
       </w:pPr>
     </w:lvl>
   </w:abstractNum>
-  <w:abstractNum w:abstractNumId="12" w15:restartNumberingAfterBreak="0">
+  <w:abstractNum w:abstractNumId="17" w15:restartNumberingAfterBreak="0">
     <w:nsid w:val="6381292B"/>
     <w:multiLevelType w:val="hybridMultilevel"/>
     <w:tmpl w:val="16401700"/>
@@ -2747,7 +3930,7 @@
       </w:pPr>
     </w:lvl>
   </w:abstractNum>
-  <w:abstractNum w:abstractNumId="13" w15:restartNumberingAfterBreak="0">
+  <w:abstractNum w:abstractNumId="18" w15:restartNumberingAfterBreak="0">
     <w:nsid w:val="69954EF1"/>
     <w:multiLevelType w:val="hybridMultilevel"/>
     <w:tmpl w:val="F60A86D4"/>
@@ -2836,53 +4019,160 @@
       </w:pPr>
     </w:lvl>
   </w:abstractNum>
+  <w:abstractNum w:abstractNumId="19" w15:restartNumberingAfterBreak="0">
+    <w:nsid w:val="6A7971FD"/>
+    <w:multiLevelType w:val="hybridMultilevel"/>
+    <w:tmpl w:val="199E4C46"/>
+    <w:lvl w:ilvl="0" w:tplc="3CF84504">
+      <w:start w:val="1"/>
+      <w:numFmt w:val="lowerLetter"/>
+      <w:lvlText w:val="%1."/>
+      <w:lvlJc w:val="left"/>
+      <w:pPr>
+        <w:ind w:left="720" w:hanging="360"/>
+      </w:pPr>
+      <w:rPr>
+        <w:rFonts w:hint="default"/>
+      </w:rPr>
+    </w:lvl>
+    <w:lvl w:ilvl="1" w:tplc="04090019" w:tentative="1">
+      <w:start w:val="1"/>
+      <w:numFmt w:val="lowerLetter"/>
+      <w:lvlText w:val="%2)"/>
+      <w:lvlJc w:val="left"/>
+      <w:pPr>
+        <w:ind w:left="1200" w:hanging="420"/>
+      </w:pPr>
+    </w:lvl>
+    <w:lvl w:ilvl="2" w:tplc="0409001B" w:tentative="1">
+      <w:start w:val="1"/>
+      <w:numFmt w:val="lowerRoman"/>
+      <w:lvlText w:val="%3."/>
+      <w:lvlJc w:val="right"/>
+      <w:pPr>
+        <w:ind w:left="1620" w:hanging="420"/>
+      </w:pPr>
+    </w:lvl>
+    <w:lvl w:ilvl="3" w:tplc="0409000F" w:tentative="1">
+      <w:start w:val="1"/>
+      <w:numFmt w:val="decimal"/>
+      <w:lvlText w:val="%4."/>
+      <w:lvlJc w:val="left"/>
+      <w:pPr>
+        <w:ind w:left="2040" w:hanging="420"/>
+      </w:pPr>
+    </w:lvl>
+    <w:lvl w:ilvl="4" w:tplc="04090019" w:tentative="1">
+      <w:start w:val="1"/>
+      <w:numFmt w:val="lowerLetter"/>
+      <w:lvlText w:val="%5)"/>
+      <w:lvlJc w:val="left"/>
+      <w:pPr>
+        <w:ind w:left="2460" w:hanging="420"/>
+      </w:pPr>
+    </w:lvl>
+    <w:lvl w:ilvl="5" w:tplc="0409001B" w:tentative="1">
+      <w:start w:val="1"/>
+      <w:numFmt w:val="lowerRoman"/>
+      <w:lvlText w:val="%6."/>
+      <w:lvlJc w:val="right"/>
+      <w:pPr>
+        <w:ind w:left="2880" w:hanging="420"/>
+      </w:pPr>
+    </w:lvl>
+    <w:lvl w:ilvl="6" w:tplc="0409000F" w:tentative="1">
+      <w:start w:val="1"/>
+      <w:numFmt w:val="decimal"/>
+      <w:lvlText w:val="%7."/>
+      <w:lvlJc w:val="left"/>
+      <w:pPr>
+        <w:ind w:left="3300" w:hanging="420"/>
+      </w:pPr>
+    </w:lvl>
+    <w:lvl w:ilvl="7" w:tplc="04090019" w:tentative="1">
+      <w:start w:val="1"/>
+      <w:numFmt w:val="lowerLetter"/>
+      <w:lvlText w:val="%8)"/>
+      <w:lvlJc w:val="left"/>
+      <w:pPr>
+        <w:ind w:left="3720" w:hanging="420"/>
+      </w:pPr>
+    </w:lvl>
+    <w:lvl w:ilvl="8" w:tplc="0409001B" w:tentative="1">
+      <w:start w:val="1"/>
+      <w:numFmt w:val="lowerRoman"/>
+      <w:lvlText w:val="%9."/>
+      <w:lvlJc w:val="right"/>
+      <w:pPr>
+        <w:ind w:left="4140" w:hanging="420"/>
+      </w:pPr>
+    </w:lvl>
+  </w:abstractNum>
   <w:num w:numId="1">
+    <w:abstractNumId w:val="4"/>
+  </w:num>
+  <w:num w:numId="2">
+    <w:abstractNumId w:val="10"/>
+  </w:num>
+  <w:num w:numId="3">
+    <w:abstractNumId w:val="9"/>
+  </w:num>
+  <w:num w:numId="4">
+    <w:abstractNumId w:val="16"/>
+  </w:num>
+  <w:num w:numId="5">
+    <w:abstractNumId w:val="1"/>
+  </w:num>
+  <w:num w:numId="6">
+    <w:abstractNumId w:val="3"/>
+  </w:num>
+  <w:num w:numId="7">
+    <w:abstractNumId w:val="6"/>
+  </w:num>
+  <w:num w:numId="8">
+    <w:abstractNumId w:val="8"/>
+  </w:num>
+  <w:num w:numId="9">
+    <w:abstractNumId w:val="7"/>
+  </w:num>
+  <w:num w:numId="10">
+    <w:abstractNumId w:val="17"/>
+  </w:num>
+  <w:num w:numId="11">
+    <w:abstractNumId w:val="15"/>
+  </w:num>
+  <w:num w:numId="12">
+    <w:abstractNumId w:val="5"/>
+  </w:num>
+  <w:num w:numId="13">
+    <w:abstractNumId w:val="13"/>
+  </w:num>
+  <w:num w:numId="14">
+    <w:abstractNumId w:val="18"/>
+  </w:num>
+  <w:num w:numId="15">
+    <w:abstractNumId w:val="14"/>
+  </w:num>
+  <w:num w:numId="16">
+    <w:abstractNumId w:val="12"/>
+  </w:num>
+  <w:num w:numId="17">
+    <w:abstractNumId w:val="19"/>
+  </w:num>
+  <w:num w:numId="18">
     <w:abstractNumId w:val="2"/>
   </w:num>
-  <w:num w:numId="2">
-    <w:abstractNumId w:val="8"/>
-  </w:num>
-  <w:num w:numId="3">
-    <w:abstractNumId w:val="7"/>
-  </w:num>
-  <w:num w:numId="4">
-    <w:abstractNumId w:val="11"/>
-  </w:num>
-  <w:num w:numId="5">
+  <w:num w:numId="19">
     <w:abstractNumId w:val="0"/>
   </w:num>
-  <w:num w:numId="6">
-    <w:abstractNumId w:val="1"/>
-  </w:num>
-  <w:num w:numId="7">
-    <w:abstractNumId w:val="4"/>
-  </w:num>
-  <w:num w:numId="8">
-    <w:abstractNumId w:val="6"/>
-  </w:num>
-  <w:num w:numId="9">
-    <w:abstractNumId w:val="5"/>
-  </w:num>
-  <w:num w:numId="10">
-    <w:abstractNumId w:val="12"/>
-  </w:num>
-  <w:num w:numId="11">
-    <w:abstractNumId w:val="10"/>
-  </w:num>
-  <w:num w:numId="12">
-    <w:abstractNumId w:val="3"/>
-  </w:num>
-  <w:num w:numId="13">
-    <w:abstractNumId w:val="9"/>
-  </w:num>
-  <w:num w:numId="14">
-    <w:abstractNumId w:val="13"/>
+  <w:num w:numId="20">
+    <w:abstractNumId w:val="11"/>
   </w:num>
 </w:numbering>
 </file>
 
 <file path=word/styles.xml><?xml version="1.0" encoding="utf-8"?>
-<w:styles xmlns:mc="http://schemas.openxmlformats.org/markup-compatibility/2006" xmlns:r="http://schemas.openxmlformats.org/officeDocument/2006/relationships" xmlns:w="http://schemas.openxmlformats.org/wordprocessingml/2006/main" xmlns:w14="http://schemas.microsoft.com/office/word/2010/wordml" xmlns:w15="http://schemas.microsoft.com/office/word/2012/wordml" xmlns:w16se="http://schemas.microsoft.com/office/word/2015/wordml/symex" mc:Ignorable="w14 w15 w16se">
+<w:styles xmlns:mc="http://schemas.openxmlformats.org/markup-compatibility/2006" xmlns:r="http://schemas.openxmlformats.org/officeDocument/2006/relationships" xmlns:w="http://schemas.openxmlformats.org/wordprocessingml/2006/main" xmlns:w14="http://schemas.microsoft.com/office/word/2010/wordml" xmlns:w15="http://schemas.microsoft.com/office/word/2012/wordml" xmlns:w16cid="http://schemas.microsoft.com/office/word/2016/wordml/cid" xmlns:w16se="http://schemas.microsoft.com/office/word/2015/wordml/symex" mc:Ignorable="w14 w15 w16se w16cid">
   <w:docDefaults>
     <w:rPrDefault>
       <w:rPr>
@@ -2895,7 +4185,7 @@
     </w:rPrDefault>
     <w:pPrDefault/>
   </w:docDefaults>
-  <w:latentStyles w:defLockedState="0" w:defUIPriority="99" w:defSemiHidden="0" w:defUnhideWhenUsed="0" w:defQFormat="0" w:count="371">
+  <w:latentStyles w:defLockedState="0" w:defUIPriority="99" w:defSemiHidden="0" w:defUnhideWhenUsed="0" w:defQFormat="0" w:count="376">
     <w:lsdException w:name="Normal" w:uiPriority="0" w:qFormat="1"/>
     <w:lsdException w:name="heading 1" w:uiPriority="9" w:qFormat="1"/>
     <w:lsdException w:name="heading 2" w:semiHidden="1" w:uiPriority="9" w:unhideWhenUsed="1" w:qFormat="1"/>
@@ -3001,7 +4291,6 @@
     <w:lsdException w:name="HTML Sample" w:semiHidden="1" w:unhideWhenUsed="1"/>
     <w:lsdException w:name="HTML Typewriter" w:semiHidden="1" w:unhideWhenUsed="1"/>
     <w:lsdException w:name="HTML Variable" w:semiHidden="1" w:unhideWhenUsed="1"/>
-    <w:lsdException w:name="Normal Table" w:semiHidden="1" w:unhideWhenUsed="1"/>
     <w:lsdException w:name="annotation subject" w:semiHidden="1" w:unhideWhenUsed="1"/>
     <w:lsdException w:name="No List" w:semiHidden="1" w:unhideWhenUsed="1"/>
     <w:lsdException w:name="Outline List 1" w:semiHidden="1" w:unhideWhenUsed="1"/>
@@ -3044,11 +4333,8 @@
     <w:lsdException w:name="Table Contemporary" w:semiHidden="1" w:unhideWhenUsed="1"/>
     <w:lsdException w:name="Table Elegant" w:semiHidden="1" w:unhideWhenUsed="1"/>
     <w:lsdException w:name="Table Professional" w:semiHidden="1" w:unhideWhenUsed="1"/>
-    <w:lsdException w:name="Table Subtle 1" w:semiHidden="1" w:unhideWhenUsed="1"/>
     <w:lsdException w:name="Table Subtle 2" w:semiHidden="1" w:unhideWhenUsed="1"/>
     <w:lsdException w:name="Table Web 1" w:semiHidden="1" w:unhideWhenUsed="1"/>
-    <w:lsdException w:name="Table Web 2" w:semiHidden="1" w:unhideWhenUsed="1"/>
-    <w:lsdException w:name="Table Web 3" w:semiHidden="1" w:unhideWhenUsed="1"/>
     <w:lsdException w:name="Balloon Text" w:semiHidden="1" w:unhideWhenUsed="1"/>
     <w:lsdException w:name="Table Grid" w:uiPriority="39"/>
     <w:lsdException w:name="Table Theme" w:semiHidden="1" w:unhideWhenUsed="1"/>
@@ -3267,6 +4553,11 @@
     <w:lsdException w:name="List Table 5 Dark Accent 6" w:uiPriority="50"/>
     <w:lsdException w:name="List Table 6 Colorful Accent 6" w:uiPriority="51"/>
     <w:lsdException w:name="List Table 7 Colorful Accent 6" w:uiPriority="52"/>
+    <w:lsdException w:name="Mention" w:semiHidden="1" w:unhideWhenUsed="1"/>
+    <w:lsdException w:name="Smart Hyperlink" w:semiHidden="1" w:unhideWhenUsed="1"/>
+    <w:lsdException w:name="Hashtag" w:semiHidden="1" w:unhideWhenUsed="1"/>
+    <w:lsdException w:name="Unresolved Mention" w:semiHidden="1" w:unhideWhenUsed="1"/>
+    <w:lsdException w:name="Smart Link" w:semiHidden="1" w:unhideWhenUsed="1"/>
   </w:latentStyles>
   <w:style w:type="paragraph" w:default="1" w:styleId="a">
     <w:name w:val="Normal"/>
@@ -3324,7 +4615,6 @@
   <w:style w:type="character" w:default="1" w:styleId="a0">
     <w:name w:val="Default Paragraph Font"/>
     <w:uiPriority w:val="1"/>
-    <w:semiHidden/>
     <w:unhideWhenUsed/>
   </w:style>
   <w:style w:type="table" w:default="1" w:styleId="a1">
@@ -3475,7 +4765,7 @@
       <w:szCs w:val="32"/>
     </w:rPr>
   </w:style>
-  <w:style w:type="paragraph" w:styleId="21">
+  <w:style w:type="paragraph" w:styleId="TOC2">
     <w:name w:val="toc 2"/>
     <w:basedOn w:val="a"/>
     <w:next w:val="a"/>
@@ -3767,7 +5057,7 @@
 </file>
 
 <file path=customXml/itemProps1.xml><?xml version="1.0" encoding="utf-8"?>
-<ds:datastoreItem xmlns:ds="http://schemas.openxmlformats.org/officeDocument/2006/customXml" ds:itemID="{DABA62E3-EF01-4076-8A3E-DC9A69F4255A}">
+<ds:datastoreItem xmlns:ds="http://schemas.openxmlformats.org/officeDocument/2006/customXml" ds:itemID="{0ADC1497-DD59-0740-BBED-2607C6739B58}">
   <ds:schemaRefs>
     <ds:schemaRef ds:uri="http://schemas.openxmlformats.org/officeDocument/2006/bibliography"/>
   </ds:schemaRefs>

--- a/doc/知识整理.docx
+++ b/doc/知识整理.docx
@@ -747,9 +747,6 @@
           <w:numId w:val="11"/>
         </w:numPr>
         <w:ind w:firstLineChars="0"/>
-        <w:rPr>
-          <w:rFonts w:hint="eastAsia"/>
-        </w:rPr>
       </w:pPr>
       <w:r>
         <w:rPr>
@@ -1060,11 +1057,6 @@
       </w:r>
     </w:p>
     <w:p>
-      <w:pPr>
-        <w:rPr>
-          <w:rFonts w:hint="eastAsia"/>
-        </w:rPr>
-      </w:pPr>
       <w:r>
         <w:rPr>
           <w:rFonts w:hint="eastAsia"/>
@@ -1089,11 +1081,6 @@
       </w:r>
     </w:p>
     <w:p>
-      <w:pPr>
-        <w:rPr>
-          <w:rFonts w:hint="eastAsia"/>
-        </w:rPr>
-      </w:pPr>
       <w:r>
         <w:rPr>
           <w:rFonts w:hint="eastAsia"/>
@@ -1103,11 +1090,6 @@
     </w:p>
     <w:p/>
     <w:p>
-      <w:pPr>
-        <w:rPr>
-          <w:rFonts w:hint="eastAsia"/>
-        </w:rPr>
-      </w:pPr>
       <w:r>
         <w:rPr>
           <w:rFonts w:hint="eastAsia"/>
@@ -1115,13 +1097,7 @@
         <w:t>路由的实现原理？？？</w:t>
       </w:r>
     </w:p>
-    <w:p>
-      <w:pPr>
-        <w:rPr>
-          <w:rFonts w:hint="eastAsia"/>
-        </w:rPr>
-      </w:pPr>
-    </w:p>
+    <w:p/>
     <w:p>
       <w:pPr>
         <w:pStyle w:val="a3"/>
@@ -1218,10 +1194,7 @@
         <w:t>介绍一下MVP架构，与MVC、MVVM的区别与联系</w:t>
       </w:r>
     </w:p>
-    <w:p>
-      <w:bookmarkStart w:id="0" w:name="_GoBack"/>
-      <w:bookmarkEnd w:id="0"/>
-    </w:p>
+    <w:p/>
     <w:p>
       <w:pPr>
         <w:pStyle w:val="a3"/>
@@ -1486,9 +1459,6 @@
     <w:p>
       <w:pPr>
         <w:ind w:left="360"/>
-        <w:rPr>
-          <w:rFonts w:hint="eastAsia"/>
-        </w:rPr>
       </w:pPr>
       <w:r>
         <w:rPr>
@@ -1531,9 +1501,6 @@
           <w:numId w:val="19"/>
         </w:numPr>
         <w:ind w:firstLineChars="0"/>
-        <w:rPr>
-          <w:rFonts w:hint="eastAsia"/>
-        </w:rPr>
       </w:pPr>
       <w:r>
         <w:t>适用于新项目</w:t>
@@ -1556,11 +1523,6 @@
       </w:r>
     </w:p>
     <w:p>
-      <w:pPr>
-        <w:rPr>
-          <w:rFonts w:hint="eastAsia"/>
-        </w:rPr>
-      </w:pPr>
       <w:r>
         <w:rPr>
           <w:rFonts w:hint="eastAsia"/>
@@ -1598,7 +1560,30 @@
       </w:r>
       <w:proofErr w:type="spellEnd"/>
     </w:p>
-    <w:p/>
+    <w:p>
+      <w:r>
+        <w:rPr>
+          <w:rFonts w:hint="eastAsia"/>
+        </w:rPr>
+        <w:t>百分比适配：</w:t>
+      </w:r>
+      <w:r>
+        <w:t>1</w:t>
+      </w:r>
+      <w:r>
+        <w:rPr>
+          <w:rFonts w:hint="eastAsia"/>
+        </w:rPr>
+        <w:t>）需要为每一种屏幕分辨率生成一种尺寸资源；2）当屏幕分辨率与设计稿的尺寸宽高比例不一致时，图片会被拉伸变形；3）每新增一个屏幕分辨率的设备时，需要重新生成尺寸资源；</w:t>
+      </w:r>
+    </w:p>
+    <w:p>
+      <w:pPr>
+        <w:rPr>
+          <w:rFonts w:hint="eastAsia"/>
+        </w:rPr>
+      </w:pPr>
+    </w:p>
     <w:p/>
     <w:p>
       <w:pPr>
@@ -1659,9 +1644,6 @@
       <w:pPr>
         <w:pStyle w:val="a3"/>
         <w:ind w:left="360" w:firstLineChars="0" w:firstLine="0"/>
-        <w:rPr>
-          <w:rFonts w:hint="eastAsia"/>
-        </w:rPr>
       </w:pPr>
       <w:r>
         <w:rPr>
@@ -1769,15 +1751,20 @@
           <w:numId w:val="20"/>
         </w:numPr>
         <w:ind w:firstLineChars="0"/>
-        <w:rPr>
-          <w:rFonts w:hint="eastAsia"/>
-        </w:rPr>
-      </w:pPr>
-      <w:r>
-        <w:rPr>
-          <w:rFonts w:hint="eastAsia"/>
-        </w:rPr>
-        <w:t>代码通过自动化编码规范扫描任务之后，</w:t>
+      </w:pPr>
+      <w:r>
+        <w:rPr>
+          <w:rFonts w:hint="eastAsia"/>
+        </w:rPr>
+        <w:t>代码通过自动化编</w:t>
+      </w:r>
+      <w:bookmarkStart w:id="0" w:name="_GoBack"/>
+      <w:bookmarkEnd w:id="0"/>
+      <w:r>
+        <w:rPr>
+          <w:rFonts w:hint="eastAsia"/>
+        </w:rPr>
+        <w:t>码规范扫描任务之后，</w:t>
       </w:r>
     </w:p>
     <w:p>
@@ -1788,13 +1775,14 @@
         <w:t>代码提交人员需指定审核人员进行审核，审核通过之后代码才允许合并入仓库。</w:t>
       </w:r>
     </w:p>
-    <w:p/>
-    <w:p>
-      <w:pPr>
-        <w:rPr>
-          <w:rFonts w:hint="eastAsia"/>
-        </w:rPr>
-      </w:pPr>
+    <w:p>
+      <w:pPr>
+        <w:rPr>
+          <w:rFonts w:hint="eastAsia"/>
+        </w:rPr>
+      </w:pPr>
+    </w:p>
+    <w:p>
       <w:r>
         <w:t>G</w:t>
       </w:r>
@@ -1821,7 +1809,58 @@
         <w:t>Gradle插件；</w:t>
       </w:r>
     </w:p>
+    <w:p>
+      <w:pPr>
+        <w:rPr>
+          <w:rFonts w:hint="eastAsia"/>
+        </w:rPr>
+      </w:pPr>
+      <w:r>
+        <w:rPr>
+          <w:rFonts w:hint="eastAsia"/>
+        </w:rPr>
+        <w:t>自定义编码规范插件。可以在</w:t>
+      </w:r>
+      <w:proofErr w:type="spellStart"/>
+      <w:r>
+        <w:rPr>
+          <w:rFonts w:hint="eastAsia"/>
+        </w:rPr>
+        <w:t>AndroidStudio</w:t>
+      </w:r>
+      <w:proofErr w:type="spellEnd"/>
+      <w:r>
+        <w:rPr>
+          <w:rFonts w:hint="eastAsia"/>
+        </w:rPr>
+        <w:t>的</w:t>
+      </w:r>
+      <w:proofErr w:type="spellStart"/>
+      <w:r>
+        <w:rPr>
+          <w:rFonts w:hint="eastAsia"/>
+        </w:rPr>
+        <w:t>gradle</w:t>
+      </w:r>
+      <w:proofErr w:type="spellEnd"/>
+      <w:r>
+        <w:t xml:space="preserve"> </w:t>
+      </w:r>
+      <w:r>
+        <w:rPr>
+          <w:rFonts w:hint="eastAsia"/>
+        </w:rPr>
+        <w:t>task中找到并执行，当然也是可以在命令终端中执行。</w:t>
+      </w:r>
+    </w:p>
     <w:p/>
+    <w:p>
+      <w:pPr>
+        <w:rPr>
+          <w:rFonts w:hint="eastAsia"/>
+        </w:rPr>
+      </w:pPr>
+    </w:p>
     <w:p>
       <w:pPr>
         <w:pStyle w:val="a3"/>
@@ -1846,7 +1885,77 @@
         <w:t>、git工具的使用；</w:t>
       </w:r>
     </w:p>
-    <w:p/>
+    <w:p>
+      <w:proofErr w:type="spellStart"/>
+      <w:r>
+        <w:rPr>
+          <w:rFonts w:hint="eastAsia"/>
+        </w:rPr>
+        <w:t>gitlab</w:t>
+      </w:r>
+      <w:proofErr w:type="spellEnd"/>
+      <w:r>
+        <w:rPr>
+          <w:rFonts w:hint="eastAsia"/>
+        </w:rPr>
+        <w:t>是一个代码仓库管理系统，类似</w:t>
+      </w:r>
+      <w:proofErr w:type="spellStart"/>
+      <w:r>
+        <w:rPr>
+          <w:rFonts w:hint="eastAsia"/>
+        </w:rPr>
+        <w:t>github</w:t>
+      </w:r>
+      <w:proofErr w:type="spellEnd"/>
+      <w:r>
+        <w:rPr>
+          <w:rFonts w:hint="eastAsia"/>
+        </w:rPr>
+        <w:t>，以git为代码管理工具为基础搭建起来的web服务，它集成了issue跟踪、代码合并与审核、持续构建与集成等功能。</w:t>
+      </w:r>
+    </w:p>
+    <w:p>
+      <w:pPr>
+        <w:rPr>
+          <w:rFonts w:hint="eastAsia"/>
+        </w:rPr>
+      </w:pPr>
+      <w:r>
+        <w:rPr>
+          <w:rFonts w:hint="eastAsia"/>
+        </w:rPr>
+        <w:t>代码上传到</w:t>
+      </w:r>
+      <w:proofErr w:type="spellStart"/>
+      <w:r>
+        <w:rPr>
+          <w:rFonts w:hint="eastAsia"/>
+        </w:rPr>
+        <w:t>gitlab</w:t>
+      </w:r>
+      <w:proofErr w:type="spellEnd"/>
+      <w:r>
+        <w:rPr>
+          <w:rFonts w:hint="eastAsia"/>
+        </w:rPr>
+        <w:t>服务器会触发构建活动，在项目根目录的</w:t>
+      </w:r>
+      <w:proofErr w:type="spellStart"/>
+      <w:r>
+        <w:rPr>
+          <w:rFonts w:hint="eastAsia"/>
+        </w:rPr>
+        <w:t>yaml</w:t>
+      </w:r>
+      <w:proofErr w:type="spellEnd"/>
+      <w:r>
+        <w:rPr>
+          <w:rFonts w:hint="eastAsia"/>
+        </w:rPr>
+        <w:t>文件中，编写构建活动脚本。</w:t>
+      </w:r>
+    </w:p>
     <w:p>
       <w:pPr>
         <w:pStyle w:val="2"/>
@@ -1855,6 +1964,7 @@
         <w:rPr>
           <w:rFonts w:hint="eastAsia"/>
         </w:rPr>
+        <w:lastRenderedPageBreak/>
         <w:t>接入</w:t>
       </w:r>
       <w:proofErr w:type="spellStart"/>
@@ -1969,11 +2079,18 @@
         <w:rPr>
           <w:rFonts w:hint="eastAsia"/>
         </w:rPr>
-        <w:lastRenderedPageBreak/>
         <w:t>主流热修复方案原理及对比；</w:t>
       </w:r>
     </w:p>
     <w:p/>
+    <w:p/>
+    <w:p>
+      <w:pPr>
+        <w:rPr>
+          <w:rFonts w:hint="eastAsia"/>
+        </w:rPr>
+      </w:pPr>
+    </w:p>
     <w:p>
       <w:pPr>
         <w:pStyle w:val="a3"/>
@@ -2002,7 +2119,70 @@
         <w:t>；</w:t>
       </w:r>
     </w:p>
+    <w:p>
+      <w:pPr>
+        <w:rPr>
+          <w:rFonts w:hint="eastAsia"/>
+        </w:rPr>
+      </w:pPr>
+      <w:proofErr w:type="spellStart"/>
+      <w:r>
+        <w:rPr>
+          <w:rFonts w:hint="eastAsia"/>
+        </w:rPr>
+        <w:t>BSDiff</w:t>
+      </w:r>
+      <w:proofErr w:type="spellEnd"/>
+      <w:r>
+        <w:rPr>
+          <w:rFonts w:hint="eastAsia"/>
+        </w:rPr>
+        <w:t>生成增量更新文件，APP启动，在</w:t>
+      </w:r>
+      <w:proofErr w:type="spellStart"/>
+      <w:r>
+        <w:rPr>
+          <w:rFonts w:hint="eastAsia"/>
+        </w:rPr>
+        <w:t>onAttachBaseContext</w:t>
+      </w:r>
+      <w:proofErr w:type="spellEnd"/>
+      <w:r>
+        <w:rPr>
+          <w:rFonts w:hint="eastAsia"/>
+        </w:rPr>
+        <w:t>方法中，检测到增量更新文件，会合成一个完整的</w:t>
+      </w:r>
+      <w:proofErr w:type="spellStart"/>
+      <w:r>
+        <w:rPr>
+          <w:rFonts w:hint="eastAsia"/>
+        </w:rPr>
+        <w:t>class</w:t>
+      </w:r>
+      <w:r>
+        <w:t>.dex</w:t>
+      </w:r>
+      <w:proofErr w:type="spellEnd"/>
+      <w:r>
+        <w:rPr>
+          <w:rFonts w:hint="eastAsia"/>
+        </w:rPr>
+        <w:t>文件。</w:t>
+      </w:r>
+    </w:p>
     <w:p/>
+    <w:p>
+      <w:pPr>
+        <w:pStyle w:val="2"/>
+      </w:pPr>
+      <w:r>
+        <w:rPr>
+          <w:rFonts w:hint="eastAsia"/>
+        </w:rPr>
+        <w:t>笔记绘制</w:t>
+      </w:r>
+    </w:p>
     <w:p/>
     <w:p>
       <w:pPr>
@@ -2012,7 +2192,7 @@
         <w:rPr>
           <w:rFonts w:hint="eastAsia"/>
         </w:rPr>
-        <w:t>笔记绘制</w:t>
+        <w:t>蓝牙通信</w:t>
       </w:r>
     </w:p>
     <w:p/>
@@ -2024,19 +2204,22 @@
         <w:rPr>
           <w:rFonts w:hint="eastAsia"/>
         </w:rPr>
-        <w:t>蓝牙通信</w:t>
+        <w:t>笔记云同步</w:t>
       </w:r>
     </w:p>
     <w:p/>
     <w:p>
       <w:pPr>
         <w:pStyle w:val="2"/>
-      </w:pPr>
-      <w:r>
-        <w:rPr>
-          <w:rFonts w:hint="eastAsia"/>
-        </w:rPr>
-        <w:t>笔记云同步</w:t>
+        <w:rPr>
+          <w:rFonts w:hint="eastAsia"/>
+        </w:rPr>
+      </w:pPr>
+      <w:r>
+        <w:rPr>
+          <w:rFonts w:hint="eastAsia"/>
+        </w:rPr>
+        <w:t>生成笔记视频</w:t>
       </w:r>
     </w:p>
     <w:p/>
@@ -2086,6 +2269,12 @@
         </w:rPr>
         <w:t>、一拖多项目、残影修复项目、电梯项目</w:t>
       </w:r>
+      <w:r>
+        <w:rPr>
+          <w:rFonts w:hint="eastAsia"/>
+        </w:rPr>
+        <w:t>等。</w:t>
+      </w:r>
     </w:p>
     <w:p/>
     <w:p>
@@ -2101,6 +2290,7 @@
         <w:rPr>
           <w:rFonts w:hint="eastAsia"/>
         </w:rPr>
+        <w:lastRenderedPageBreak/>
         <w:t>技术</w:t>
       </w:r>
       <w:r>
@@ -2111,6 +2301,14 @@
       </w:r>
     </w:p>
     <w:p/>
+    <w:p/>
+    <w:p>
+      <w:pPr>
+        <w:rPr>
+          <w:rFonts w:hint="eastAsia"/>
+        </w:rPr>
+      </w:pPr>
+    </w:p>
     <w:p>
       <w:pPr>
         <w:pStyle w:val="a3"/>
@@ -3241,17 +3439,17 @@
   <w:abstractNum w:abstractNumId="11" w15:restartNumberingAfterBreak="0">
     <w:nsid w:val="443562E2"/>
     <w:multiLevelType w:val="hybridMultilevel"/>
-    <w:tmpl w:val="5148C18E"/>
-    <w:lvl w:ilvl="0" w:tplc="38C686AE">
-      <w:start w:val="1"/>
-      <w:numFmt w:val="japaneseCounting"/>
-      <w:lvlText w:val="%1、"/>
+    <w:tmpl w:val="1B48E87A"/>
+    <w:lvl w:ilvl="0" w:tplc="51AA6716">
+      <w:start w:val="1"/>
+      <w:numFmt w:val="decimal"/>
+      <w:lvlText w:val="%1）"/>
       <w:lvlJc w:val="left"/>
       <w:pPr>
         <w:ind w:left="400" w:hanging="400"/>
       </w:pPr>
       <w:rPr>
-        <w:rFonts w:hint="default"/>
+        <w:rFonts w:asciiTheme="minorHAnsi" w:eastAsiaTheme="minorEastAsia" w:hAnsiTheme="minorHAnsi" w:cstheme="minorBidi"/>
       </w:rPr>
     </w:lvl>
     <w:lvl w:ilvl="1" w:tplc="04090019" w:tentative="1">
@@ -4291,6 +4489,7 @@
     <w:lsdException w:name="HTML Sample" w:semiHidden="1" w:unhideWhenUsed="1"/>
     <w:lsdException w:name="HTML Typewriter" w:semiHidden="1" w:unhideWhenUsed="1"/>
     <w:lsdException w:name="HTML Variable" w:semiHidden="1" w:unhideWhenUsed="1"/>
+    <w:lsdException w:name="Normal Table" w:semiHidden="1" w:unhideWhenUsed="1"/>
     <w:lsdException w:name="annotation subject" w:semiHidden="1" w:unhideWhenUsed="1"/>
     <w:lsdException w:name="No List" w:semiHidden="1" w:unhideWhenUsed="1"/>
     <w:lsdException w:name="Outline List 1" w:semiHidden="1" w:unhideWhenUsed="1"/>
@@ -4333,8 +4532,11 @@
     <w:lsdException w:name="Table Contemporary" w:semiHidden="1" w:unhideWhenUsed="1"/>
     <w:lsdException w:name="Table Elegant" w:semiHidden="1" w:unhideWhenUsed="1"/>
     <w:lsdException w:name="Table Professional" w:semiHidden="1" w:unhideWhenUsed="1"/>
+    <w:lsdException w:name="Table Subtle 1" w:semiHidden="1" w:unhideWhenUsed="1"/>
     <w:lsdException w:name="Table Subtle 2" w:semiHidden="1" w:unhideWhenUsed="1"/>
     <w:lsdException w:name="Table Web 1" w:semiHidden="1" w:unhideWhenUsed="1"/>
+    <w:lsdException w:name="Table Web 2" w:semiHidden="1" w:unhideWhenUsed="1"/>
+    <w:lsdException w:name="Table Web 3" w:semiHidden="1" w:unhideWhenUsed="1"/>
     <w:lsdException w:name="Balloon Text" w:semiHidden="1" w:unhideWhenUsed="1"/>
     <w:lsdException w:name="Table Grid" w:uiPriority="39"/>
     <w:lsdException w:name="Table Theme" w:semiHidden="1" w:unhideWhenUsed="1"/>
@@ -4615,6 +4817,7 @@
   <w:style w:type="character" w:default="1" w:styleId="a0">
     <w:name w:val="Default Paragraph Font"/>
     <w:uiPriority w:val="1"/>
+    <w:semiHidden/>
     <w:unhideWhenUsed/>
   </w:style>
   <w:style w:type="table" w:default="1" w:styleId="a1">
@@ -5057,7 +5260,7 @@
 </file>
 
 <file path=customXml/itemProps1.xml><?xml version="1.0" encoding="utf-8"?>
-<ds:datastoreItem xmlns:ds="http://schemas.openxmlformats.org/officeDocument/2006/customXml" ds:itemID="{0ADC1497-DD59-0740-BBED-2607C6739B58}">
+<ds:datastoreItem xmlns:ds="http://schemas.openxmlformats.org/officeDocument/2006/customXml" ds:itemID="{FE4943D6-A78C-494D-9A2E-D6CE652590EB}">
   <ds:schemaRefs>
     <ds:schemaRef ds:uri="http://schemas.openxmlformats.org/officeDocument/2006/bibliography"/>
   </ds:schemaRefs>

--- a/doc/知识整理.docx
+++ b/doc/知识整理.docx
@@ -1,6 +1,6 @@
 
 <file path=word/document.xml><?xml version="1.0" encoding="utf-8"?>
-<w:document xmlns:wpc="http://schemas.microsoft.com/office/word/2010/wordprocessingCanvas" xmlns:cx="http://schemas.microsoft.com/office/drawing/2014/chartex" xmlns:cx1="http://schemas.microsoft.com/office/drawing/2015/9/8/chartex" xmlns:cx2="http://schemas.microsoft.com/office/drawing/2015/10/21/chartex" xmlns:cx3="http://schemas.microsoft.com/office/drawing/2016/5/9/chartex" xmlns:cx4="http://schemas.microsoft.com/office/drawing/2016/5/10/chartex" xmlns:cx5="http://schemas.microsoft.com/office/drawing/2016/5/11/chartex" xmlns:cx6="http://schemas.microsoft.com/office/drawing/2016/5/12/chartex" xmlns:cx7="http://schemas.microsoft.com/office/drawing/2016/5/13/chartex" xmlns:cx8="http://schemas.microsoft.com/office/drawing/2016/5/14/chartex" xmlns:mc="http://schemas.openxmlformats.org/markup-compatibility/2006" xmlns:aink="http://schemas.microsoft.com/office/drawing/2016/ink" xmlns:am3d="http://schemas.microsoft.com/office/drawing/2017/model3d" xmlns:o="urn:schemas-microsoft-com:office:office" xmlns:r="http://schemas.openxmlformats.org/officeDocument/2006/relationships" xmlns:m="http://schemas.openxmlformats.org/officeDocument/2006/math" xmlns:v="urn:schemas-microsoft-com:vml" xmlns:wp14="http://schemas.microsoft.com/office/word/2010/wordprocessingDrawing" xmlns:wp="http://schemas.openxmlformats.org/drawingml/2006/wordprocessingDrawing" xmlns:w10="urn:schemas-microsoft-com:office:word" xmlns:w="http://schemas.openxmlformats.org/wordprocessingml/2006/main" xmlns:w14="http://schemas.microsoft.com/office/word/2010/wordml" xmlns:w15="http://schemas.microsoft.com/office/word/2012/wordml" xmlns:w16cid="http://schemas.microsoft.com/office/word/2016/wordml/cid" xmlns:w16se="http://schemas.microsoft.com/office/word/2015/wordml/symex" xmlns:wpg="http://schemas.microsoft.com/office/word/2010/wordprocessingGroup" xmlns:wpi="http://schemas.microsoft.com/office/word/2010/wordprocessingInk" xmlns:wne="http://schemas.microsoft.com/office/word/2006/wordml" xmlns:wps="http://schemas.microsoft.com/office/word/2010/wordprocessingShape" mc:Ignorable="w14 w15 w16se w16cid wp14">
+<w:document xmlns:wpc="http://schemas.microsoft.com/office/word/2010/wordprocessingCanvas" xmlns:cx="http://schemas.microsoft.com/office/drawing/2014/chartex" xmlns:mc="http://schemas.openxmlformats.org/markup-compatibility/2006" xmlns:o="urn:schemas-microsoft-com:office:office" xmlns:r="http://schemas.openxmlformats.org/officeDocument/2006/relationships" xmlns:m="http://schemas.openxmlformats.org/officeDocument/2006/math" xmlns:v="urn:schemas-microsoft-com:vml" xmlns:wp14="http://schemas.microsoft.com/office/word/2010/wordprocessingDrawing" xmlns:wp="http://schemas.openxmlformats.org/drawingml/2006/wordprocessingDrawing" xmlns:w10="urn:schemas-microsoft-com:office:word" xmlns:w="http://schemas.openxmlformats.org/wordprocessingml/2006/main" xmlns:w14="http://schemas.microsoft.com/office/word/2010/wordml" xmlns:w15="http://schemas.microsoft.com/office/word/2012/wordml" xmlns:w16se="http://schemas.microsoft.com/office/word/2015/wordml/symex" xmlns:wpg="http://schemas.microsoft.com/office/word/2010/wordprocessingGroup" xmlns:wpi="http://schemas.microsoft.com/office/word/2010/wordprocessingInk" xmlns:wne="http://schemas.microsoft.com/office/word/2006/wordml" xmlns:wps="http://schemas.microsoft.com/office/word/2010/wordprocessingShape" mc:Ignorable="w14 w15 w16se wp14">
   <w:body>
     <w:p>
       <w:pPr>
@@ -39,19 +39,11 @@
       </w:r>
     </w:p>
     <w:p>
-      <w:proofErr w:type="spellStart"/>
-      <w:r>
-        <w:rPr>
-          <w:rFonts w:hint="eastAsia"/>
-        </w:rPr>
-        <w:t>Royole</w:t>
-      </w:r>
-      <w:proofErr w:type="spellEnd"/>
-      <w:r>
-        <w:rPr>
-          <w:rFonts w:hint="eastAsia"/>
-        </w:rPr>
-        <w:t>是做柔性传感器（FS）和柔性显示器（FD），柔记手写本就是基于柔性传感器（FS，电容式）的手写设备，将写在纸上的笔迹转换为</w:t>
+      <w:r>
+        <w:rPr>
+          <w:rFonts w:hint="eastAsia"/>
+        </w:rPr>
+        <w:t>Royole是做柔性传感器（FS）和柔性显示器（FD），柔记手写本就是基于柔性传感器（FS，电容式）的手写设备，将写在纸上的笔迹转换为</w:t>
       </w:r>
       <w:r>
         <w:rPr>
@@ -134,6 +126,12 @@
           <w:rFonts w:hint="eastAsia"/>
         </w:rPr>
         <w:t>万行，java文件</w:t>
+      </w:r>
+      <w:r>
+        <w:rPr>
+          <w:rFonts w:hint="eastAsia"/>
+        </w:rPr>
+        <w:t>，</w:t>
       </w:r>
     </w:p>
     <w:p/>
@@ -351,136 +349,36 @@
         <w:rPr>
           <w:rFonts w:hint="eastAsia"/>
         </w:rPr>
-        <w:t>，在</w:t>
-      </w:r>
-      <w:proofErr w:type="spellStart"/>
-      <w:r>
-        <w:rPr>
-          <w:rFonts w:hint="eastAsia"/>
-        </w:rPr>
-        <w:t>onSaveInstanceState</w:t>
-      </w:r>
-      <w:proofErr w:type="spellEnd"/>
-      <w:r>
-        <w:rPr>
-          <w:rFonts w:hint="eastAsia"/>
-        </w:rPr>
-        <w:t>中保存状态数据，在</w:t>
-      </w:r>
-      <w:proofErr w:type="spellStart"/>
-      <w:r>
-        <w:rPr>
-          <w:rFonts w:hint="eastAsia"/>
-        </w:rPr>
-        <w:t>onRestoreInstanceState</w:t>
-      </w:r>
-      <w:proofErr w:type="spellEnd"/>
-      <w:r>
-        <w:rPr>
-          <w:rFonts w:hint="eastAsia"/>
-        </w:rPr>
-        <w:t>中恢复状态数据</w:t>
-      </w:r>
-      <w:r>
-        <w:rPr>
-          <w:rFonts w:hint="eastAsia"/>
-        </w:rPr>
-        <w:t>；复杂的页面，有很多中间状态的页面不销毁重建，在</w:t>
-      </w:r>
-      <w:proofErr w:type="spellStart"/>
-      <w:r>
-        <w:rPr>
-          <w:rFonts w:hint="eastAsia"/>
-        </w:rPr>
-        <w:t>onConfigurationChanged</w:t>
-      </w:r>
-      <w:proofErr w:type="spellEnd"/>
-      <w:r>
-        <w:rPr>
-          <w:rFonts w:hint="eastAsia"/>
-        </w:rPr>
-        <w:t>回调中对视图元素的布局参数进行调整。</w:t>
-      </w:r>
-    </w:p>
-    <w:p>
-      <w:proofErr w:type="spellStart"/>
-      <w:r>
-        <w:rPr>
-          <w:rFonts w:hint="eastAsia"/>
-        </w:rPr>
-        <w:t>MVP+ViewModel</w:t>
-      </w:r>
-      <w:proofErr w:type="spellEnd"/>
-      <w:r>
-        <w:rPr>
-          <w:rFonts w:hint="eastAsia"/>
-        </w:rPr>
-        <w:t>框架，将业务逻辑与运行时数据放到</w:t>
-      </w:r>
-      <w:proofErr w:type="spellStart"/>
-      <w:r>
-        <w:rPr>
-          <w:rFonts w:hint="eastAsia"/>
-        </w:rPr>
-        <w:t>ViewModel</w:t>
-      </w:r>
-      <w:proofErr w:type="spellEnd"/>
-      <w:r>
-        <w:rPr>
-          <w:rFonts w:hint="eastAsia"/>
-        </w:rPr>
-        <w:t>中，由于</w:t>
-      </w:r>
-      <w:proofErr w:type="spellStart"/>
-      <w:r>
-        <w:rPr>
-          <w:rFonts w:hint="eastAsia"/>
-        </w:rPr>
-        <w:t>View</w:t>
+        <w:t>，在onSaveInstanceState中保存状态数据，在onRestoreInstanceState中恢复状态数据</w:t>
+      </w:r>
+      <w:r>
+        <w:rPr>
+          <w:rFonts w:hint="eastAsia"/>
+        </w:rPr>
+        <w:t>；复杂的页面，有很多中间状态的页面不销毁重建，在onConfigurationChanged回调中对视图元素的布局参数进行调整。</w:t>
+      </w:r>
+    </w:p>
+    <w:p>
+      <w:r>
+        <w:rPr>
+          <w:rFonts w:hint="eastAsia"/>
+        </w:rPr>
+        <w:t>MVP+ViewModel框架，将业务逻辑与运行时数据放到ViewModel中，由于View</w:t>
       </w:r>
       <w:r>
         <w:t>Model</w:t>
       </w:r>
-      <w:proofErr w:type="spellEnd"/>
-      <w:r>
-        <w:rPr>
-          <w:rFonts w:hint="eastAsia"/>
-        </w:rPr>
-        <w:t>在Activity因分辨率变化而导致的销毁重建并不会销毁，所以用</w:t>
-      </w:r>
-      <w:proofErr w:type="spellStart"/>
-      <w:r>
-        <w:rPr>
-          <w:rFonts w:hint="eastAsia"/>
-        </w:rPr>
-        <w:t>ViewModel</w:t>
-      </w:r>
-      <w:proofErr w:type="spellEnd"/>
-      <w:r>
-        <w:rPr>
-          <w:rFonts w:hint="eastAsia"/>
-        </w:rPr>
-        <w:t>作为Presenter，保存运行时数据。</w:t>
-      </w:r>
-      <w:r>
-        <w:rPr>
-          <w:rFonts w:hint="eastAsia"/>
-        </w:rPr>
-        <w:t>再配合</w:t>
-      </w:r>
-      <w:proofErr w:type="spellStart"/>
-      <w:r>
-        <w:rPr>
-          <w:rFonts w:hint="eastAsia"/>
-        </w:rPr>
-        <w:t>LiveData</w:t>
-      </w:r>
-      <w:proofErr w:type="spellEnd"/>
-      <w:r>
-        <w:rPr>
-          <w:rFonts w:hint="eastAsia"/>
-        </w:rPr>
-        <w:t>可以在Activity销毁重建之后恢复销毁前的状态。</w:t>
+      <w:r>
+        <w:rPr>
+          <w:rFonts w:hint="eastAsia"/>
+        </w:rPr>
+        <w:t>在Activity因分辨率变化而导致的销毁重建并不会销毁，所以用ViewModel作为Presenter，保存运行时数据。</w:t>
+      </w:r>
+      <w:r>
+        <w:rPr>
+          <w:rFonts w:hint="eastAsia"/>
+        </w:rPr>
+        <w:t>再配合LiveData可以在Activity销毁重建之后恢复销毁前的状态。</w:t>
       </w:r>
     </w:p>
     <w:p/>
@@ -755,7 +653,62 @@
         <w:t>APP的日活，用户数等有多少</w:t>
       </w:r>
     </w:p>
-    <w:p/>
+    <w:p>
+      <w:pPr>
+        <w:rPr>
+          <w:rFonts w:hint="eastAsia"/>
+        </w:rPr>
+      </w:pPr>
+      <w:r>
+        <w:rPr>
+          <w:rFonts w:hint="eastAsia"/>
+        </w:rPr>
+        <w:t>日活用户大概2</w:t>
+      </w:r>
+      <w:r>
+        <w:rPr>
+          <w:rFonts w:hint="eastAsia"/>
+        </w:rPr>
+        <w:t>0</w:t>
+      </w:r>
+      <w:r>
+        <w:t>00</w:t>
+      </w:r>
+      <w:r>
+        <w:rPr>
+          <w:rFonts w:hint="eastAsia"/>
+        </w:rPr>
+        <w:t>左右</w:t>
+      </w:r>
+      <w:r>
+        <w:rPr>
+          <w:rFonts w:hint="eastAsia"/>
+        </w:rPr>
+        <w:t>；</w:t>
+      </w:r>
+      <w:r>
+        <w:rPr>
+          <w:rFonts w:hint="eastAsia"/>
+        </w:rPr>
+        <w:t>每天新增用户数大概是5</w:t>
+      </w:r>
+      <w:r>
+        <w:t>00</w:t>
+      </w:r>
+      <w:r>
+        <w:rPr>
+          <w:rFonts w:hint="eastAsia"/>
+        </w:rPr>
+        <w:t>左右；</w:t>
+      </w:r>
+    </w:p>
+    <w:p>
+      <w:pPr>
+        <w:rPr>
+          <w:rFonts w:hint="eastAsia"/>
+        </w:rPr>
+      </w:pPr>
+    </w:p>
     <w:p/>
     <w:p>
       <w:pPr>
@@ -844,21 +797,7 @@
         <w:rPr>
           <w:rFonts w:hint="eastAsia"/>
         </w:rPr>
-        <w:t>基于</w:t>
-      </w:r>
-      <w:proofErr w:type="spellStart"/>
-      <w:r>
-        <w:rPr>
-          <w:rFonts w:hint="eastAsia"/>
-        </w:rPr>
-        <w:t>ARouter</w:t>
-      </w:r>
-      <w:proofErr w:type="spellEnd"/>
-      <w:r>
-        <w:rPr>
-          <w:rFonts w:hint="eastAsia"/>
-        </w:rPr>
-        <w:t>的组件化方案</w:t>
+        <w:t>基于ARouter的组件化方案</w:t>
       </w:r>
       <w:r>
         <w:rPr>
@@ -872,38 +811,40 @@
         <w:rPr>
           <w:rFonts w:hint="eastAsia"/>
         </w:rPr>
-        <w:t>基于</w:t>
-      </w:r>
-      <w:proofErr w:type="spellStart"/>
-      <w:r>
-        <w:rPr>
-          <w:rFonts w:hint="eastAsia"/>
-        </w:rPr>
-        <w:t>ActivityRouter</w:t>
-      </w:r>
-      <w:proofErr w:type="spellEnd"/>
-      <w:r>
-        <w:rPr>
-          <w:rFonts w:hint="eastAsia"/>
-        </w:rPr>
-        <w:t>的组件化方案</w:t>
-      </w:r>
-    </w:p>
-    <w:p>
-      <w:r>
-        <w:rPr>
-          <w:rFonts w:hint="eastAsia"/>
-        </w:rPr>
-        <w:t>得到</w:t>
-      </w:r>
-      <w:proofErr w:type="spellStart"/>
-      <w:r>
-        <w:rPr>
-          <w:rFonts w:hint="eastAsia"/>
-        </w:rPr>
-        <w:t>DDComponentForAndroid</w:t>
-      </w:r>
-      <w:proofErr w:type="spellEnd"/>
+        <w:t>基于ActivityRouter的组件化方案</w:t>
+      </w:r>
+      <w:r>
+        <w:rPr>
+          <w:rFonts w:hint="eastAsia"/>
+        </w:rPr>
+        <w:t>：</w:t>
+      </w:r>
+      <w:r>
+        <w:rPr>
+          <w:rFonts w:hint="eastAsia"/>
+        </w:rPr>
+        <w:t>路由+静态方法</w:t>
+      </w:r>
+    </w:p>
+    <w:p>
+      <w:r>
+        <w:rPr>
+          <w:rFonts w:hint="eastAsia"/>
+        </w:rPr>
+        <w:t>得到DDComponentForAndroid</w:t>
+      </w:r>
+      <w:r>
+        <w:rPr>
+          <w:rFonts w:hint="eastAsia"/>
+        </w:rPr>
+        <w:t>：</w:t>
+      </w:r>
+      <w:r>
+        <w:rPr>
+          <w:rFonts w:hint="eastAsia"/>
+        </w:rPr>
+        <w:t>路由+接口下沉</w:t>
+      </w:r>
     </w:p>
     <w:p>
       <w:r>
@@ -919,27 +860,46 @@
         <w:rPr>
           <w:rFonts w:hint="eastAsia"/>
         </w:rPr>
-        <w:t>、</w:t>
-      </w:r>
-      <w:proofErr w:type="spellStart"/>
-      <w:r>
-        <w:rPr>
-          <w:rFonts w:hint="eastAsia"/>
-        </w:rPr>
-        <w:t>ModularizationArchitecture</w:t>
-      </w:r>
-      <w:proofErr w:type="spellEnd"/>
-    </w:p>
-    <w:p>
+        <w:t>、ModularizationArchitecture</w:t>
+      </w:r>
+      <w:r>
+        <w:rPr>
+          <w:rFonts w:hint="eastAsia"/>
+        </w:rPr>
+        <w:t>：</w:t>
+      </w:r>
+      <w:r>
+        <w:rPr>
+          <w:rFonts w:hint="eastAsia"/>
+        </w:rPr>
+        <w:t>组件总线</w:t>
+      </w:r>
+    </w:p>
+    <w:p>
+      <w:pPr>
+        <w:rPr>
+          <w:rFonts w:hint="eastAsia"/>
+        </w:rPr>
+      </w:pPr>
       <w:r>
         <w:rPr>
           <w:rFonts w:hint="eastAsia"/>
         </w:rPr>
         <w:t>聚美组件化方案，基于聚美Router</w:t>
       </w:r>
-    </w:p>
-    <w:p/>
-    <w:p/>
+      <w:r>
+        <w:rPr>
+          <w:rFonts w:hint="eastAsia"/>
+        </w:rPr>
+        <w:t>：</w:t>
+      </w:r>
+      <w:r>
+        <w:rPr>
+          <w:rFonts w:hint="eastAsia"/>
+        </w:rPr>
+        <w:t>路由+接口下沉</w:t>
+      </w:r>
+    </w:p>
     <w:p>
       <w:pPr>
         <w:pStyle w:val="a3"/>
@@ -953,90 +913,81 @@
         <w:rPr>
           <w:rFonts w:hint="eastAsia"/>
         </w:rPr>
-        <w:t>组件化主要关注点？</w:t>
-      </w:r>
-    </w:p>
-    <w:p>
-      <w:r>
-        <w:rPr>
-          <w:rFonts w:hint="eastAsia"/>
-        </w:rPr>
-        <w:t>a</w:t>
-      </w:r>
-      <w:r>
-        <w:t>.</w:t>
-      </w:r>
-      <w:r>
-        <w:rPr>
-          <w:rFonts w:hint="eastAsia"/>
-        </w:rPr>
-        <w:t>业务解耦，</w:t>
-      </w:r>
-      <w:r>
-        <w:rPr>
-          <w:rFonts w:hint="eastAsia"/>
-        </w:rPr>
-        <w:t>识别业务边界，整理业务之间的通信，通过路由来跳转和暴露服务；</w:t>
-      </w:r>
-    </w:p>
-    <w:p>
-      <w:r>
-        <w:rPr>
-          <w:rFonts w:hint="eastAsia"/>
-        </w:rPr>
-        <w:t>b</w:t>
-      </w:r>
-      <w:r>
-        <w:t>.</w:t>
-      </w:r>
-      <w:r>
-        <w:rPr>
-          <w:rFonts w:hint="eastAsia"/>
-        </w:rPr>
-        <w:t>用</w:t>
-      </w:r>
-      <w:proofErr w:type="spellStart"/>
-      <w:r>
-        <w:rPr>
-          <w:rFonts w:hint="eastAsia"/>
-        </w:rPr>
-        <w:t>gradle</w:t>
-      </w:r>
-      <w:proofErr w:type="spellEnd"/>
-      <w:r>
-        <w:rPr>
-          <w:rFonts w:hint="eastAsia"/>
-        </w:rPr>
-        <w:t>的属性来切换组件模式还是集成模式。</w:t>
-      </w:r>
-    </w:p>
-    <w:p>
-      <w:r>
-        <w:rPr>
-          <w:rFonts w:hint="eastAsia"/>
-        </w:rPr>
-        <w:t>c</w:t>
-      </w:r>
-      <w:r>
-        <w:t>.</w:t>
-      </w:r>
-      <w:r>
-        <w:rPr>
-          <w:rFonts w:hint="eastAsia"/>
-        </w:rPr>
-        <w:t>服务</w:t>
-      </w:r>
-      <w:r>
-        <w:rPr>
-          <w:rFonts w:hint="eastAsia"/>
-        </w:rPr>
-        <w:t>接口下沉</w:t>
-      </w:r>
-      <w:r>
-        <w:rPr>
-          <w:rFonts w:hint="eastAsia"/>
-        </w:rPr>
-        <w:t>，暴露组件服务。</w:t>
+        <w:lastRenderedPageBreak/>
+        <w:t>为什么选用ARouter方案？</w:t>
+      </w:r>
+    </w:p>
+    <w:p>
+      <w:r>
+        <w:t>1</w:t>
+      </w:r>
+      <w:r>
+        <w:rPr>
+          <w:rFonts w:hint="eastAsia"/>
+        </w:rPr>
+        <w:t>）</w:t>
+      </w:r>
+      <w:r>
+        <w:t>阿里出品，使用者众多，QQ群里交流比较活跃</w:t>
+      </w:r>
+      <w:r>
+        <w:rPr>
+          <w:rFonts w:hint="eastAsia"/>
+        </w:rPr>
+        <w:t>；</w:t>
+      </w:r>
+    </w:p>
+    <w:p>
+      <w:r>
+        <w:t>2</w:t>
+      </w:r>
+      <w:r>
+        <w:rPr>
+          <w:rFonts w:hint="eastAsia"/>
+        </w:rPr>
+        <w:t>）</w:t>
+      </w:r>
+      <w:r>
+        <w:t>支持分级按需加载</w:t>
+      </w:r>
+      <w:r>
+        <w:rPr>
+          <w:rFonts w:hint="eastAsia"/>
+        </w:rPr>
+        <w:t>；</w:t>
+      </w:r>
+    </w:p>
+    <w:p>
+      <w:r>
+        <w:t>3</w:t>
+      </w:r>
+      <w:r>
+        <w:rPr>
+          <w:rFonts w:hint="eastAsia"/>
+        </w:rPr>
+        <w:t>）</w:t>
+      </w:r>
+      <w:r>
+        <w:t>是一个路由框架，并不是完整的组件化方案，可作为组件化架构的通信引擎</w:t>
+      </w:r>
+      <w:r>
+        <w:rPr>
+          <w:rFonts w:hint="eastAsia"/>
+        </w:rPr>
+        <w:t>；</w:t>
+      </w:r>
+    </w:p>
+    <w:p>
+      <w:pPr>
+        <w:rPr>
+          <w:rFonts w:hint="eastAsia"/>
+        </w:rPr>
+      </w:pPr>
+      <w:r>
+        <w:rPr>
+          <w:rFonts w:hint="eastAsia"/>
+        </w:rPr>
+        <w:t>4）跟其他组件化方案相比，更为灵活；</w:t>
       </w:r>
     </w:p>
     <w:p/>
@@ -1053,48 +1004,88 @@
         <w:rPr>
           <w:rFonts w:hint="eastAsia"/>
         </w:rPr>
-        <w:t>你是如何实现组件化的？</w:t>
-      </w:r>
-    </w:p>
-    <w:p>
-      <w:r>
-        <w:rPr>
-          <w:rFonts w:hint="eastAsia"/>
-        </w:rPr>
-        <w:t>识别业务边界，拆分组件，组件间的界面跳转通过路由实现</w:t>
-      </w:r>
-    </w:p>
-    <w:p>
-      <w:r>
-        <w:rPr>
-          <w:rFonts w:hint="eastAsia"/>
-        </w:rPr>
-        <w:t>组件的对外服务接口下沉到依赖库</w:t>
-      </w:r>
-    </w:p>
-    <w:p>
-      <w:r>
-        <w:rPr>
-          <w:rFonts w:hint="eastAsia"/>
-        </w:rPr>
-        <w:t>实体下沉到依赖库</w:t>
-      </w:r>
-    </w:p>
-    <w:p>
-      <w:r>
-        <w:rPr>
-          <w:rFonts w:hint="eastAsia"/>
-        </w:rPr>
-        <w:t>一些通用的工具类事件总线等下沉到依赖库；</w:t>
-      </w:r>
-    </w:p>
-    <w:p/>
-    <w:p>
-      <w:r>
-        <w:rPr>
-          <w:rFonts w:hint="eastAsia"/>
-        </w:rPr>
-        <w:t>路由的实现原理？？？</w:t>
+        <w:t>组件化主要关注点？</w:t>
+      </w:r>
+    </w:p>
+    <w:p>
+      <w:r>
+        <w:rPr>
+          <w:rFonts w:hint="eastAsia"/>
+        </w:rPr>
+        <w:t>a</w:t>
+      </w:r>
+      <w:r>
+        <w:t>.</w:t>
+      </w:r>
+      <w:r>
+        <w:rPr>
+          <w:rFonts w:hint="eastAsia"/>
+        </w:rPr>
+        <w:t>业务解耦，</w:t>
+      </w:r>
+      <w:r>
+        <w:rPr>
+          <w:rFonts w:hint="eastAsia"/>
+        </w:rPr>
+        <w:t>识别业务边界，整理业务之间的</w:t>
+      </w:r>
+      <w:r>
+        <w:rPr>
+          <w:rFonts w:hint="eastAsia"/>
+        </w:rPr>
+        <w:t>交互</w:t>
+      </w:r>
+      <w:r>
+        <w:rPr>
+          <w:rFonts w:hint="eastAsia"/>
+        </w:rPr>
+        <w:t>通信，通过路由来跳转和暴露服务；</w:t>
+      </w:r>
+    </w:p>
+    <w:p>
+      <w:r>
+        <w:rPr>
+          <w:rFonts w:hint="eastAsia"/>
+        </w:rPr>
+        <w:t>b</w:t>
+      </w:r>
+      <w:r>
+        <w:t>.</w:t>
+      </w:r>
+      <w:r>
+        <w:rPr>
+          <w:rFonts w:hint="eastAsia"/>
+        </w:rPr>
+        <w:t>用gradle的属性来切换组件模式还是集成模式。</w:t>
+      </w:r>
+    </w:p>
+    <w:p>
+      <w:r>
+        <w:rPr>
+          <w:rFonts w:hint="eastAsia"/>
+        </w:rPr>
+        <w:t>c</w:t>
+      </w:r>
+      <w:r>
+        <w:t>.</w:t>
+      </w:r>
+      <w:r>
+        <w:rPr>
+          <w:rFonts w:hint="eastAsia"/>
+        </w:rPr>
+        <w:t>服务</w:t>
+      </w:r>
+      <w:r>
+        <w:rPr>
+          <w:rFonts w:hint="eastAsia"/>
+        </w:rPr>
+        <w:t>接口下沉</w:t>
+      </w:r>
+      <w:r>
+        <w:rPr>
+          <w:rFonts w:hint="eastAsia"/>
+        </w:rPr>
+        <w:t>，暴露组件服务。</w:t>
       </w:r>
     </w:p>
     <w:p/>
@@ -1111,6 +1102,123 @@
         <w:rPr>
           <w:rFonts w:hint="eastAsia"/>
         </w:rPr>
+        <w:t>你是如何实现组件化的？</w:t>
+      </w:r>
+    </w:p>
+    <w:p>
+      <w:r>
+        <w:rPr>
+          <w:rFonts w:hint="eastAsia"/>
+        </w:rPr>
+        <w:t>识别业务边界，拆分组件，组件间的界面跳转通过路由实现</w:t>
+      </w:r>
+    </w:p>
+    <w:p>
+      <w:r>
+        <w:rPr>
+          <w:rFonts w:hint="eastAsia"/>
+        </w:rPr>
+        <w:t>组件的对外服务接口下沉到依赖库</w:t>
+      </w:r>
+    </w:p>
+    <w:p>
+      <w:r>
+        <w:rPr>
+          <w:rFonts w:hint="eastAsia"/>
+        </w:rPr>
+        <w:t>实体下沉到依赖库</w:t>
+      </w:r>
+    </w:p>
+    <w:p>
+      <w:r>
+        <w:rPr>
+          <w:rFonts w:hint="eastAsia"/>
+        </w:rPr>
+        <w:t>一些通用的工具类事件总线等下沉到依赖库；</w:t>
+      </w:r>
+    </w:p>
+    <w:p/>
+    <w:p>
+      <w:pPr>
+        <w:pStyle w:val="a3"/>
+        <w:numPr>
+          <w:ilvl w:val="0"/>
+          <w:numId w:val="2"/>
+        </w:numPr>
+        <w:ind w:firstLineChars="0"/>
+      </w:pPr>
+      <w:r>
+        <w:rPr>
+          <w:rFonts w:hint="eastAsia"/>
+        </w:rPr>
+        <w:t>说说</w:t>
+      </w:r>
+      <w:r>
+        <w:rPr>
+          <w:rFonts w:hint="eastAsia"/>
+        </w:rPr>
+        <w:t>路由的实现原理？？？</w:t>
+      </w:r>
+    </w:p>
+    <w:p>
+      <w:pPr>
+        <w:rPr>
+          <w:rFonts w:hint="eastAsia"/>
+        </w:rPr>
+      </w:pPr>
+      <w:r>
+        <w:rPr>
+          <w:rFonts w:hint="eastAsia"/>
+        </w:rPr>
+        <w:t>如何</w:t>
+      </w:r>
+      <w:r>
+        <w:rPr>
+          <w:rFonts w:hint="eastAsia"/>
+        </w:rPr>
+        <w:t>实现服务的</w:t>
+      </w:r>
+      <w:r>
+        <w:rPr>
+          <w:rFonts w:hint="eastAsia"/>
+        </w:rPr>
+        <w:t>暴露</w:t>
+      </w:r>
+      <w:r>
+        <w:rPr>
+          <w:rFonts w:hint="eastAsia"/>
+        </w:rPr>
+        <w:t>？</w:t>
+      </w:r>
+    </w:p>
+    <w:p>
+      <w:r>
+        <w:rPr>
+          <w:rFonts w:hint="eastAsia"/>
+        </w:rPr>
+        <w:t>如何实现页面的跳转？</w:t>
+      </w:r>
+    </w:p>
+    <w:p>
+      <w:pPr>
+        <w:rPr>
+          <w:rFonts w:hint="eastAsia"/>
+        </w:rPr>
+      </w:pPr>
+    </w:p>
+    <w:p>
+      <w:pPr>
+        <w:pStyle w:val="a3"/>
+        <w:numPr>
+          <w:ilvl w:val="0"/>
+          <w:numId w:val="2"/>
+        </w:numPr>
+        <w:ind w:firstLineChars="0"/>
+      </w:pPr>
+      <w:r>
+        <w:rPr>
+          <w:rFonts w:hint="eastAsia"/>
+        </w:rPr>
         <w:t>你这个项目分了几个模块？</w:t>
       </w:r>
     </w:p>
@@ -1154,6 +1262,44 @@
     </w:p>
     <w:p/>
     <w:p>
+      <w:r>
+        <w:rPr>
+          <w:rFonts w:hint="eastAsia"/>
+        </w:rPr>
+        <w:t>登录：注册、登录、修改密码、三方绑定与登录、个人信息等；</w:t>
+      </w:r>
+    </w:p>
+    <w:p>
+      <w:r>
+        <w:rPr>
+          <w:rFonts w:hint="eastAsia"/>
+        </w:rPr>
+        <w:t>笔记：笔记绘制、展示、管理、拆分、合并、移动、更换画笔、回放等；</w:t>
+      </w:r>
+    </w:p>
+    <w:p>
+      <w:r>
+        <w:rPr>
+          <w:rFonts w:hint="eastAsia"/>
+        </w:rPr>
+        <w:t>手写识别：将笔记转换为文本；</w:t>
+      </w:r>
+    </w:p>
+    <w:p>
+      <w:pPr>
+        <w:rPr>
+          <w:rFonts w:hint="eastAsia"/>
+        </w:rPr>
+      </w:pPr>
+      <w:r>
+        <w:rPr>
+          <w:rFonts w:hint="eastAsia"/>
+        </w:rPr>
+        <w:t>Web：商城、小教程、用户协议、隐私策略等需要用web进行展示的功能；</w:t>
+      </w:r>
+    </w:p>
+    <w:p/>
+    <w:p>
       <w:pPr>
         <w:pStyle w:val="2"/>
       </w:pPr>
@@ -1161,21 +1307,7 @@
         <w:rPr>
           <w:rFonts w:hint="eastAsia"/>
         </w:rPr>
-        <w:t>引入</w:t>
-      </w:r>
-      <w:proofErr w:type="spellStart"/>
-      <w:r>
-        <w:rPr>
-          <w:rFonts w:hint="eastAsia"/>
-        </w:rPr>
-        <w:t>MVP+ViewModel</w:t>
-      </w:r>
-      <w:proofErr w:type="spellEnd"/>
-      <w:r>
-        <w:rPr>
-          <w:rFonts w:hint="eastAsia"/>
-        </w:rPr>
-        <w:t>架构；</w:t>
+        <w:t>引入MVP+ViewModel架构；</w:t>
       </w:r>
     </w:p>
     <w:p>
@@ -1194,7 +1326,428 @@
         <w:t>介绍一下MVP架构，与MVC、MVVM的区别与联系</w:t>
       </w:r>
     </w:p>
+    <w:p>
+      <w:r>
+        <w:rPr>
+          <w:rFonts w:hint="eastAsia"/>
+        </w:rPr>
+        <w:t>MVC：</w:t>
+      </w:r>
+      <w:r>
+        <w:t>MVC（Model-View-Controller，模型-视图-控制器），一种软件设计典范，用一种业务逻辑、数据、界面显示分离的方法组织代码，在改进和个性化定制界面及用户交互的同时，不需要重新编写业务逻辑。</w:t>
+      </w:r>
+    </w:p>
+    <w:p>
+      <w:pPr>
+        <w:numPr>
+          <w:ilvl w:val="0"/>
+          <w:numId w:val="21"/>
+        </w:numPr>
+      </w:pPr>
+      <w:r>
+        <w:rPr>
+          <w:b/>
+          <w:bCs/>
+        </w:rPr>
+        <w:t>Model</w:t>
+      </w:r>
+      <w:r>
+        <w:rPr>
+          <w:b/>
+          <w:bCs/>
+        </w:rPr>
+        <w:t>（模型）：</w:t>
+      </w:r>
+      <w:r>
+        <w:t>处理应用程序数据及业务逻辑的部分。</w:t>
+      </w:r>
+    </w:p>
+    <w:p>
+      <w:pPr>
+        <w:numPr>
+          <w:ilvl w:val="0"/>
+          <w:numId w:val="21"/>
+        </w:numPr>
+      </w:pPr>
+      <w:r>
+        <w:rPr>
+          <w:b/>
+          <w:bCs/>
+        </w:rPr>
+        <w:t>View</w:t>
+      </w:r>
+      <w:r>
+        <w:rPr>
+          <w:b/>
+          <w:bCs/>
+        </w:rPr>
+        <w:t>（视图）：</w:t>
+      </w:r>
+      <w:r>
+        <w:t>处理数据显示的部分，将模型数据展示给用户。</w:t>
+      </w:r>
+    </w:p>
+    <w:p>
+      <w:pPr>
+        <w:numPr>
+          <w:ilvl w:val="0"/>
+          <w:numId w:val="21"/>
+        </w:numPr>
+      </w:pPr>
+      <w:r>
+        <w:rPr>
+          <w:b/>
+          <w:bCs/>
+        </w:rPr>
+        <w:t>Controller</w:t>
+      </w:r>
+      <w:r>
+        <w:rPr>
+          <w:b/>
+          <w:bCs/>
+        </w:rPr>
+        <w:t>（控制器）：</w:t>
+      </w:r>
+      <w:r>
+        <w:t>响应用户输入，负责从视图读取数据，并向模型发送数</w:t>
+      </w:r>
+      <w:r>
+        <w:t>据。</w:t>
+      </w:r>
+    </w:p>
+    <w:p>
+      <w:pPr>
+        <w:rPr>
+          <w:rFonts w:hint="eastAsia"/>
+        </w:rPr>
+      </w:pPr>
+    </w:p>
+    <w:p>
+      <w:r>
+        <w:t>MVC 分层有助于管理复杂的应用程序，因为您可以在一个时间内专门关注程序的一个方面。具有耦合性低、重用性高、可维护性高等特点。</w:t>
+      </w:r>
+    </w:p>
+    <w:p>
+      <w:r>
+        <w:t>在Android中，Controller对应的是Activity，而Activity中却又具有操作UI的功能，我们在实际的项目中也会有很多UI操作在这一层，也</w:t>
+      </w:r>
+      <w:r>
+        <w:rPr>
+          <w:rFonts w:hint="eastAsia"/>
+        </w:rPr>
+        <w:t>就是</w:t>
+      </w:r>
+      <w:r>
+        <w:t>做了很多View中应该做的事情，当然</w:t>
+      </w:r>
+      <w:r>
+        <w:lastRenderedPageBreak/>
+        <w:t>Activity中也包含Controller应该做的事情，比如各种事件的派发回调，以及业务逻辑处理等。导致Activity代码臃肿，各层次之间耦合比较严重。</w:t>
+      </w:r>
+    </w:p>
     <w:p/>
+    <w:p>
+      <w:r>
+        <w:rPr>
+          <w:rFonts w:hint="eastAsia"/>
+        </w:rPr>
+        <w:t>MVP（Model-View-Presenter，模型-视图-表示器）从MVC演变而来，它们的基本思想有相通的地方：Controller/Presenter负责逻辑的处理，Model提供数据，View负责显示。</w:t>
+      </w:r>
+    </w:p>
+    <w:p>
+      <w:pPr>
+        <w:numPr>
+          <w:ilvl w:val="0"/>
+          <w:numId w:val="22"/>
+        </w:numPr>
+      </w:pPr>
+      <w:r>
+        <w:rPr>
+          <w:b/>
+          <w:bCs/>
+        </w:rPr>
+        <w:t>Model</w:t>
+      </w:r>
+      <w:r>
+        <w:rPr>
+          <w:b/>
+          <w:bCs/>
+        </w:rPr>
+        <w:t>（模型）：</w:t>
+      </w:r>
+      <w:r>
+        <w:t>负责存储、检索、操纵数据。</w:t>
+      </w:r>
+    </w:p>
+    <w:p>
+      <w:pPr>
+        <w:numPr>
+          <w:ilvl w:val="0"/>
+          <w:numId w:val="22"/>
+        </w:numPr>
+      </w:pPr>
+      <w:r>
+        <w:rPr>
+          <w:b/>
+          <w:bCs/>
+        </w:rPr>
+        <w:t>View</w:t>
+      </w:r>
+      <w:r>
+        <w:rPr>
+          <w:b/>
+          <w:bCs/>
+        </w:rPr>
+        <w:t>（视图）：</w:t>
+      </w:r>
+      <w:r>
+        <w:t>负责绘制</w:t>
+      </w:r>
+      <w:r>
+        <w:t>UI</w:t>
+      </w:r>
+      <w:r>
+        <w:t>元素、与用户进行交互。</w:t>
+      </w:r>
+    </w:p>
+    <w:p>
+      <w:pPr>
+        <w:numPr>
+          <w:ilvl w:val="0"/>
+          <w:numId w:val="22"/>
+        </w:numPr>
+      </w:pPr>
+      <w:r>
+        <w:rPr>
+          <w:b/>
+          <w:bCs/>
+        </w:rPr>
+        <w:t>Presenter</w:t>
+      </w:r>
+      <w:r>
+        <w:rPr>
+          <w:b/>
+          <w:bCs/>
+        </w:rPr>
+        <w:t>（控制器）：</w:t>
+      </w:r>
+      <w:r>
+        <w:t>作为</w:t>
+      </w:r>
+      <w:r>
+        <w:t>View</w:t>
+      </w:r>
+      <w:r>
+        <w:t>与</w:t>
+      </w:r>
+      <w:r>
+        <w:t>Model</w:t>
+      </w:r>
+      <w:r>
+        <w:t>交互的中间纽带，处理与用户交互逻辑。</w:t>
+      </w:r>
+    </w:p>
+    <w:p>
+      <w:r>
+        <w:rPr>
+          <w:rFonts w:hint="eastAsia"/>
+        </w:rPr>
+        <w:t>特点：</w:t>
+      </w:r>
+    </w:p>
+    <w:p>
+      <w:pPr>
+        <w:numPr>
+          <w:ilvl w:val="0"/>
+          <w:numId w:val="22"/>
+        </w:numPr>
+      </w:pPr>
+      <w:r>
+        <w:t>View</w:t>
+      </w:r>
+      <w:r>
+        <w:t>与</w:t>
+      </w:r>
+      <w:r>
+        <w:t>Model</w:t>
+      </w:r>
+      <w:r>
+        <w:t>不直接交互，完全解耦</w:t>
+      </w:r>
+    </w:p>
+    <w:p>
+      <w:pPr>
+        <w:numPr>
+          <w:ilvl w:val="0"/>
+          <w:numId w:val="22"/>
+        </w:numPr>
+      </w:pPr>
+      <w:r>
+        <w:t>模块职责分明，层次清晰</w:t>
+      </w:r>
+    </w:p>
+    <w:p>
+      <w:pPr>
+        <w:numPr>
+          <w:ilvl w:val="0"/>
+          <w:numId w:val="22"/>
+        </w:numPr>
+      </w:pPr>
+      <w:r>
+        <w:t>实现</w:t>
+      </w:r>
+      <w:r>
+        <w:t>Presenter</w:t>
+      </w:r>
+      <w:r>
+        <w:t>的复用</w:t>
+      </w:r>
+    </w:p>
+    <w:p>
+      <w:pPr>
+        <w:numPr>
+          <w:ilvl w:val="0"/>
+          <w:numId w:val="22"/>
+        </w:numPr>
+      </w:pPr>
+      <w:r>
+        <w:t>View</w:t>
+      </w:r>
+      <w:r>
+        <w:t>与业务分离，可以实现组件化</w:t>
+      </w:r>
+    </w:p>
+    <w:p>
+      <w:r>
+        <w:t>Model:</w:t>
+      </w:r>
+    </w:p>
+    <w:p>
+      <w:pPr>
+        <w:numPr>
+          <w:ilvl w:val="0"/>
+          <w:numId w:val="22"/>
+        </w:numPr>
+      </w:pPr>
+      <w:r>
+        <w:t>从网络，数据库，文件，传感器，第三方等数据源读写数据</w:t>
+      </w:r>
+    </w:p>
+    <w:p>
+      <w:pPr>
+        <w:numPr>
+          <w:ilvl w:val="0"/>
+          <w:numId w:val="22"/>
+        </w:numPr>
+      </w:pPr>
+      <w:r>
+        <w:t>对外部的数据类型进行解析转换为APP内部数据交由上层处理</w:t>
+      </w:r>
+    </w:p>
+    <w:p>
+      <w:r>
+        <w:t>View</w:t>
+      </w:r>
+    </w:p>
+    <w:p>
+      <w:r>
+        <w:t>在presenter的控制下修改UI</w:t>
+      </w:r>
+    </w:p>
+    <w:p>
+      <w:r>
+        <w:t>将业务事件交由presenter处理</w:t>
+      </w:r>
+    </w:p>
+    <w:p>
+      <w:r>
+        <w:t>View层不存储数据，不与Model直接交互</w:t>
+      </w:r>
+    </w:p>
+    <w:p>
+      <w:r>
+        <w:t>View是被动的显示：</w:t>
+      </w:r>
+    </w:p>
+    <w:p>
+      <w:pPr>
+        <w:ind w:left="360"/>
+      </w:pPr>
+      <w:r>
+        <w:t>我接收到用户的输入，现在交给你，你看要怎么处理，如果需要我的协助就告诉我。</w:t>
+      </w:r>
+    </w:p>
+    <w:p>
+      <w:pPr>
+        <w:ind w:left="360"/>
+      </w:pPr>
+      <w:r>
+        <w:t>我接受到用户的输入，我现在需要你的协助，因为Model只跟你打交道。</w:t>
+      </w:r>
+    </w:p>
+    <w:p>
+      <w:r>
+        <w:t>Presenter是控制的中心，View只是辅助，View中只处理简单的判断筛选逻辑，不应该有业务相关的操作。</w:t>
+      </w:r>
+    </w:p>
+    <w:p>
+      <w:pPr>
+        <w:ind w:left="720"/>
+      </w:pPr>
+      <w:r>
+        <w:t>显示用户信息UserInfo</w:t>
+      </w:r>
+    </w:p>
+    <w:p>
+      <w:pPr>
+        <w:ind w:left="720"/>
+      </w:pPr>
+      <w:r>
+        <w:t>*View interface:需要View实现的接口，View通过View interface与Presenter进行交互，降低耦合，方便进行单元测试</w:t>
+      </w:r>
+    </w:p>
+    <w:p>
+      <w:pPr>
+        <w:ind w:left="720"/>
+      </w:pPr>
+      <w:r>
+        <w:t>*Presenter interface:需要Presenter</w:t>
+      </w:r>
+    </w:p>
+    <w:p>
+      <w:r>
+        <w:t>MVP的缺点：</w:t>
+      </w:r>
+    </w:p>
+    <w:p>
+      <w:pPr>
+        <w:numPr>
+          <w:ilvl w:val="0"/>
+          <w:numId w:val="22"/>
+        </w:numPr>
+      </w:pPr>
+      <w:r>
+        <w:t>Presenter中有大量View与Model之间的交互，会导致Presenter代码臃肿</w:t>
+      </w:r>
+    </w:p>
+    <w:p>
+      <w:pPr>
+        <w:numPr>
+          <w:ilvl w:val="0"/>
+          <w:numId w:val="22"/>
+        </w:numPr>
+      </w:pPr>
+      <w:r>
+        <w:t>View与Presenter联系紧密，一旦View变动，Presenter也要更改</w:t>
+      </w:r>
+    </w:p>
+    <w:p>
+      <w:pPr>
+        <w:rPr>
+          <w:rFonts w:hint="eastAsia"/>
+        </w:rPr>
+      </w:pPr>
+    </w:p>
     <w:p>
       <w:pPr>
         <w:pStyle w:val="a3"/>
@@ -1211,6 +1764,218 @@
         <w:t>为什么要引入这个架构？</w:t>
       </w:r>
     </w:p>
+    <w:p>
+      <w:pPr>
+        <w:rPr>
+          <w:b/>
+          <w:bCs/>
+        </w:rPr>
+      </w:pPr>
+      <w:r>
+        <w:rPr>
+          <w:b/>
+          <w:bCs/>
+        </w:rPr>
+        <w:t>Android应用的特点</w:t>
+      </w:r>
+    </w:p>
+    <w:p>
+      <w:pPr>
+        <w:numPr>
+          <w:ilvl w:val="0"/>
+          <w:numId w:val="24"/>
+        </w:numPr>
+      </w:pPr>
+      <w:r>
+        <w:t>应用组件不按固定的顺序启动，可以单独启动</w:t>
+      </w:r>
+    </w:p>
+    <w:p>
+      <w:pPr>
+        <w:numPr>
+          <w:ilvl w:val="0"/>
+          <w:numId w:val="24"/>
+        </w:numPr>
+      </w:pPr>
+      <w:r>
+        <w:t>应用组件随时可能被终止</w:t>
+      </w:r>
+    </w:p>
+    <w:p>
+      <w:pPr>
+        <w:rPr>
+          <w:b/>
+          <w:bCs/>
+        </w:rPr>
+      </w:pPr>
+      <w:r>
+        <w:rPr>
+          <w:b/>
+          <w:bCs/>
+        </w:rPr>
+        <w:t>应用架构原则</w:t>
+      </w:r>
+    </w:p>
+    <w:p>
+      <w:pPr>
+        <w:pStyle w:val="a3"/>
+        <w:numPr>
+          <w:ilvl w:val="0"/>
+          <w:numId w:val="25"/>
+        </w:numPr>
+        <w:ind w:firstLineChars="0"/>
+      </w:pPr>
+      <w:r>
+        <w:t>分离关注点</w:t>
+      </w:r>
+    </w:p>
+    <w:p>
+      <w:pPr>
+        <w:pStyle w:val="a3"/>
+        <w:numPr>
+          <w:ilvl w:val="0"/>
+          <w:numId w:val="28"/>
+        </w:numPr>
+        <w:ind w:firstLineChars="0"/>
+      </w:pPr>
+      <w:r>
+        <w:t>将程序分成不同部分，每个部分解决一个单独的问题</w:t>
+      </w:r>
+    </w:p>
+    <w:p>
+      <w:pPr>
+        <w:pStyle w:val="a3"/>
+        <w:numPr>
+          <w:ilvl w:val="0"/>
+          <w:numId w:val="28"/>
+        </w:numPr>
+        <w:ind w:firstLineChars="0"/>
+      </w:pPr>
+      <w:r>
+        <w:t>程序模块化和信息系统的分层设计都是分离关注点思想的应用</w:t>
+      </w:r>
+    </w:p>
+    <w:p>
+      <w:pPr>
+        <w:pStyle w:val="a3"/>
+        <w:ind w:left="360" w:firstLineChars="0" w:firstLine="0"/>
+        <w:rPr>
+          <w:rFonts w:hint="eastAsia"/>
+        </w:rPr>
+      </w:pPr>
+    </w:p>
+    <w:p>
+      <w:r>
+        <w:t>2</w:t>
+      </w:r>
+      <w:r>
+        <w:rPr>
+          <w:rFonts w:hint="eastAsia"/>
+        </w:rPr>
+        <w:t>）</w:t>
+      </w:r>
+      <w:r>
+        <w:t>模型驱动界面</w:t>
+      </w:r>
+    </w:p>
+    <w:p>
+      <w:pPr>
+        <w:numPr>
+          <w:ilvl w:val="0"/>
+          <w:numId w:val="29"/>
+        </w:numPr>
+      </w:pPr>
+      <w:r>
+        <w:t>如果</w:t>
+      </w:r>
+      <w:r>
+        <w:t xml:space="preserve"> Android </w:t>
+      </w:r>
+      <w:r>
+        <w:t>操作系统销毁应用以释放资源，用户不会丢失数据。</w:t>
+      </w:r>
+    </w:p>
+    <w:p>
+      <w:pPr>
+        <w:numPr>
+          <w:ilvl w:val="0"/>
+          <w:numId w:val="29"/>
+        </w:numPr>
+        <w:rPr>
+          <w:rFonts w:hint="eastAsia"/>
+        </w:rPr>
+      </w:pPr>
+      <w:r>
+        <w:lastRenderedPageBreak/>
+        <w:t>当网络连接不稳定或不可用时，应用会继续工作。</w:t>
+      </w:r>
+    </w:p>
+    <w:p>
+      <w:r>
+        <w:rPr>
+          <w:b/>
+          <w:bCs/>
+        </w:rPr>
+        <w:t>编写Android应用应该注意什么</w:t>
+      </w:r>
+    </w:p>
+    <w:p>
+      <w:pPr>
+        <w:numPr>
+          <w:ilvl w:val="0"/>
+          <w:numId w:val="30"/>
+        </w:numPr>
+      </w:pPr>
+      <w:r>
+        <w:t>组件之间不可以相互依赖</w:t>
+      </w:r>
+    </w:p>
+    <w:p>
+      <w:pPr>
+        <w:numPr>
+          <w:ilvl w:val="0"/>
+          <w:numId w:val="30"/>
+        </w:numPr>
+      </w:pPr>
+      <w:r>
+        <w:t>不可以在应用组件存储应用的数据和状态</w:t>
+      </w:r>
+    </w:p>
+    <w:p>
+      <w:r>
+        <w:t>1.分离关注点</w:t>
+      </w:r>
+    </w:p>
+    <w:p>
+      <w:r>
+        <w:t>TCP/IP协议将计算机网络分为链路层、网络层、传输层、应用层，每一层关注/处理不同的问题，将复杂的网络问题拆分成若干易于解决的问题。</w:t>
+      </w:r>
+    </w:p>
+    <w:p>
+      <w:r>
+        <w:t>2.模型驱动界面</w:t>
+      </w:r>
+    </w:p>
+    <w:p>
+      <w:r>
+        <w:t>由于Activity/Fragment不可靠、随时可能被销毁，应该将应用的业务逻辑与数据与界面拆分开来。当Activity/Fragment恢复时，你的应用能继续运行。</w:t>
+      </w:r>
+    </w:p>
+    <w:p>
+      <w:r>
+        <w:t>常见的问题是，在Activity中处理所有的业务逻辑，Activity代码臃肿，Activity销毁时，所有的数据状态都都丢失了。</w:t>
+      </w:r>
+    </w:p>
+    <w:p>
+      <w:pPr>
+        <w:rPr>
+          <w:rFonts w:hint="eastAsia"/>
+        </w:rPr>
+      </w:pPr>
+      <w:r>
+        <w:t>Activity、Fragment只是android系统提供给开发者使用系统服务，比如显示、接收用户输入、打开外设（蓝牙）的“窗口” ，这些“窗口” 有可能随时会关闭，开发者不应该把自己的业务逻辑放到这些不稳定的“窗口” 中。</w:t>
+      </w:r>
+    </w:p>
     <w:p/>
     <w:p>
       <w:pPr>
@@ -1228,7 +1993,34 @@
         <w:t>跟普通的MVP有什么不同的地方？</w:t>
       </w:r>
     </w:p>
-    <w:p/>
+    <w:p>
+      <w:r>
+        <w:rPr>
+          <w:rFonts w:hint="eastAsia"/>
+        </w:rPr>
+        <w:t>不同的地方在与我们Android的ViewModel来实现Presenter，Presenter继承自ViewModel。</w:t>
+      </w:r>
+    </w:p>
+    <w:p>
+      <w:pPr>
+        <w:rPr>
+          <w:rFonts w:hint="eastAsia"/>
+        </w:rPr>
+      </w:pPr>
+      <w:r>
+        <w:rPr>
+          <w:rFonts w:hint="eastAsia"/>
+        </w:rPr>
+        <w:t>在Activity或Fragment因配置改变被系统异常销毁时，ViewModel不会被销毁，如果我们将ViewModel作为Presenter，作为应用的业务中心，用它来保存用户数据，我们的数据和状态就不会随着Activity和Fragment的销毁而丢失。</w:t>
+      </w:r>
+    </w:p>
+    <w:p>
+      <w:pPr>
+        <w:rPr>
+          <w:rFonts w:hint="eastAsia"/>
+        </w:rPr>
+      </w:pPr>
+    </w:p>
     <w:p>
       <w:pPr>
         <w:pStyle w:val="a3"/>
@@ -1242,16 +2034,8 @@
         <w:rPr>
           <w:rFonts w:hint="eastAsia"/>
         </w:rPr>
-        <w:t>说说</w:t>
-      </w:r>
-      <w:proofErr w:type="spellStart"/>
-      <w:r>
-        <w:rPr>
-          <w:rFonts w:hint="eastAsia"/>
-        </w:rPr>
-        <w:t>ViewModel</w:t>
-      </w:r>
-      <w:proofErr w:type="spellEnd"/>
+        <w:t>说说ViewModel</w:t>
+      </w:r>
       <w:r>
         <w:rPr>
           <w:rFonts w:hint="eastAsia"/>
@@ -1264,6 +2048,84 @@
         </w:rPr>
         <w:t>的？</w:t>
       </w:r>
+    </w:p>
+    <w:p>
+      <w:r>
+        <w:t>当屏幕旋转的时候，Activity会被销毁重建，Activity会经过几个生命周期方法，但是这个时候ViewModel还是之前的对象，并没有被重新创建。</w:t>
+      </w:r>
+    </w:p>
+    <w:p>
+      <w:r>
+        <w:t>当Activity正常结束时，ViewModel.onCleared()方法会被调用，ViewModel对象才会被销毁。</w:t>
+      </w:r>
+    </w:p>
+    <w:p>
+      <w:r>
+        <w:t>ViewModel的生命周期比Activity的生命周期长，原则上ViewModel不应该持有Activity的引用。</w:t>
+      </w:r>
+    </w:p>
+    <w:p/>
+    <w:p>
+      <w:pPr>
+        <w:pStyle w:val="a3"/>
+        <w:numPr>
+          <w:ilvl w:val="0"/>
+          <w:numId w:val="4"/>
+        </w:numPr>
+        <w:ind w:firstLineChars="0"/>
+      </w:pPr>
+      <w:r>
+        <w:rPr>
+          <w:rFonts w:hint="eastAsia"/>
+        </w:rPr>
+        <w:t>这个所谓的框架，只是</w:t>
+      </w:r>
+      <w:r>
+        <w:rPr>
+          <w:rFonts w:hint="eastAsia"/>
+        </w:rPr>
+        <w:t>用</w:t>
+      </w:r>
+      <w:r>
+        <w:rPr>
+          <w:rFonts w:hint="eastAsia"/>
+        </w:rPr>
+        <w:t>ViewModel来做Presenter，你</w:t>
+      </w:r>
+      <w:r>
+        <w:rPr>
+          <w:rFonts w:hint="eastAsia"/>
+        </w:rPr>
+        <w:t>在这里</w:t>
+      </w:r>
+      <w:r>
+        <w:rPr>
+          <w:rFonts w:hint="eastAsia"/>
+        </w:rPr>
+        <w:t>做了什么工作？</w:t>
+      </w:r>
+      <w:r>
+        <w:rPr>
+          <w:rFonts w:hint="eastAsia"/>
+        </w:rPr>
+        <w:t>为什么叫框架？</w:t>
+      </w:r>
+      <w:bookmarkStart w:id="0" w:name="_GoBack"/>
+      <w:bookmarkEnd w:id="0"/>
+    </w:p>
+    <w:p>
+      <w:pPr>
+        <w:rPr>
+          <w:rFonts w:hint="eastAsia"/>
+        </w:rPr>
+      </w:pPr>
+    </w:p>
+    <w:p>
+      <w:pPr>
+        <w:rPr>
+          <w:rFonts w:hint="eastAsia"/>
+        </w:rPr>
+      </w:pPr>
     </w:p>
     <w:p/>
     <w:p/>
@@ -1275,21 +2137,7 @@
         <w:rPr>
           <w:rFonts w:hint="eastAsia"/>
         </w:rPr>
-        <w:t xml:space="preserve">UI适配 </w:t>
-      </w:r>
-      <w:proofErr w:type="spellStart"/>
-      <w:r>
-        <w:rPr>
-          <w:rFonts w:hint="eastAsia"/>
-        </w:rPr>
-        <w:t>pt</w:t>
-      </w:r>
-      <w:proofErr w:type="spellEnd"/>
-      <w:r>
-        <w:rPr>
-          <w:rFonts w:hint="eastAsia"/>
-        </w:rPr>
-        <w:t>适配</w:t>
+        <w:t>UI适配 pt适配</w:t>
       </w:r>
     </w:p>
     <w:p>
@@ -1398,6 +2246,7 @@
         <w:rPr>
           <w:rFonts w:hint="eastAsia"/>
         </w:rPr>
+        <w:lastRenderedPageBreak/>
         <w:t>当</w:t>
       </w:r>
       <w:r>
@@ -1428,32 +2277,7 @@
         <w:t>今日头条适配方案：</w:t>
       </w:r>
       <w:r>
-        <w:t>根据设计稿的尺寸与目标屏幕的尺寸，计算缩放系数，修改</w:t>
-      </w:r>
-      <w:proofErr w:type="spellStart"/>
-      <w:r>
-        <w:lastRenderedPageBreak/>
-        <w:t>DisplayMatrix</w:t>
-      </w:r>
-      <w:proofErr w:type="spellEnd"/>
-      <w:r>
-        <w:t>的density、</w:t>
-      </w:r>
-      <w:proofErr w:type="spellStart"/>
-      <w:r>
-        <w:t>densityDpi</w:t>
-      </w:r>
-      <w:proofErr w:type="spellEnd"/>
-      <w:r>
-        <w:t>、</w:t>
-      </w:r>
-      <w:proofErr w:type="spellStart"/>
-      <w:r>
-        <w:t>xdpi</w:t>
-      </w:r>
-      <w:proofErr w:type="spellEnd"/>
-      <w:r>
-        <w:t>等变量，以实现一套UI尺寸适配所有机型屏幕尺寸。</w:t>
+        <w:t>根据设计稿的尺寸与目标屏幕的尺寸，计算缩放系数，修改DisplayMatrix的density、densityDpi、xdpi等变量，以实现一套UI尺寸适配所有机型屏幕尺寸。</w:t>
       </w:r>
     </w:p>
     <w:p>
@@ -1549,16 +2373,8 @@
         <w:rPr>
           <w:rFonts w:hint="eastAsia"/>
         </w:rPr>
-        <w:t>百分比适配，今日头条适配方案对比，开源库</w:t>
-      </w:r>
-      <w:proofErr w:type="spellStart"/>
-      <w:r>
-        <w:rPr>
-          <w:rFonts w:hint="eastAsia"/>
-        </w:rPr>
-        <w:t>AndroidAutoSize</w:t>
-      </w:r>
-      <w:proofErr w:type="spellEnd"/>
+        <w:t>百分比适配，今日头条适配方案对比，开源库AndroidAutoSize</w:t>
+      </w:r>
     </w:p>
     <w:p>
       <w:r>
@@ -1577,14 +2393,8 @@
         <w:t>）需要为每一种屏幕分辨率生成一种尺寸资源；2）当屏幕分辨率与设计稿的尺寸宽高比例不一致时，图片会被拉伸变形；3）每新增一个屏幕分辨率的设备时，需要重新生成尺寸资源；</w:t>
       </w:r>
     </w:p>
-    <w:p>
-      <w:pPr>
-        <w:rPr>
-          <w:rFonts w:hint="eastAsia"/>
-        </w:rPr>
-      </w:pPr>
-    </w:p>
     <w:p/>
+    <w:p/>
     <w:p>
       <w:pPr>
         <w:pStyle w:val="2"/>
@@ -1593,21 +2403,7 @@
         <w:rPr>
           <w:rFonts w:hint="eastAsia"/>
         </w:rPr>
-        <w:t>引入</w:t>
-      </w:r>
-      <w:proofErr w:type="spellStart"/>
-      <w:r>
-        <w:rPr>
-          <w:rFonts w:hint="eastAsia"/>
-        </w:rPr>
-        <w:t>Checkstyle</w:t>
-      </w:r>
-      <w:proofErr w:type="spellEnd"/>
-      <w:r>
-        <w:rPr>
-          <w:rFonts w:hint="eastAsia"/>
-        </w:rPr>
-        <w:t>，编码规范</w:t>
+        <w:t>引入Checkstyle，编码规范</w:t>
       </w:r>
     </w:p>
     <w:p>
@@ -1623,21 +2419,7 @@
         <w:rPr>
           <w:rFonts w:hint="eastAsia"/>
         </w:rPr>
-        <w:t>为什么要引入</w:t>
-      </w:r>
-      <w:proofErr w:type="spellStart"/>
-      <w:r>
-        <w:rPr>
-          <w:rFonts w:hint="eastAsia"/>
-        </w:rPr>
-        <w:t>Checkstyle</w:t>
-      </w:r>
-      <w:proofErr w:type="spellEnd"/>
-      <w:r>
-        <w:rPr>
-          <w:rFonts w:hint="eastAsia"/>
-        </w:rPr>
-        <w:t>？</w:t>
+        <w:t>为什么要引入Checkstyle？</w:t>
       </w:r>
     </w:p>
     <w:p>
@@ -1649,35 +2431,7 @@
         <w:rPr>
           <w:rFonts w:hint="eastAsia"/>
         </w:rPr>
-        <w:t>为了执行统一的编码规范，配合</w:t>
-      </w:r>
-      <w:proofErr w:type="spellStart"/>
-      <w:r>
-        <w:rPr>
-          <w:rFonts w:hint="eastAsia"/>
-        </w:rPr>
-        <w:t>gitlab</w:t>
-      </w:r>
-      <w:proofErr w:type="spellEnd"/>
-      <w:r>
-        <w:rPr>
-          <w:rFonts w:hint="eastAsia"/>
-        </w:rPr>
-        <w:t>，可以让团队成员强制执行编码规范检查，不符合编码规范的代码，不可以合并到仓库中。</w:t>
-      </w:r>
-      <w:proofErr w:type="spellStart"/>
-      <w:r>
-        <w:rPr>
-          <w:rFonts w:hint="eastAsia"/>
-        </w:rPr>
-        <w:t>Checkstyle</w:t>
-      </w:r>
-      <w:proofErr w:type="spellEnd"/>
-      <w:r>
-        <w:rPr>
-          <w:rFonts w:hint="eastAsia"/>
-        </w:rPr>
-        <w:t>可以自定义编码规范扫描规则。</w:t>
+        <w:t>为了执行统一的编码规范，配合gitlab，可以让团队成员强制执行编码规范检查，不符合编码规范的代码，不可以合并到仓库中。Checkstyle可以自定义编码规范扫描规则。</w:t>
       </w:r>
     </w:p>
     <w:p>
@@ -1726,21 +2480,7 @@
         <w:rPr>
           <w:rFonts w:hint="eastAsia"/>
         </w:rPr>
-        <w:t>代码提交到</w:t>
-      </w:r>
-      <w:proofErr w:type="spellStart"/>
-      <w:r>
-        <w:rPr>
-          <w:rFonts w:hint="eastAsia"/>
-        </w:rPr>
-        <w:t>gitlab</w:t>
-      </w:r>
-      <w:proofErr w:type="spellEnd"/>
-      <w:r>
-        <w:rPr>
-          <w:rFonts w:hint="eastAsia"/>
-        </w:rPr>
-        <w:t>服务器，会自动触发编码规范扫描任务，如果发现有不符合编码规范的代码，不允许合并入仓库。</w:t>
+        <w:t>代码提交到gitlab服务器，会自动触发编码规范扫描任务，如果发现有不符合编码规范的代码，不允许合并入仓库。</w:t>
       </w:r>
     </w:p>
     <w:p>
@@ -1756,15 +2496,7 @@
         <w:rPr>
           <w:rFonts w:hint="eastAsia"/>
         </w:rPr>
-        <w:t>代码通过自动化编</w:t>
-      </w:r>
-      <w:bookmarkStart w:id="0" w:name="_GoBack"/>
-      <w:bookmarkEnd w:id="0"/>
-      <w:r>
-        <w:rPr>
-          <w:rFonts w:hint="eastAsia"/>
-        </w:rPr>
-        <w:t>码规范扫描任务之后，</w:t>
+        <w:t>代码通过自动化编码规范扫描任务之后，</w:t>
       </w:r>
     </w:p>
     <w:p>
@@ -1775,13 +2507,7 @@
         <w:t>代码提交人员需指定审核人员进行审核，审核通过之后代码才允许合并入仓库。</w:t>
       </w:r>
     </w:p>
-    <w:p>
-      <w:pPr>
-        <w:rPr>
-          <w:rFonts w:hint="eastAsia"/>
-        </w:rPr>
-      </w:pPr>
-    </w:p>
+    <w:p/>
     <w:p>
       <w:r>
         <w:t>G</w:t>
@@ -1810,39 +2536,12 @@
       </w:r>
     </w:p>
     <w:p>
-      <w:pPr>
-        <w:rPr>
-          <w:rFonts w:hint="eastAsia"/>
-        </w:rPr>
-      </w:pPr>
-      <w:r>
-        <w:rPr>
-          <w:rFonts w:hint="eastAsia"/>
-        </w:rPr>
-        <w:t>自定义编码规范插件。可以在</w:t>
-      </w:r>
-      <w:proofErr w:type="spellStart"/>
-      <w:r>
-        <w:rPr>
-          <w:rFonts w:hint="eastAsia"/>
-        </w:rPr>
-        <w:t>AndroidStudio</w:t>
-      </w:r>
-      <w:proofErr w:type="spellEnd"/>
-      <w:r>
-        <w:rPr>
-          <w:rFonts w:hint="eastAsia"/>
-        </w:rPr>
-        <w:t>的</w:t>
-      </w:r>
-      <w:proofErr w:type="spellStart"/>
-      <w:r>
-        <w:rPr>
-          <w:rFonts w:hint="eastAsia"/>
-        </w:rPr>
-        <w:t>gradle</w:t>
-      </w:r>
-      <w:proofErr w:type="spellEnd"/>
+      <w:r>
+        <w:rPr>
+          <w:rFonts w:hint="eastAsia"/>
+        </w:rPr>
+        <w:t>自定义编码规范插件。可以在AndroidStudio的gradle</w:t>
+      </w:r>
       <w:r>
         <w:t xml:space="preserve"> </w:t>
       </w:r>
@@ -1854,13 +2553,7 @@
       </w:r>
     </w:p>
     <w:p/>
-    <w:p>
-      <w:pPr>
-        <w:rPr>
-          <w:rFonts w:hint="eastAsia"/>
-        </w:rPr>
-      </w:pPr>
-    </w:p>
+    <w:p/>
     <w:p>
       <w:pPr>
         <w:pStyle w:val="a3"/>
@@ -1870,90 +2563,28 @@
         </w:numPr>
         <w:ind w:firstLineChars="0"/>
       </w:pPr>
-      <w:proofErr w:type="spellStart"/>
-      <w:r>
-        <w:rPr>
-          <w:rFonts w:hint="eastAsia"/>
-        </w:rPr>
-        <w:t>gitlab</w:t>
-      </w:r>
-      <w:proofErr w:type="spellEnd"/>
-      <w:r>
-        <w:rPr>
-          <w:rFonts w:hint="eastAsia"/>
-        </w:rPr>
-        <w:t>、git工具的使用；</w:t>
-      </w:r>
-    </w:p>
-    <w:p>
-      <w:proofErr w:type="spellStart"/>
-      <w:r>
-        <w:rPr>
-          <w:rFonts w:hint="eastAsia"/>
-        </w:rPr>
-        <w:t>gitlab</w:t>
-      </w:r>
-      <w:proofErr w:type="spellEnd"/>
-      <w:r>
-        <w:rPr>
-          <w:rFonts w:hint="eastAsia"/>
-        </w:rPr>
-        <w:t>是一个代码仓库管理系统，类似</w:t>
-      </w:r>
-      <w:proofErr w:type="spellStart"/>
-      <w:r>
-        <w:rPr>
-          <w:rFonts w:hint="eastAsia"/>
-        </w:rPr>
-        <w:t>github</w:t>
-      </w:r>
-      <w:proofErr w:type="spellEnd"/>
-      <w:r>
-        <w:rPr>
-          <w:rFonts w:hint="eastAsia"/>
-        </w:rPr>
-        <w:t>，以git为代码管理工具为基础搭建起来的web服务，它集成了issue跟踪、代码合并与审核、持续构建与集成等功能。</w:t>
-      </w:r>
-    </w:p>
-    <w:p>
-      <w:pPr>
-        <w:rPr>
-          <w:rFonts w:hint="eastAsia"/>
-        </w:rPr>
-      </w:pPr>
-      <w:r>
-        <w:rPr>
-          <w:rFonts w:hint="eastAsia"/>
-        </w:rPr>
-        <w:t>代码上传到</w:t>
-      </w:r>
-      <w:proofErr w:type="spellStart"/>
-      <w:r>
-        <w:rPr>
-          <w:rFonts w:hint="eastAsia"/>
-        </w:rPr>
-        <w:t>gitlab</w:t>
-      </w:r>
-      <w:proofErr w:type="spellEnd"/>
-      <w:r>
-        <w:rPr>
-          <w:rFonts w:hint="eastAsia"/>
-        </w:rPr>
-        <w:t>服务器会触发构建活动，在项目根目录的</w:t>
-      </w:r>
-      <w:proofErr w:type="spellStart"/>
-      <w:r>
-        <w:rPr>
-          <w:rFonts w:hint="eastAsia"/>
-        </w:rPr>
-        <w:t>yaml</w:t>
-      </w:r>
-      <w:proofErr w:type="spellEnd"/>
-      <w:r>
-        <w:rPr>
-          <w:rFonts w:hint="eastAsia"/>
-        </w:rPr>
-        <w:t>文件中，编写构建活动脚本。</w:t>
+      <w:r>
+        <w:rPr>
+          <w:rFonts w:hint="eastAsia"/>
+        </w:rPr>
+        <w:t>gitlab、git工具的使用；</w:t>
+      </w:r>
+    </w:p>
+    <w:p>
+      <w:r>
+        <w:rPr>
+          <w:rFonts w:hint="eastAsia"/>
+        </w:rPr>
+        <w:t>gitlab是一个代码仓库管理系统，类似github，以git为代码管理工具为基础搭建起来的web服务，它集成了issue跟踪、代码合并与审核、持续构建与集成等功能。</w:t>
+      </w:r>
+    </w:p>
+    <w:p>
+      <w:r>
+        <w:rPr>
+          <w:rFonts w:hint="eastAsia"/>
+        </w:rPr>
+        <w:lastRenderedPageBreak/>
+        <w:t>代码上传到gitlab服务器会触发构建活动，在项目根目录的yaml文件中，编写构建活动脚本。</w:t>
       </w:r>
     </w:p>
     <w:p>
@@ -1964,28 +2595,17 @@
         <w:rPr>
           <w:rFonts w:hint="eastAsia"/>
         </w:rPr>
-        <w:lastRenderedPageBreak/>
-        <w:t>接入</w:t>
-      </w:r>
-      <w:proofErr w:type="spellStart"/>
-      <w:r>
-        <w:rPr>
-          <w:rFonts w:hint="eastAsia"/>
-        </w:rPr>
-        <w:t>LeakCanary</w:t>
-      </w:r>
-      <w:proofErr w:type="spellEnd"/>
+        <w:t>接入LeakCanary</w:t>
+      </w:r>
       <w:r>
         <w:t xml:space="preserve"> </w:t>
       </w:r>
-      <w:proofErr w:type="spellStart"/>
       <w:r>
         <w:rPr>
           <w:rFonts w:hint="eastAsia"/>
         </w:rPr>
         <w:t>Refwatcher</w:t>
       </w:r>
-      <w:proofErr w:type="spellEnd"/>
       <w:r>
         <w:t xml:space="preserve"> </w:t>
       </w:r>
@@ -1993,21 +2613,7 @@
         <w:rPr>
           <w:rFonts w:hint="eastAsia"/>
         </w:rPr>
-        <w:t>检测</w:t>
-      </w:r>
-      <w:proofErr w:type="spellStart"/>
-      <w:r>
-        <w:rPr>
-          <w:rFonts w:hint="eastAsia"/>
-        </w:rPr>
-        <w:t>ViewModel</w:t>
-      </w:r>
-      <w:proofErr w:type="spellEnd"/>
-      <w:r>
-        <w:rPr>
-          <w:rFonts w:hint="eastAsia"/>
-        </w:rPr>
-        <w:t>内存泄漏</w:t>
+        <w:t>检测ViewModel内存泄漏</w:t>
       </w:r>
       <w:r>
         <w:rPr>
@@ -2026,16 +2632,8 @@
         <w:rPr>
           <w:rFonts w:hint="eastAsia"/>
         </w:rPr>
-        <w:t>引入Tinker热修复，</w:t>
-      </w:r>
-      <w:proofErr w:type="spellStart"/>
-      <w:r>
-        <w:rPr>
-          <w:rFonts w:hint="eastAsia"/>
-        </w:rPr>
-        <w:t>Bugly</w:t>
-      </w:r>
-      <w:proofErr w:type="spellEnd"/>
+        <w:t>引入Tinker热修复，Bugly</w:t>
+      </w:r>
     </w:p>
     <w:p>
       <w:pPr>
@@ -2065,7 +2663,20 @@
         <w:t>已经禁止；</w:t>
       </w:r>
     </w:p>
-    <w:p/>
+    <w:p>
+      <w:pPr>
+        <w:rPr>
+          <w:rFonts w:hint="eastAsia"/>
+        </w:rPr>
+      </w:pPr>
+    </w:p>
+    <w:p>
+      <w:pPr>
+        <w:rPr>
+          <w:rFonts w:hint="eastAsia"/>
+        </w:rPr>
+      </w:pPr>
+    </w:p>
     <w:p>
       <w:pPr>
         <w:pStyle w:val="a3"/>
@@ -2082,15 +2693,14 @@
         <w:t>主流热修复方案原理及对比；</w:t>
       </w:r>
     </w:p>
+    <w:p>
+      <w:pPr>
+        <w:rPr>
+          <w:rFonts w:hint="eastAsia"/>
+        </w:rPr>
+      </w:pPr>
+    </w:p>
     <w:p/>
-    <w:p/>
-    <w:p>
-      <w:pPr>
-        <w:rPr>
-          <w:rFonts w:hint="eastAsia"/>
-        </w:rPr>
-      </w:pPr>
-    </w:p>
     <w:p>
       <w:pPr>
         <w:pStyle w:val="a3"/>
@@ -2120,50 +2730,15 @@
       </w:r>
     </w:p>
     <w:p>
-      <w:pPr>
-        <w:rPr>
-          <w:rFonts w:hint="eastAsia"/>
-        </w:rPr>
-      </w:pPr>
-      <w:proofErr w:type="spellStart"/>
-      <w:r>
-        <w:rPr>
-          <w:rFonts w:hint="eastAsia"/>
-        </w:rPr>
-        <w:t>BSDiff</w:t>
-      </w:r>
-      <w:proofErr w:type="spellEnd"/>
-      <w:r>
-        <w:rPr>
-          <w:rFonts w:hint="eastAsia"/>
-        </w:rPr>
-        <w:t>生成增量更新文件，APP启动，在</w:t>
-      </w:r>
-      <w:proofErr w:type="spellStart"/>
-      <w:r>
-        <w:rPr>
-          <w:rFonts w:hint="eastAsia"/>
-        </w:rPr>
-        <w:t>onAttachBaseContext</w:t>
-      </w:r>
-      <w:proofErr w:type="spellEnd"/>
-      <w:r>
-        <w:rPr>
-          <w:rFonts w:hint="eastAsia"/>
-        </w:rPr>
-        <w:t>方法中，检测到增量更新文件，会合成一个完整的</w:t>
-      </w:r>
-      <w:proofErr w:type="spellStart"/>
-      <w:r>
-        <w:rPr>
-          <w:rFonts w:hint="eastAsia"/>
-        </w:rPr>
-        <w:t>class</w:t>
+      <w:r>
+        <w:rPr>
+          <w:rFonts w:hint="eastAsia"/>
+        </w:rPr>
+        <w:t>BSDiff生成增量更新文件，APP启动，在onAttachBaseContext方法中，检测到增量更新文件，会合成一个完整的class</w:t>
       </w:r>
       <w:r>
         <w:t>.dex</w:t>
       </w:r>
-      <w:proofErr w:type="spellEnd"/>
       <w:r>
         <w:rPr>
           <w:rFonts w:hint="eastAsia"/>
@@ -2174,6 +2749,46 @@
     <w:p/>
     <w:p>
       <w:pPr>
+        <w:pStyle w:val="a3"/>
+        <w:numPr>
+          <w:ilvl w:val="0"/>
+          <w:numId w:val="7"/>
+        </w:numPr>
+        <w:ind w:firstLineChars="0"/>
+      </w:pPr>
+      <w:r>
+        <w:t>J</w:t>
+      </w:r>
+      <w:r>
+        <w:rPr>
+          <w:rFonts w:hint="eastAsia"/>
+        </w:rPr>
+        <w:t>ava的类加载机制；</w:t>
+      </w:r>
+    </w:p>
+    <w:p>
+      <w:pPr>
+        <w:rPr>
+          <w:rFonts w:hint="eastAsia"/>
+        </w:rPr>
+      </w:pPr>
+    </w:p>
+    <w:p>
+      <w:pPr>
+        <w:rPr>
+          <w:rFonts w:hint="eastAsia"/>
+        </w:rPr>
+      </w:pPr>
+    </w:p>
+    <w:p>
+      <w:pPr>
+        <w:rPr>
+          <w:rFonts w:hint="eastAsia"/>
+        </w:rPr>
+      </w:pPr>
+    </w:p>
+    <w:p>
+      <w:pPr>
         <w:pStyle w:val="2"/>
       </w:pPr>
       <w:r>
@@ -2211,9 +2826,6 @@
     <w:p>
       <w:pPr>
         <w:pStyle w:val="2"/>
-        <w:rPr>
-          <w:rFonts w:hint="eastAsia"/>
-        </w:rPr>
       </w:pPr>
       <w:r>
         <w:rPr>
@@ -2231,6 +2843,7 @@
         <w:rPr>
           <w:rFonts w:hint="eastAsia"/>
         </w:rPr>
+        <w:lastRenderedPageBreak/>
         <w:t>团队角色</w:t>
       </w:r>
     </w:p>
@@ -2253,21 +2866,7 @@
         <w:rPr>
           <w:rFonts w:hint="eastAsia"/>
         </w:rPr>
-        <w:t>：永兴元定制版柔记、练字系统、签名系统、会议系统、</w:t>
-      </w:r>
-      <w:proofErr w:type="spellStart"/>
-      <w:r>
-        <w:rPr>
-          <w:rFonts w:hint="eastAsia"/>
-        </w:rPr>
-        <w:t>OneUI</w:t>
-      </w:r>
-      <w:proofErr w:type="spellEnd"/>
-      <w:r>
-        <w:rPr>
-          <w:rFonts w:hint="eastAsia"/>
-        </w:rPr>
-        <w:t>、一拖多项目、残影修复项目、电梯项目</w:t>
+        <w:t>：永兴元定制版柔记、练字系统、签名系统、会议系统、OneUI、一拖多项目、残影修复项目、电梯项目</w:t>
       </w:r>
       <w:r>
         <w:rPr>
@@ -2290,7 +2889,6 @@
         <w:rPr>
           <w:rFonts w:hint="eastAsia"/>
         </w:rPr>
-        <w:lastRenderedPageBreak/>
         <w:t>技术</w:t>
       </w:r>
       <w:r>
@@ -2302,13 +2900,7 @@
     </w:p>
     <w:p/>
     <w:p/>
-    <w:p>
-      <w:pPr>
-        <w:rPr>
-          <w:rFonts w:hint="eastAsia"/>
-        </w:rPr>
-      </w:pPr>
-    </w:p>
+    <w:p/>
     <w:p>
       <w:pPr>
         <w:pStyle w:val="a3"/>
@@ -2367,7 +2959,7 @@
 </file>
 
 <file path=word/endnotes.xml><?xml version="1.0" encoding="utf-8"?>
-<w:endnotes xmlns:wpc="http://schemas.microsoft.com/office/word/2010/wordprocessingCanvas" xmlns:cx="http://schemas.microsoft.com/office/drawing/2014/chartex" xmlns:cx1="http://schemas.microsoft.com/office/drawing/2015/9/8/chartex" xmlns:cx2="http://schemas.microsoft.com/office/drawing/2015/10/21/chartex" xmlns:cx3="http://schemas.microsoft.com/office/drawing/2016/5/9/chartex" xmlns:cx4="http://schemas.microsoft.com/office/drawing/2016/5/10/chartex" xmlns:cx5="http://schemas.microsoft.com/office/drawing/2016/5/11/chartex" xmlns:cx6="http://schemas.microsoft.com/office/drawing/2016/5/12/chartex" xmlns:cx7="http://schemas.microsoft.com/office/drawing/2016/5/13/chartex" xmlns:cx8="http://schemas.microsoft.com/office/drawing/2016/5/14/chartex" xmlns:mc="http://schemas.openxmlformats.org/markup-compatibility/2006" xmlns:aink="http://schemas.microsoft.com/office/drawing/2016/ink" xmlns:am3d="http://schemas.microsoft.com/office/drawing/2017/model3d" xmlns:o="urn:schemas-microsoft-com:office:office" xmlns:r="http://schemas.openxmlformats.org/officeDocument/2006/relationships" xmlns:m="http://schemas.openxmlformats.org/officeDocument/2006/math" xmlns:v="urn:schemas-microsoft-com:vml" xmlns:wp14="http://schemas.microsoft.com/office/word/2010/wordprocessingDrawing" xmlns:wp="http://schemas.openxmlformats.org/drawingml/2006/wordprocessingDrawing" xmlns:w10="urn:schemas-microsoft-com:office:word" xmlns:w="http://schemas.openxmlformats.org/wordprocessingml/2006/main" xmlns:w14="http://schemas.microsoft.com/office/word/2010/wordml" xmlns:w15="http://schemas.microsoft.com/office/word/2012/wordml" xmlns:w16cid="http://schemas.microsoft.com/office/word/2016/wordml/cid" xmlns:w16se="http://schemas.microsoft.com/office/word/2015/wordml/symex" xmlns:wpg="http://schemas.microsoft.com/office/word/2010/wordprocessingGroup" xmlns:wpi="http://schemas.microsoft.com/office/word/2010/wordprocessingInk" xmlns:wne="http://schemas.microsoft.com/office/word/2006/wordml" xmlns:wps="http://schemas.microsoft.com/office/word/2010/wordprocessingShape" mc:Ignorable="w14 w15 w16se w16cid wp14">
+<w:endnotes xmlns:wpc="http://schemas.microsoft.com/office/word/2010/wordprocessingCanvas" xmlns:cx="http://schemas.microsoft.com/office/drawing/2014/chartex" xmlns:mc="http://schemas.openxmlformats.org/markup-compatibility/2006" xmlns:o="urn:schemas-microsoft-com:office:office" xmlns:r="http://schemas.openxmlformats.org/officeDocument/2006/relationships" xmlns:m="http://schemas.openxmlformats.org/officeDocument/2006/math" xmlns:v="urn:schemas-microsoft-com:vml" xmlns:wp14="http://schemas.microsoft.com/office/word/2010/wordprocessingDrawing" xmlns:wp="http://schemas.openxmlformats.org/drawingml/2006/wordprocessingDrawing" xmlns:w10="urn:schemas-microsoft-com:office:word" xmlns:w="http://schemas.openxmlformats.org/wordprocessingml/2006/main" xmlns:w14="http://schemas.microsoft.com/office/word/2010/wordml" xmlns:w15="http://schemas.microsoft.com/office/word/2012/wordml" xmlns:w16se="http://schemas.microsoft.com/office/word/2015/wordml/symex" xmlns:wpg="http://schemas.microsoft.com/office/word/2010/wordprocessingGroup" xmlns:wpi="http://schemas.microsoft.com/office/word/2010/wordprocessingInk" xmlns:wne="http://schemas.microsoft.com/office/word/2006/wordml" xmlns:wps="http://schemas.microsoft.com/office/word/2010/wordprocessingShape" mc:Ignorable="w14 w15 w16se wp14">
   <w:endnote w:type="separator" w:id="-1">
     <w:p>
       <w:r>
@@ -2386,7 +2978,7 @@
 </file>
 
 <file path=word/footnotes.xml><?xml version="1.0" encoding="utf-8"?>
-<w:footnotes xmlns:wpc="http://schemas.microsoft.com/office/word/2010/wordprocessingCanvas" xmlns:cx="http://schemas.microsoft.com/office/drawing/2014/chartex" xmlns:cx1="http://schemas.microsoft.com/office/drawing/2015/9/8/chartex" xmlns:cx2="http://schemas.microsoft.com/office/drawing/2015/10/21/chartex" xmlns:cx3="http://schemas.microsoft.com/office/drawing/2016/5/9/chartex" xmlns:cx4="http://schemas.microsoft.com/office/drawing/2016/5/10/chartex" xmlns:cx5="http://schemas.microsoft.com/office/drawing/2016/5/11/chartex" xmlns:cx6="http://schemas.microsoft.com/office/drawing/2016/5/12/chartex" xmlns:cx7="http://schemas.microsoft.com/office/drawing/2016/5/13/chartex" xmlns:cx8="http://schemas.microsoft.com/office/drawing/2016/5/14/chartex" xmlns:mc="http://schemas.openxmlformats.org/markup-compatibility/2006" xmlns:aink="http://schemas.microsoft.com/office/drawing/2016/ink" xmlns:am3d="http://schemas.microsoft.com/office/drawing/2017/model3d" xmlns:o="urn:schemas-microsoft-com:office:office" xmlns:r="http://schemas.openxmlformats.org/officeDocument/2006/relationships" xmlns:m="http://schemas.openxmlformats.org/officeDocument/2006/math" xmlns:v="urn:schemas-microsoft-com:vml" xmlns:wp14="http://schemas.microsoft.com/office/word/2010/wordprocessingDrawing" xmlns:wp="http://schemas.openxmlformats.org/drawingml/2006/wordprocessingDrawing" xmlns:w10="urn:schemas-microsoft-com:office:word" xmlns:w="http://schemas.openxmlformats.org/wordprocessingml/2006/main" xmlns:w14="http://schemas.microsoft.com/office/word/2010/wordml" xmlns:w15="http://schemas.microsoft.com/office/word/2012/wordml" xmlns:w16cid="http://schemas.microsoft.com/office/word/2016/wordml/cid" xmlns:w16se="http://schemas.microsoft.com/office/word/2015/wordml/symex" xmlns:wpg="http://schemas.microsoft.com/office/word/2010/wordprocessingGroup" xmlns:wpi="http://schemas.microsoft.com/office/word/2010/wordprocessingInk" xmlns:wne="http://schemas.microsoft.com/office/word/2006/wordml" xmlns:wps="http://schemas.microsoft.com/office/word/2010/wordprocessingShape" mc:Ignorable="w14 w15 w16se w16cid wp14">
+<w:footnotes xmlns:wpc="http://schemas.microsoft.com/office/word/2010/wordprocessingCanvas" xmlns:cx="http://schemas.microsoft.com/office/drawing/2014/chartex" xmlns:mc="http://schemas.openxmlformats.org/markup-compatibility/2006" xmlns:o="urn:schemas-microsoft-com:office:office" xmlns:r="http://schemas.openxmlformats.org/officeDocument/2006/relationships" xmlns:m="http://schemas.openxmlformats.org/officeDocument/2006/math" xmlns:v="urn:schemas-microsoft-com:vml" xmlns:wp14="http://schemas.microsoft.com/office/word/2010/wordprocessingDrawing" xmlns:wp="http://schemas.openxmlformats.org/drawingml/2006/wordprocessingDrawing" xmlns:w10="urn:schemas-microsoft-com:office:word" xmlns:w="http://schemas.openxmlformats.org/wordprocessingml/2006/main" xmlns:w14="http://schemas.microsoft.com/office/word/2010/wordml" xmlns:w15="http://schemas.microsoft.com/office/word/2012/wordml" xmlns:w16se="http://schemas.microsoft.com/office/word/2015/wordml/symex" xmlns:wpg="http://schemas.microsoft.com/office/word/2010/wordprocessingGroup" xmlns:wpi="http://schemas.microsoft.com/office/word/2010/wordprocessingInk" xmlns:wne="http://schemas.microsoft.com/office/word/2006/wordml" xmlns:wps="http://schemas.microsoft.com/office/word/2010/wordprocessingShape" mc:Ignorable="w14 w15 w16se wp14">
   <w:footnote w:type="separator" w:id="-1">
     <w:p>
       <w:r>
@@ -2405,8 +2997,237 @@
 </file>
 
 <file path=word/numbering.xml><?xml version="1.0" encoding="utf-8"?>
-<w:numbering xmlns:wpc="http://schemas.microsoft.com/office/word/2010/wordprocessingCanvas" xmlns:cx="http://schemas.microsoft.com/office/drawing/2014/chartex" xmlns:cx1="http://schemas.microsoft.com/office/drawing/2015/9/8/chartex" xmlns:cx2="http://schemas.microsoft.com/office/drawing/2015/10/21/chartex" xmlns:cx3="http://schemas.microsoft.com/office/drawing/2016/5/9/chartex" xmlns:cx4="http://schemas.microsoft.com/office/drawing/2016/5/10/chartex" xmlns:cx5="http://schemas.microsoft.com/office/drawing/2016/5/11/chartex" xmlns:cx6="http://schemas.microsoft.com/office/drawing/2016/5/12/chartex" xmlns:cx7="http://schemas.microsoft.com/office/drawing/2016/5/13/chartex" xmlns:cx8="http://schemas.microsoft.com/office/drawing/2016/5/14/chartex" xmlns:mc="http://schemas.openxmlformats.org/markup-compatibility/2006" xmlns:aink="http://schemas.microsoft.com/office/drawing/2016/ink" xmlns:am3d="http://schemas.microsoft.com/office/drawing/2017/model3d" xmlns:o="urn:schemas-microsoft-com:office:office" xmlns:r="http://schemas.openxmlformats.org/officeDocument/2006/relationships" xmlns:m="http://schemas.openxmlformats.org/officeDocument/2006/math" xmlns:v="urn:schemas-microsoft-com:vml" xmlns:wp14="http://schemas.microsoft.com/office/word/2010/wordprocessingDrawing" xmlns:wp="http://schemas.openxmlformats.org/drawingml/2006/wordprocessingDrawing" xmlns:w10="urn:schemas-microsoft-com:office:word" xmlns:w="http://schemas.openxmlformats.org/wordprocessingml/2006/main" xmlns:w14="http://schemas.microsoft.com/office/word/2010/wordml" xmlns:w15="http://schemas.microsoft.com/office/word/2012/wordml" xmlns:w16cid="http://schemas.microsoft.com/office/word/2016/wordml/cid" xmlns:w16se="http://schemas.microsoft.com/office/word/2015/wordml/symex" xmlns:wpg="http://schemas.microsoft.com/office/word/2010/wordprocessingGroup" xmlns:wpi="http://schemas.microsoft.com/office/word/2010/wordprocessingInk" xmlns:wne="http://schemas.microsoft.com/office/word/2006/wordml" xmlns:wps="http://schemas.microsoft.com/office/word/2010/wordprocessingShape" mc:Ignorable="w14 w15 w16se w16cid wp14">
+<w:numbering xmlns:wpc="http://schemas.microsoft.com/office/word/2010/wordprocessingCanvas" xmlns:cx="http://schemas.microsoft.com/office/drawing/2014/chartex" xmlns:mc="http://schemas.openxmlformats.org/markup-compatibility/2006" xmlns:o="urn:schemas-microsoft-com:office:office" xmlns:r="http://schemas.openxmlformats.org/officeDocument/2006/relationships" xmlns:m="http://schemas.openxmlformats.org/officeDocument/2006/math" xmlns:v="urn:schemas-microsoft-com:vml" xmlns:wp14="http://schemas.microsoft.com/office/word/2010/wordprocessingDrawing" xmlns:wp="http://schemas.openxmlformats.org/drawingml/2006/wordprocessingDrawing" xmlns:w10="urn:schemas-microsoft-com:office:word" xmlns:w="http://schemas.openxmlformats.org/wordprocessingml/2006/main" xmlns:w14="http://schemas.microsoft.com/office/word/2010/wordml" xmlns:w15="http://schemas.microsoft.com/office/word/2012/wordml" xmlns:w16se="http://schemas.microsoft.com/office/word/2015/wordml/symex" xmlns:wpg="http://schemas.microsoft.com/office/word/2010/wordprocessingGroup" xmlns:wpi="http://schemas.microsoft.com/office/word/2010/wordprocessingInk" xmlns:wne="http://schemas.microsoft.com/office/word/2006/wordml" xmlns:wps="http://schemas.microsoft.com/office/word/2010/wordprocessingShape" mc:Ignorable="w14 w15 w16se wp14">
   <w:abstractNum w:abstractNumId="0" w15:restartNumberingAfterBreak="0">
+    <w:nsid w:val="08D20389"/>
+    <w:multiLevelType w:val="hybridMultilevel"/>
+    <w:tmpl w:val="C5B65A14"/>
+    <w:lvl w:ilvl="0" w:tplc="28E68206">
+      <w:start w:val="1"/>
+      <w:numFmt w:val="decimal"/>
+      <w:lvlText w:val="%1）"/>
+      <w:lvlJc w:val="left"/>
+      <w:pPr>
+        <w:ind w:left="360" w:hanging="360"/>
+      </w:pPr>
+      <w:rPr>
+        <w:rFonts w:hint="default"/>
+      </w:rPr>
+    </w:lvl>
+    <w:lvl w:ilvl="1" w:tplc="04090019" w:tentative="1">
+      <w:start w:val="1"/>
+      <w:numFmt w:val="lowerLetter"/>
+      <w:lvlText w:val="%2)"/>
+      <w:lvlJc w:val="left"/>
+      <w:pPr>
+        <w:ind w:left="840" w:hanging="420"/>
+      </w:pPr>
+    </w:lvl>
+    <w:lvl w:ilvl="2" w:tplc="0409001B" w:tentative="1">
+      <w:start w:val="1"/>
+      <w:numFmt w:val="lowerRoman"/>
+      <w:lvlText w:val="%3."/>
+      <w:lvlJc w:val="right"/>
+      <w:pPr>
+        <w:ind w:left="1260" w:hanging="420"/>
+      </w:pPr>
+    </w:lvl>
+    <w:lvl w:ilvl="3" w:tplc="0409000F" w:tentative="1">
+      <w:start w:val="1"/>
+      <w:numFmt w:val="decimal"/>
+      <w:lvlText w:val="%4."/>
+      <w:lvlJc w:val="left"/>
+      <w:pPr>
+        <w:ind w:left="1680" w:hanging="420"/>
+      </w:pPr>
+    </w:lvl>
+    <w:lvl w:ilvl="4" w:tplc="04090019" w:tentative="1">
+      <w:start w:val="1"/>
+      <w:numFmt w:val="lowerLetter"/>
+      <w:lvlText w:val="%5)"/>
+      <w:lvlJc w:val="left"/>
+      <w:pPr>
+        <w:ind w:left="2100" w:hanging="420"/>
+      </w:pPr>
+    </w:lvl>
+    <w:lvl w:ilvl="5" w:tplc="0409001B" w:tentative="1">
+      <w:start w:val="1"/>
+      <w:numFmt w:val="lowerRoman"/>
+      <w:lvlText w:val="%6."/>
+      <w:lvlJc w:val="right"/>
+      <w:pPr>
+        <w:ind w:left="2520" w:hanging="420"/>
+      </w:pPr>
+    </w:lvl>
+    <w:lvl w:ilvl="6" w:tplc="0409000F" w:tentative="1">
+      <w:start w:val="1"/>
+      <w:numFmt w:val="decimal"/>
+      <w:lvlText w:val="%7."/>
+      <w:lvlJc w:val="left"/>
+      <w:pPr>
+        <w:ind w:left="2940" w:hanging="420"/>
+      </w:pPr>
+    </w:lvl>
+    <w:lvl w:ilvl="7" w:tplc="04090019" w:tentative="1">
+      <w:start w:val="1"/>
+      <w:numFmt w:val="lowerLetter"/>
+      <w:lvlText w:val="%8)"/>
+      <w:lvlJc w:val="left"/>
+      <w:pPr>
+        <w:ind w:left="3360" w:hanging="420"/>
+      </w:pPr>
+    </w:lvl>
+    <w:lvl w:ilvl="8" w:tplc="0409001B" w:tentative="1">
+      <w:start w:val="1"/>
+      <w:numFmt w:val="lowerRoman"/>
+      <w:lvlText w:val="%9."/>
+      <w:lvlJc w:val="right"/>
+      <w:pPr>
+        <w:ind w:left="3780" w:hanging="420"/>
+      </w:pPr>
+    </w:lvl>
+  </w:abstractNum>
+  <w:abstractNum w:abstractNumId="1" w15:restartNumberingAfterBreak="0">
+    <w:nsid w:val="0DF22A71"/>
+    <w:multiLevelType w:val="hybridMultilevel"/>
+    <w:tmpl w:val="EB6A09FC"/>
+    <w:lvl w:ilvl="0" w:tplc="8AE4F7E0">
+      <w:start w:val="1"/>
+      <w:numFmt w:val="bullet"/>
+      <w:lvlText w:val="•"/>
+      <w:lvlJc w:val="left"/>
+      <w:pPr>
+        <w:tabs>
+          <w:tab w:val="num" w:pos="720"/>
+        </w:tabs>
+        <w:ind w:left="720" w:hanging="360"/>
+      </w:pPr>
+      <w:rPr>
+        <w:rFonts w:ascii="Arial" w:hAnsi="Arial" w:hint="default"/>
+      </w:rPr>
+    </w:lvl>
+    <w:lvl w:ilvl="1" w:tplc="CEB6A686" w:tentative="1">
+      <w:start w:val="1"/>
+      <w:numFmt w:val="bullet"/>
+      <w:lvlText w:val="•"/>
+      <w:lvlJc w:val="left"/>
+      <w:pPr>
+        <w:tabs>
+          <w:tab w:val="num" w:pos="1440"/>
+        </w:tabs>
+        <w:ind w:left="1440" w:hanging="360"/>
+      </w:pPr>
+      <w:rPr>
+        <w:rFonts w:ascii="Arial" w:hAnsi="Arial" w:hint="default"/>
+      </w:rPr>
+    </w:lvl>
+    <w:lvl w:ilvl="2" w:tplc="F52AFABA" w:tentative="1">
+      <w:start w:val="1"/>
+      <w:numFmt w:val="bullet"/>
+      <w:lvlText w:val="•"/>
+      <w:lvlJc w:val="left"/>
+      <w:pPr>
+        <w:tabs>
+          <w:tab w:val="num" w:pos="2160"/>
+        </w:tabs>
+        <w:ind w:left="2160" w:hanging="360"/>
+      </w:pPr>
+      <w:rPr>
+        <w:rFonts w:ascii="Arial" w:hAnsi="Arial" w:hint="default"/>
+      </w:rPr>
+    </w:lvl>
+    <w:lvl w:ilvl="3" w:tplc="78501402" w:tentative="1">
+      <w:start w:val="1"/>
+      <w:numFmt w:val="bullet"/>
+      <w:lvlText w:val="•"/>
+      <w:lvlJc w:val="left"/>
+      <w:pPr>
+        <w:tabs>
+          <w:tab w:val="num" w:pos="2880"/>
+        </w:tabs>
+        <w:ind w:left="2880" w:hanging="360"/>
+      </w:pPr>
+      <w:rPr>
+        <w:rFonts w:ascii="Arial" w:hAnsi="Arial" w:hint="default"/>
+      </w:rPr>
+    </w:lvl>
+    <w:lvl w:ilvl="4" w:tplc="E54A0406" w:tentative="1">
+      <w:start w:val="1"/>
+      <w:numFmt w:val="bullet"/>
+      <w:lvlText w:val="•"/>
+      <w:lvlJc w:val="left"/>
+      <w:pPr>
+        <w:tabs>
+          <w:tab w:val="num" w:pos="3600"/>
+        </w:tabs>
+        <w:ind w:left="3600" w:hanging="360"/>
+      </w:pPr>
+      <w:rPr>
+        <w:rFonts w:ascii="Arial" w:hAnsi="Arial" w:hint="default"/>
+      </w:rPr>
+    </w:lvl>
+    <w:lvl w:ilvl="5" w:tplc="BBC2A960" w:tentative="1">
+      <w:start w:val="1"/>
+      <w:numFmt w:val="bullet"/>
+      <w:lvlText w:val="•"/>
+      <w:lvlJc w:val="left"/>
+      <w:pPr>
+        <w:tabs>
+          <w:tab w:val="num" w:pos="4320"/>
+        </w:tabs>
+        <w:ind w:left="4320" w:hanging="360"/>
+      </w:pPr>
+      <w:rPr>
+        <w:rFonts w:ascii="Arial" w:hAnsi="Arial" w:hint="default"/>
+      </w:rPr>
+    </w:lvl>
+    <w:lvl w:ilvl="6" w:tplc="555ACE6E" w:tentative="1">
+      <w:start w:val="1"/>
+      <w:numFmt w:val="bullet"/>
+      <w:lvlText w:val="•"/>
+      <w:lvlJc w:val="left"/>
+      <w:pPr>
+        <w:tabs>
+          <w:tab w:val="num" w:pos="5040"/>
+        </w:tabs>
+        <w:ind w:left="5040" w:hanging="360"/>
+      </w:pPr>
+      <w:rPr>
+        <w:rFonts w:ascii="Arial" w:hAnsi="Arial" w:hint="default"/>
+      </w:rPr>
+    </w:lvl>
+    <w:lvl w:ilvl="7" w:tplc="F27AD1D6" w:tentative="1">
+      <w:start w:val="1"/>
+      <w:numFmt w:val="bullet"/>
+      <w:lvlText w:val="•"/>
+      <w:lvlJc w:val="left"/>
+      <w:pPr>
+        <w:tabs>
+          <w:tab w:val="num" w:pos="5760"/>
+        </w:tabs>
+        <w:ind w:left="5760" w:hanging="360"/>
+      </w:pPr>
+      <w:rPr>
+        <w:rFonts w:ascii="Arial" w:hAnsi="Arial" w:hint="default"/>
+      </w:rPr>
+    </w:lvl>
+    <w:lvl w:ilvl="8" w:tplc="74D8F75C" w:tentative="1">
+      <w:start w:val="1"/>
+      <w:numFmt w:val="bullet"/>
+      <w:lvlText w:val="•"/>
+      <w:lvlJc w:val="left"/>
+      <w:pPr>
+        <w:tabs>
+          <w:tab w:val="num" w:pos="6480"/>
+        </w:tabs>
+        <w:ind w:left="6480" w:hanging="360"/>
+      </w:pPr>
+      <w:rPr>
+        <w:rFonts w:ascii="Arial" w:hAnsi="Arial" w:hint="default"/>
+      </w:rPr>
+    </w:lvl>
+  </w:abstractNum>
+  <w:abstractNum w:abstractNumId="2" w15:restartNumberingAfterBreak="0">
     <w:nsid w:val="10EA222A"/>
     <w:multiLevelType w:val="hybridMultilevel"/>
     <w:tmpl w:val="9B7A0126"/>
@@ -2495,7 +3316,7 @@
       </w:pPr>
     </w:lvl>
   </w:abstractNum>
-  <w:abstractNum w:abstractNumId="1" w15:restartNumberingAfterBreak="0">
+  <w:abstractNum w:abstractNumId="3" w15:restartNumberingAfterBreak="0">
     <w:nsid w:val="14DD1084"/>
     <w:multiLevelType w:val="hybridMultilevel"/>
     <w:tmpl w:val="23CCC6E8"/>
@@ -2584,7 +3405,287 @@
       </w:pPr>
     </w:lvl>
   </w:abstractNum>
-  <w:abstractNum w:abstractNumId="2" w15:restartNumberingAfterBreak="0">
+  <w:abstractNum w:abstractNumId="4" w15:restartNumberingAfterBreak="0">
+    <w:nsid w:val="17B5427C"/>
+    <w:multiLevelType w:val="hybridMultilevel"/>
+    <w:tmpl w:val="BE067C3E"/>
+    <w:lvl w:ilvl="0" w:tplc="ED04472C">
+      <w:start w:val="1"/>
+      <w:numFmt w:val="bullet"/>
+      <w:lvlText w:val="•"/>
+      <w:lvlJc w:val="left"/>
+      <w:pPr>
+        <w:tabs>
+          <w:tab w:val="num" w:pos="720"/>
+        </w:tabs>
+        <w:ind w:left="720" w:hanging="360"/>
+      </w:pPr>
+      <w:rPr>
+        <w:rFonts w:ascii="Arial" w:hAnsi="Arial" w:hint="default"/>
+      </w:rPr>
+    </w:lvl>
+    <w:lvl w:ilvl="1" w:tplc="DE72366C" w:tentative="1">
+      <w:start w:val="1"/>
+      <w:numFmt w:val="bullet"/>
+      <w:lvlText w:val="•"/>
+      <w:lvlJc w:val="left"/>
+      <w:pPr>
+        <w:tabs>
+          <w:tab w:val="num" w:pos="1440"/>
+        </w:tabs>
+        <w:ind w:left="1440" w:hanging="360"/>
+      </w:pPr>
+      <w:rPr>
+        <w:rFonts w:ascii="Arial" w:hAnsi="Arial" w:hint="default"/>
+      </w:rPr>
+    </w:lvl>
+    <w:lvl w:ilvl="2" w:tplc="5D944DD4" w:tentative="1">
+      <w:start w:val="1"/>
+      <w:numFmt w:val="bullet"/>
+      <w:lvlText w:val="•"/>
+      <w:lvlJc w:val="left"/>
+      <w:pPr>
+        <w:tabs>
+          <w:tab w:val="num" w:pos="2160"/>
+        </w:tabs>
+        <w:ind w:left="2160" w:hanging="360"/>
+      </w:pPr>
+      <w:rPr>
+        <w:rFonts w:ascii="Arial" w:hAnsi="Arial" w:hint="default"/>
+      </w:rPr>
+    </w:lvl>
+    <w:lvl w:ilvl="3" w:tplc="391EA092" w:tentative="1">
+      <w:start w:val="1"/>
+      <w:numFmt w:val="bullet"/>
+      <w:lvlText w:val="•"/>
+      <w:lvlJc w:val="left"/>
+      <w:pPr>
+        <w:tabs>
+          <w:tab w:val="num" w:pos="2880"/>
+        </w:tabs>
+        <w:ind w:left="2880" w:hanging="360"/>
+      </w:pPr>
+      <w:rPr>
+        <w:rFonts w:ascii="Arial" w:hAnsi="Arial" w:hint="default"/>
+      </w:rPr>
+    </w:lvl>
+    <w:lvl w:ilvl="4" w:tplc="8EF257C4" w:tentative="1">
+      <w:start w:val="1"/>
+      <w:numFmt w:val="bullet"/>
+      <w:lvlText w:val="•"/>
+      <w:lvlJc w:val="left"/>
+      <w:pPr>
+        <w:tabs>
+          <w:tab w:val="num" w:pos="3600"/>
+        </w:tabs>
+        <w:ind w:left="3600" w:hanging="360"/>
+      </w:pPr>
+      <w:rPr>
+        <w:rFonts w:ascii="Arial" w:hAnsi="Arial" w:hint="default"/>
+      </w:rPr>
+    </w:lvl>
+    <w:lvl w:ilvl="5" w:tplc="7FE2A31C" w:tentative="1">
+      <w:start w:val="1"/>
+      <w:numFmt w:val="bullet"/>
+      <w:lvlText w:val="•"/>
+      <w:lvlJc w:val="left"/>
+      <w:pPr>
+        <w:tabs>
+          <w:tab w:val="num" w:pos="4320"/>
+        </w:tabs>
+        <w:ind w:left="4320" w:hanging="360"/>
+      </w:pPr>
+      <w:rPr>
+        <w:rFonts w:ascii="Arial" w:hAnsi="Arial" w:hint="default"/>
+      </w:rPr>
+    </w:lvl>
+    <w:lvl w:ilvl="6" w:tplc="0E4A8CA6" w:tentative="1">
+      <w:start w:val="1"/>
+      <w:numFmt w:val="bullet"/>
+      <w:lvlText w:val="•"/>
+      <w:lvlJc w:val="left"/>
+      <w:pPr>
+        <w:tabs>
+          <w:tab w:val="num" w:pos="5040"/>
+        </w:tabs>
+        <w:ind w:left="5040" w:hanging="360"/>
+      </w:pPr>
+      <w:rPr>
+        <w:rFonts w:ascii="Arial" w:hAnsi="Arial" w:hint="default"/>
+      </w:rPr>
+    </w:lvl>
+    <w:lvl w:ilvl="7" w:tplc="54C22FB8" w:tentative="1">
+      <w:start w:val="1"/>
+      <w:numFmt w:val="bullet"/>
+      <w:lvlText w:val="•"/>
+      <w:lvlJc w:val="left"/>
+      <w:pPr>
+        <w:tabs>
+          <w:tab w:val="num" w:pos="5760"/>
+        </w:tabs>
+        <w:ind w:left="5760" w:hanging="360"/>
+      </w:pPr>
+      <w:rPr>
+        <w:rFonts w:ascii="Arial" w:hAnsi="Arial" w:hint="default"/>
+      </w:rPr>
+    </w:lvl>
+    <w:lvl w:ilvl="8" w:tplc="08420A8E" w:tentative="1">
+      <w:start w:val="1"/>
+      <w:numFmt w:val="bullet"/>
+      <w:lvlText w:val="•"/>
+      <w:lvlJc w:val="left"/>
+      <w:pPr>
+        <w:tabs>
+          <w:tab w:val="num" w:pos="6480"/>
+        </w:tabs>
+        <w:ind w:left="6480" w:hanging="360"/>
+      </w:pPr>
+      <w:rPr>
+        <w:rFonts w:ascii="Arial" w:hAnsi="Arial" w:hint="default"/>
+      </w:rPr>
+    </w:lvl>
+  </w:abstractNum>
+  <w:abstractNum w:abstractNumId="5" w15:restartNumberingAfterBreak="0">
+    <w:nsid w:val="1A584896"/>
+    <w:multiLevelType w:val="hybridMultilevel"/>
+    <w:tmpl w:val="CFCEBDAE"/>
+    <w:lvl w:ilvl="0" w:tplc="5D669338">
+      <w:start w:val="1"/>
+      <w:numFmt w:val="bullet"/>
+      <w:lvlText w:val="•"/>
+      <w:lvlJc w:val="left"/>
+      <w:pPr>
+        <w:tabs>
+          <w:tab w:val="num" w:pos="720"/>
+        </w:tabs>
+        <w:ind w:left="720" w:hanging="360"/>
+      </w:pPr>
+      <w:rPr>
+        <w:rFonts w:ascii="Arial" w:hAnsi="Arial" w:hint="default"/>
+      </w:rPr>
+    </w:lvl>
+    <w:lvl w:ilvl="1" w:tplc="2E0E1816" w:tentative="1">
+      <w:start w:val="1"/>
+      <w:numFmt w:val="bullet"/>
+      <w:lvlText w:val="•"/>
+      <w:lvlJc w:val="left"/>
+      <w:pPr>
+        <w:tabs>
+          <w:tab w:val="num" w:pos="1440"/>
+        </w:tabs>
+        <w:ind w:left="1440" w:hanging="360"/>
+      </w:pPr>
+      <w:rPr>
+        <w:rFonts w:ascii="Arial" w:hAnsi="Arial" w:hint="default"/>
+      </w:rPr>
+    </w:lvl>
+    <w:lvl w:ilvl="2" w:tplc="5734C44A" w:tentative="1">
+      <w:start w:val="1"/>
+      <w:numFmt w:val="bullet"/>
+      <w:lvlText w:val="•"/>
+      <w:lvlJc w:val="left"/>
+      <w:pPr>
+        <w:tabs>
+          <w:tab w:val="num" w:pos="2160"/>
+        </w:tabs>
+        <w:ind w:left="2160" w:hanging="360"/>
+      </w:pPr>
+      <w:rPr>
+        <w:rFonts w:ascii="Arial" w:hAnsi="Arial" w:hint="default"/>
+      </w:rPr>
+    </w:lvl>
+    <w:lvl w:ilvl="3" w:tplc="CF70B172" w:tentative="1">
+      <w:start w:val="1"/>
+      <w:numFmt w:val="bullet"/>
+      <w:lvlText w:val="•"/>
+      <w:lvlJc w:val="left"/>
+      <w:pPr>
+        <w:tabs>
+          <w:tab w:val="num" w:pos="2880"/>
+        </w:tabs>
+        <w:ind w:left="2880" w:hanging="360"/>
+      </w:pPr>
+      <w:rPr>
+        <w:rFonts w:ascii="Arial" w:hAnsi="Arial" w:hint="default"/>
+      </w:rPr>
+    </w:lvl>
+    <w:lvl w:ilvl="4" w:tplc="058AE6DA" w:tentative="1">
+      <w:start w:val="1"/>
+      <w:numFmt w:val="bullet"/>
+      <w:lvlText w:val="•"/>
+      <w:lvlJc w:val="left"/>
+      <w:pPr>
+        <w:tabs>
+          <w:tab w:val="num" w:pos="3600"/>
+        </w:tabs>
+        <w:ind w:left="3600" w:hanging="360"/>
+      </w:pPr>
+      <w:rPr>
+        <w:rFonts w:ascii="Arial" w:hAnsi="Arial" w:hint="default"/>
+      </w:rPr>
+    </w:lvl>
+    <w:lvl w:ilvl="5" w:tplc="C43813F8" w:tentative="1">
+      <w:start w:val="1"/>
+      <w:numFmt w:val="bullet"/>
+      <w:lvlText w:val="•"/>
+      <w:lvlJc w:val="left"/>
+      <w:pPr>
+        <w:tabs>
+          <w:tab w:val="num" w:pos="4320"/>
+        </w:tabs>
+        <w:ind w:left="4320" w:hanging="360"/>
+      </w:pPr>
+      <w:rPr>
+        <w:rFonts w:ascii="Arial" w:hAnsi="Arial" w:hint="default"/>
+      </w:rPr>
+    </w:lvl>
+    <w:lvl w:ilvl="6" w:tplc="56266A7E" w:tentative="1">
+      <w:start w:val="1"/>
+      <w:numFmt w:val="bullet"/>
+      <w:lvlText w:val="•"/>
+      <w:lvlJc w:val="left"/>
+      <w:pPr>
+        <w:tabs>
+          <w:tab w:val="num" w:pos="5040"/>
+        </w:tabs>
+        <w:ind w:left="5040" w:hanging="360"/>
+      </w:pPr>
+      <w:rPr>
+        <w:rFonts w:ascii="Arial" w:hAnsi="Arial" w:hint="default"/>
+      </w:rPr>
+    </w:lvl>
+    <w:lvl w:ilvl="7" w:tplc="04800E68" w:tentative="1">
+      <w:start w:val="1"/>
+      <w:numFmt w:val="bullet"/>
+      <w:lvlText w:val="•"/>
+      <w:lvlJc w:val="left"/>
+      <w:pPr>
+        <w:tabs>
+          <w:tab w:val="num" w:pos="5760"/>
+        </w:tabs>
+        <w:ind w:left="5760" w:hanging="360"/>
+      </w:pPr>
+      <w:rPr>
+        <w:rFonts w:ascii="Arial" w:hAnsi="Arial" w:hint="default"/>
+      </w:rPr>
+    </w:lvl>
+    <w:lvl w:ilvl="8" w:tplc="133E8062" w:tentative="1">
+      <w:start w:val="1"/>
+      <w:numFmt w:val="bullet"/>
+      <w:lvlText w:val="•"/>
+      <w:lvlJc w:val="left"/>
+      <w:pPr>
+        <w:tabs>
+          <w:tab w:val="num" w:pos="6480"/>
+        </w:tabs>
+        <w:ind w:left="6480" w:hanging="360"/>
+      </w:pPr>
+      <w:rPr>
+        <w:rFonts w:ascii="Arial" w:hAnsi="Arial" w:hint="default"/>
+      </w:rPr>
+    </w:lvl>
+  </w:abstractNum>
+  <w:abstractNum w:abstractNumId="6" w15:restartNumberingAfterBreak="0">
     <w:nsid w:val="1F7B5F27"/>
     <w:multiLevelType w:val="hybridMultilevel"/>
     <w:tmpl w:val="68923F38"/>
@@ -2724,7 +3825,7 @@
       </w:rPr>
     </w:lvl>
   </w:abstractNum>
-  <w:abstractNum w:abstractNumId="3" w15:restartNumberingAfterBreak="0">
+  <w:abstractNum w:abstractNumId="7" w15:restartNumberingAfterBreak="0">
     <w:nsid w:val="20C30EAF"/>
     <w:multiLevelType w:val="hybridMultilevel"/>
     <w:tmpl w:val="A950F66C"/>
@@ -2813,7 +3914,236 @@
       </w:pPr>
     </w:lvl>
   </w:abstractNum>
-  <w:abstractNum w:abstractNumId="4" w15:restartNumberingAfterBreak="0">
+  <w:abstractNum w:abstractNumId="8" w15:restartNumberingAfterBreak="0">
+    <w:nsid w:val="21044877"/>
+    <w:multiLevelType w:val="hybridMultilevel"/>
+    <w:tmpl w:val="895E64D6"/>
+    <w:lvl w:ilvl="0" w:tplc="04090001">
+      <w:start w:val="1"/>
+      <w:numFmt w:val="bullet"/>
+      <w:lvlText w:val=""/>
+      <w:lvlJc w:val="left"/>
+      <w:pPr>
+        <w:ind w:left="360" w:hanging="360"/>
+      </w:pPr>
+      <w:rPr>
+        <w:rFonts w:ascii="Wingdings" w:hAnsi="Wingdings" w:hint="default"/>
+      </w:rPr>
+    </w:lvl>
+    <w:lvl w:ilvl="1" w:tplc="04090019" w:tentative="1">
+      <w:start w:val="1"/>
+      <w:numFmt w:val="lowerLetter"/>
+      <w:lvlText w:val="%2)"/>
+      <w:lvlJc w:val="left"/>
+      <w:pPr>
+        <w:ind w:left="840" w:hanging="420"/>
+      </w:pPr>
+    </w:lvl>
+    <w:lvl w:ilvl="2" w:tplc="0409001B" w:tentative="1">
+      <w:start w:val="1"/>
+      <w:numFmt w:val="lowerRoman"/>
+      <w:lvlText w:val="%3."/>
+      <w:lvlJc w:val="right"/>
+      <w:pPr>
+        <w:ind w:left="1260" w:hanging="420"/>
+      </w:pPr>
+    </w:lvl>
+    <w:lvl w:ilvl="3" w:tplc="0409000F" w:tentative="1">
+      <w:start w:val="1"/>
+      <w:numFmt w:val="decimal"/>
+      <w:lvlText w:val="%4."/>
+      <w:lvlJc w:val="left"/>
+      <w:pPr>
+        <w:ind w:left="1680" w:hanging="420"/>
+      </w:pPr>
+    </w:lvl>
+    <w:lvl w:ilvl="4" w:tplc="04090019" w:tentative="1">
+      <w:start w:val="1"/>
+      <w:numFmt w:val="lowerLetter"/>
+      <w:lvlText w:val="%5)"/>
+      <w:lvlJc w:val="left"/>
+      <w:pPr>
+        <w:ind w:left="2100" w:hanging="420"/>
+      </w:pPr>
+    </w:lvl>
+    <w:lvl w:ilvl="5" w:tplc="0409001B" w:tentative="1">
+      <w:start w:val="1"/>
+      <w:numFmt w:val="lowerRoman"/>
+      <w:lvlText w:val="%6."/>
+      <w:lvlJc w:val="right"/>
+      <w:pPr>
+        <w:ind w:left="2520" w:hanging="420"/>
+      </w:pPr>
+    </w:lvl>
+    <w:lvl w:ilvl="6" w:tplc="0409000F" w:tentative="1">
+      <w:start w:val="1"/>
+      <w:numFmt w:val="decimal"/>
+      <w:lvlText w:val="%7."/>
+      <w:lvlJc w:val="left"/>
+      <w:pPr>
+        <w:ind w:left="2940" w:hanging="420"/>
+      </w:pPr>
+    </w:lvl>
+    <w:lvl w:ilvl="7" w:tplc="04090019" w:tentative="1">
+      <w:start w:val="1"/>
+      <w:numFmt w:val="lowerLetter"/>
+      <w:lvlText w:val="%8)"/>
+      <w:lvlJc w:val="left"/>
+      <w:pPr>
+        <w:ind w:left="3360" w:hanging="420"/>
+      </w:pPr>
+    </w:lvl>
+    <w:lvl w:ilvl="8" w:tplc="0409001B" w:tentative="1">
+      <w:start w:val="1"/>
+      <w:numFmt w:val="lowerRoman"/>
+      <w:lvlText w:val="%9."/>
+      <w:lvlJc w:val="right"/>
+      <w:pPr>
+        <w:ind w:left="3780" w:hanging="420"/>
+      </w:pPr>
+    </w:lvl>
+  </w:abstractNum>
+  <w:abstractNum w:abstractNumId="9" w15:restartNumberingAfterBreak="0">
+    <w:nsid w:val="21B13ECC"/>
+    <w:multiLevelType w:val="hybridMultilevel"/>
+    <w:tmpl w:val="B1AEFA12"/>
+    <w:lvl w:ilvl="0" w:tplc="31004D36">
+      <w:start w:val="1"/>
+      <w:numFmt w:val="bullet"/>
+      <w:lvlText w:val="•"/>
+      <w:lvlJc w:val="left"/>
+      <w:pPr>
+        <w:tabs>
+          <w:tab w:val="num" w:pos="720"/>
+        </w:tabs>
+        <w:ind w:left="720" w:hanging="360"/>
+      </w:pPr>
+      <w:rPr>
+        <w:rFonts w:ascii="Arial" w:hAnsi="Arial" w:hint="default"/>
+      </w:rPr>
+    </w:lvl>
+    <w:lvl w:ilvl="1" w:tplc="92CADAA2" w:tentative="1">
+      <w:start w:val="1"/>
+      <w:numFmt w:val="bullet"/>
+      <w:lvlText w:val="•"/>
+      <w:lvlJc w:val="left"/>
+      <w:pPr>
+        <w:tabs>
+          <w:tab w:val="num" w:pos="1440"/>
+        </w:tabs>
+        <w:ind w:left="1440" w:hanging="360"/>
+      </w:pPr>
+      <w:rPr>
+        <w:rFonts w:ascii="Arial" w:hAnsi="Arial" w:hint="default"/>
+      </w:rPr>
+    </w:lvl>
+    <w:lvl w:ilvl="2" w:tplc="1324A778" w:tentative="1">
+      <w:start w:val="1"/>
+      <w:numFmt w:val="bullet"/>
+      <w:lvlText w:val="•"/>
+      <w:lvlJc w:val="left"/>
+      <w:pPr>
+        <w:tabs>
+          <w:tab w:val="num" w:pos="2160"/>
+        </w:tabs>
+        <w:ind w:left="2160" w:hanging="360"/>
+      </w:pPr>
+      <w:rPr>
+        <w:rFonts w:ascii="Arial" w:hAnsi="Arial" w:hint="default"/>
+      </w:rPr>
+    </w:lvl>
+    <w:lvl w:ilvl="3" w:tplc="28440100" w:tentative="1">
+      <w:start w:val="1"/>
+      <w:numFmt w:val="bullet"/>
+      <w:lvlText w:val="•"/>
+      <w:lvlJc w:val="left"/>
+      <w:pPr>
+        <w:tabs>
+          <w:tab w:val="num" w:pos="2880"/>
+        </w:tabs>
+        <w:ind w:left="2880" w:hanging="360"/>
+      </w:pPr>
+      <w:rPr>
+        <w:rFonts w:ascii="Arial" w:hAnsi="Arial" w:hint="default"/>
+      </w:rPr>
+    </w:lvl>
+    <w:lvl w:ilvl="4" w:tplc="CE9CEDBA" w:tentative="1">
+      <w:start w:val="1"/>
+      <w:numFmt w:val="bullet"/>
+      <w:lvlText w:val="•"/>
+      <w:lvlJc w:val="left"/>
+      <w:pPr>
+        <w:tabs>
+          <w:tab w:val="num" w:pos="3600"/>
+        </w:tabs>
+        <w:ind w:left="3600" w:hanging="360"/>
+      </w:pPr>
+      <w:rPr>
+        <w:rFonts w:ascii="Arial" w:hAnsi="Arial" w:hint="default"/>
+      </w:rPr>
+    </w:lvl>
+    <w:lvl w:ilvl="5" w:tplc="AF9801C4" w:tentative="1">
+      <w:start w:val="1"/>
+      <w:numFmt w:val="bullet"/>
+      <w:lvlText w:val="•"/>
+      <w:lvlJc w:val="left"/>
+      <w:pPr>
+        <w:tabs>
+          <w:tab w:val="num" w:pos="4320"/>
+        </w:tabs>
+        <w:ind w:left="4320" w:hanging="360"/>
+      </w:pPr>
+      <w:rPr>
+        <w:rFonts w:ascii="Arial" w:hAnsi="Arial" w:hint="default"/>
+      </w:rPr>
+    </w:lvl>
+    <w:lvl w:ilvl="6" w:tplc="009C9F72" w:tentative="1">
+      <w:start w:val="1"/>
+      <w:numFmt w:val="bullet"/>
+      <w:lvlText w:val="•"/>
+      <w:lvlJc w:val="left"/>
+      <w:pPr>
+        <w:tabs>
+          <w:tab w:val="num" w:pos="5040"/>
+        </w:tabs>
+        <w:ind w:left="5040" w:hanging="360"/>
+      </w:pPr>
+      <w:rPr>
+        <w:rFonts w:ascii="Arial" w:hAnsi="Arial" w:hint="default"/>
+      </w:rPr>
+    </w:lvl>
+    <w:lvl w:ilvl="7" w:tplc="47B0C238" w:tentative="1">
+      <w:start w:val="1"/>
+      <w:numFmt w:val="bullet"/>
+      <w:lvlText w:val="•"/>
+      <w:lvlJc w:val="left"/>
+      <w:pPr>
+        <w:tabs>
+          <w:tab w:val="num" w:pos="5760"/>
+        </w:tabs>
+        <w:ind w:left="5760" w:hanging="360"/>
+      </w:pPr>
+      <w:rPr>
+        <w:rFonts w:ascii="Arial" w:hAnsi="Arial" w:hint="default"/>
+      </w:rPr>
+    </w:lvl>
+    <w:lvl w:ilvl="8" w:tplc="70A6ED5E" w:tentative="1">
+      <w:start w:val="1"/>
+      <w:numFmt w:val="bullet"/>
+      <w:lvlText w:val="•"/>
+      <w:lvlJc w:val="left"/>
+      <w:pPr>
+        <w:tabs>
+          <w:tab w:val="num" w:pos="6480"/>
+        </w:tabs>
+        <w:ind w:left="6480" w:hanging="360"/>
+      </w:pPr>
+      <w:rPr>
+        <w:rFonts w:ascii="Arial" w:hAnsi="Arial" w:hint="default"/>
+      </w:rPr>
+    </w:lvl>
+  </w:abstractNum>
+  <w:abstractNum w:abstractNumId="10" w15:restartNumberingAfterBreak="0">
     <w:nsid w:val="28126555"/>
     <w:multiLevelType w:val="hybridMultilevel"/>
     <w:tmpl w:val="F0302224"/>
@@ -2902,7 +4232,7 @@
       </w:pPr>
     </w:lvl>
   </w:abstractNum>
-  <w:abstractNum w:abstractNumId="5" w15:restartNumberingAfterBreak="0">
+  <w:abstractNum w:abstractNumId="11" w15:restartNumberingAfterBreak="0">
     <w:nsid w:val="2D915429"/>
     <w:multiLevelType w:val="hybridMultilevel"/>
     <w:tmpl w:val="B3FEC8E2"/>
@@ -2991,7 +4321,7 @@
       </w:pPr>
     </w:lvl>
   </w:abstractNum>
-  <w:abstractNum w:abstractNumId="6" w15:restartNumberingAfterBreak="0">
+  <w:abstractNum w:abstractNumId="12" w15:restartNumberingAfterBreak="0">
     <w:nsid w:val="2F185573"/>
     <w:multiLevelType w:val="hybridMultilevel"/>
     <w:tmpl w:val="DC88F092"/>
@@ -3080,7 +4410,7 @@
       </w:pPr>
     </w:lvl>
   </w:abstractNum>
-  <w:abstractNum w:abstractNumId="7" w15:restartNumberingAfterBreak="0">
+  <w:abstractNum w:abstractNumId="13" w15:restartNumberingAfterBreak="0">
     <w:nsid w:val="3116447F"/>
     <w:multiLevelType w:val="hybridMultilevel"/>
     <w:tmpl w:val="F104ABD6"/>
@@ -3169,7 +4499,7 @@
       </w:pPr>
     </w:lvl>
   </w:abstractNum>
-  <w:abstractNum w:abstractNumId="8" w15:restartNumberingAfterBreak="0">
+  <w:abstractNum w:abstractNumId="14" w15:restartNumberingAfterBreak="0">
     <w:nsid w:val="3A771B0E"/>
     <w:multiLevelType w:val="hybridMultilevel"/>
     <w:tmpl w:val="4AD0781C"/>
@@ -3258,7 +4588,7 @@
       </w:pPr>
     </w:lvl>
   </w:abstractNum>
-  <w:abstractNum w:abstractNumId="9" w15:restartNumberingAfterBreak="0">
+  <w:abstractNum w:abstractNumId="15" w15:restartNumberingAfterBreak="0">
     <w:nsid w:val="3E6F5D1B"/>
     <w:multiLevelType w:val="hybridMultilevel"/>
     <w:tmpl w:val="1764C52A"/>
@@ -3347,7 +4677,7 @@
       </w:pPr>
     </w:lvl>
   </w:abstractNum>
-  <w:abstractNum w:abstractNumId="10" w15:restartNumberingAfterBreak="0">
+  <w:abstractNum w:abstractNumId="16" w15:restartNumberingAfterBreak="0">
     <w:nsid w:val="41993E9F"/>
     <w:multiLevelType w:val="hybridMultilevel"/>
     <w:tmpl w:val="BFA21D9E"/>
@@ -3436,7 +4766,7 @@
       </w:pPr>
     </w:lvl>
   </w:abstractNum>
-  <w:abstractNum w:abstractNumId="11" w15:restartNumberingAfterBreak="0">
+  <w:abstractNum w:abstractNumId="17" w15:restartNumberingAfterBreak="0">
     <w:nsid w:val="443562E2"/>
     <w:multiLevelType w:val="hybridMultilevel"/>
     <w:tmpl w:val="1B48E87A"/>
@@ -3525,7 +4855,7 @@
       </w:pPr>
     </w:lvl>
   </w:abstractNum>
-  <w:abstractNum w:abstractNumId="12" w15:restartNumberingAfterBreak="0">
+  <w:abstractNum w:abstractNumId="18" w15:restartNumberingAfterBreak="0">
     <w:nsid w:val="49EE7E67"/>
     <w:multiLevelType w:val="hybridMultilevel"/>
     <w:tmpl w:val="2812A66E"/>
@@ -3638,7 +4968,147 @@
       </w:pPr>
     </w:lvl>
   </w:abstractNum>
-  <w:abstractNum w:abstractNumId="13" w15:restartNumberingAfterBreak="0">
+  <w:abstractNum w:abstractNumId="19" w15:restartNumberingAfterBreak="0">
+    <w:nsid w:val="4A990F41"/>
+    <w:multiLevelType w:val="hybridMultilevel"/>
+    <w:tmpl w:val="CA3636E6"/>
+    <w:lvl w:ilvl="0" w:tplc="61DC8ECC">
+      <w:start w:val="1"/>
+      <w:numFmt w:val="bullet"/>
+      <w:lvlText w:val="•"/>
+      <w:lvlJc w:val="left"/>
+      <w:pPr>
+        <w:tabs>
+          <w:tab w:val="num" w:pos="720"/>
+        </w:tabs>
+        <w:ind w:left="720" w:hanging="360"/>
+      </w:pPr>
+      <w:rPr>
+        <w:rFonts w:ascii="Arial" w:hAnsi="Arial" w:hint="default"/>
+      </w:rPr>
+    </w:lvl>
+    <w:lvl w:ilvl="1" w:tplc="C9F2C0BC" w:tentative="1">
+      <w:start w:val="1"/>
+      <w:numFmt w:val="bullet"/>
+      <w:lvlText w:val="•"/>
+      <w:lvlJc w:val="left"/>
+      <w:pPr>
+        <w:tabs>
+          <w:tab w:val="num" w:pos="1440"/>
+        </w:tabs>
+        <w:ind w:left="1440" w:hanging="360"/>
+      </w:pPr>
+      <w:rPr>
+        <w:rFonts w:ascii="Arial" w:hAnsi="Arial" w:hint="default"/>
+      </w:rPr>
+    </w:lvl>
+    <w:lvl w:ilvl="2" w:tplc="84E6F412" w:tentative="1">
+      <w:start w:val="1"/>
+      <w:numFmt w:val="bullet"/>
+      <w:lvlText w:val="•"/>
+      <w:lvlJc w:val="left"/>
+      <w:pPr>
+        <w:tabs>
+          <w:tab w:val="num" w:pos="2160"/>
+        </w:tabs>
+        <w:ind w:left="2160" w:hanging="360"/>
+      </w:pPr>
+      <w:rPr>
+        <w:rFonts w:ascii="Arial" w:hAnsi="Arial" w:hint="default"/>
+      </w:rPr>
+    </w:lvl>
+    <w:lvl w:ilvl="3" w:tplc="1592DF1A" w:tentative="1">
+      <w:start w:val="1"/>
+      <w:numFmt w:val="bullet"/>
+      <w:lvlText w:val="•"/>
+      <w:lvlJc w:val="left"/>
+      <w:pPr>
+        <w:tabs>
+          <w:tab w:val="num" w:pos="2880"/>
+        </w:tabs>
+        <w:ind w:left="2880" w:hanging="360"/>
+      </w:pPr>
+      <w:rPr>
+        <w:rFonts w:ascii="Arial" w:hAnsi="Arial" w:hint="default"/>
+      </w:rPr>
+    </w:lvl>
+    <w:lvl w:ilvl="4" w:tplc="8580EFC2" w:tentative="1">
+      <w:start w:val="1"/>
+      <w:numFmt w:val="bullet"/>
+      <w:lvlText w:val="•"/>
+      <w:lvlJc w:val="left"/>
+      <w:pPr>
+        <w:tabs>
+          <w:tab w:val="num" w:pos="3600"/>
+        </w:tabs>
+        <w:ind w:left="3600" w:hanging="360"/>
+      </w:pPr>
+      <w:rPr>
+        <w:rFonts w:ascii="Arial" w:hAnsi="Arial" w:hint="default"/>
+      </w:rPr>
+    </w:lvl>
+    <w:lvl w:ilvl="5" w:tplc="A2E47536" w:tentative="1">
+      <w:start w:val="1"/>
+      <w:numFmt w:val="bullet"/>
+      <w:lvlText w:val="•"/>
+      <w:lvlJc w:val="left"/>
+      <w:pPr>
+        <w:tabs>
+          <w:tab w:val="num" w:pos="4320"/>
+        </w:tabs>
+        <w:ind w:left="4320" w:hanging="360"/>
+      </w:pPr>
+      <w:rPr>
+        <w:rFonts w:ascii="Arial" w:hAnsi="Arial" w:hint="default"/>
+      </w:rPr>
+    </w:lvl>
+    <w:lvl w:ilvl="6" w:tplc="29E476C8" w:tentative="1">
+      <w:start w:val="1"/>
+      <w:numFmt w:val="bullet"/>
+      <w:lvlText w:val="•"/>
+      <w:lvlJc w:val="left"/>
+      <w:pPr>
+        <w:tabs>
+          <w:tab w:val="num" w:pos="5040"/>
+        </w:tabs>
+        <w:ind w:left="5040" w:hanging="360"/>
+      </w:pPr>
+      <w:rPr>
+        <w:rFonts w:ascii="Arial" w:hAnsi="Arial" w:hint="default"/>
+      </w:rPr>
+    </w:lvl>
+    <w:lvl w:ilvl="7" w:tplc="481A60A2" w:tentative="1">
+      <w:start w:val="1"/>
+      <w:numFmt w:val="bullet"/>
+      <w:lvlText w:val="•"/>
+      <w:lvlJc w:val="left"/>
+      <w:pPr>
+        <w:tabs>
+          <w:tab w:val="num" w:pos="5760"/>
+        </w:tabs>
+        <w:ind w:left="5760" w:hanging="360"/>
+      </w:pPr>
+      <w:rPr>
+        <w:rFonts w:ascii="Arial" w:hAnsi="Arial" w:hint="default"/>
+      </w:rPr>
+    </w:lvl>
+    <w:lvl w:ilvl="8" w:tplc="909652BC" w:tentative="1">
+      <w:start w:val="1"/>
+      <w:numFmt w:val="bullet"/>
+      <w:lvlText w:val="•"/>
+      <w:lvlJc w:val="left"/>
+      <w:pPr>
+        <w:tabs>
+          <w:tab w:val="num" w:pos="6480"/>
+        </w:tabs>
+        <w:ind w:left="6480" w:hanging="360"/>
+      </w:pPr>
+      <w:rPr>
+        <w:rFonts w:ascii="Arial" w:hAnsi="Arial" w:hint="default"/>
+      </w:rPr>
+    </w:lvl>
+  </w:abstractNum>
+  <w:abstractNum w:abstractNumId="20" w15:restartNumberingAfterBreak="0">
     <w:nsid w:val="4B327BC2"/>
     <w:multiLevelType w:val="hybridMultilevel"/>
     <w:tmpl w:val="55B456EC"/>
@@ -3727,7 +5197,287 @@
       </w:pPr>
     </w:lvl>
   </w:abstractNum>
-  <w:abstractNum w:abstractNumId="14" w15:restartNumberingAfterBreak="0">
+  <w:abstractNum w:abstractNumId="21" w15:restartNumberingAfterBreak="0">
+    <w:nsid w:val="4B48411C"/>
+    <w:multiLevelType w:val="hybridMultilevel"/>
+    <w:tmpl w:val="3880FDA0"/>
+    <w:lvl w:ilvl="0" w:tplc="92486E6A">
+      <w:start w:val="1"/>
+      <w:numFmt w:val="bullet"/>
+      <w:lvlText w:val="•"/>
+      <w:lvlJc w:val="left"/>
+      <w:pPr>
+        <w:tabs>
+          <w:tab w:val="num" w:pos="720"/>
+        </w:tabs>
+        <w:ind w:left="720" w:hanging="360"/>
+      </w:pPr>
+      <w:rPr>
+        <w:rFonts w:ascii="Arial" w:hAnsi="Arial" w:hint="default"/>
+      </w:rPr>
+    </w:lvl>
+    <w:lvl w:ilvl="1" w:tplc="60202FE8" w:tentative="1">
+      <w:start w:val="1"/>
+      <w:numFmt w:val="bullet"/>
+      <w:lvlText w:val="•"/>
+      <w:lvlJc w:val="left"/>
+      <w:pPr>
+        <w:tabs>
+          <w:tab w:val="num" w:pos="1440"/>
+        </w:tabs>
+        <w:ind w:left="1440" w:hanging="360"/>
+      </w:pPr>
+      <w:rPr>
+        <w:rFonts w:ascii="Arial" w:hAnsi="Arial" w:hint="default"/>
+      </w:rPr>
+    </w:lvl>
+    <w:lvl w:ilvl="2" w:tplc="55CC052C" w:tentative="1">
+      <w:start w:val="1"/>
+      <w:numFmt w:val="bullet"/>
+      <w:lvlText w:val="•"/>
+      <w:lvlJc w:val="left"/>
+      <w:pPr>
+        <w:tabs>
+          <w:tab w:val="num" w:pos="2160"/>
+        </w:tabs>
+        <w:ind w:left="2160" w:hanging="360"/>
+      </w:pPr>
+      <w:rPr>
+        <w:rFonts w:ascii="Arial" w:hAnsi="Arial" w:hint="default"/>
+      </w:rPr>
+    </w:lvl>
+    <w:lvl w:ilvl="3" w:tplc="AC027BF8" w:tentative="1">
+      <w:start w:val="1"/>
+      <w:numFmt w:val="bullet"/>
+      <w:lvlText w:val="•"/>
+      <w:lvlJc w:val="left"/>
+      <w:pPr>
+        <w:tabs>
+          <w:tab w:val="num" w:pos="2880"/>
+        </w:tabs>
+        <w:ind w:left="2880" w:hanging="360"/>
+      </w:pPr>
+      <w:rPr>
+        <w:rFonts w:ascii="Arial" w:hAnsi="Arial" w:hint="default"/>
+      </w:rPr>
+    </w:lvl>
+    <w:lvl w:ilvl="4" w:tplc="3F421A1E" w:tentative="1">
+      <w:start w:val="1"/>
+      <w:numFmt w:val="bullet"/>
+      <w:lvlText w:val="•"/>
+      <w:lvlJc w:val="left"/>
+      <w:pPr>
+        <w:tabs>
+          <w:tab w:val="num" w:pos="3600"/>
+        </w:tabs>
+        <w:ind w:left="3600" w:hanging="360"/>
+      </w:pPr>
+      <w:rPr>
+        <w:rFonts w:ascii="Arial" w:hAnsi="Arial" w:hint="default"/>
+      </w:rPr>
+    </w:lvl>
+    <w:lvl w:ilvl="5" w:tplc="57D27892" w:tentative="1">
+      <w:start w:val="1"/>
+      <w:numFmt w:val="bullet"/>
+      <w:lvlText w:val="•"/>
+      <w:lvlJc w:val="left"/>
+      <w:pPr>
+        <w:tabs>
+          <w:tab w:val="num" w:pos="4320"/>
+        </w:tabs>
+        <w:ind w:left="4320" w:hanging="360"/>
+      </w:pPr>
+      <w:rPr>
+        <w:rFonts w:ascii="Arial" w:hAnsi="Arial" w:hint="default"/>
+      </w:rPr>
+    </w:lvl>
+    <w:lvl w:ilvl="6" w:tplc="D9D8EF28" w:tentative="1">
+      <w:start w:val="1"/>
+      <w:numFmt w:val="bullet"/>
+      <w:lvlText w:val="•"/>
+      <w:lvlJc w:val="left"/>
+      <w:pPr>
+        <w:tabs>
+          <w:tab w:val="num" w:pos="5040"/>
+        </w:tabs>
+        <w:ind w:left="5040" w:hanging="360"/>
+      </w:pPr>
+      <w:rPr>
+        <w:rFonts w:ascii="Arial" w:hAnsi="Arial" w:hint="default"/>
+      </w:rPr>
+    </w:lvl>
+    <w:lvl w:ilvl="7" w:tplc="930CA778" w:tentative="1">
+      <w:start w:val="1"/>
+      <w:numFmt w:val="bullet"/>
+      <w:lvlText w:val="•"/>
+      <w:lvlJc w:val="left"/>
+      <w:pPr>
+        <w:tabs>
+          <w:tab w:val="num" w:pos="5760"/>
+        </w:tabs>
+        <w:ind w:left="5760" w:hanging="360"/>
+      </w:pPr>
+      <w:rPr>
+        <w:rFonts w:ascii="Arial" w:hAnsi="Arial" w:hint="default"/>
+      </w:rPr>
+    </w:lvl>
+    <w:lvl w:ilvl="8" w:tplc="1C82000C" w:tentative="1">
+      <w:start w:val="1"/>
+      <w:numFmt w:val="bullet"/>
+      <w:lvlText w:val="•"/>
+      <w:lvlJc w:val="left"/>
+      <w:pPr>
+        <w:tabs>
+          <w:tab w:val="num" w:pos="6480"/>
+        </w:tabs>
+        <w:ind w:left="6480" w:hanging="360"/>
+      </w:pPr>
+      <w:rPr>
+        <w:rFonts w:ascii="Arial" w:hAnsi="Arial" w:hint="default"/>
+      </w:rPr>
+    </w:lvl>
+  </w:abstractNum>
+  <w:abstractNum w:abstractNumId="22" w15:restartNumberingAfterBreak="0">
+    <w:nsid w:val="4B78002F"/>
+    <w:multiLevelType w:val="hybridMultilevel"/>
+    <w:tmpl w:val="89EEE98C"/>
+    <w:lvl w:ilvl="0" w:tplc="5A54AB1E">
+      <w:start w:val="1"/>
+      <w:numFmt w:val="bullet"/>
+      <w:lvlText w:val="•"/>
+      <w:lvlJc w:val="left"/>
+      <w:pPr>
+        <w:tabs>
+          <w:tab w:val="num" w:pos="720"/>
+        </w:tabs>
+        <w:ind w:left="720" w:hanging="360"/>
+      </w:pPr>
+      <w:rPr>
+        <w:rFonts w:ascii="Arial" w:hAnsi="Arial" w:hint="default"/>
+      </w:rPr>
+    </w:lvl>
+    <w:lvl w:ilvl="1" w:tplc="2FF63B8C" w:tentative="1">
+      <w:start w:val="1"/>
+      <w:numFmt w:val="bullet"/>
+      <w:lvlText w:val="•"/>
+      <w:lvlJc w:val="left"/>
+      <w:pPr>
+        <w:tabs>
+          <w:tab w:val="num" w:pos="1440"/>
+        </w:tabs>
+        <w:ind w:left="1440" w:hanging="360"/>
+      </w:pPr>
+      <w:rPr>
+        <w:rFonts w:ascii="Arial" w:hAnsi="Arial" w:hint="default"/>
+      </w:rPr>
+    </w:lvl>
+    <w:lvl w:ilvl="2" w:tplc="F2403F9E" w:tentative="1">
+      <w:start w:val="1"/>
+      <w:numFmt w:val="bullet"/>
+      <w:lvlText w:val="•"/>
+      <w:lvlJc w:val="left"/>
+      <w:pPr>
+        <w:tabs>
+          <w:tab w:val="num" w:pos="2160"/>
+        </w:tabs>
+        <w:ind w:left="2160" w:hanging="360"/>
+      </w:pPr>
+      <w:rPr>
+        <w:rFonts w:ascii="Arial" w:hAnsi="Arial" w:hint="default"/>
+      </w:rPr>
+    </w:lvl>
+    <w:lvl w:ilvl="3" w:tplc="144621FA" w:tentative="1">
+      <w:start w:val="1"/>
+      <w:numFmt w:val="bullet"/>
+      <w:lvlText w:val="•"/>
+      <w:lvlJc w:val="left"/>
+      <w:pPr>
+        <w:tabs>
+          <w:tab w:val="num" w:pos="2880"/>
+        </w:tabs>
+        <w:ind w:left="2880" w:hanging="360"/>
+      </w:pPr>
+      <w:rPr>
+        <w:rFonts w:ascii="Arial" w:hAnsi="Arial" w:hint="default"/>
+      </w:rPr>
+    </w:lvl>
+    <w:lvl w:ilvl="4" w:tplc="C6A8B1B4" w:tentative="1">
+      <w:start w:val="1"/>
+      <w:numFmt w:val="bullet"/>
+      <w:lvlText w:val="•"/>
+      <w:lvlJc w:val="left"/>
+      <w:pPr>
+        <w:tabs>
+          <w:tab w:val="num" w:pos="3600"/>
+        </w:tabs>
+        <w:ind w:left="3600" w:hanging="360"/>
+      </w:pPr>
+      <w:rPr>
+        <w:rFonts w:ascii="Arial" w:hAnsi="Arial" w:hint="default"/>
+      </w:rPr>
+    </w:lvl>
+    <w:lvl w:ilvl="5" w:tplc="C7A4760C" w:tentative="1">
+      <w:start w:val="1"/>
+      <w:numFmt w:val="bullet"/>
+      <w:lvlText w:val="•"/>
+      <w:lvlJc w:val="left"/>
+      <w:pPr>
+        <w:tabs>
+          <w:tab w:val="num" w:pos="4320"/>
+        </w:tabs>
+        <w:ind w:left="4320" w:hanging="360"/>
+      </w:pPr>
+      <w:rPr>
+        <w:rFonts w:ascii="Arial" w:hAnsi="Arial" w:hint="default"/>
+      </w:rPr>
+    </w:lvl>
+    <w:lvl w:ilvl="6" w:tplc="0C76743E" w:tentative="1">
+      <w:start w:val="1"/>
+      <w:numFmt w:val="bullet"/>
+      <w:lvlText w:val="•"/>
+      <w:lvlJc w:val="left"/>
+      <w:pPr>
+        <w:tabs>
+          <w:tab w:val="num" w:pos="5040"/>
+        </w:tabs>
+        <w:ind w:left="5040" w:hanging="360"/>
+      </w:pPr>
+      <w:rPr>
+        <w:rFonts w:ascii="Arial" w:hAnsi="Arial" w:hint="default"/>
+      </w:rPr>
+    </w:lvl>
+    <w:lvl w:ilvl="7" w:tplc="E9F4C968" w:tentative="1">
+      <w:start w:val="1"/>
+      <w:numFmt w:val="bullet"/>
+      <w:lvlText w:val="•"/>
+      <w:lvlJc w:val="left"/>
+      <w:pPr>
+        <w:tabs>
+          <w:tab w:val="num" w:pos="5760"/>
+        </w:tabs>
+        <w:ind w:left="5760" w:hanging="360"/>
+      </w:pPr>
+      <w:rPr>
+        <w:rFonts w:ascii="Arial" w:hAnsi="Arial" w:hint="default"/>
+      </w:rPr>
+    </w:lvl>
+    <w:lvl w:ilvl="8" w:tplc="1F649CE6" w:tentative="1">
+      <w:start w:val="1"/>
+      <w:numFmt w:val="bullet"/>
+      <w:lvlText w:val="•"/>
+      <w:lvlJc w:val="left"/>
+      <w:pPr>
+        <w:tabs>
+          <w:tab w:val="num" w:pos="6480"/>
+        </w:tabs>
+        <w:ind w:left="6480" w:hanging="360"/>
+      </w:pPr>
+      <w:rPr>
+        <w:rFonts w:ascii="Arial" w:hAnsi="Arial" w:hint="default"/>
+      </w:rPr>
+    </w:lvl>
+  </w:abstractNum>
+  <w:abstractNum w:abstractNumId="23" w15:restartNumberingAfterBreak="0">
     <w:nsid w:val="4EA27043"/>
     <w:multiLevelType w:val="hybridMultilevel"/>
     <w:tmpl w:val="4BA0B134"/>
@@ -3867,7 +5617,7 @@
       </w:rPr>
     </w:lvl>
   </w:abstractNum>
-  <w:abstractNum w:abstractNumId="15" w15:restartNumberingAfterBreak="0">
+  <w:abstractNum w:abstractNumId="24" w15:restartNumberingAfterBreak="0">
     <w:nsid w:val="524147A8"/>
     <w:multiLevelType w:val="hybridMultilevel"/>
     <w:tmpl w:val="4A08A54E"/>
@@ -3953,7 +5703,7 @@
       </w:pPr>
     </w:lvl>
   </w:abstractNum>
-  <w:abstractNum w:abstractNumId="16" w15:restartNumberingAfterBreak="0">
+  <w:abstractNum w:abstractNumId="25" w15:restartNumberingAfterBreak="0">
     <w:nsid w:val="58393D7C"/>
     <w:multiLevelType w:val="hybridMultilevel"/>
     <w:tmpl w:val="B94E979E"/>
@@ -4042,7 +5792,96 @@
       </w:pPr>
     </w:lvl>
   </w:abstractNum>
-  <w:abstractNum w:abstractNumId="17" w15:restartNumberingAfterBreak="0">
+  <w:abstractNum w:abstractNumId="26" w15:restartNumberingAfterBreak="0">
+    <w:nsid w:val="5A245346"/>
+    <w:multiLevelType w:val="hybridMultilevel"/>
+    <w:tmpl w:val="DAE88A4C"/>
+    <w:lvl w:ilvl="0" w:tplc="61DC8ECC">
+      <w:start w:val="1"/>
+      <w:numFmt w:val="bullet"/>
+      <w:lvlText w:val="•"/>
+      <w:lvlJc w:val="left"/>
+      <w:pPr>
+        <w:ind w:left="360" w:hanging="360"/>
+      </w:pPr>
+      <w:rPr>
+        <w:rFonts w:ascii="Arial" w:hAnsi="Arial" w:hint="default"/>
+      </w:rPr>
+    </w:lvl>
+    <w:lvl w:ilvl="1" w:tplc="04090019" w:tentative="1">
+      <w:start w:val="1"/>
+      <w:numFmt w:val="lowerLetter"/>
+      <w:lvlText w:val="%2)"/>
+      <w:lvlJc w:val="left"/>
+      <w:pPr>
+        <w:ind w:left="840" w:hanging="420"/>
+      </w:pPr>
+    </w:lvl>
+    <w:lvl w:ilvl="2" w:tplc="0409001B" w:tentative="1">
+      <w:start w:val="1"/>
+      <w:numFmt w:val="lowerRoman"/>
+      <w:lvlText w:val="%3."/>
+      <w:lvlJc w:val="right"/>
+      <w:pPr>
+        <w:ind w:left="1260" w:hanging="420"/>
+      </w:pPr>
+    </w:lvl>
+    <w:lvl w:ilvl="3" w:tplc="0409000F" w:tentative="1">
+      <w:start w:val="1"/>
+      <w:numFmt w:val="decimal"/>
+      <w:lvlText w:val="%4."/>
+      <w:lvlJc w:val="left"/>
+      <w:pPr>
+        <w:ind w:left="1680" w:hanging="420"/>
+      </w:pPr>
+    </w:lvl>
+    <w:lvl w:ilvl="4" w:tplc="04090019" w:tentative="1">
+      <w:start w:val="1"/>
+      <w:numFmt w:val="lowerLetter"/>
+      <w:lvlText w:val="%5)"/>
+      <w:lvlJc w:val="left"/>
+      <w:pPr>
+        <w:ind w:left="2100" w:hanging="420"/>
+      </w:pPr>
+    </w:lvl>
+    <w:lvl w:ilvl="5" w:tplc="0409001B" w:tentative="1">
+      <w:start w:val="1"/>
+      <w:numFmt w:val="lowerRoman"/>
+      <w:lvlText w:val="%6."/>
+      <w:lvlJc w:val="right"/>
+      <w:pPr>
+        <w:ind w:left="2520" w:hanging="420"/>
+      </w:pPr>
+    </w:lvl>
+    <w:lvl w:ilvl="6" w:tplc="0409000F" w:tentative="1">
+      <w:start w:val="1"/>
+      <w:numFmt w:val="decimal"/>
+      <w:lvlText w:val="%7."/>
+      <w:lvlJc w:val="left"/>
+      <w:pPr>
+        <w:ind w:left="2940" w:hanging="420"/>
+      </w:pPr>
+    </w:lvl>
+    <w:lvl w:ilvl="7" w:tplc="04090019" w:tentative="1">
+      <w:start w:val="1"/>
+      <w:numFmt w:val="lowerLetter"/>
+      <w:lvlText w:val="%8)"/>
+      <w:lvlJc w:val="left"/>
+      <w:pPr>
+        <w:ind w:left="3360" w:hanging="420"/>
+      </w:pPr>
+    </w:lvl>
+    <w:lvl w:ilvl="8" w:tplc="0409001B" w:tentative="1">
+      <w:start w:val="1"/>
+      <w:numFmt w:val="lowerRoman"/>
+      <w:lvlText w:val="%9."/>
+      <w:lvlJc w:val="right"/>
+      <w:pPr>
+        <w:ind w:left="3780" w:hanging="420"/>
+      </w:pPr>
+    </w:lvl>
+  </w:abstractNum>
+  <w:abstractNum w:abstractNumId="27" w15:restartNumberingAfterBreak="0">
     <w:nsid w:val="6381292B"/>
     <w:multiLevelType w:val="hybridMultilevel"/>
     <w:tmpl w:val="16401700"/>
@@ -4128,7 +5967,7 @@
       </w:pPr>
     </w:lvl>
   </w:abstractNum>
-  <w:abstractNum w:abstractNumId="18" w15:restartNumberingAfterBreak="0">
+  <w:abstractNum w:abstractNumId="28" w15:restartNumberingAfterBreak="0">
     <w:nsid w:val="69954EF1"/>
     <w:multiLevelType w:val="hybridMultilevel"/>
     <w:tmpl w:val="F60A86D4"/>
@@ -4217,7 +6056,7 @@
       </w:pPr>
     </w:lvl>
   </w:abstractNum>
-  <w:abstractNum w:abstractNumId="19" w15:restartNumberingAfterBreak="0">
+  <w:abstractNum w:abstractNumId="29" w15:restartNumberingAfterBreak="0">
     <w:nsid w:val="6A7971FD"/>
     <w:multiLevelType w:val="hybridMultilevel"/>
     <w:tmpl w:val="199E4C46"/>
@@ -4307,70 +6146,100 @@
     </w:lvl>
   </w:abstractNum>
   <w:num w:numId="1">
+    <w:abstractNumId w:val="10"/>
+  </w:num>
+  <w:num w:numId="2">
+    <w:abstractNumId w:val="16"/>
+  </w:num>
+  <w:num w:numId="3">
+    <w:abstractNumId w:val="15"/>
+  </w:num>
+  <w:num w:numId="4">
+    <w:abstractNumId w:val="25"/>
+  </w:num>
+  <w:num w:numId="5">
+    <w:abstractNumId w:val="3"/>
+  </w:num>
+  <w:num w:numId="6">
+    <w:abstractNumId w:val="7"/>
+  </w:num>
+  <w:num w:numId="7">
+    <w:abstractNumId w:val="12"/>
+  </w:num>
+  <w:num w:numId="8">
+    <w:abstractNumId w:val="14"/>
+  </w:num>
+  <w:num w:numId="9">
+    <w:abstractNumId w:val="13"/>
+  </w:num>
+  <w:num w:numId="10">
+    <w:abstractNumId w:val="27"/>
+  </w:num>
+  <w:num w:numId="11">
+    <w:abstractNumId w:val="24"/>
+  </w:num>
+  <w:num w:numId="12">
+    <w:abstractNumId w:val="11"/>
+  </w:num>
+  <w:num w:numId="13">
+    <w:abstractNumId w:val="20"/>
+  </w:num>
+  <w:num w:numId="14">
+    <w:abstractNumId w:val="28"/>
+  </w:num>
+  <w:num w:numId="15">
+    <w:abstractNumId w:val="23"/>
+  </w:num>
+  <w:num w:numId="16">
+    <w:abstractNumId w:val="18"/>
+  </w:num>
+  <w:num w:numId="17">
+    <w:abstractNumId w:val="29"/>
+  </w:num>
+  <w:num w:numId="18">
+    <w:abstractNumId w:val="6"/>
+  </w:num>
+  <w:num w:numId="19">
+    <w:abstractNumId w:val="2"/>
+  </w:num>
+  <w:num w:numId="20">
+    <w:abstractNumId w:val="17"/>
+  </w:num>
+  <w:num w:numId="21">
+    <w:abstractNumId w:val="19"/>
+  </w:num>
+  <w:num w:numId="22">
+    <w:abstractNumId w:val="1"/>
+  </w:num>
+  <w:num w:numId="23">
+    <w:abstractNumId w:val="22"/>
+  </w:num>
+  <w:num w:numId="24">
+    <w:abstractNumId w:val="9"/>
+  </w:num>
+  <w:num w:numId="25">
+    <w:abstractNumId w:val="0"/>
+  </w:num>
+  <w:num w:numId="26">
     <w:abstractNumId w:val="4"/>
   </w:num>
-  <w:num w:numId="2">
-    <w:abstractNumId w:val="10"/>
-  </w:num>
-  <w:num w:numId="3">
-    <w:abstractNumId w:val="9"/>
-  </w:num>
-  <w:num w:numId="4">
-    <w:abstractNumId w:val="16"/>
-  </w:num>
-  <w:num w:numId="5">
-    <w:abstractNumId w:val="1"/>
-  </w:num>
-  <w:num w:numId="6">
-    <w:abstractNumId w:val="3"/>
-  </w:num>
-  <w:num w:numId="7">
-    <w:abstractNumId w:val="6"/>
-  </w:num>
-  <w:num w:numId="8">
+  <w:num w:numId="27">
     <w:abstractNumId w:val="8"/>
   </w:num>
-  <w:num w:numId="9">
-    <w:abstractNumId w:val="7"/>
+  <w:num w:numId="28">
+    <w:abstractNumId w:val="26"/>
   </w:num>
-  <w:num w:numId="10">
-    <w:abstractNumId w:val="17"/>
+  <w:num w:numId="29">
+    <w:abstractNumId w:val="21"/>
   </w:num>
-  <w:num w:numId="11">
-    <w:abstractNumId w:val="15"/>
-  </w:num>
-  <w:num w:numId="12">
+  <w:num w:numId="30">
     <w:abstractNumId w:val="5"/>
-  </w:num>
-  <w:num w:numId="13">
-    <w:abstractNumId w:val="13"/>
-  </w:num>
-  <w:num w:numId="14">
-    <w:abstractNumId w:val="18"/>
-  </w:num>
-  <w:num w:numId="15">
-    <w:abstractNumId w:val="14"/>
-  </w:num>
-  <w:num w:numId="16">
-    <w:abstractNumId w:val="12"/>
-  </w:num>
-  <w:num w:numId="17">
-    <w:abstractNumId w:val="19"/>
-  </w:num>
-  <w:num w:numId="18">
-    <w:abstractNumId w:val="2"/>
-  </w:num>
-  <w:num w:numId="19">
-    <w:abstractNumId w:val="0"/>
-  </w:num>
-  <w:num w:numId="20">
-    <w:abstractNumId w:val="11"/>
   </w:num>
 </w:numbering>
 </file>
 
 <file path=word/styles.xml><?xml version="1.0" encoding="utf-8"?>
-<w:styles xmlns:mc="http://schemas.openxmlformats.org/markup-compatibility/2006" xmlns:r="http://schemas.openxmlformats.org/officeDocument/2006/relationships" xmlns:w="http://schemas.openxmlformats.org/wordprocessingml/2006/main" xmlns:w14="http://schemas.microsoft.com/office/word/2010/wordml" xmlns:w15="http://schemas.microsoft.com/office/word/2012/wordml" xmlns:w16cid="http://schemas.microsoft.com/office/word/2016/wordml/cid" xmlns:w16se="http://schemas.microsoft.com/office/word/2015/wordml/symex" mc:Ignorable="w14 w15 w16se w16cid">
+<w:styles xmlns:mc="http://schemas.openxmlformats.org/markup-compatibility/2006" xmlns:r="http://schemas.openxmlformats.org/officeDocument/2006/relationships" xmlns:w="http://schemas.openxmlformats.org/wordprocessingml/2006/main" xmlns:w14="http://schemas.microsoft.com/office/word/2010/wordml" xmlns:w15="http://schemas.microsoft.com/office/word/2012/wordml" xmlns:w16se="http://schemas.microsoft.com/office/word/2015/wordml/symex" mc:Ignorable="w14 w15 w16se">
   <w:docDefaults>
     <w:rPrDefault>
       <w:rPr>
@@ -4383,7 +6252,7 @@
     </w:rPrDefault>
     <w:pPrDefault/>
   </w:docDefaults>
-  <w:latentStyles w:defLockedState="0" w:defUIPriority="99" w:defSemiHidden="0" w:defUnhideWhenUsed="0" w:defQFormat="0" w:count="376">
+  <w:latentStyles w:defLockedState="0" w:defUIPriority="99" w:defSemiHidden="0" w:defUnhideWhenUsed="0" w:defQFormat="0" w:count="371">
     <w:lsdException w:name="Normal" w:uiPriority="0" w:qFormat="1"/>
     <w:lsdException w:name="heading 1" w:uiPriority="9" w:qFormat="1"/>
     <w:lsdException w:name="heading 2" w:semiHidden="1" w:uiPriority="9" w:unhideWhenUsed="1" w:qFormat="1"/>
@@ -4755,11 +6624,6 @@
     <w:lsdException w:name="List Table 5 Dark Accent 6" w:uiPriority="50"/>
     <w:lsdException w:name="List Table 6 Colorful Accent 6" w:uiPriority="51"/>
     <w:lsdException w:name="List Table 7 Colorful Accent 6" w:uiPriority="52"/>
-    <w:lsdException w:name="Mention" w:semiHidden="1" w:unhideWhenUsed="1"/>
-    <w:lsdException w:name="Smart Hyperlink" w:semiHidden="1" w:unhideWhenUsed="1"/>
-    <w:lsdException w:name="Hashtag" w:semiHidden="1" w:unhideWhenUsed="1"/>
-    <w:lsdException w:name="Unresolved Mention" w:semiHidden="1" w:unhideWhenUsed="1"/>
-    <w:lsdException w:name="Smart Link" w:semiHidden="1" w:unhideWhenUsed="1"/>
   </w:latentStyles>
   <w:style w:type="paragraph" w:default="1" w:styleId="a">
     <w:name w:val="Normal"/>
@@ -4817,7 +6681,6 @@
   <w:style w:type="character" w:default="1" w:styleId="a0">
     <w:name w:val="Default Paragraph Font"/>
     <w:uiPriority w:val="1"/>
-    <w:semiHidden/>
     <w:unhideWhenUsed/>
   </w:style>
   <w:style w:type="table" w:default="1" w:styleId="a1">
@@ -4968,7 +6831,7 @@
       <w:szCs w:val="32"/>
     </w:rPr>
   </w:style>
-  <w:style w:type="paragraph" w:styleId="TOC2">
+  <w:style w:type="paragraph" w:styleId="21">
     <w:name w:val="toc 2"/>
     <w:basedOn w:val="a"/>
     <w:next w:val="a"/>
@@ -4989,6 +6852,25 @@
     <w:rPr>
       <w:color w:val="0563C1" w:themeColor="hyperlink"/>
       <w:u w:val="single"/>
+    </w:rPr>
+  </w:style>
+  <w:style w:type="paragraph" w:styleId="a9">
+    <w:name w:val="Normal (Web)"/>
+    <w:basedOn w:val="a"/>
+    <w:uiPriority w:val="99"/>
+    <w:semiHidden/>
+    <w:unhideWhenUsed/>
+    <w:rsid w:val="00213E8F"/>
+    <w:pPr>
+      <w:widowControl/>
+      <w:spacing w:before="100" w:beforeAutospacing="1" w:after="100" w:afterAutospacing="1"/>
+      <w:jc w:val="left"/>
+    </w:pPr>
+    <w:rPr>
+      <w:rFonts w:ascii="宋体" w:eastAsia="宋体" w:hAnsi="宋体" w:cs="宋体"/>
+      <w:kern w:val="0"/>
+      <w:sz w:val="24"/>
+      <w:szCs w:val="24"/>
     </w:rPr>
   </w:style>
 </w:styles>
@@ -5260,7 +7142,7 @@
 </file>
 
 <file path=customXml/itemProps1.xml><?xml version="1.0" encoding="utf-8"?>
-<ds:datastoreItem xmlns:ds="http://schemas.openxmlformats.org/officeDocument/2006/customXml" ds:itemID="{FE4943D6-A78C-494D-9A2E-D6CE652590EB}">
+<ds:datastoreItem xmlns:ds="http://schemas.openxmlformats.org/officeDocument/2006/customXml" ds:itemID="{6D15C009-4680-4881-9561-092FD83CD998}">
   <ds:schemaRefs>
     <ds:schemaRef ds:uri="http://schemas.openxmlformats.org/officeDocument/2006/bibliography"/>
   </ds:schemaRefs>

--- a/doc/知识整理.docx
+++ b/doc/知识整理.docx
@@ -1,6 +1,6 @@
 
 <file path=word/document.xml><?xml version="1.0" encoding="utf-8"?>
-<w:document xmlns:wpc="http://schemas.microsoft.com/office/word/2010/wordprocessingCanvas" xmlns:cx="http://schemas.microsoft.com/office/drawing/2014/chartex" xmlns:mc="http://schemas.openxmlformats.org/markup-compatibility/2006" xmlns:o="urn:schemas-microsoft-com:office:office" xmlns:r="http://schemas.openxmlformats.org/officeDocument/2006/relationships" xmlns:m="http://schemas.openxmlformats.org/officeDocument/2006/math" xmlns:v="urn:schemas-microsoft-com:vml" xmlns:wp14="http://schemas.microsoft.com/office/word/2010/wordprocessingDrawing" xmlns:wp="http://schemas.openxmlformats.org/drawingml/2006/wordprocessingDrawing" xmlns:w10="urn:schemas-microsoft-com:office:word" xmlns:w="http://schemas.openxmlformats.org/wordprocessingml/2006/main" xmlns:w14="http://schemas.microsoft.com/office/word/2010/wordml" xmlns:w15="http://schemas.microsoft.com/office/word/2012/wordml" xmlns:w16se="http://schemas.microsoft.com/office/word/2015/wordml/symex" xmlns:wpg="http://schemas.microsoft.com/office/word/2010/wordprocessingGroup" xmlns:wpi="http://schemas.microsoft.com/office/word/2010/wordprocessingInk" xmlns:wne="http://schemas.microsoft.com/office/word/2006/wordml" xmlns:wps="http://schemas.microsoft.com/office/word/2010/wordprocessingShape" mc:Ignorable="w14 w15 w16se wp14">
+<w:document xmlns:wpc="http://schemas.microsoft.com/office/word/2010/wordprocessingCanvas" xmlns:cx="http://schemas.microsoft.com/office/drawing/2014/chartex" xmlns:cx1="http://schemas.microsoft.com/office/drawing/2015/9/8/chartex" xmlns:cx2="http://schemas.microsoft.com/office/drawing/2015/10/21/chartex" xmlns:cx3="http://schemas.microsoft.com/office/drawing/2016/5/9/chartex" xmlns:cx4="http://schemas.microsoft.com/office/drawing/2016/5/10/chartex" xmlns:cx5="http://schemas.microsoft.com/office/drawing/2016/5/11/chartex" xmlns:cx6="http://schemas.microsoft.com/office/drawing/2016/5/12/chartex" xmlns:cx7="http://schemas.microsoft.com/office/drawing/2016/5/13/chartex" xmlns:cx8="http://schemas.microsoft.com/office/drawing/2016/5/14/chartex" xmlns:mc="http://schemas.openxmlformats.org/markup-compatibility/2006" xmlns:aink="http://schemas.microsoft.com/office/drawing/2016/ink" xmlns:am3d="http://schemas.microsoft.com/office/drawing/2017/model3d" xmlns:o="urn:schemas-microsoft-com:office:office" xmlns:r="http://schemas.openxmlformats.org/officeDocument/2006/relationships" xmlns:m="http://schemas.openxmlformats.org/officeDocument/2006/math" xmlns:v="urn:schemas-microsoft-com:vml" xmlns:wp14="http://schemas.microsoft.com/office/word/2010/wordprocessingDrawing" xmlns:wp="http://schemas.openxmlformats.org/drawingml/2006/wordprocessingDrawing" xmlns:w10="urn:schemas-microsoft-com:office:word" xmlns:w="http://schemas.openxmlformats.org/wordprocessingml/2006/main" xmlns:w14="http://schemas.microsoft.com/office/word/2010/wordml" xmlns:w15="http://schemas.microsoft.com/office/word/2012/wordml" xmlns:w16cex="http://schemas.microsoft.com/office/word/2018/wordml/cex" xmlns:w16cid="http://schemas.microsoft.com/office/word/2016/wordml/cid" xmlns:w16="http://schemas.microsoft.com/office/word/2018/wordml" xmlns:w16se="http://schemas.microsoft.com/office/word/2015/wordml/symex" xmlns:wpg="http://schemas.microsoft.com/office/word/2010/wordprocessingGroup" xmlns:wpi="http://schemas.microsoft.com/office/word/2010/wordprocessingInk" xmlns:wne="http://schemas.microsoft.com/office/word/2006/wordml" xmlns:wps="http://schemas.microsoft.com/office/word/2010/wordprocessingShape" mc:Ignorable="w14 w15 w16se w16cid w16 w16cex wp14">
   <w:body>
     <w:p>
       <w:pPr>
@@ -39,11 +39,19 @@
       </w:r>
     </w:p>
     <w:p>
-      <w:r>
-        <w:rPr>
-          <w:rFonts w:hint="eastAsia"/>
-        </w:rPr>
-        <w:t>Royole是做柔性传感器（FS）和柔性显示器（FD），柔记手写本就是基于柔性传感器（FS，电容式）的手写设备，将写在纸上的笔迹转换为</w:t>
+      <w:proofErr w:type="spellStart"/>
+      <w:r>
+        <w:rPr>
+          <w:rFonts w:hint="eastAsia"/>
+        </w:rPr>
+        <w:t>Royole</w:t>
+      </w:r>
+      <w:proofErr w:type="spellEnd"/>
+      <w:r>
+        <w:rPr>
+          <w:rFonts w:hint="eastAsia"/>
+        </w:rPr>
+        <w:t>是做柔性传感器（FS）和柔性显示器（FD），柔记手写本就是基于柔性传感器（FS，电容式）的手写设备，将写在纸上的笔迹转换为</w:t>
       </w:r>
       <w:r>
         <w:rPr>
@@ -349,36 +357,136 @@
         <w:rPr>
           <w:rFonts w:hint="eastAsia"/>
         </w:rPr>
-        <w:t>，在onSaveInstanceState中保存状态数据，在onRestoreInstanceState中恢复状态数据</w:t>
-      </w:r>
-      <w:r>
-        <w:rPr>
-          <w:rFonts w:hint="eastAsia"/>
-        </w:rPr>
-        <w:t>；复杂的页面，有很多中间状态的页面不销毁重建，在onConfigurationChanged回调中对视图元素的布局参数进行调整。</w:t>
-      </w:r>
-    </w:p>
-    <w:p>
-      <w:r>
-        <w:rPr>
-          <w:rFonts w:hint="eastAsia"/>
-        </w:rPr>
-        <w:t>MVP+ViewModel框架，将业务逻辑与运行时数据放到ViewModel中，由于View</w:t>
+        <w:t>，在</w:t>
+      </w:r>
+      <w:proofErr w:type="spellStart"/>
+      <w:r>
+        <w:rPr>
+          <w:rFonts w:hint="eastAsia"/>
+        </w:rPr>
+        <w:t>onSaveInstanceState</w:t>
+      </w:r>
+      <w:proofErr w:type="spellEnd"/>
+      <w:r>
+        <w:rPr>
+          <w:rFonts w:hint="eastAsia"/>
+        </w:rPr>
+        <w:t>中保存状态数据，在</w:t>
+      </w:r>
+      <w:proofErr w:type="spellStart"/>
+      <w:r>
+        <w:rPr>
+          <w:rFonts w:hint="eastAsia"/>
+        </w:rPr>
+        <w:t>onRestoreInstanceState</w:t>
+      </w:r>
+      <w:proofErr w:type="spellEnd"/>
+      <w:r>
+        <w:rPr>
+          <w:rFonts w:hint="eastAsia"/>
+        </w:rPr>
+        <w:t>中恢复状态数据</w:t>
+      </w:r>
+      <w:r>
+        <w:rPr>
+          <w:rFonts w:hint="eastAsia"/>
+        </w:rPr>
+        <w:t>；复杂的页面，有很多中间状态的页面不销毁重建，在</w:t>
+      </w:r>
+      <w:proofErr w:type="spellStart"/>
+      <w:r>
+        <w:rPr>
+          <w:rFonts w:hint="eastAsia"/>
+        </w:rPr>
+        <w:t>onConfigurationChanged</w:t>
+      </w:r>
+      <w:proofErr w:type="spellEnd"/>
+      <w:r>
+        <w:rPr>
+          <w:rFonts w:hint="eastAsia"/>
+        </w:rPr>
+        <w:t>回调中对视图元素的布局参数进行调整。</w:t>
+      </w:r>
+    </w:p>
+    <w:p>
+      <w:proofErr w:type="spellStart"/>
+      <w:r>
+        <w:rPr>
+          <w:rFonts w:hint="eastAsia"/>
+        </w:rPr>
+        <w:t>MVP+ViewModel</w:t>
+      </w:r>
+      <w:proofErr w:type="spellEnd"/>
+      <w:r>
+        <w:rPr>
+          <w:rFonts w:hint="eastAsia"/>
+        </w:rPr>
+        <w:t>框架，将业务逻辑与运行时数据放到</w:t>
+      </w:r>
+      <w:proofErr w:type="spellStart"/>
+      <w:r>
+        <w:rPr>
+          <w:rFonts w:hint="eastAsia"/>
+        </w:rPr>
+        <w:t>ViewModel</w:t>
+      </w:r>
+      <w:proofErr w:type="spellEnd"/>
+      <w:r>
+        <w:rPr>
+          <w:rFonts w:hint="eastAsia"/>
+        </w:rPr>
+        <w:t>中，由于</w:t>
+      </w:r>
+      <w:proofErr w:type="spellStart"/>
+      <w:r>
+        <w:rPr>
+          <w:rFonts w:hint="eastAsia"/>
+        </w:rPr>
+        <w:t>View</w:t>
       </w:r>
       <w:r>
         <w:t>Model</w:t>
       </w:r>
-      <w:r>
-        <w:rPr>
-          <w:rFonts w:hint="eastAsia"/>
-        </w:rPr>
-        <w:t>在Activity因分辨率变化而导致的销毁重建并不会销毁，所以用ViewModel作为Presenter，保存运行时数据。</w:t>
-      </w:r>
-      <w:r>
-        <w:rPr>
-          <w:rFonts w:hint="eastAsia"/>
-        </w:rPr>
-        <w:t>再配合LiveData可以在Activity销毁重建之后恢复销毁前的状态。</w:t>
+      <w:proofErr w:type="spellEnd"/>
+      <w:r>
+        <w:rPr>
+          <w:rFonts w:hint="eastAsia"/>
+        </w:rPr>
+        <w:t>在Activity因分辨率变化而导致的销毁重建并不会销毁，所以用</w:t>
+      </w:r>
+      <w:proofErr w:type="spellStart"/>
+      <w:r>
+        <w:rPr>
+          <w:rFonts w:hint="eastAsia"/>
+        </w:rPr>
+        <w:t>ViewModel</w:t>
+      </w:r>
+      <w:proofErr w:type="spellEnd"/>
+      <w:r>
+        <w:rPr>
+          <w:rFonts w:hint="eastAsia"/>
+        </w:rPr>
+        <w:t>作为Presenter，保存运行时数据。</w:t>
+      </w:r>
+      <w:r>
+        <w:rPr>
+          <w:rFonts w:hint="eastAsia"/>
+        </w:rPr>
+        <w:t>再配合</w:t>
+      </w:r>
+      <w:proofErr w:type="spellStart"/>
+      <w:r>
+        <w:rPr>
+          <w:rFonts w:hint="eastAsia"/>
+        </w:rPr>
+        <w:t>LiveData</w:t>
+      </w:r>
+      <w:proofErr w:type="spellEnd"/>
+      <w:r>
+        <w:rPr>
+          <w:rFonts w:hint="eastAsia"/>
+        </w:rPr>
+        <w:t>可以在Activity销毁重建之后恢复销毁前的状态。</w:t>
       </w:r>
     </w:p>
     <w:p/>
@@ -654,11 +762,6 @@
       </w:r>
     </w:p>
     <w:p>
-      <w:pPr>
-        <w:rPr>
-          <w:rFonts w:hint="eastAsia"/>
-        </w:rPr>
-      </w:pPr>
       <w:r>
         <w:rPr>
           <w:rFonts w:hint="eastAsia"/>
@@ -702,13 +805,7 @@
         <w:t>左右；</w:t>
       </w:r>
     </w:p>
-    <w:p>
-      <w:pPr>
-        <w:rPr>
-          <w:rFonts w:hint="eastAsia"/>
-        </w:rPr>
-      </w:pPr>
-    </w:p>
+    <w:p/>
     <w:p/>
     <w:p>
       <w:pPr>
@@ -797,7 +894,21 @@
         <w:rPr>
           <w:rFonts w:hint="eastAsia"/>
         </w:rPr>
-        <w:t>基于ARouter的组件化方案</w:t>
+        <w:t>基于</w:t>
+      </w:r>
+      <w:proofErr w:type="spellStart"/>
+      <w:r>
+        <w:rPr>
+          <w:rFonts w:hint="eastAsia"/>
+        </w:rPr>
+        <w:t>ARouter</w:t>
+      </w:r>
+      <w:proofErr w:type="spellEnd"/>
+      <w:r>
+        <w:rPr>
+          <w:rFonts w:hint="eastAsia"/>
+        </w:rPr>
+        <w:t>的组件化方案</w:t>
       </w:r>
       <w:r>
         <w:rPr>
@@ -811,7 +922,21 @@
         <w:rPr>
           <w:rFonts w:hint="eastAsia"/>
         </w:rPr>
-        <w:t>基于ActivityRouter的组件化方案</w:t>
+        <w:t>基于</w:t>
+      </w:r>
+      <w:proofErr w:type="spellStart"/>
+      <w:r>
+        <w:rPr>
+          <w:rFonts w:hint="eastAsia"/>
+        </w:rPr>
+        <w:t>ActivityRouter</w:t>
+      </w:r>
+      <w:proofErr w:type="spellEnd"/>
+      <w:r>
+        <w:rPr>
+          <w:rFonts w:hint="eastAsia"/>
+        </w:rPr>
+        <w:t>的组件化方案</w:t>
       </w:r>
       <w:r>
         <w:rPr>
@@ -831,8 +956,16 @@
         <w:rPr>
           <w:rFonts w:hint="eastAsia"/>
         </w:rPr>
-        <w:t>得到DDComponentForAndroid</w:t>
-      </w:r>
+        <w:t>得到</w:t>
+      </w:r>
+      <w:proofErr w:type="spellStart"/>
+      <w:r>
+        <w:rPr>
+          <w:rFonts w:hint="eastAsia"/>
+        </w:rPr>
+        <w:t>DDComponentForAndroid</w:t>
+      </w:r>
+      <w:proofErr w:type="spellEnd"/>
       <w:r>
         <w:rPr>
           <w:rFonts w:hint="eastAsia"/>
@@ -860,8 +993,16 @@
         <w:rPr>
           <w:rFonts w:hint="eastAsia"/>
         </w:rPr>
-        <w:t>、ModularizationArchitecture</w:t>
-      </w:r>
+        <w:t>、</w:t>
+      </w:r>
+      <w:proofErr w:type="spellStart"/>
+      <w:r>
+        <w:rPr>
+          <w:rFonts w:hint="eastAsia"/>
+        </w:rPr>
+        <w:t>ModularizationArchitecture</w:t>
+      </w:r>
+      <w:proofErr w:type="spellEnd"/>
       <w:r>
         <w:rPr>
           <w:rFonts w:hint="eastAsia"/>
@@ -876,11 +1017,6 @@
       </w:r>
     </w:p>
     <w:p>
-      <w:pPr>
-        <w:rPr>
-          <w:rFonts w:hint="eastAsia"/>
-        </w:rPr>
-      </w:pPr>
       <w:r>
         <w:rPr>
           <w:rFonts w:hint="eastAsia"/>
@@ -914,7 +1050,21 @@
           <w:rFonts w:hint="eastAsia"/>
         </w:rPr>
         <w:lastRenderedPageBreak/>
-        <w:t>为什么选用ARouter方案？</w:t>
+        <w:t>为什么选用</w:t>
+      </w:r>
+      <w:proofErr w:type="spellStart"/>
+      <w:r>
+        <w:rPr>
+          <w:rFonts w:hint="eastAsia"/>
+        </w:rPr>
+        <w:t>ARouter</w:t>
+      </w:r>
+      <w:proofErr w:type="spellEnd"/>
+      <w:r>
+        <w:rPr>
+          <w:rFonts w:hint="eastAsia"/>
+        </w:rPr>
+        <w:t>方案？</w:t>
       </w:r>
     </w:p>
     <w:p>
@@ -978,11 +1128,6 @@
       </w:r>
     </w:p>
     <w:p>
-      <w:pPr>
-        <w:rPr>
-          <w:rFonts w:hint="eastAsia"/>
-        </w:rPr>
-      </w:pPr>
       <w:r>
         <w:rPr>
           <w:rFonts w:hint="eastAsia"/>
@@ -1056,7 +1201,21 @@
         <w:rPr>
           <w:rFonts w:hint="eastAsia"/>
         </w:rPr>
-        <w:t>用gradle的属性来切换组件模式还是集成模式。</w:t>
+        <w:t>用</w:t>
+      </w:r>
+      <w:proofErr w:type="spellStart"/>
+      <w:r>
+        <w:rPr>
+          <w:rFonts w:hint="eastAsia"/>
+        </w:rPr>
+        <w:t>gradle</w:t>
+      </w:r>
+      <w:proofErr w:type="spellEnd"/>
+      <w:r>
+        <w:rPr>
+          <w:rFonts w:hint="eastAsia"/>
+        </w:rPr>
+        <w:t>的属性来切换组件模式还是集成模式。</w:t>
       </w:r>
     </w:p>
     <w:p>
@@ -1161,34 +1320,11 @@
       </w:r>
     </w:p>
     <w:p>
-      <w:pPr>
-        <w:rPr>
-          <w:rFonts w:hint="eastAsia"/>
-        </w:rPr>
-      </w:pPr>
-      <w:r>
-        <w:rPr>
-          <w:rFonts w:hint="eastAsia"/>
-        </w:rPr>
-        <w:t>如何</w:t>
-      </w:r>
-      <w:r>
-        <w:rPr>
-          <w:rFonts w:hint="eastAsia"/>
-        </w:rPr>
-        <w:t>实现服务的</w:t>
-      </w:r>
-      <w:r>
-        <w:rPr>
-          <w:rFonts w:hint="eastAsia"/>
-        </w:rPr>
-        <w:t>暴露</w:t>
-      </w:r>
-      <w:r>
-        <w:rPr>
-          <w:rFonts w:hint="eastAsia"/>
-        </w:rPr>
-        <w:t>？</w:t>
+      <w:r>
+        <w:rPr>
+          <w:rFonts w:hint="eastAsia"/>
+        </w:rPr>
+        <w:t>如何实现服务的暴露？</w:t>
       </w:r>
     </w:p>
     <w:p>
@@ -1199,13 +1335,7 @@
         <w:t>如何实现页面的跳转？</w:t>
       </w:r>
     </w:p>
-    <w:p>
-      <w:pPr>
-        <w:rPr>
-          <w:rFonts w:hint="eastAsia"/>
-        </w:rPr>
-      </w:pPr>
-    </w:p>
+    <w:p/>
     <w:p>
       <w:pPr>
         <w:pStyle w:val="a3"/>
@@ -1286,11 +1416,6 @@
       </w:r>
     </w:p>
     <w:p>
-      <w:pPr>
-        <w:rPr>
-          <w:rFonts w:hint="eastAsia"/>
-        </w:rPr>
-      </w:pPr>
       <w:r>
         <w:rPr>
           <w:rFonts w:hint="eastAsia"/>
@@ -1307,7 +1432,21 @@
         <w:rPr>
           <w:rFonts w:hint="eastAsia"/>
         </w:rPr>
-        <w:t>引入MVP+ViewModel架构；</w:t>
+        <w:t>引入</w:t>
+      </w:r>
+      <w:proofErr w:type="spellStart"/>
+      <w:r>
+        <w:rPr>
+          <w:rFonts w:hint="eastAsia"/>
+        </w:rPr>
+        <w:t>MVP+ViewModel</w:t>
+      </w:r>
+      <w:proofErr w:type="spellEnd"/>
+      <w:r>
+        <w:rPr>
+          <w:rFonts w:hint="eastAsia"/>
+        </w:rPr>
+        <w:t>架构；</w:t>
       </w:r>
     </w:p>
     <w:p>
@@ -1349,14 +1488,7 @@
           <w:b/>
           <w:bCs/>
         </w:rPr>
-        <w:t>Model</w:t>
-      </w:r>
-      <w:r>
-        <w:rPr>
-          <w:b/>
-          <w:bCs/>
-        </w:rPr>
-        <w:t>（模型）：</w:t>
+        <w:t>Model（模型）：</w:t>
       </w:r>
       <w:r>
         <w:t>处理应用程序数据及业务逻辑的部分。</w:t>
@@ -1374,14 +1506,7 @@
           <w:b/>
           <w:bCs/>
         </w:rPr>
-        <w:t>View</w:t>
-      </w:r>
-      <w:r>
-        <w:rPr>
-          <w:b/>
-          <w:bCs/>
-        </w:rPr>
-        <w:t>（视图）：</w:t>
+        <w:t>View（视图）：</w:t>
       </w:r>
       <w:r>
         <w:t>处理数据显示的部分，将模型数据展示给用户。</w:t>
@@ -1399,29 +1524,13 @@
           <w:b/>
           <w:bCs/>
         </w:rPr>
-        <w:t>Controller</w:t>
-      </w:r>
-      <w:r>
-        <w:rPr>
-          <w:b/>
-          <w:bCs/>
-        </w:rPr>
-        <w:t>（控制器）：</w:t>
-      </w:r>
-      <w:r>
-        <w:t>响应用户输入，负责从视图读取数据，并向模型发送数</w:t>
-      </w:r>
-      <w:r>
-        <w:t>据。</w:t>
-      </w:r>
-    </w:p>
-    <w:p>
-      <w:pPr>
-        <w:rPr>
-          <w:rFonts w:hint="eastAsia"/>
-        </w:rPr>
-      </w:pPr>
-    </w:p>
+        <w:t>Controller（控制器）：</w:t>
+      </w:r>
+      <w:r>
+        <w:t>响应用户输入，负责从视图读取数据，并向模型发送数据。</w:t>
+      </w:r>
+    </w:p>
+    <w:p/>
     <w:p>
       <w:r>
         <w:t>MVC 分层有助于管理复杂的应用程序，因为您可以在一个时间内专门关注程序的一个方面。具有耦合性低、重用性高、可维护性高等特点。</w:t>
@@ -1466,14 +1575,7 @@
           <w:b/>
           <w:bCs/>
         </w:rPr>
-        <w:t>Model</w:t>
-      </w:r>
-      <w:r>
-        <w:rPr>
-          <w:b/>
-          <w:bCs/>
-        </w:rPr>
-        <w:t>（模型）：</w:t>
+        <w:t>Model（模型）：</w:t>
       </w:r>
       <w:r>
         <w:t>负责存储、检索、操纵数据。</w:t>
@@ -1491,23 +1593,10 @@
           <w:b/>
           <w:bCs/>
         </w:rPr>
-        <w:t>View</w:t>
-      </w:r>
-      <w:r>
-        <w:rPr>
-          <w:b/>
-          <w:bCs/>
-        </w:rPr>
-        <w:t>（视图）：</w:t>
-      </w:r>
-      <w:r>
-        <w:t>负责绘制</w:t>
-      </w:r>
-      <w:r>
-        <w:t>UI</w:t>
-      </w:r>
-      <w:r>
-        <w:t>元素、与用户进行交互。</w:t>
+        <w:t>View（视图）：</w:t>
+      </w:r>
+      <w:r>
+        <w:t>负责绘制UI元素、与用户进行交互。</w:t>
       </w:r>
     </w:p>
     <w:p>
@@ -1522,29 +1611,10 @@
           <w:b/>
           <w:bCs/>
         </w:rPr>
-        <w:t>Presenter</w:t>
-      </w:r>
-      <w:r>
-        <w:rPr>
-          <w:b/>
-          <w:bCs/>
-        </w:rPr>
-        <w:t>（控制器）：</w:t>
-      </w:r>
-      <w:r>
-        <w:t>作为</w:t>
-      </w:r>
-      <w:r>
-        <w:t>View</w:t>
-      </w:r>
-      <w:r>
-        <w:t>与</w:t>
-      </w:r>
-      <w:r>
-        <w:t>Model</w:t>
-      </w:r>
-      <w:r>
-        <w:t>交互的中间纽带，处理与用户交互逻辑。</w:t>
+        <w:t>Presenter（控制器）：</w:t>
+      </w:r>
+      <w:r>
+        <w:t>作为View与Model交互的中间纽带，处理与用户交互逻辑。</w:t>
       </w:r>
     </w:p>
     <w:p>
@@ -1563,16 +1633,7 @@
         </w:numPr>
       </w:pPr>
       <w:r>
-        <w:t>View</w:t>
-      </w:r>
-      <w:r>
-        <w:t>与</w:t>
-      </w:r>
-      <w:r>
-        <w:t>Model</w:t>
-      </w:r>
-      <w:r>
-        <w:t>不直接交互，完全解耦</w:t>
+        <w:t>View与Model不直接交互，完全解耦</w:t>
       </w:r>
     </w:p>
     <w:p>
@@ -1594,13 +1655,7 @@
         </w:numPr>
       </w:pPr>
       <w:r>
-        <w:t>实现</w:t>
-      </w:r>
-      <w:r>
-        <w:t>Presenter</w:t>
-      </w:r>
-      <w:r>
-        <w:t>的复用</w:t>
+        <w:t>实现Presenter的复用</w:t>
       </w:r>
     </w:p>
     <w:p>
@@ -1611,10 +1666,7 @@
         </w:numPr>
       </w:pPr>
       <w:r>
-        <w:t>View</w:t>
-      </w:r>
-      <w:r>
-        <w:t>与业务分离，可以实现组件化</w:t>
+        <w:t>View与业务分离，可以实现组件化</w:t>
       </w:r>
     </w:p>
     <w:p>
@@ -1695,8 +1747,13 @@
         <w:ind w:left="720"/>
       </w:pPr>
       <w:r>
-        <w:t>显示用户信息UserInfo</w:t>
-      </w:r>
+        <w:t>显示用户信息</w:t>
+      </w:r>
+      <w:proofErr w:type="spellStart"/>
+      <w:r>
+        <w:t>UserInfo</w:t>
+      </w:r>
+      <w:proofErr w:type="spellEnd"/>
     </w:p>
     <w:p>
       <w:pPr>
@@ -1741,13 +1798,7 @@
         <w:t>View与Presenter联系紧密，一旦View变动，Presenter也要更改</w:t>
       </w:r>
     </w:p>
-    <w:p>
-      <w:pPr>
-        <w:rPr>
-          <w:rFonts w:hint="eastAsia"/>
-        </w:rPr>
-      </w:pPr>
-    </w:p>
+    <w:p/>
     <w:p>
       <w:pPr>
         <w:pStyle w:val="a3"/>
@@ -1859,9 +1910,6 @@
       <w:pPr>
         <w:pStyle w:val="a3"/>
         <w:ind w:left="360" w:firstLineChars="0" w:firstLine="0"/>
-        <w:rPr>
-          <w:rFonts w:hint="eastAsia"/>
-        </w:rPr>
       </w:pPr>
     </w:p>
     <w:p>
@@ -1886,13 +1934,7 @@
         </w:numPr>
       </w:pPr>
       <w:r>
-        <w:t>如果</w:t>
-      </w:r>
-      <w:r>
-        <w:t xml:space="preserve"> Android </w:t>
-      </w:r>
-      <w:r>
-        <w:t>操作系统销毁应用以释放资源，用户不会丢失数据。</w:t>
+        <w:t>如果 Android 操作系统销毁应用以释放资源，用户不会丢失数据。</w:t>
       </w:r>
     </w:p>
     <w:p>
@@ -1901,9 +1943,6 @@
           <w:ilvl w:val="0"/>
           <w:numId w:val="29"/>
         </w:numPr>
-        <w:rPr>
-          <w:rFonts w:hint="eastAsia"/>
-        </w:rPr>
       </w:pPr>
       <w:r>
         <w:lastRenderedPageBreak/>
@@ -1967,11 +2006,6 @@
       </w:r>
     </w:p>
     <w:p>
-      <w:pPr>
-        <w:rPr>
-          <w:rFonts w:hint="eastAsia"/>
-        </w:rPr>
-      </w:pPr>
       <w:r>
         <w:t>Activity、Fragment只是android系统提供给开发者使用系统服务，比如显示、接收用户输入、打开外设（蓝牙）的“窗口” ，这些“窗口” 有可能随时会关闭，开发者不应该把自己的业务逻辑放到这些不稳定的“窗口” 中。</w:t>
       </w:r>
@@ -1998,29 +2032,74 @@
         <w:rPr>
           <w:rFonts w:hint="eastAsia"/>
         </w:rPr>
-        <w:t>不同的地方在与我们Android的ViewModel来实现Presenter，Presenter继承自ViewModel。</w:t>
-      </w:r>
-    </w:p>
-    <w:p>
-      <w:pPr>
-        <w:rPr>
-          <w:rFonts w:hint="eastAsia"/>
-        </w:rPr>
-      </w:pPr>
-      <w:r>
-        <w:rPr>
-          <w:rFonts w:hint="eastAsia"/>
-        </w:rPr>
-        <w:t>在Activity或Fragment因配置改变被系统异常销毁时，ViewModel不会被销毁，如果我们将ViewModel作为Presenter，作为应用的业务中心，用它来保存用户数据，我们的数据和状态就不会随着Activity和Fragment的销毁而丢失。</w:t>
-      </w:r>
-    </w:p>
-    <w:p>
-      <w:pPr>
-        <w:rPr>
-          <w:rFonts w:hint="eastAsia"/>
-        </w:rPr>
-      </w:pPr>
-    </w:p>
+        <w:t>不同的地方在与我们Android的</w:t>
+      </w:r>
+      <w:proofErr w:type="spellStart"/>
+      <w:r>
+        <w:rPr>
+          <w:rFonts w:hint="eastAsia"/>
+        </w:rPr>
+        <w:t>ViewModel</w:t>
+      </w:r>
+      <w:proofErr w:type="spellEnd"/>
+      <w:r>
+        <w:rPr>
+          <w:rFonts w:hint="eastAsia"/>
+        </w:rPr>
+        <w:t>来实现Presenter，Presenter继承自</w:t>
+      </w:r>
+      <w:proofErr w:type="spellStart"/>
+      <w:r>
+        <w:rPr>
+          <w:rFonts w:hint="eastAsia"/>
+        </w:rPr>
+        <w:t>ViewModel</w:t>
+      </w:r>
+      <w:proofErr w:type="spellEnd"/>
+      <w:r>
+        <w:rPr>
+          <w:rFonts w:hint="eastAsia"/>
+        </w:rPr>
+        <w:t>。</w:t>
+      </w:r>
+    </w:p>
+    <w:p>
+      <w:r>
+        <w:rPr>
+          <w:rFonts w:hint="eastAsia"/>
+        </w:rPr>
+        <w:t>在Activity或Fragment因配置改变被系统异常销毁时，</w:t>
+      </w:r>
+      <w:proofErr w:type="spellStart"/>
+      <w:r>
+        <w:rPr>
+          <w:rFonts w:hint="eastAsia"/>
+        </w:rPr>
+        <w:t>ViewModel</w:t>
+      </w:r>
+      <w:proofErr w:type="spellEnd"/>
+      <w:r>
+        <w:rPr>
+          <w:rFonts w:hint="eastAsia"/>
+        </w:rPr>
+        <w:t>不会被销毁，如果我们将</w:t>
+      </w:r>
+      <w:proofErr w:type="spellStart"/>
+      <w:r>
+        <w:rPr>
+          <w:rFonts w:hint="eastAsia"/>
+        </w:rPr>
+        <w:t>ViewModel</w:t>
+      </w:r>
+      <w:proofErr w:type="spellEnd"/>
+      <w:r>
+        <w:rPr>
+          <w:rFonts w:hint="eastAsia"/>
+        </w:rPr>
+        <w:t>作为Presenter，作为应用的业务中心，用它来保存用户数据，我们的数据和状态就不会随着Activity和Fragment的销毁而丢失。</w:t>
+      </w:r>
+    </w:p>
+    <w:p/>
     <w:p>
       <w:pPr>
         <w:pStyle w:val="a3"/>
@@ -2034,8 +2113,16 @@
         <w:rPr>
           <w:rFonts w:hint="eastAsia"/>
         </w:rPr>
-        <w:t>说说ViewModel</w:t>
-      </w:r>
+        <w:t>说说</w:t>
+      </w:r>
+      <w:proofErr w:type="spellStart"/>
+      <w:r>
+        <w:rPr>
+          <w:rFonts w:hint="eastAsia"/>
+        </w:rPr>
+        <w:t>ViewModel</w:t>
+      </w:r>
+      <w:proofErr w:type="spellEnd"/>
       <w:r>
         <w:rPr>
           <w:rFonts w:hint="eastAsia"/>
@@ -2051,17 +2138,54 @@
     </w:p>
     <w:p>
       <w:r>
-        <w:t>当屏幕旋转的时候，Activity会被销毁重建，Activity会经过几个生命周期方法，但是这个时候ViewModel还是之前的对象，并没有被重新创建。</w:t>
-      </w:r>
-    </w:p>
-    <w:p>
-      <w:r>
-        <w:t>当Activity正常结束时，ViewModel.onCleared()方法会被调用，ViewModel对象才会被销毁。</w:t>
-      </w:r>
-    </w:p>
-    <w:p>
-      <w:r>
-        <w:t>ViewModel的生命周期比Activity的生命周期长，原则上ViewModel不应该持有Activity的引用。</w:t>
+        <w:t>当屏幕旋转的时候，Activity会被销毁重建，Activity会经过几个生命周期方法，但是这个时候</w:t>
+      </w:r>
+      <w:proofErr w:type="spellStart"/>
+      <w:r>
+        <w:t>ViewModel</w:t>
+      </w:r>
+      <w:proofErr w:type="spellEnd"/>
+      <w:r>
+        <w:t>还是之前的对象，并没有被重新创建。</w:t>
+      </w:r>
+    </w:p>
+    <w:p>
+      <w:r>
+        <w:t>当Activity正常结束时，</w:t>
+      </w:r>
+      <w:proofErr w:type="spellStart"/>
+      <w:r>
+        <w:t>ViewModel.onCleared</w:t>
+      </w:r>
+      <w:proofErr w:type="spellEnd"/>
+      <w:r>
+        <w:t>()方法会被调用，</w:t>
+      </w:r>
+      <w:proofErr w:type="spellStart"/>
+      <w:r>
+        <w:t>ViewModel</w:t>
+      </w:r>
+      <w:proofErr w:type="spellEnd"/>
+      <w:r>
+        <w:t>对象才会被销毁。</w:t>
+      </w:r>
+    </w:p>
+    <w:p>
+      <w:proofErr w:type="spellStart"/>
+      <w:r>
+        <w:t>ViewModel</w:t>
+      </w:r>
+      <w:proofErr w:type="spellEnd"/>
+      <w:r>
+        <w:t>的生命周期比Activity的生命周期长，原则上</w:t>
+      </w:r>
+      <w:proofErr w:type="spellStart"/>
+      <w:r>
+        <w:t>ViewModel</w:t>
+      </w:r>
+      <w:proofErr w:type="spellEnd"/>
+      <w:r>
+        <w:t>不应该持有Activity的引用。</w:t>
       </w:r>
     </w:p>
     <w:p/>
@@ -2078,19 +2202,21 @@
         <w:rPr>
           <w:rFonts w:hint="eastAsia"/>
         </w:rPr>
-        <w:t>这个所谓的框架，只是</w:t>
-      </w:r>
-      <w:r>
-        <w:rPr>
-          <w:rFonts w:hint="eastAsia"/>
-        </w:rPr>
-        <w:t>用</w:t>
-      </w:r>
-      <w:r>
-        <w:rPr>
-          <w:rFonts w:hint="eastAsia"/>
-        </w:rPr>
-        <w:t>ViewModel来做Presenter，你</w:t>
+        <w:t>这个所谓的框架，只是用</w:t>
+      </w:r>
+      <w:proofErr w:type="spellStart"/>
+      <w:r>
+        <w:rPr>
+          <w:rFonts w:hint="eastAsia"/>
+        </w:rPr>
+        <w:t>ViewModel</w:t>
+      </w:r>
+      <w:proofErr w:type="spellEnd"/>
+      <w:r>
+        <w:rPr>
+          <w:rFonts w:hint="eastAsia"/>
+        </w:rPr>
+        <w:t>来做Presenter，你</w:t>
       </w:r>
       <w:r>
         <w:rPr>
@@ -2110,25 +2236,11 @@
         </w:rPr>
         <w:t>为什么叫框架？</w:t>
       </w:r>
-      <w:bookmarkStart w:id="0" w:name="_GoBack"/>
-      <w:bookmarkEnd w:id="0"/>
-    </w:p>
-    <w:p>
-      <w:pPr>
-        <w:rPr>
-          <w:rFonts w:hint="eastAsia"/>
-        </w:rPr>
-      </w:pPr>
-    </w:p>
-    <w:p>
-      <w:pPr>
-        <w:rPr>
-          <w:rFonts w:hint="eastAsia"/>
-        </w:rPr>
-      </w:pPr>
     </w:p>
     <w:p/>
     <w:p/>
+    <w:p/>
+    <w:p/>
     <w:p>
       <w:pPr>
         <w:pStyle w:val="2"/>
@@ -2137,7 +2249,21 @@
         <w:rPr>
           <w:rFonts w:hint="eastAsia"/>
         </w:rPr>
-        <w:t>UI适配 pt适配</w:t>
+        <w:t xml:space="preserve">UI适配 </w:t>
+      </w:r>
+      <w:proofErr w:type="spellStart"/>
+      <w:r>
+        <w:rPr>
+          <w:rFonts w:hint="eastAsia"/>
+        </w:rPr>
+        <w:t>pt</w:t>
+      </w:r>
+      <w:proofErr w:type="spellEnd"/>
+      <w:r>
+        <w:rPr>
+          <w:rFonts w:hint="eastAsia"/>
+        </w:rPr>
+        <w:t>适配</w:t>
       </w:r>
     </w:p>
     <w:p>
@@ -2277,7 +2403,31 @@
         <w:t>今日头条适配方案：</w:t>
       </w:r>
       <w:r>
-        <w:t>根据设计稿的尺寸与目标屏幕的尺寸，计算缩放系数，修改DisplayMatrix的density、densityDpi、xdpi等变量，以实现一套UI尺寸适配所有机型屏幕尺寸。</w:t>
+        <w:t>根据设计稿的尺寸与目标屏幕的尺寸，计算缩放系数，修改</w:t>
+      </w:r>
+      <w:proofErr w:type="spellStart"/>
+      <w:r>
+        <w:t>DisplayMatrix</w:t>
+      </w:r>
+      <w:proofErr w:type="spellEnd"/>
+      <w:r>
+        <w:t>的density、</w:t>
+      </w:r>
+      <w:proofErr w:type="spellStart"/>
+      <w:r>
+        <w:t>densityDpi</w:t>
+      </w:r>
+      <w:proofErr w:type="spellEnd"/>
+      <w:r>
+        <w:t>、</w:t>
+      </w:r>
+      <w:proofErr w:type="spellStart"/>
+      <w:r>
+        <w:t>xdpi</w:t>
+      </w:r>
+      <w:proofErr w:type="spellEnd"/>
+      <w:r>
+        <w:t>等变量，以实现一套UI尺寸适配所有机型屏幕尺寸。</w:t>
       </w:r>
     </w:p>
     <w:p>
@@ -2373,8 +2523,16 @@
         <w:rPr>
           <w:rFonts w:hint="eastAsia"/>
         </w:rPr>
-        <w:t>百分比适配，今日头条适配方案对比，开源库AndroidAutoSize</w:t>
-      </w:r>
+        <w:t>百分比适配，今日头条适配方案对比，开源库</w:t>
+      </w:r>
+      <w:proofErr w:type="spellStart"/>
+      <w:r>
+        <w:rPr>
+          <w:rFonts w:hint="eastAsia"/>
+        </w:rPr>
+        <w:t>AndroidAutoSize</w:t>
+      </w:r>
+      <w:proofErr w:type="spellEnd"/>
     </w:p>
     <w:p>
       <w:r>
@@ -2403,7 +2561,21 @@
         <w:rPr>
           <w:rFonts w:hint="eastAsia"/>
         </w:rPr>
-        <w:t>引入Checkstyle，编码规范</w:t>
+        <w:t>引入</w:t>
+      </w:r>
+      <w:proofErr w:type="spellStart"/>
+      <w:r>
+        <w:rPr>
+          <w:rFonts w:hint="eastAsia"/>
+        </w:rPr>
+        <w:t>Checkstyle</w:t>
+      </w:r>
+      <w:proofErr w:type="spellEnd"/>
+      <w:r>
+        <w:rPr>
+          <w:rFonts w:hint="eastAsia"/>
+        </w:rPr>
+        <w:t>，编码规范</w:t>
       </w:r>
     </w:p>
     <w:p>
@@ -2419,7 +2591,21 @@
         <w:rPr>
           <w:rFonts w:hint="eastAsia"/>
         </w:rPr>
-        <w:t>为什么要引入Checkstyle？</w:t>
+        <w:t>为什么要引入</w:t>
+      </w:r>
+      <w:proofErr w:type="spellStart"/>
+      <w:r>
+        <w:rPr>
+          <w:rFonts w:hint="eastAsia"/>
+        </w:rPr>
+        <w:t>Checkstyle</w:t>
+      </w:r>
+      <w:proofErr w:type="spellEnd"/>
+      <w:r>
+        <w:rPr>
+          <w:rFonts w:hint="eastAsia"/>
+        </w:rPr>
+        <w:t>？</w:t>
       </w:r>
     </w:p>
     <w:p>
@@ -2431,7 +2617,35 @@
         <w:rPr>
           <w:rFonts w:hint="eastAsia"/>
         </w:rPr>
-        <w:t>为了执行统一的编码规范，配合gitlab，可以让团队成员强制执行编码规范检查，不符合编码规范的代码，不可以合并到仓库中。Checkstyle可以自定义编码规范扫描规则。</w:t>
+        <w:t>为了执行统一的编码规范，配合</w:t>
+      </w:r>
+      <w:proofErr w:type="spellStart"/>
+      <w:r>
+        <w:rPr>
+          <w:rFonts w:hint="eastAsia"/>
+        </w:rPr>
+        <w:t>gitlab</w:t>
+      </w:r>
+      <w:proofErr w:type="spellEnd"/>
+      <w:r>
+        <w:rPr>
+          <w:rFonts w:hint="eastAsia"/>
+        </w:rPr>
+        <w:t>，可以让团队成员强制执行编码规范检查，不符合编码规范的代码，不可以合并到仓库中。</w:t>
+      </w:r>
+      <w:proofErr w:type="spellStart"/>
+      <w:r>
+        <w:rPr>
+          <w:rFonts w:hint="eastAsia"/>
+        </w:rPr>
+        <w:t>Checkstyle</w:t>
+      </w:r>
+      <w:proofErr w:type="spellEnd"/>
+      <w:r>
+        <w:rPr>
+          <w:rFonts w:hint="eastAsia"/>
+        </w:rPr>
+        <w:t>可以自定义编码规范扫描规则。</w:t>
       </w:r>
     </w:p>
     <w:p>
@@ -2480,7 +2694,21 @@
         <w:rPr>
           <w:rFonts w:hint="eastAsia"/>
         </w:rPr>
-        <w:t>代码提交到gitlab服务器，会自动触发编码规范扫描任务，如果发现有不符合编码规范的代码，不允许合并入仓库。</w:t>
+        <w:t>代码提交到</w:t>
+      </w:r>
+      <w:proofErr w:type="spellStart"/>
+      <w:r>
+        <w:rPr>
+          <w:rFonts w:hint="eastAsia"/>
+        </w:rPr>
+        <w:t>gitlab</w:t>
+      </w:r>
+      <w:proofErr w:type="spellEnd"/>
+      <w:r>
+        <w:rPr>
+          <w:rFonts w:hint="eastAsia"/>
+        </w:rPr>
+        <w:t>服务器，会自动触发编码规范扫描任务，如果发现有不符合编码规范的代码，不允许合并入仓库。</w:t>
       </w:r>
     </w:p>
     <w:p>
@@ -2540,8 +2768,30 @@
         <w:rPr>
           <w:rFonts w:hint="eastAsia"/>
         </w:rPr>
-        <w:t>自定义编码规范插件。可以在AndroidStudio的gradle</w:t>
-      </w:r>
+        <w:t>自定义编码规范插件。可以在</w:t>
+      </w:r>
+      <w:proofErr w:type="spellStart"/>
+      <w:r>
+        <w:rPr>
+          <w:rFonts w:hint="eastAsia"/>
+        </w:rPr>
+        <w:t>AndroidStudio</w:t>
+      </w:r>
+      <w:proofErr w:type="spellEnd"/>
+      <w:r>
+        <w:rPr>
+          <w:rFonts w:hint="eastAsia"/>
+        </w:rPr>
+        <w:t>的</w:t>
+      </w:r>
+      <w:proofErr w:type="spellStart"/>
+      <w:r>
+        <w:rPr>
+          <w:rFonts w:hint="eastAsia"/>
+        </w:rPr>
+        <w:t>gradle</w:t>
+      </w:r>
+      <w:proofErr w:type="spellEnd"/>
       <w:r>
         <w:t xml:space="preserve"> </w:t>
       </w:r>
@@ -2563,19 +2813,49 @@
         </w:numPr>
         <w:ind w:firstLineChars="0"/>
       </w:pPr>
-      <w:r>
-        <w:rPr>
-          <w:rFonts w:hint="eastAsia"/>
-        </w:rPr>
-        <w:t>gitlab、git工具的使用；</w:t>
-      </w:r>
-    </w:p>
-    <w:p>
-      <w:r>
-        <w:rPr>
-          <w:rFonts w:hint="eastAsia"/>
-        </w:rPr>
-        <w:t>gitlab是一个代码仓库管理系统，类似github，以git为代码管理工具为基础搭建起来的web服务，它集成了issue跟踪、代码合并与审核、持续构建与集成等功能。</w:t>
+      <w:proofErr w:type="spellStart"/>
+      <w:r>
+        <w:rPr>
+          <w:rFonts w:hint="eastAsia"/>
+        </w:rPr>
+        <w:t>gitlab</w:t>
+      </w:r>
+      <w:proofErr w:type="spellEnd"/>
+      <w:r>
+        <w:rPr>
+          <w:rFonts w:hint="eastAsia"/>
+        </w:rPr>
+        <w:t>、git工具的使用；</w:t>
+      </w:r>
+    </w:p>
+    <w:p>
+      <w:proofErr w:type="spellStart"/>
+      <w:r>
+        <w:rPr>
+          <w:rFonts w:hint="eastAsia"/>
+        </w:rPr>
+        <w:t>gitlab</w:t>
+      </w:r>
+      <w:proofErr w:type="spellEnd"/>
+      <w:r>
+        <w:rPr>
+          <w:rFonts w:hint="eastAsia"/>
+        </w:rPr>
+        <w:t>是一个代码仓库管理系统，类似</w:t>
+      </w:r>
+      <w:proofErr w:type="spellStart"/>
+      <w:r>
+        <w:rPr>
+          <w:rFonts w:hint="eastAsia"/>
+        </w:rPr>
+        <w:t>github</w:t>
+      </w:r>
+      <w:proofErr w:type="spellEnd"/>
+      <w:r>
+        <w:rPr>
+          <w:rFonts w:hint="eastAsia"/>
+        </w:rPr>
+        <w:t>，以git为代码管理工具为基础搭建起来的web服务，它集成了issue跟踪、代码合并与审核、持续构建与集成等功能。</w:t>
       </w:r>
     </w:p>
     <w:p>
@@ -2584,7 +2864,35 @@
           <w:rFonts w:hint="eastAsia"/>
         </w:rPr>
         <w:lastRenderedPageBreak/>
-        <w:t>代码上传到gitlab服务器会触发构建活动，在项目根目录的yaml文件中，编写构建活动脚本。</w:t>
+        <w:t>代码上传到</w:t>
+      </w:r>
+      <w:proofErr w:type="spellStart"/>
+      <w:r>
+        <w:rPr>
+          <w:rFonts w:hint="eastAsia"/>
+        </w:rPr>
+        <w:t>gitlab</w:t>
+      </w:r>
+      <w:proofErr w:type="spellEnd"/>
+      <w:r>
+        <w:rPr>
+          <w:rFonts w:hint="eastAsia"/>
+        </w:rPr>
+        <w:t>服务器会触发构建活动，在项目根目录的</w:t>
+      </w:r>
+      <w:proofErr w:type="spellStart"/>
+      <w:r>
+        <w:rPr>
+          <w:rFonts w:hint="eastAsia"/>
+        </w:rPr>
+        <w:t>yaml</w:t>
+      </w:r>
+      <w:proofErr w:type="spellEnd"/>
+      <w:r>
+        <w:rPr>
+          <w:rFonts w:hint="eastAsia"/>
+        </w:rPr>
+        <w:t>文件中，编写构建活动脚本。</w:t>
       </w:r>
     </w:p>
     <w:p>
@@ -2595,17 +2903,27 @@
         <w:rPr>
           <w:rFonts w:hint="eastAsia"/>
         </w:rPr>
-        <w:t>接入LeakCanary</w:t>
-      </w:r>
+        <w:t>接入</w:t>
+      </w:r>
+      <w:proofErr w:type="spellStart"/>
+      <w:r>
+        <w:rPr>
+          <w:rFonts w:hint="eastAsia"/>
+        </w:rPr>
+        <w:t>LeakCanary</w:t>
+      </w:r>
+      <w:proofErr w:type="spellEnd"/>
       <w:r>
         <w:t xml:space="preserve"> </w:t>
       </w:r>
+      <w:proofErr w:type="spellStart"/>
       <w:r>
         <w:rPr>
           <w:rFonts w:hint="eastAsia"/>
         </w:rPr>
         <w:t>Refwatcher</w:t>
       </w:r>
+      <w:proofErr w:type="spellEnd"/>
       <w:r>
         <w:t xml:space="preserve"> </w:t>
       </w:r>
@@ -2613,7 +2931,21 @@
         <w:rPr>
           <w:rFonts w:hint="eastAsia"/>
         </w:rPr>
-        <w:t>检测ViewModel内存泄漏</w:t>
+        <w:t>检测</w:t>
+      </w:r>
+      <w:proofErr w:type="spellStart"/>
+      <w:r>
+        <w:rPr>
+          <w:rFonts w:hint="eastAsia"/>
+        </w:rPr>
+        <w:t>ViewModel</w:t>
+      </w:r>
+      <w:proofErr w:type="spellEnd"/>
+      <w:r>
+        <w:rPr>
+          <w:rFonts w:hint="eastAsia"/>
+        </w:rPr>
+        <w:t>内存泄漏</w:t>
       </w:r>
       <w:r>
         <w:rPr>
@@ -2632,8 +2964,16 @@
         <w:rPr>
           <w:rFonts w:hint="eastAsia"/>
         </w:rPr>
-        <w:t>引入Tinker热修复，Bugly</w:t>
-      </w:r>
+        <w:t>引入Tinker热修复，</w:t>
+      </w:r>
+      <w:proofErr w:type="spellStart"/>
+      <w:r>
+        <w:rPr>
+          <w:rFonts w:hint="eastAsia"/>
+        </w:rPr>
+        <w:t>Bugly</w:t>
+      </w:r>
+      <w:proofErr w:type="spellEnd"/>
     </w:p>
     <w:p>
       <w:pPr>
@@ -2663,20 +3003,8 @@
         <w:t>已经禁止；</w:t>
       </w:r>
     </w:p>
-    <w:p>
-      <w:pPr>
-        <w:rPr>
-          <w:rFonts w:hint="eastAsia"/>
-        </w:rPr>
-      </w:pPr>
-    </w:p>
-    <w:p>
-      <w:pPr>
-        <w:rPr>
-          <w:rFonts w:hint="eastAsia"/>
-        </w:rPr>
-      </w:pPr>
-    </w:p>
+    <w:p/>
+    <w:p/>
     <w:p>
       <w:pPr>
         <w:pStyle w:val="a3"/>
@@ -2693,13 +3021,7 @@
         <w:t>主流热修复方案原理及对比；</w:t>
       </w:r>
     </w:p>
-    <w:p>
-      <w:pPr>
-        <w:rPr>
-          <w:rFonts w:hint="eastAsia"/>
-        </w:rPr>
-      </w:pPr>
-    </w:p>
+    <w:p/>
     <w:p/>
     <w:p>
       <w:pPr>
@@ -2730,15 +3052,45 @@
       </w:r>
     </w:p>
     <w:p>
-      <w:r>
-        <w:rPr>
-          <w:rFonts w:hint="eastAsia"/>
-        </w:rPr>
-        <w:t>BSDiff生成增量更新文件，APP启动，在onAttachBaseContext方法中，检测到增量更新文件，会合成一个完整的class</w:t>
+      <w:proofErr w:type="spellStart"/>
+      <w:r>
+        <w:rPr>
+          <w:rFonts w:hint="eastAsia"/>
+        </w:rPr>
+        <w:t>BSDiff</w:t>
+      </w:r>
+      <w:proofErr w:type="spellEnd"/>
+      <w:r>
+        <w:rPr>
+          <w:rFonts w:hint="eastAsia"/>
+        </w:rPr>
+        <w:t>生成增量更新文件，APP启动，在</w:t>
+      </w:r>
+      <w:proofErr w:type="spellStart"/>
+      <w:r>
+        <w:rPr>
+          <w:rFonts w:hint="eastAsia"/>
+        </w:rPr>
+        <w:t>onAttachBaseContext</w:t>
+      </w:r>
+      <w:proofErr w:type="spellEnd"/>
+      <w:r>
+        <w:rPr>
+          <w:rFonts w:hint="eastAsia"/>
+        </w:rPr>
+        <w:t>方法中，检测到增量更新文件，会合成一个完整的</w:t>
+      </w:r>
+      <w:proofErr w:type="spellStart"/>
+      <w:r>
+        <w:rPr>
+          <w:rFonts w:hint="eastAsia"/>
+        </w:rPr>
+        <w:t>class</w:t>
       </w:r>
       <w:r>
         <w:t>.dex</w:t>
       </w:r>
+      <w:proofErr w:type="spellEnd"/>
       <w:r>
         <w:rPr>
           <w:rFonts w:hint="eastAsia"/>
@@ -2766,27 +3118,9 @@
         <w:t>ava的类加载机制；</w:t>
       </w:r>
     </w:p>
-    <w:p>
-      <w:pPr>
-        <w:rPr>
-          <w:rFonts w:hint="eastAsia"/>
-        </w:rPr>
-      </w:pPr>
-    </w:p>
-    <w:p>
-      <w:pPr>
-        <w:rPr>
-          <w:rFonts w:hint="eastAsia"/>
-        </w:rPr>
-      </w:pPr>
-    </w:p>
-    <w:p>
-      <w:pPr>
-        <w:rPr>
-          <w:rFonts w:hint="eastAsia"/>
-        </w:rPr>
-      </w:pPr>
-    </w:p>
+    <w:p/>
+    <w:p/>
+    <w:p/>
     <w:p>
       <w:pPr>
         <w:pStyle w:val="2"/>
@@ -2798,6 +3132,25 @@
         <w:t>笔记绘制</w:t>
       </w:r>
     </w:p>
+    <w:p>
+      <w:r>
+        <w:rPr>
+          <w:rFonts w:hint="eastAsia"/>
+        </w:rPr>
+        <w:t>二阶贝塞尔曲线</w:t>
+      </w:r>
+    </w:p>
+    <w:p>
+      <w:pPr>
+        <w:pStyle w:val="2"/>
+      </w:pPr>
+      <w:r>
+        <w:rPr>
+          <w:rFonts w:hint="eastAsia"/>
+        </w:rPr>
+        <w:t>蓝牙通信</w:t>
+      </w:r>
+    </w:p>
     <w:p/>
     <w:p>
       <w:pPr>
@@ -2807,10 +3160,31 @@
         <w:rPr>
           <w:rFonts w:hint="eastAsia"/>
         </w:rPr>
-        <w:t>蓝牙通信</w:t>
-      </w:r>
-    </w:p>
-    <w:p/>
+        <w:t>笔记云同步</w:t>
+      </w:r>
+    </w:p>
+    <w:p>
+      <w:proofErr w:type="spellStart"/>
+      <w:r>
+        <w:t>O</w:t>
+      </w:r>
+      <w:r>
+        <w:rPr>
+          <w:rFonts w:hint="eastAsia"/>
+        </w:rPr>
+        <w:t>kHttp</w:t>
+      </w:r>
+      <w:r>
+        <w:t>+</w:t>
+      </w:r>
+      <w:r>
+        <w:rPr>
+          <w:rFonts w:hint="eastAsia"/>
+        </w:rPr>
+        <w:t>Retrofit</w:t>
+      </w:r>
+      <w:proofErr w:type="spellEnd"/>
+    </w:p>
     <w:p>
       <w:pPr>
         <w:pStyle w:val="2"/>
@@ -2819,22 +3193,72 @@
         <w:rPr>
           <w:rFonts w:hint="eastAsia"/>
         </w:rPr>
-        <w:t>笔记云同步</w:t>
-      </w:r>
-    </w:p>
-    <w:p/>
+        <w:t>生成笔记视频</w:t>
+      </w:r>
+    </w:p>
+    <w:p>
+      <w:pPr>
+        <w:rPr>
+          <w:rFonts w:hint="eastAsia"/>
+        </w:rPr>
+      </w:pPr>
+      <w:r>
+        <w:rPr>
+          <w:rFonts w:hint="eastAsia"/>
+        </w:rPr>
+        <w:t>如何转换？</w:t>
+      </w:r>
+    </w:p>
     <w:p>
       <w:pPr>
         <w:pStyle w:val="2"/>
-      </w:pPr>
-      <w:r>
-        <w:rPr>
-          <w:rFonts w:hint="eastAsia"/>
-        </w:rPr>
-        <w:t>生成笔记视频</w:t>
-      </w:r>
-    </w:p>
-    <w:p/>
+        <w:rPr>
+          <w:rFonts w:hint="eastAsia"/>
+        </w:rPr>
+      </w:pPr>
+      <w:r>
+        <w:rPr>
+          <w:rFonts w:hint="eastAsia"/>
+        </w:rPr>
+        <w:lastRenderedPageBreak/>
+        <w:t>手写识别，跨进程通信</w:t>
+      </w:r>
+    </w:p>
+    <w:p>
+      <w:r>
+        <w:rPr>
+          <w:rFonts w:hint="eastAsia"/>
+        </w:rPr>
+        <w:t>为什么要</w:t>
+      </w:r>
+      <w:r>
+        <w:rPr>
+          <w:rFonts w:hint="eastAsia"/>
+        </w:rPr>
+        <w:t>跨进城；</w:t>
+      </w:r>
+    </w:p>
+    <w:p>
+      <w:r>
+        <w:rPr>
+          <w:rFonts w:hint="eastAsia"/>
+        </w:rPr>
+        <w:t>Android实现进程间通信的方法；</w:t>
+      </w:r>
+    </w:p>
+    <w:p>
+      <w:pPr>
+        <w:rPr>
+          <w:rFonts w:hint="eastAsia"/>
+        </w:rPr>
+      </w:pPr>
+      <w:r>
+        <w:rPr>
+          <w:rFonts w:hint="eastAsia"/>
+        </w:rPr>
+        <w:t>这里时如何实现进程间通信的？</w:t>
+      </w:r>
+    </w:p>
     <w:p>
       <w:pPr>
         <w:pStyle w:val="2"/>
@@ -2843,7 +3267,6 @@
         <w:rPr>
           <w:rFonts w:hint="eastAsia"/>
         </w:rPr>
-        <w:lastRenderedPageBreak/>
         <w:t>团队角色</w:t>
       </w:r>
     </w:p>
@@ -2866,7 +3289,21 @@
         <w:rPr>
           <w:rFonts w:hint="eastAsia"/>
         </w:rPr>
-        <w:t>：永兴元定制版柔记、练字系统、签名系统、会议系统、OneUI、一拖多项目、残影修复项目、电梯项目</w:t>
+        <w:t>：永兴元定制版柔记、练字系统、签名系统、会议系统、</w:t>
+      </w:r>
+      <w:proofErr w:type="spellStart"/>
+      <w:r>
+        <w:rPr>
+          <w:rFonts w:hint="eastAsia"/>
+        </w:rPr>
+        <w:t>OneUI</w:t>
+      </w:r>
+      <w:proofErr w:type="spellEnd"/>
+      <w:r>
+        <w:rPr>
+          <w:rFonts w:hint="eastAsia"/>
+        </w:rPr>
+        <w:t>、一拖多项目、残影修复项目、电梯项目</w:t>
       </w:r>
       <w:r>
         <w:rPr>
@@ -2898,8 +3335,84 @@
         <w:t>培训</w:t>
       </w:r>
     </w:p>
+    <w:p>
+      <w:proofErr w:type="spellStart"/>
+      <w:r>
+        <w:rPr>
+          <w:rFonts w:hint="eastAsia"/>
+        </w:rPr>
+        <w:t>RxJava</w:t>
+      </w:r>
+      <w:proofErr w:type="spellEnd"/>
+    </w:p>
+    <w:p>
+      <w:r>
+        <w:rPr>
+          <w:rFonts w:hint="eastAsia"/>
+        </w:rPr>
+        <w:t>UI适配&amp;应用程序模版工程介绍</w:t>
+      </w:r>
+    </w:p>
+    <w:p>
+      <w:proofErr w:type="spellStart"/>
+      <w:r>
+        <w:rPr>
+          <w:rFonts w:hint="eastAsia"/>
+        </w:rPr>
+        <w:t>FlexAnimator</w:t>
+      </w:r>
+      <w:proofErr w:type="spellEnd"/>
+      <w:r>
+        <w:t xml:space="preserve"> </w:t>
+      </w:r>
+      <w:r>
+        <w:rPr>
+          <w:rFonts w:hint="eastAsia"/>
+        </w:rPr>
+        <w:t>SDK的使用</w:t>
+      </w:r>
+    </w:p>
+    <w:p>
+      <w:pPr>
+        <w:rPr>
+          <w:rFonts w:hint="eastAsia"/>
+        </w:rPr>
+      </w:pPr>
+      <w:r>
+        <w:t>G</w:t>
+      </w:r>
+      <w:r>
+        <w:rPr>
+          <w:rFonts w:hint="eastAsia"/>
+        </w:rPr>
+        <w:t>it</w:t>
+      </w:r>
+      <w:r>
+        <w:t xml:space="preserve"> &amp; </w:t>
+      </w:r>
+      <w:proofErr w:type="spellStart"/>
+      <w:r>
+        <w:rPr>
+          <w:rFonts w:hint="eastAsia"/>
+        </w:rPr>
+        <w:t>gitlab</w:t>
+      </w:r>
+      <w:proofErr w:type="spellEnd"/>
+      <w:r>
+        <w:rPr>
+          <w:rFonts w:hint="eastAsia"/>
+        </w:rPr>
+        <w:t>的使用；</w:t>
+      </w:r>
+    </w:p>
     <w:p/>
-    <w:p/>
+    <w:p>
+      <w:pPr>
+        <w:rPr>
+          <w:rFonts w:hint="eastAsia"/>
+        </w:rPr>
+      </w:pPr>
+    </w:p>
     <w:p/>
     <w:p>
       <w:pPr>
@@ -2959,7 +3472,7 @@
 </file>
 
 <file path=word/endnotes.xml><?xml version="1.0" encoding="utf-8"?>
-<w:endnotes xmlns:wpc="http://schemas.microsoft.com/office/word/2010/wordprocessingCanvas" xmlns:cx="http://schemas.microsoft.com/office/drawing/2014/chartex" xmlns:mc="http://schemas.openxmlformats.org/markup-compatibility/2006" xmlns:o="urn:schemas-microsoft-com:office:office" xmlns:r="http://schemas.openxmlformats.org/officeDocument/2006/relationships" xmlns:m="http://schemas.openxmlformats.org/officeDocument/2006/math" xmlns:v="urn:schemas-microsoft-com:vml" xmlns:wp14="http://schemas.microsoft.com/office/word/2010/wordprocessingDrawing" xmlns:wp="http://schemas.openxmlformats.org/drawingml/2006/wordprocessingDrawing" xmlns:w10="urn:schemas-microsoft-com:office:word" xmlns:w="http://schemas.openxmlformats.org/wordprocessingml/2006/main" xmlns:w14="http://schemas.microsoft.com/office/word/2010/wordml" xmlns:w15="http://schemas.microsoft.com/office/word/2012/wordml" xmlns:w16se="http://schemas.microsoft.com/office/word/2015/wordml/symex" xmlns:wpg="http://schemas.microsoft.com/office/word/2010/wordprocessingGroup" xmlns:wpi="http://schemas.microsoft.com/office/word/2010/wordprocessingInk" xmlns:wne="http://schemas.microsoft.com/office/word/2006/wordml" xmlns:wps="http://schemas.microsoft.com/office/word/2010/wordprocessingShape" mc:Ignorable="w14 w15 w16se wp14">
+<w:endnotes xmlns:wpc="http://schemas.microsoft.com/office/word/2010/wordprocessingCanvas" xmlns:cx="http://schemas.microsoft.com/office/drawing/2014/chartex" xmlns:cx1="http://schemas.microsoft.com/office/drawing/2015/9/8/chartex" xmlns:cx2="http://schemas.microsoft.com/office/drawing/2015/10/21/chartex" xmlns:cx3="http://schemas.microsoft.com/office/drawing/2016/5/9/chartex" xmlns:cx4="http://schemas.microsoft.com/office/drawing/2016/5/10/chartex" xmlns:cx5="http://schemas.microsoft.com/office/drawing/2016/5/11/chartex" xmlns:cx6="http://schemas.microsoft.com/office/drawing/2016/5/12/chartex" xmlns:cx7="http://schemas.microsoft.com/office/drawing/2016/5/13/chartex" xmlns:cx8="http://schemas.microsoft.com/office/drawing/2016/5/14/chartex" xmlns:mc="http://schemas.openxmlformats.org/markup-compatibility/2006" xmlns:aink="http://schemas.microsoft.com/office/drawing/2016/ink" xmlns:am3d="http://schemas.microsoft.com/office/drawing/2017/model3d" xmlns:o="urn:schemas-microsoft-com:office:office" xmlns:r="http://schemas.openxmlformats.org/officeDocument/2006/relationships" xmlns:m="http://schemas.openxmlformats.org/officeDocument/2006/math" xmlns:v="urn:schemas-microsoft-com:vml" xmlns:wp14="http://schemas.microsoft.com/office/word/2010/wordprocessingDrawing" xmlns:wp="http://schemas.openxmlformats.org/drawingml/2006/wordprocessingDrawing" xmlns:w10="urn:schemas-microsoft-com:office:word" xmlns:w="http://schemas.openxmlformats.org/wordprocessingml/2006/main" xmlns:w14="http://schemas.microsoft.com/office/word/2010/wordml" xmlns:w15="http://schemas.microsoft.com/office/word/2012/wordml" xmlns:w16cex="http://schemas.microsoft.com/office/word/2018/wordml/cex" xmlns:w16cid="http://schemas.microsoft.com/office/word/2016/wordml/cid" xmlns:w16="http://schemas.microsoft.com/office/word/2018/wordml" xmlns:w16se="http://schemas.microsoft.com/office/word/2015/wordml/symex" xmlns:wpg="http://schemas.microsoft.com/office/word/2010/wordprocessingGroup" xmlns:wpi="http://schemas.microsoft.com/office/word/2010/wordprocessingInk" xmlns:wne="http://schemas.microsoft.com/office/word/2006/wordml" xmlns:wps="http://schemas.microsoft.com/office/word/2010/wordprocessingShape" mc:Ignorable="w14 w15 w16se w16cid w16 w16cex wp14">
   <w:endnote w:type="separator" w:id="-1">
     <w:p>
       <w:r>
@@ -2978,7 +3491,7 @@
 </file>
 
 <file path=word/footnotes.xml><?xml version="1.0" encoding="utf-8"?>
-<w:footnotes xmlns:wpc="http://schemas.microsoft.com/office/word/2010/wordprocessingCanvas" xmlns:cx="http://schemas.microsoft.com/office/drawing/2014/chartex" xmlns:mc="http://schemas.openxmlformats.org/markup-compatibility/2006" xmlns:o="urn:schemas-microsoft-com:office:office" xmlns:r="http://schemas.openxmlformats.org/officeDocument/2006/relationships" xmlns:m="http://schemas.openxmlformats.org/officeDocument/2006/math" xmlns:v="urn:schemas-microsoft-com:vml" xmlns:wp14="http://schemas.microsoft.com/office/word/2010/wordprocessingDrawing" xmlns:wp="http://schemas.openxmlformats.org/drawingml/2006/wordprocessingDrawing" xmlns:w10="urn:schemas-microsoft-com:office:word" xmlns:w="http://schemas.openxmlformats.org/wordprocessingml/2006/main" xmlns:w14="http://schemas.microsoft.com/office/word/2010/wordml" xmlns:w15="http://schemas.microsoft.com/office/word/2012/wordml" xmlns:w16se="http://schemas.microsoft.com/office/word/2015/wordml/symex" xmlns:wpg="http://schemas.microsoft.com/office/word/2010/wordprocessingGroup" xmlns:wpi="http://schemas.microsoft.com/office/word/2010/wordprocessingInk" xmlns:wne="http://schemas.microsoft.com/office/word/2006/wordml" xmlns:wps="http://schemas.microsoft.com/office/word/2010/wordprocessingShape" mc:Ignorable="w14 w15 w16se wp14">
+<w:footnotes xmlns:wpc="http://schemas.microsoft.com/office/word/2010/wordprocessingCanvas" xmlns:cx="http://schemas.microsoft.com/office/drawing/2014/chartex" xmlns:cx1="http://schemas.microsoft.com/office/drawing/2015/9/8/chartex" xmlns:cx2="http://schemas.microsoft.com/office/drawing/2015/10/21/chartex" xmlns:cx3="http://schemas.microsoft.com/office/drawing/2016/5/9/chartex" xmlns:cx4="http://schemas.microsoft.com/office/drawing/2016/5/10/chartex" xmlns:cx5="http://schemas.microsoft.com/office/drawing/2016/5/11/chartex" xmlns:cx6="http://schemas.microsoft.com/office/drawing/2016/5/12/chartex" xmlns:cx7="http://schemas.microsoft.com/office/drawing/2016/5/13/chartex" xmlns:cx8="http://schemas.microsoft.com/office/drawing/2016/5/14/chartex" xmlns:mc="http://schemas.openxmlformats.org/markup-compatibility/2006" xmlns:aink="http://schemas.microsoft.com/office/drawing/2016/ink" xmlns:am3d="http://schemas.microsoft.com/office/drawing/2017/model3d" xmlns:o="urn:schemas-microsoft-com:office:office" xmlns:r="http://schemas.openxmlformats.org/officeDocument/2006/relationships" xmlns:m="http://schemas.openxmlformats.org/officeDocument/2006/math" xmlns:v="urn:schemas-microsoft-com:vml" xmlns:wp14="http://schemas.microsoft.com/office/word/2010/wordprocessingDrawing" xmlns:wp="http://schemas.openxmlformats.org/drawingml/2006/wordprocessingDrawing" xmlns:w10="urn:schemas-microsoft-com:office:word" xmlns:w="http://schemas.openxmlformats.org/wordprocessingml/2006/main" xmlns:w14="http://schemas.microsoft.com/office/word/2010/wordml" xmlns:w15="http://schemas.microsoft.com/office/word/2012/wordml" xmlns:w16cex="http://schemas.microsoft.com/office/word/2018/wordml/cex" xmlns:w16cid="http://schemas.microsoft.com/office/word/2016/wordml/cid" xmlns:w16="http://schemas.microsoft.com/office/word/2018/wordml" xmlns:w16se="http://schemas.microsoft.com/office/word/2015/wordml/symex" xmlns:wpg="http://schemas.microsoft.com/office/word/2010/wordprocessingGroup" xmlns:wpi="http://schemas.microsoft.com/office/word/2010/wordprocessingInk" xmlns:wne="http://schemas.microsoft.com/office/word/2006/wordml" xmlns:wps="http://schemas.microsoft.com/office/word/2010/wordprocessingShape" mc:Ignorable="w14 w15 w16se w16cid w16 w16cex wp14">
   <w:footnote w:type="separator" w:id="-1">
     <w:p>
       <w:r>
@@ -2997,7 +3510,7 @@
 </file>
 
 <file path=word/numbering.xml><?xml version="1.0" encoding="utf-8"?>
-<w:numbering xmlns:wpc="http://schemas.microsoft.com/office/word/2010/wordprocessingCanvas" xmlns:cx="http://schemas.microsoft.com/office/drawing/2014/chartex" xmlns:mc="http://schemas.openxmlformats.org/markup-compatibility/2006" xmlns:o="urn:schemas-microsoft-com:office:office" xmlns:r="http://schemas.openxmlformats.org/officeDocument/2006/relationships" xmlns:m="http://schemas.openxmlformats.org/officeDocument/2006/math" xmlns:v="urn:schemas-microsoft-com:vml" xmlns:wp14="http://schemas.microsoft.com/office/word/2010/wordprocessingDrawing" xmlns:wp="http://schemas.openxmlformats.org/drawingml/2006/wordprocessingDrawing" xmlns:w10="urn:schemas-microsoft-com:office:word" xmlns:w="http://schemas.openxmlformats.org/wordprocessingml/2006/main" xmlns:w14="http://schemas.microsoft.com/office/word/2010/wordml" xmlns:w15="http://schemas.microsoft.com/office/word/2012/wordml" xmlns:w16se="http://schemas.microsoft.com/office/word/2015/wordml/symex" xmlns:wpg="http://schemas.microsoft.com/office/word/2010/wordprocessingGroup" xmlns:wpi="http://schemas.microsoft.com/office/word/2010/wordprocessingInk" xmlns:wne="http://schemas.microsoft.com/office/word/2006/wordml" xmlns:wps="http://schemas.microsoft.com/office/word/2010/wordprocessingShape" mc:Ignorable="w14 w15 w16se wp14">
+<w:numbering xmlns:wpc="http://schemas.microsoft.com/office/word/2010/wordprocessingCanvas" xmlns:cx="http://schemas.microsoft.com/office/drawing/2014/chartex" xmlns:cx1="http://schemas.microsoft.com/office/drawing/2015/9/8/chartex" xmlns:cx2="http://schemas.microsoft.com/office/drawing/2015/10/21/chartex" xmlns:cx3="http://schemas.microsoft.com/office/drawing/2016/5/9/chartex" xmlns:cx4="http://schemas.microsoft.com/office/drawing/2016/5/10/chartex" xmlns:cx5="http://schemas.microsoft.com/office/drawing/2016/5/11/chartex" xmlns:cx6="http://schemas.microsoft.com/office/drawing/2016/5/12/chartex" xmlns:cx7="http://schemas.microsoft.com/office/drawing/2016/5/13/chartex" xmlns:cx8="http://schemas.microsoft.com/office/drawing/2016/5/14/chartex" xmlns:mc="http://schemas.openxmlformats.org/markup-compatibility/2006" xmlns:aink="http://schemas.microsoft.com/office/drawing/2016/ink" xmlns:am3d="http://schemas.microsoft.com/office/drawing/2017/model3d" xmlns:o="urn:schemas-microsoft-com:office:office" xmlns:r="http://schemas.openxmlformats.org/officeDocument/2006/relationships" xmlns:m="http://schemas.openxmlformats.org/officeDocument/2006/math" xmlns:v="urn:schemas-microsoft-com:vml" xmlns:wp14="http://schemas.microsoft.com/office/word/2010/wordprocessingDrawing" xmlns:wp="http://schemas.openxmlformats.org/drawingml/2006/wordprocessingDrawing" xmlns:w10="urn:schemas-microsoft-com:office:word" xmlns:w="http://schemas.openxmlformats.org/wordprocessingml/2006/main" xmlns:w14="http://schemas.microsoft.com/office/word/2010/wordml" xmlns:w15="http://schemas.microsoft.com/office/word/2012/wordml" xmlns:w16cex="http://schemas.microsoft.com/office/word/2018/wordml/cex" xmlns:w16cid="http://schemas.microsoft.com/office/word/2016/wordml/cid" xmlns:w16="http://schemas.microsoft.com/office/word/2018/wordml" xmlns:w16se="http://schemas.microsoft.com/office/word/2015/wordml/symex" xmlns:wpg="http://schemas.microsoft.com/office/word/2010/wordprocessingGroup" xmlns:wpi="http://schemas.microsoft.com/office/word/2010/wordprocessingInk" xmlns:wne="http://schemas.microsoft.com/office/word/2006/wordml" xmlns:wps="http://schemas.microsoft.com/office/word/2010/wordprocessingShape" mc:Ignorable="w14 w15 w16se w16cid w16 w16cex wp14">
   <w:abstractNum w:abstractNumId="0" w15:restartNumberingAfterBreak="0">
     <w:nsid w:val="08D20389"/>
     <w:multiLevelType w:val="hybridMultilevel"/>
@@ -6239,7 +6752,7 @@
 </file>
 
 <file path=word/styles.xml><?xml version="1.0" encoding="utf-8"?>
-<w:styles xmlns:mc="http://schemas.openxmlformats.org/markup-compatibility/2006" xmlns:r="http://schemas.openxmlformats.org/officeDocument/2006/relationships" xmlns:w="http://schemas.openxmlformats.org/wordprocessingml/2006/main" xmlns:w14="http://schemas.microsoft.com/office/word/2010/wordml" xmlns:w15="http://schemas.microsoft.com/office/word/2012/wordml" xmlns:w16se="http://schemas.microsoft.com/office/word/2015/wordml/symex" mc:Ignorable="w14 w15 w16se">
+<w:styles xmlns:mc="http://schemas.openxmlformats.org/markup-compatibility/2006" xmlns:r="http://schemas.openxmlformats.org/officeDocument/2006/relationships" xmlns:w="http://schemas.openxmlformats.org/wordprocessingml/2006/main" xmlns:w14="http://schemas.microsoft.com/office/word/2010/wordml" xmlns:w15="http://schemas.microsoft.com/office/word/2012/wordml" xmlns:w16cex="http://schemas.microsoft.com/office/word/2018/wordml/cex" xmlns:w16cid="http://schemas.microsoft.com/office/word/2016/wordml/cid" xmlns:w16="http://schemas.microsoft.com/office/word/2018/wordml" xmlns:w16se="http://schemas.microsoft.com/office/word/2015/wordml/symex" mc:Ignorable="w14 w15 w16se w16cid w16 w16cex">
   <w:docDefaults>
     <w:rPrDefault>
       <w:rPr>
@@ -6252,7 +6765,7 @@
     </w:rPrDefault>
     <w:pPrDefault/>
   </w:docDefaults>
-  <w:latentStyles w:defLockedState="0" w:defUIPriority="99" w:defSemiHidden="0" w:defUnhideWhenUsed="0" w:defQFormat="0" w:count="371">
+  <w:latentStyles w:defLockedState="0" w:defUIPriority="99" w:defSemiHidden="0" w:defUnhideWhenUsed="0" w:defQFormat="0" w:count="376">
     <w:lsdException w:name="Normal" w:uiPriority="0" w:qFormat="1"/>
     <w:lsdException w:name="heading 1" w:uiPriority="9" w:qFormat="1"/>
     <w:lsdException w:name="heading 2" w:semiHidden="1" w:uiPriority="9" w:unhideWhenUsed="1" w:qFormat="1"/>
@@ -6358,7 +6871,6 @@
     <w:lsdException w:name="HTML Sample" w:semiHidden="1" w:unhideWhenUsed="1"/>
     <w:lsdException w:name="HTML Typewriter" w:semiHidden="1" w:unhideWhenUsed="1"/>
     <w:lsdException w:name="HTML Variable" w:semiHidden="1" w:unhideWhenUsed="1"/>
-    <w:lsdException w:name="Normal Table" w:semiHidden="1" w:unhideWhenUsed="1"/>
     <w:lsdException w:name="annotation subject" w:semiHidden="1" w:unhideWhenUsed="1"/>
     <w:lsdException w:name="No List" w:semiHidden="1" w:unhideWhenUsed="1"/>
     <w:lsdException w:name="Outline List 1" w:semiHidden="1" w:unhideWhenUsed="1"/>
@@ -6401,11 +6913,8 @@
     <w:lsdException w:name="Table Contemporary" w:semiHidden="1" w:unhideWhenUsed="1"/>
     <w:lsdException w:name="Table Elegant" w:semiHidden="1" w:unhideWhenUsed="1"/>
     <w:lsdException w:name="Table Professional" w:semiHidden="1" w:unhideWhenUsed="1"/>
-    <w:lsdException w:name="Table Subtle 1" w:semiHidden="1" w:unhideWhenUsed="1"/>
     <w:lsdException w:name="Table Subtle 2" w:semiHidden="1" w:unhideWhenUsed="1"/>
     <w:lsdException w:name="Table Web 1" w:semiHidden="1" w:unhideWhenUsed="1"/>
-    <w:lsdException w:name="Table Web 2" w:semiHidden="1" w:unhideWhenUsed="1"/>
-    <w:lsdException w:name="Table Web 3" w:semiHidden="1" w:unhideWhenUsed="1"/>
     <w:lsdException w:name="Balloon Text" w:semiHidden="1" w:unhideWhenUsed="1"/>
     <w:lsdException w:name="Table Grid" w:uiPriority="39"/>
     <w:lsdException w:name="Table Theme" w:semiHidden="1" w:unhideWhenUsed="1"/>
@@ -6624,6 +7133,11 @@
     <w:lsdException w:name="List Table 5 Dark Accent 6" w:uiPriority="50"/>
     <w:lsdException w:name="List Table 6 Colorful Accent 6" w:uiPriority="51"/>
     <w:lsdException w:name="List Table 7 Colorful Accent 6" w:uiPriority="52"/>
+    <w:lsdException w:name="Mention" w:semiHidden="1" w:unhideWhenUsed="1"/>
+    <w:lsdException w:name="Smart Hyperlink" w:semiHidden="1" w:unhideWhenUsed="1"/>
+    <w:lsdException w:name="Hashtag" w:semiHidden="1" w:unhideWhenUsed="1"/>
+    <w:lsdException w:name="Unresolved Mention" w:semiHidden="1" w:unhideWhenUsed="1"/>
+    <w:lsdException w:name="Smart Link" w:semiHidden="1" w:unhideWhenUsed="1"/>
   </w:latentStyles>
   <w:style w:type="paragraph" w:default="1" w:styleId="a">
     <w:name w:val="Normal"/>
@@ -6681,6 +7195,7 @@
   <w:style w:type="character" w:default="1" w:styleId="a0">
     <w:name w:val="Default Paragraph Font"/>
     <w:uiPriority w:val="1"/>
+    <w:semiHidden/>
     <w:unhideWhenUsed/>
   </w:style>
   <w:style w:type="table" w:default="1" w:styleId="a1">
@@ -6831,7 +7346,7 @@
       <w:szCs w:val="32"/>
     </w:rPr>
   </w:style>
-  <w:style w:type="paragraph" w:styleId="21">
+  <w:style w:type="paragraph" w:styleId="TOC2">
     <w:name w:val="toc 2"/>
     <w:basedOn w:val="a"/>
     <w:next w:val="a"/>

--- a/doc/知识整理.docx
+++ b/doc/知识整理.docx
@@ -1,6 +1,6 @@
 
 <file path=word/document.xml><?xml version="1.0" encoding="utf-8"?>
-<w:document xmlns:wpc="http://schemas.microsoft.com/office/word/2010/wordprocessingCanvas" xmlns:cx="http://schemas.microsoft.com/office/drawing/2014/chartex" xmlns:cx1="http://schemas.microsoft.com/office/drawing/2015/9/8/chartex" xmlns:cx2="http://schemas.microsoft.com/office/drawing/2015/10/21/chartex" xmlns:cx3="http://schemas.microsoft.com/office/drawing/2016/5/9/chartex" xmlns:cx4="http://schemas.microsoft.com/office/drawing/2016/5/10/chartex" xmlns:cx5="http://schemas.microsoft.com/office/drawing/2016/5/11/chartex" xmlns:cx6="http://schemas.microsoft.com/office/drawing/2016/5/12/chartex" xmlns:cx7="http://schemas.microsoft.com/office/drawing/2016/5/13/chartex" xmlns:cx8="http://schemas.microsoft.com/office/drawing/2016/5/14/chartex" xmlns:mc="http://schemas.openxmlformats.org/markup-compatibility/2006" xmlns:aink="http://schemas.microsoft.com/office/drawing/2016/ink" xmlns:am3d="http://schemas.microsoft.com/office/drawing/2017/model3d" xmlns:o="urn:schemas-microsoft-com:office:office" xmlns:r="http://schemas.openxmlformats.org/officeDocument/2006/relationships" xmlns:m="http://schemas.openxmlformats.org/officeDocument/2006/math" xmlns:v="urn:schemas-microsoft-com:vml" xmlns:wp14="http://schemas.microsoft.com/office/word/2010/wordprocessingDrawing" xmlns:wp="http://schemas.openxmlformats.org/drawingml/2006/wordprocessingDrawing" xmlns:w10="urn:schemas-microsoft-com:office:word" xmlns:w="http://schemas.openxmlformats.org/wordprocessingml/2006/main" xmlns:w14="http://schemas.microsoft.com/office/word/2010/wordml" xmlns:w15="http://schemas.microsoft.com/office/word/2012/wordml" xmlns:w16cex="http://schemas.microsoft.com/office/word/2018/wordml/cex" xmlns:w16cid="http://schemas.microsoft.com/office/word/2016/wordml/cid" xmlns:w16="http://schemas.microsoft.com/office/word/2018/wordml" xmlns:w16se="http://schemas.microsoft.com/office/word/2015/wordml/symex" xmlns:wpg="http://schemas.microsoft.com/office/word/2010/wordprocessingGroup" xmlns:wpi="http://schemas.microsoft.com/office/word/2010/wordprocessingInk" xmlns:wne="http://schemas.microsoft.com/office/word/2006/wordml" xmlns:wps="http://schemas.microsoft.com/office/word/2010/wordprocessingShape" mc:Ignorable="w14 w15 w16se w16cid w16 w16cex wp14">
+<w:document xmlns:wpc="http://schemas.microsoft.com/office/word/2010/wordprocessingCanvas" xmlns:cx="http://schemas.microsoft.com/office/drawing/2014/chartex" xmlns:mc="http://schemas.openxmlformats.org/markup-compatibility/2006" xmlns:o="urn:schemas-microsoft-com:office:office" xmlns:r="http://schemas.openxmlformats.org/officeDocument/2006/relationships" xmlns:m="http://schemas.openxmlformats.org/officeDocument/2006/math" xmlns:v="urn:schemas-microsoft-com:vml" xmlns:wp14="http://schemas.microsoft.com/office/word/2010/wordprocessingDrawing" xmlns:wp="http://schemas.openxmlformats.org/drawingml/2006/wordprocessingDrawing" xmlns:w10="urn:schemas-microsoft-com:office:word" xmlns:w="http://schemas.openxmlformats.org/wordprocessingml/2006/main" xmlns:w14="http://schemas.microsoft.com/office/word/2010/wordml" xmlns:w15="http://schemas.microsoft.com/office/word/2012/wordml" xmlns:w16se="http://schemas.microsoft.com/office/word/2015/wordml/symex" xmlns:wpg="http://schemas.microsoft.com/office/word/2010/wordprocessingGroup" xmlns:wpi="http://schemas.microsoft.com/office/word/2010/wordprocessingInk" xmlns:wne="http://schemas.microsoft.com/office/word/2006/wordml" xmlns:wps="http://schemas.microsoft.com/office/word/2010/wordprocessingShape" mc:Ignorable="w14 w15 w16se wp14">
   <w:body>
     <w:p>
       <w:pPr>
@@ -39,19 +39,11 @@
       </w:r>
     </w:p>
     <w:p>
-      <w:proofErr w:type="spellStart"/>
-      <w:r>
-        <w:rPr>
-          <w:rFonts w:hint="eastAsia"/>
-        </w:rPr>
-        <w:t>Royole</w:t>
-      </w:r>
-      <w:proofErr w:type="spellEnd"/>
-      <w:r>
-        <w:rPr>
-          <w:rFonts w:hint="eastAsia"/>
-        </w:rPr>
-        <w:t>是做柔性传感器（FS）和柔性显示器（FD），柔记手写本就是基于柔性传感器（FS，电容式）的手写设备，将写在纸上的笔迹转换为</w:t>
+      <w:r>
+        <w:rPr>
+          <w:rFonts w:hint="eastAsia"/>
+        </w:rPr>
+        <w:t>Royole是做柔性传感器（FS）和柔性显示器（FD），柔记手写本就是基于柔性传感器（FS，电容式）的手写设备，将写在纸上的笔迹转换为</w:t>
       </w:r>
       <w:r>
         <w:rPr>
@@ -357,136 +349,36 @@
         <w:rPr>
           <w:rFonts w:hint="eastAsia"/>
         </w:rPr>
-        <w:t>，在</w:t>
-      </w:r>
-      <w:proofErr w:type="spellStart"/>
-      <w:r>
-        <w:rPr>
-          <w:rFonts w:hint="eastAsia"/>
-        </w:rPr>
-        <w:t>onSaveInstanceState</w:t>
-      </w:r>
-      <w:proofErr w:type="spellEnd"/>
-      <w:r>
-        <w:rPr>
-          <w:rFonts w:hint="eastAsia"/>
-        </w:rPr>
-        <w:t>中保存状态数据，在</w:t>
-      </w:r>
-      <w:proofErr w:type="spellStart"/>
-      <w:r>
-        <w:rPr>
-          <w:rFonts w:hint="eastAsia"/>
-        </w:rPr>
-        <w:t>onRestoreInstanceState</w:t>
-      </w:r>
-      <w:proofErr w:type="spellEnd"/>
-      <w:r>
-        <w:rPr>
-          <w:rFonts w:hint="eastAsia"/>
-        </w:rPr>
-        <w:t>中恢复状态数据</w:t>
-      </w:r>
-      <w:r>
-        <w:rPr>
-          <w:rFonts w:hint="eastAsia"/>
-        </w:rPr>
-        <w:t>；复杂的页面，有很多中间状态的页面不销毁重建，在</w:t>
-      </w:r>
-      <w:proofErr w:type="spellStart"/>
-      <w:r>
-        <w:rPr>
-          <w:rFonts w:hint="eastAsia"/>
-        </w:rPr>
-        <w:t>onConfigurationChanged</w:t>
-      </w:r>
-      <w:proofErr w:type="spellEnd"/>
-      <w:r>
-        <w:rPr>
-          <w:rFonts w:hint="eastAsia"/>
-        </w:rPr>
-        <w:t>回调中对视图元素的布局参数进行调整。</w:t>
-      </w:r>
-    </w:p>
-    <w:p>
-      <w:proofErr w:type="spellStart"/>
-      <w:r>
-        <w:rPr>
-          <w:rFonts w:hint="eastAsia"/>
-        </w:rPr>
-        <w:t>MVP+ViewModel</w:t>
-      </w:r>
-      <w:proofErr w:type="spellEnd"/>
-      <w:r>
-        <w:rPr>
-          <w:rFonts w:hint="eastAsia"/>
-        </w:rPr>
-        <w:t>框架，将业务逻辑与运行时数据放到</w:t>
-      </w:r>
-      <w:proofErr w:type="spellStart"/>
-      <w:r>
-        <w:rPr>
-          <w:rFonts w:hint="eastAsia"/>
-        </w:rPr>
-        <w:t>ViewModel</w:t>
-      </w:r>
-      <w:proofErr w:type="spellEnd"/>
-      <w:r>
-        <w:rPr>
-          <w:rFonts w:hint="eastAsia"/>
-        </w:rPr>
-        <w:t>中，由于</w:t>
-      </w:r>
-      <w:proofErr w:type="spellStart"/>
-      <w:r>
-        <w:rPr>
-          <w:rFonts w:hint="eastAsia"/>
-        </w:rPr>
-        <w:t>View</w:t>
+        <w:t>，在onSaveInstanceState中保存状态数据，在onRestoreInstanceState中恢复状态数据</w:t>
+      </w:r>
+      <w:r>
+        <w:rPr>
+          <w:rFonts w:hint="eastAsia"/>
+        </w:rPr>
+        <w:t>；复杂的页面，有很多中间状态的页面不销毁重建，在onConfigurationChanged回调中对视图元素的布局参数进行调整。</w:t>
+      </w:r>
+    </w:p>
+    <w:p>
+      <w:r>
+        <w:rPr>
+          <w:rFonts w:hint="eastAsia"/>
+        </w:rPr>
+        <w:t>MVP+ViewModel框架，将业务逻辑与运行时数据放到ViewModel中，由于View</w:t>
       </w:r>
       <w:r>
         <w:t>Model</w:t>
       </w:r>
-      <w:proofErr w:type="spellEnd"/>
-      <w:r>
-        <w:rPr>
-          <w:rFonts w:hint="eastAsia"/>
-        </w:rPr>
-        <w:t>在Activity因分辨率变化而导致的销毁重建并不会销毁，所以用</w:t>
-      </w:r>
-      <w:proofErr w:type="spellStart"/>
-      <w:r>
-        <w:rPr>
-          <w:rFonts w:hint="eastAsia"/>
-        </w:rPr>
-        <w:t>ViewModel</w:t>
-      </w:r>
-      <w:proofErr w:type="spellEnd"/>
-      <w:r>
-        <w:rPr>
-          <w:rFonts w:hint="eastAsia"/>
-        </w:rPr>
-        <w:t>作为Presenter，保存运行时数据。</w:t>
-      </w:r>
-      <w:r>
-        <w:rPr>
-          <w:rFonts w:hint="eastAsia"/>
-        </w:rPr>
-        <w:t>再配合</w:t>
-      </w:r>
-      <w:proofErr w:type="spellStart"/>
-      <w:r>
-        <w:rPr>
-          <w:rFonts w:hint="eastAsia"/>
-        </w:rPr>
-        <w:t>LiveData</w:t>
-      </w:r>
-      <w:proofErr w:type="spellEnd"/>
-      <w:r>
-        <w:rPr>
-          <w:rFonts w:hint="eastAsia"/>
-        </w:rPr>
-        <w:t>可以在Activity销毁重建之后恢复销毁前的状态。</w:t>
+      <w:r>
+        <w:rPr>
+          <w:rFonts w:hint="eastAsia"/>
+        </w:rPr>
+        <w:t>在Activity因分辨率变化而导致的销毁重建并不会销毁，所以用ViewModel作为Presenter，保存运行时数据。</w:t>
+      </w:r>
+      <w:r>
+        <w:rPr>
+          <w:rFonts w:hint="eastAsia"/>
+        </w:rPr>
+        <w:t>再配合LiveData可以在Activity销毁重建之后恢复销毁前的状态。</w:t>
       </w:r>
     </w:p>
     <w:p/>
@@ -894,21 +786,7 @@
         <w:rPr>
           <w:rFonts w:hint="eastAsia"/>
         </w:rPr>
-        <w:t>基于</w:t>
-      </w:r>
-      <w:proofErr w:type="spellStart"/>
-      <w:r>
-        <w:rPr>
-          <w:rFonts w:hint="eastAsia"/>
-        </w:rPr>
-        <w:t>ARouter</w:t>
-      </w:r>
-      <w:proofErr w:type="spellEnd"/>
-      <w:r>
-        <w:rPr>
-          <w:rFonts w:hint="eastAsia"/>
-        </w:rPr>
-        <w:t>的组件化方案</w:t>
+        <w:t>基于ARouter的组件化方案</w:t>
       </w:r>
       <w:r>
         <w:rPr>
@@ -922,21 +800,7 @@
         <w:rPr>
           <w:rFonts w:hint="eastAsia"/>
         </w:rPr>
-        <w:t>基于</w:t>
-      </w:r>
-      <w:proofErr w:type="spellStart"/>
-      <w:r>
-        <w:rPr>
-          <w:rFonts w:hint="eastAsia"/>
-        </w:rPr>
-        <w:t>ActivityRouter</w:t>
-      </w:r>
-      <w:proofErr w:type="spellEnd"/>
-      <w:r>
-        <w:rPr>
-          <w:rFonts w:hint="eastAsia"/>
-        </w:rPr>
-        <w:t>的组件化方案</w:t>
+        <w:t>基于ActivityRouter的组件化方案</w:t>
       </w:r>
       <w:r>
         <w:rPr>
@@ -956,16 +820,8 @@
         <w:rPr>
           <w:rFonts w:hint="eastAsia"/>
         </w:rPr>
-        <w:t>得到</w:t>
-      </w:r>
-      <w:proofErr w:type="spellStart"/>
-      <w:r>
-        <w:rPr>
-          <w:rFonts w:hint="eastAsia"/>
-        </w:rPr>
-        <w:t>DDComponentForAndroid</w:t>
-      </w:r>
-      <w:proofErr w:type="spellEnd"/>
+        <w:t>得到DDComponentForAndroid</w:t>
+      </w:r>
       <w:r>
         <w:rPr>
           <w:rFonts w:hint="eastAsia"/>
@@ -993,16 +849,8 @@
         <w:rPr>
           <w:rFonts w:hint="eastAsia"/>
         </w:rPr>
-        <w:t>、</w:t>
-      </w:r>
-      <w:proofErr w:type="spellStart"/>
-      <w:r>
-        <w:rPr>
-          <w:rFonts w:hint="eastAsia"/>
-        </w:rPr>
-        <w:t>ModularizationArchitecture</w:t>
-      </w:r>
-      <w:proofErr w:type="spellEnd"/>
+        <w:t>、ModularizationArchitecture</w:t>
+      </w:r>
       <w:r>
         <w:rPr>
           <w:rFonts w:hint="eastAsia"/>
@@ -1050,21 +898,7 @@
           <w:rFonts w:hint="eastAsia"/>
         </w:rPr>
         <w:lastRenderedPageBreak/>
-        <w:t>为什么选用</w:t>
-      </w:r>
-      <w:proofErr w:type="spellStart"/>
-      <w:r>
-        <w:rPr>
-          <w:rFonts w:hint="eastAsia"/>
-        </w:rPr>
-        <w:t>ARouter</w:t>
-      </w:r>
-      <w:proofErr w:type="spellEnd"/>
-      <w:r>
-        <w:rPr>
-          <w:rFonts w:hint="eastAsia"/>
-        </w:rPr>
-        <w:t>方案？</w:t>
+        <w:t>为什么选用ARouter方案？</w:t>
       </w:r>
     </w:p>
     <w:p>
@@ -1201,21 +1035,7 @@
         <w:rPr>
           <w:rFonts w:hint="eastAsia"/>
         </w:rPr>
-        <w:t>用</w:t>
-      </w:r>
-      <w:proofErr w:type="spellStart"/>
-      <w:r>
-        <w:rPr>
-          <w:rFonts w:hint="eastAsia"/>
-        </w:rPr>
-        <w:t>gradle</w:t>
-      </w:r>
-      <w:proofErr w:type="spellEnd"/>
-      <w:r>
-        <w:rPr>
-          <w:rFonts w:hint="eastAsia"/>
-        </w:rPr>
-        <w:t>的属性来切换组件模式还是集成模式。</w:t>
+        <w:t>用gradle的属性来切换组件模式还是集成模式。</w:t>
       </w:r>
     </w:p>
     <w:p>
@@ -1432,21 +1252,7 @@
         <w:rPr>
           <w:rFonts w:hint="eastAsia"/>
         </w:rPr>
-        <w:t>引入</w:t>
-      </w:r>
-      <w:proofErr w:type="spellStart"/>
-      <w:r>
-        <w:rPr>
-          <w:rFonts w:hint="eastAsia"/>
-        </w:rPr>
-        <w:t>MVP+ViewModel</w:t>
-      </w:r>
-      <w:proofErr w:type="spellEnd"/>
-      <w:r>
-        <w:rPr>
-          <w:rFonts w:hint="eastAsia"/>
-        </w:rPr>
-        <w:t>架构；</w:t>
+        <w:t>引入MVP+ViewModel架构；</w:t>
       </w:r>
     </w:p>
     <w:p>
@@ -1747,13 +1553,8 @@
         <w:ind w:left="720"/>
       </w:pPr>
       <w:r>
-        <w:t>显示用户信息</w:t>
-      </w:r>
-      <w:proofErr w:type="spellStart"/>
-      <w:r>
-        <w:t>UserInfo</w:t>
-      </w:r>
-      <w:proofErr w:type="spellEnd"/>
+        <w:t>显示用户信息UserInfo</w:t>
+      </w:r>
     </w:p>
     <w:p>
       <w:pPr>
@@ -2032,71 +1833,15 @@
         <w:rPr>
           <w:rFonts w:hint="eastAsia"/>
         </w:rPr>
-        <w:t>不同的地方在与我们Android的</w:t>
-      </w:r>
-      <w:proofErr w:type="spellStart"/>
-      <w:r>
-        <w:rPr>
-          <w:rFonts w:hint="eastAsia"/>
-        </w:rPr>
-        <w:t>ViewModel</w:t>
-      </w:r>
-      <w:proofErr w:type="spellEnd"/>
-      <w:r>
-        <w:rPr>
-          <w:rFonts w:hint="eastAsia"/>
-        </w:rPr>
-        <w:t>来实现Presenter，Presenter继承自</w:t>
-      </w:r>
-      <w:proofErr w:type="spellStart"/>
-      <w:r>
-        <w:rPr>
-          <w:rFonts w:hint="eastAsia"/>
-        </w:rPr>
-        <w:t>ViewModel</w:t>
-      </w:r>
-      <w:proofErr w:type="spellEnd"/>
-      <w:r>
-        <w:rPr>
-          <w:rFonts w:hint="eastAsia"/>
-        </w:rPr>
-        <w:t>。</w:t>
-      </w:r>
-    </w:p>
-    <w:p>
-      <w:r>
-        <w:rPr>
-          <w:rFonts w:hint="eastAsia"/>
-        </w:rPr>
-        <w:t>在Activity或Fragment因配置改变被系统异常销毁时，</w:t>
-      </w:r>
-      <w:proofErr w:type="spellStart"/>
-      <w:r>
-        <w:rPr>
-          <w:rFonts w:hint="eastAsia"/>
-        </w:rPr>
-        <w:t>ViewModel</w:t>
-      </w:r>
-      <w:proofErr w:type="spellEnd"/>
-      <w:r>
-        <w:rPr>
-          <w:rFonts w:hint="eastAsia"/>
-        </w:rPr>
-        <w:t>不会被销毁，如果我们将</w:t>
-      </w:r>
-      <w:proofErr w:type="spellStart"/>
-      <w:r>
-        <w:rPr>
-          <w:rFonts w:hint="eastAsia"/>
-        </w:rPr>
-        <w:t>ViewModel</w:t>
-      </w:r>
-      <w:proofErr w:type="spellEnd"/>
-      <w:r>
-        <w:rPr>
-          <w:rFonts w:hint="eastAsia"/>
-        </w:rPr>
-        <w:t>作为Presenter，作为应用的业务中心，用它来保存用户数据，我们的数据和状态就不会随着Activity和Fragment的销毁而丢失。</w:t>
+        <w:t>不同的地方在与我们Android的ViewModel来实现Presenter，Presenter继承自ViewModel。</w:t>
+      </w:r>
+    </w:p>
+    <w:p>
+      <w:r>
+        <w:rPr>
+          <w:rFonts w:hint="eastAsia"/>
+        </w:rPr>
+        <w:t>在Activity或Fragment因配置改变被系统异常销毁时，ViewModel不会被销毁，如果我们将ViewModel作为Presenter，作为应用的业务中心，用它来保存用户数据，我们的数据和状态就不会随着Activity和Fragment的销毁而丢失。</w:t>
       </w:r>
     </w:p>
     <w:p/>
@@ -2113,16 +1858,8 @@
         <w:rPr>
           <w:rFonts w:hint="eastAsia"/>
         </w:rPr>
-        <w:t>说说</w:t>
-      </w:r>
-      <w:proofErr w:type="spellStart"/>
-      <w:r>
-        <w:rPr>
-          <w:rFonts w:hint="eastAsia"/>
-        </w:rPr>
-        <w:t>ViewModel</w:t>
-      </w:r>
-      <w:proofErr w:type="spellEnd"/>
+        <w:t>说说ViewModel</w:t>
+      </w:r>
       <w:r>
         <w:rPr>
           <w:rFonts w:hint="eastAsia"/>
@@ -2138,54 +1875,17 @@
     </w:p>
     <w:p>
       <w:r>
-        <w:t>当屏幕旋转的时候，Activity会被销毁重建，Activity会经过几个生命周期方法，但是这个时候</w:t>
-      </w:r>
-      <w:proofErr w:type="spellStart"/>
-      <w:r>
-        <w:t>ViewModel</w:t>
-      </w:r>
-      <w:proofErr w:type="spellEnd"/>
-      <w:r>
-        <w:t>还是之前的对象，并没有被重新创建。</w:t>
-      </w:r>
-    </w:p>
-    <w:p>
-      <w:r>
-        <w:t>当Activity正常结束时，</w:t>
-      </w:r>
-      <w:proofErr w:type="spellStart"/>
-      <w:r>
-        <w:t>ViewModel.onCleared</w:t>
-      </w:r>
-      <w:proofErr w:type="spellEnd"/>
-      <w:r>
-        <w:t>()方法会被调用，</w:t>
-      </w:r>
-      <w:proofErr w:type="spellStart"/>
-      <w:r>
-        <w:t>ViewModel</w:t>
-      </w:r>
-      <w:proofErr w:type="spellEnd"/>
-      <w:r>
-        <w:t>对象才会被销毁。</w:t>
-      </w:r>
-    </w:p>
-    <w:p>
-      <w:proofErr w:type="spellStart"/>
-      <w:r>
-        <w:t>ViewModel</w:t>
-      </w:r>
-      <w:proofErr w:type="spellEnd"/>
-      <w:r>
-        <w:t>的生命周期比Activity的生命周期长，原则上</w:t>
-      </w:r>
-      <w:proofErr w:type="spellStart"/>
-      <w:r>
-        <w:t>ViewModel</w:t>
-      </w:r>
-      <w:proofErr w:type="spellEnd"/>
-      <w:r>
-        <w:t>不应该持有Activity的引用。</w:t>
+        <w:t>当屏幕旋转的时候，Activity会被销毁重建，Activity会经过几个生命周期方法，但是这个时候ViewModel还是之前的对象，并没有被重新创建。</w:t>
+      </w:r>
+    </w:p>
+    <w:p>
+      <w:r>
+        <w:t>当Activity正常结束时，ViewModel.onCleared()方法会被调用，ViewModel对象才会被销毁。</w:t>
+      </w:r>
+    </w:p>
+    <w:p>
+      <w:r>
+        <w:t>ViewModel的生命周期比Activity的生命周期长，原则上ViewModel不应该持有Activity的引用。</w:t>
       </w:r>
     </w:p>
     <w:p/>
@@ -2202,21 +1902,7 @@
         <w:rPr>
           <w:rFonts w:hint="eastAsia"/>
         </w:rPr>
-        <w:t>这个所谓的框架，只是用</w:t>
-      </w:r>
-      <w:proofErr w:type="spellStart"/>
-      <w:r>
-        <w:rPr>
-          <w:rFonts w:hint="eastAsia"/>
-        </w:rPr>
-        <w:t>ViewModel</w:t>
-      </w:r>
-      <w:proofErr w:type="spellEnd"/>
-      <w:r>
-        <w:rPr>
-          <w:rFonts w:hint="eastAsia"/>
-        </w:rPr>
-        <w:t>来做Presenter，你</w:t>
+        <w:t>这个所谓的框架，只是用ViewModel来做Presenter，你</w:t>
       </w:r>
       <w:r>
         <w:rPr>
@@ -2249,21 +1935,7 @@
         <w:rPr>
           <w:rFonts w:hint="eastAsia"/>
         </w:rPr>
-        <w:t xml:space="preserve">UI适配 </w:t>
-      </w:r>
-      <w:proofErr w:type="spellStart"/>
-      <w:r>
-        <w:rPr>
-          <w:rFonts w:hint="eastAsia"/>
-        </w:rPr>
-        <w:t>pt</w:t>
-      </w:r>
-      <w:proofErr w:type="spellEnd"/>
-      <w:r>
-        <w:rPr>
-          <w:rFonts w:hint="eastAsia"/>
-        </w:rPr>
-        <w:t>适配</w:t>
+        <w:t>UI适配 pt适配</w:t>
       </w:r>
     </w:p>
     <w:p>
@@ -2403,31 +2075,7 @@
         <w:t>今日头条适配方案：</w:t>
       </w:r>
       <w:r>
-        <w:t>根据设计稿的尺寸与目标屏幕的尺寸，计算缩放系数，修改</w:t>
-      </w:r>
-      <w:proofErr w:type="spellStart"/>
-      <w:r>
-        <w:t>DisplayMatrix</w:t>
-      </w:r>
-      <w:proofErr w:type="spellEnd"/>
-      <w:r>
-        <w:t>的density、</w:t>
-      </w:r>
-      <w:proofErr w:type="spellStart"/>
-      <w:r>
-        <w:t>densityDpi</w:t>
-      </w:r>
-      <w:proofErr w:type="spellEnd"/>
-      <w:r>
-        <w:t>、</w:t>
-      </w:r>
-      <w:proofErr w:type="spellStart"/>
-      <w:r>
-        <w:t>xdpi</w:t>
-      </w:r>
-      <w:proofErr w:type="spellEnd"/>
-      <w:r>
-        <w:t>等变量，以实现一套UI尺寸适配所有机型屏幕尺寸。</w:t>
+        <w:t>根据设计稿的尺寸与目标屏幕的尺寸，计算缩放系数，修改DisplayMatrix的density、densityDpi、xdpi等变量，以实现一套UI尺寸适配所有机型屏幕尺寸。</w:t>
       </w:r>
     </w:p>
     <w:p>
@@ -2523,16 +2171,8 @@
         <w:rPr>
           <w:rFonts w:hint="eastAsia"/>
         </w:rPr>
-        <w:t>百分比适配，今日头条适配方案对比，开源库</w:t>
-      </w:r>
-      <w:proofErr w:type="spellStart"/>
-      <w:r>
-        <w:rPr>
-          <w:rFonts w:hint="eastAsia"/>
-        </w:rPr>
-        <w:t>AndroidAutoSize</w:t>
-      </w:r>
-      <w:proofErr w:type="spellEnd"/>
+        <w:t>百分比适配，今日头条适配方案对比，开源库AndroidAutoSize</w:t>
+      </w:r>
     </w:p>
     <w:p>
       <w:r>
@@ -2561,21 +2201,7 @@
         <w:rPr>
           <w:rFonts w:hint="eastAsia"/>
         </w:rPr>
-        <w:t>引入</w:t>
-      </w:r>
-      <w:proofErr w:type="spellStart"/>
-      <w:r>
-        <w:rPr>
-          <w:rFonts w:hint="eastAsia"/>
-        </w:rPr>
-        <w:t>Checkstyle</w:t>
-      </w:r>
-      <w:proofErr w:type="spellEnd"/>
-      <w:r>
-        <w:rPr>
-          <w:rFonts w:hint="eastAsia"/>
-        </w:rPr>
-        <w:t>，编码规范</w:t>
+        <w:t>引入Checkstyle，编码规范</w:t>
       </w:r>
     </w:p>
     <w:p>
@@ -2591,21 +2217,7 @@
         <w:rPr>
           <w:rFonts w:hint="eastAsia"/>
         </w:rPr>
-        <w:t>为什么要引入</w:t>
-      </w:r>
-      <w:proofErr w:type="spellStart"/>
-      <w:r>
-        <w:rPr>
-          <w:rFonts w:hint="eastAsia"/>
-        </w:rPr>
-        <w:t>Checkstyle</w:t>
-      </w:r>
-      <w:proofErr w:type="spellEnd"/>
-      <w:r>
-        <w:rPr>
-          <w:rFonts w:hint="eastAsia"/>
-        </w:rPr>
-        <w:t>？</w:t>
+        <w:t>为什么要引入Checkstyle？</w:t>
       </w:r>
     </w:p>
     <w:p>
@@ -2617,35 +2229,7 @@
         <w:rPr>
           <w:rFonts w:hint="eastAsia"/>
         </w:rPr>
-        <w:t>为了执行统一的编码规范，配合</w:t>
-      </w:r>
-      <w:proofErr w:type="spellStart"/>
-      <w:r>
-        <w:rPr>
-          <w:rFonts w:hint="eastAsia"/>
-        </w:rPr>
-        <w:t>gitlab</w:t>
-      </w:r>
-      <w:proofErr w:type="spellEnd"/>
-      <w:r>
-        <w:rPr>
-          <w:rFonts w:hint="eastAsia"/>
-        </w:rPr>
-        <w:t>，可以让团队成员强制执行编码规范检查，不符合编码规范的代码，不可以合并到仓库中。</w:t>
-      </w:r>
-      <w:proofErr w:type="spellStart"/>
-      <w:r>
-        <w:rPr>
-          <w:rFonts w:hint="eastAsia"/>
-        </w:rPr>
-        <w:t>Checkstyle</w:t>
-      </w:r>
-      <w:proofErr w:type="spellEnd"/>
-      <w:r>
-        <w:rPr>
-          <w:rFonts w:hint="eastAsia"/>
-        </w:rPr>
-        <w:t>可以自定义编码规范扫描规则。</w:t>
+        <w:t>为了执行统一的编码规范，配合gitlab，可以让团队成员强制执行编码规范检查，不符合编码规范的代码，不可以合并到仓库中。Checkstyle可以自定义编码规范扫描规则。</w:t>
       </w:r>
     </w:p>
     <w:p>
@@ -2694,21 +2278,7 @@
         <w:rPr>
           <w:rFonts w:hint="eastAsia"/>
         </w:rPr>
-        <w:t>代码提交到</w:t>
-      </w:r>
-      <w:proofErr w:type="spellStart"/>
-      <w:r>
-        <w:rPr>
-          <w:rFonts w:hint="eastAsia"/>
-        </w:rPr>
-        <w:t>gitlab</w:t>
-      </w:r>
-      <w:proofErr w:type="spellEnd"/>
-      <w:r>
-        <w:rPr>
-          <w:rFonts w:hint="eastAsia"/>
-        </w:rPr>
-        <w:t>服务器，会自动触发编码规范扫描任务，如果发现有不符合编码规范的代码，不允许合并入仓库。</w:t>
+        <w:t>代码提交到gitlab服务器，会自动触发编码规范扫描任务，如果发现有不符合编码规范的代码，不允许合并入仓库。</w:t>
       </w:r>
     </w:p>
     <w:p>
@@ -2768,30 +2338,8 @@
         <w:rPr>
           <w:rFonts w:hint="eastAsia"/>
         </w:rPr>
-        <w:t>自定义编码规范插件。可以在</w:t>
-      </w:r>
-      <w:proofErr w:type="spellStart"/>
-      <w:r>
-        <w:rPr>
-          <w:rFonts w:hint="eastAsia"/>
-        </w:rPr>
-        <w:t>AndroidStudio</w:t>
-      </w:r>
-      <w:proofErr w:type="spellEnd"/>
-      <w:r>
-        <w:rPr>
-          <w:rFonts w:hint="eastAsia"/>
-        </w:rPr>
-        <w:t>的</w:t>
-      </w:r>
-      <w:proofErr w:type="spellStart"/>
-      <w:r>
-        <w:rPr>
-          <w:rFonts w:hint="eastAsia"/>
-        </w:rPr>
-        <w:t>gradle</w:t>
-      </w:r>
-      <w:proofErr w:type="spellEnd"/>
+        <w:t>自定义编码规范插件。可以在AndroidStudio的gradle</w:t>
+      </w:r>
       <w:r>
         <w:t xml:space="preserve"> </w:t>
       </w:r>
@@ -2813,49 +2361,19 @@
         </w:numPr>
         <w:ind w:firstLineChars="0"/>
       </w:pPr>
-      <w:proofErr w:type="spellStart"/>
-      <w:r>
-        <w:rPr>
-          <w:rFonts w:hint="eastAsia"/>
-        </w:rPr>
-        <w:t>gitlab</w:t>
-      </w:r>
-      <w:proofErr w:type="spellEnd"/>
-      <w:r>
-        <w:rPr>
-          <w:rFonts w:hint="eastAsia"/>
-        </w:rPr>
-        <w:t>、git工具的使用；</w:t>
-      </w:r>
-    </w:p>
-    <w:p>
-      <w:proofErr w:type="spellStart"/>
-      <w:r>
-        <w:rPr>
-          <w:rFonts w:hint="eastAsia"/>
-        </w:rPr>
-        <w:t>gitlab</w:t>
-      </w:r>
-      <w:proofErr w:type="spellEnd"/>
-      <w:r>
-        <w:rPr>
-          <w:rFonts w:hint="eastAsia"/>
-        </w:rPr>
-        <w:t>是一个代码仓库管理系统，类似</w:t>
-      </w:r>
-      <w:proofErr w:type="spellStart"/>
-      <w:r>
-        <w:rPr>
-          <w:rFonts w:hint="eastAsia"/>
-        </w:rPr>
-        <w:t>github</w:t>
-      </w:r>
-      <w:proofErr w:type="spellEnd"/>
-      <w:r>
-        <w:rPr>
-          <w:rFonts w:hint="eastAsia"/>
-        </w:rPr>
-        <w:t>，以git为代码管理工具为基础搭建起来的web服务，它集成了issue跟踪、代码合并与审核、持续构建与集成等功能。</w:t>
+      <w:r>
+        <w:rPr>
+          <w:rFonts w:hint="eastAsia"/>
+        </w:rPr>
+        <w:t>gitlab、git工具的使用；</w:t>
+      </w:r>
+    </w:p>
+    <w:p>
+      <w:r>
+        <w:rPr>
+          <w:rFonts w:hint="eastAsia"/>
+        </w:rPr>
+        <w:t>gitlab是一个代码仓库管理系统，类似github，以git为代码管理工具为基础搭建起来的web服务，它集成了issue跟踪、代码合并与审核、持续构建与集成等功能。</w:t>
       </w:r>
     </w:p>
     <w:p>
@@ -2864,35 +2382,7 @@
           <w:rFonts w:hint="eastAsia"/>
         </w:rPr>
         <w:lastRenderedPageBreak/>
-        <w:t>代码上传到</w:t>
-      </w:r>
-      <w:proofErr w:type="spellStart"/>
-      <w:r>
-        <w:rPr>
-          <w:rFonts w:hint="eastAsia"/>
-        </w:rPr>
-        <w:t>gitlab</w:t>
-      </w:r>
-      <w:proofErr w:type="spellEnd"/>
-      <w:r>
-        <w:rPr>
-          <w:rFonts w:hint="eastAsia"/>
-        </w:rPr>
-        <w:t>服务器会触发构建活动，在项目根目录的</w:t>
-      </w:r>
-      <w:proofErr w:type="spellStart"/>
-      <w:r>
-        <w:rPr>
-          <w:rFonts w:hint="eastAsia"/>
-        </w:rPr>
-        <w:t>yaml</w:t>
-      </w:r>
-      <w:proofErr w:type="spellEnd"/>
-      <w:r>
-        <w:rPr>
-          <w:rFonts w:hint="eastAsia"/>
-        </w:rPr>
-        <w:t>文件中，编写构建活动脚本。</w:t>
+        <w:t>代码上传到gitlab服务器会触发构建活动，在项目根目录的yaml文件中，编写构建活动脚本。</w:t>
       </w:r>
     </w:p>
     <w:p>
@@ -2903,27 +2393,17 @@
         <w:rPr>
           <w:rFonts w:hint="eastAsia"/>
         </w:rPr>
-        <w:t>接入</w:t>
-      </w:r>
-      <w:proofErr w:type="spellStart"/>
-      <w:r>
-        <w:rPr>
-          <w:rFonts w:hint="eastAsia"/>
-        </w:rPr>
-        <w:t>LeakCanary</w:t>
-      </w:r>
-      <w:proofErr w:type="spellEnd"/>
+        <w:t>接入LeakCanary</w:t>
+      </w:r>
       <w:r>
         <w:t xml:space="preserve"> </w:t>
       </w:r>
-      <w:proofErr w:type="spellStart"/>
       <w:r>
         <w:rPr>
           <w:rFonts w:hint="eastAsia"/>
         </w:rPr>
         <w:t>Refwatcher</w:t>
       </w:r>
-      <w:proofErr w:type="spellEnd"/>
       <w:r>
         <w:t xml:space="preserve"> </w:t>
       </w:r>
@@ -2931,21 +2411,7 @@
         <w:rPr>
           <w:rFonts w:hint="eastAsia"/>
         </w:rPr>
-        <w:t>检测</w:t>
-      </w:r>
-      <w:proofErr w:type="spellStart"/>
-      <w:r>
-        <w:rPr>
-          <w:rFonts w:hint="eastAsia"/>
-        </w:rPr>
-        <w:t>ViewModel</w:t>
-      </w:r>
-      <w:proofErr w:type="spellEnd"/>
-      <w:r>
-        <w:rPr>
-          <w:rFonts w:hint="eastAsia"/>
-        </w:rPr>
-        <w:t>内存泄漏</w:t>
+        <w:t>检测ViewModel内存泄漏</w:t>
       </w:r>
       <w:r>
         <w:rPr>
@@ -2964,16 +2430,8 @@
         <w:rPr>
           <w:rFonts w:hint="eastAsia"/>
         </w:rPr>
-        <w:t>引入Tinker热修复，</w:t>
-      </w:r>
-      <w:proofErr w:type="spellStart"/>
-      <w:r>
-        <w:rPr>
-          <w:rFonts w:hint="eastAsia"/>
-        </w:rPr>
-        <w:t>Bugly</w:t>
-      </w:r>
-      <w:proofErr w:type="spellEnd"/>
+        <w:t>引入Tinker热修复，Bugly</w:t>
+      </w:r>
     </w:p>
     <w:p>
       <w:pPr>
@@ -3052,45 +2510,15 @@
       </w:r>
     </w:p>
     <w:p>
-      <w:proofErr w:type="spellStart"/>
-      <w:r>
-        <w:rPr>
-          <w:rFonts w:hint="eastAsia"/>
-        </w:rPr>
-        <w:t>BSDiff</w:t>
-      </w:r>
-      <w:proofErr w:type="spellEnd"/>
-      <w:r>
-        <w:rPr>
-          <w:rFonts w:hint="eastAsia"/>
-        </w:rPr>
-        <w:t>生成增量更新文件，APP启动，在</w:t>
-      </w:r>
-      <w:proofErr w:type="spellStart"/>
-      <w:r>
-        <w:rPr>
-          <w:rFonts w:hint="eastAsia"/>
-        </w:rPr>
-        <w:t>onAttachBaseContext</w:t>
-      </w:r>
-      <w:proofErr w:type="spellEnd"/>
-      <w:r>
-        <w:rPr>
-          <w:rFonts w:hint="eastAsia"/>
-        </w:rPr>
-        <w:t>方法中，检测到增量更新文件，会合成一个完整的</w:t>
-      </w:r>
-      <w:proofErr w:type="spellStart"/>
-      <w:r>
-        <w:rPr>
-          <w:rFonts w:hint="eastAsia"/>
-        </w:rPr>
-        <w:t>class</w:t>
+      <w:r>
+        <w:rPr>
+          <w:rFonts w:hint="eastAsia"/>
+        </w:rPr>
+        <w:t>BSDiff生成增量更新文件，APP启动，在onAttachBaseContext方法中，检测到增量更新文件，会合成一个完整的class</w:t>
       </w:r>
       <w:r>
         <w:t>.dex</w:t>
       </w:r>
-      <w:proofErr w:type="spellEnd"/>
       <w:r>
         <w:rPr>
           <w:rFonts w:hint="eastAsia"/>
@@ -3164,7 +2592,6 @@
       </w:r>
     </w:p>
     <w:p>
-      <w:proofErr w:type="spellStart"/>
       <w:r>
         <w:t>O</w:t>
       </w:r>
@@ -3183,7 +2610,6 @@
         </w:rPr>
         <w:t>Retrofit</w:t>
       </w:r>
-      <w:proofErr w:type="spellEnd"/>
     </w:p>
     <w:p>
       <w:pPr>
@@ -3197,11 +2623,6 @@
       </w:r>
     </w:p>
     <w:p>
-      <w:pPr>
-        <w:rPr>
-          <w:rFonts w:hint="eastAsia"/>
-        </w:rPr>
-      </w:pPr>
       <w:r>
         <w:rPr>
           <w:rFonts w:hint="eastAsia"/>
@@ -3211,16 +2632,563 @@
     </w:p>
     <w:p>
       <w:pPr>
+        <w:pStyle w:val="a3"/>
+        <w:numPr>
+          <w:ilvl w:val="0"/>
+          <w:numId w:val="32"/>
+        </w:numPr>
+        <w:ind w:firstLineChars="0"/>
+      </w:pPr>
+      <w:r>
+        <w:rPr>
+          <w:rFonts w:hint="eastAsia"/>
+        </w:rPr>
+        <w:lastRenderedPageBreak/>
+        <w:t>将轨迹的总轨迹点数除以每秒绘制点数（2</w:t>
+      </w:r>
+      <w:r>
+        <w:t>10</w:t>
+      </w:r>
+      <w:r>
+        <w:rPr>
+          <w:rFonts w:hint="eastAsia"/>
+        </w:rPr>
+        <w:t>），得到转换视频的时长videoTime</w:t>
+      </w:r>
+    </w:p>
+    <w:p>
+      <w:r>
+        <w:rPr>
+          <w:rFonts w:hint="eastAsia"/>
+        </w:rPr>
+        <w:t>基础</w:t>
+      </w:r>
+      <w:r>
+        <w:rPr>
+          <w:rFonts w:hint="eastAsia"/>
+        </w:rPr>
+        <w:t>帧率</w:t>
+      </w:r>
+      <w:r>
+        <w:rPr>
+          <w:rFonts w:hint="eastAsia"/>
+        </w:rPr>
+        <w:t>：</w:t>
+      </w:r>
+      <w:r>
+        <w:t>15</w:t>
+      </w:r>
+      <w:r>
+        <w:rPr>
+          <w:rFonts w:hint="eastAsia"/>
+        </w:rPr>
+        <w:t>帧/秒</w:t>
+      </w:r>
+    </w:p>
+    <w:p>
+      <w:pPr>
+        <w:rPr>
+          <w:rFonts w:hint="eastAsia"/>
+        </w:rPr>
+      </w:pPr>
+      <w:r>
+        <w:rPr>
+          <w:rFonts w:hint="eastAsia"/>
+        </w:rPr>
+        <w:t>videoTime</w:t>
+      </w:r>
+      <w:r>
+        <w:t xml:space="preserve"> = totalPoint / 210</w:t>
+      </w:r>
+    </w:p>
+    <w:p>
+      <w:r>
+        <w:t>1</w:t>
+      </w:r>
+      <w:r>
+        <w:rPr>
+          <w:rFonts w:hint="eastAsia"/>
+        </w:rPr>
+        <w:t>）1</w:t>
+      </w:r>
+      <w:r>
+        <w:t>0</w:t>
+      </w:r>
+      <w:r>
+        <w:rPr>
+          <w:rFonts w:hint="eastAsia"/>
+        </w:rPr>
+        <w:t>秒短视频：</w:t>
+      </w:r>
+      <w:r>
+        <w:t xml:space="preserve"> </w:t>
+      </w:r>
+    </w:p>
+    <w:p>
+      <w:pPr>
+        <w:rPr>
+          <w:rFonts w:hint="eastAsia"/>
+        </w:rPr>
+      </w:pPr>
+      <w:r>
+        <w:rPr>
+          <w:rFonts w:hint="eastAsia"/>
+        </w:rPr>
+        <w:t xml:space="preserve">帧率 </w:t>
+      </w:r>
+      <w:r>
+        <w:t>10</w:t>
+      </w:r>
+      <w:r>
+        <w:rPr>
+          <w:rFonts w:hint="eastAsia"/>
+        </w:rPr>
+        <w:t>*</w:t>
+      </w:r>
+      <w:r>
+        <w:t>15 – 17</w:t>
+      </w:r>
+      <w:r>
+        <w:rPr>
+          <w:rFonts w:hint="eastAsia"/>
+        </w:rPr>
+        <w:t>；</w:t>
+      </w:r>
+    </w:p>
+    <w:p>
+      <w:r>
+        <w:rPr>
+          <w:rFonts w:hint="eastAsia"/>
+        </w:rPr>
+        <w:t>每帧的点数 =</w:t>
+      </w:r>
+      <w:r>
+        <w:t xml:space="preserve"> </w:t>
+      </w:r>
+      <w:r>
+        <w:rPr>
+          <w:rFonts w:hint="eastAsia"/>
+        </w:rPr>
+        <w:t>（tatal</w:t>
+      </w:r>
+      <w:r>
+        <w:t xml:space="preserve">Point + 10 </w:t>
+      </w:r>
+      <w:r>
+        <w:rPr>
+          <w:rFonts w:hint="eastAsia"/>
+        </w:rPr>
+        <w:t>*</w:t>
+      </w:r>
+      <w:r>
+        <w:t xml:space="preserve"> 15 – 17 </w:t>
+      </w:r>
+      <w:r>
+        <w:rPr>
+          <w:rFonts w:hint="eastAsia"/>
+        </w:rPr>
+        <w:t>-</w:t>
+      </w:r>
+      <w:r>
+        <w:t xml:space="preserve"> 1</w:t>
+      </w:r>
+      <w:r>
+        <w:rPr>
+          <w:rFonts w:hint="eastAsia"/>
+        </w:rPr>
+        <w:t>）/ （</w:t>
+      </w:r>
+      <w:r>
+        <w:t xml:space="preserve">10 </w:t>
+      </w:r>
+      <w:r>
+        <w:rPr>
+          <w:rFonts w:hint="eastAsia"/>
+        </w:rPr>
+        <w:t>*</w:t>
+      </w:r>
+      <w:r>
+        <w:t xml:space="preserve"> 15 – 17</w:t>
+      </w:r>
+      <w:r>
+        <w:rPr>
+          <w:rFonts w:hint="eastAsia"/>
+        </w:rPr>
+        <w:t>）</w:t>
+      </w:r>
+    </w:p>
+    <w:p>
+      <w:pPr>
+        <w:pStyle w:val="a3"/>
+        <w:numPr>
+          <w:ilvl w:val="0"/>
+          <w:numId w:val="20"/>
+        </w:numPr>
+        <w:ind w:firstLineChars="0"/>
+      </w:pPr>
+      <w:r>
+        <w:rPr>
+          <w:rFonts w:hint="eastAsia"/>
+        </w:rPr>
+        <w:t>其他视频</w:t>
+      </w:r>
+    </w:p>
+    <w:p>
+      <w:pPr>
+        <w:rPr>
+          <w:rFonts w:hint="eastAsia"/>
+        </w:rPr>
+      </w:pPr>
+    </w:p>
+    <w:p>
+      <w:pPr>
+        <w:pStyle w:val="HTML"/>
+        <w:numPr>
+          <w:ilvl w:val="0"/>
+          <w:numId w:val="31"/>
+        </w:numPr>
+        <w:shd w:val="clear" w:color="auto" w:fill="FFFFFF"/>
+        <w:rPr>
+          <w:rFonts w:asciiTheme="minorHAnsi" w:eastAsiaTheme="minorEastAsia" w:hAnsiTheme="minorHAnsi" w:cstheme="minorBidi" w:hint="eastAsia"/>
+          <w:kern w:val="2"/>
+          <w:sz w:val="21"/>
+          <w:szCs w:val="22"/>
+        </w:rPr>
+      </w:pPr>
+      <w:r>
+        <w:rPr>
+          <w:rFonts w:asciiTheme="minorHAnsi" w:eastAsiaTheme="minorEastAsia" w:hAnsiTheme="minorHAnsi" w:cstheme="minorBidi" w:hint="eastAsia"/>
+          <w:kern w:val="2"/>
+          <w:sz w:val="21"/>
+          <w:szCs w:val="22"/>
+        </w:rPr>
+        <w:t>&gt;</w:t>
+      </w:r>
+      <w:r>
+        <w:rPr>
+          <w:rFonts w:asciiTheme="minorHAnsi" w:eastAsiaTheme="minorEastAsia" w:hAnsiTheme="minorHAnsi" w:cstheme="minorBidi"/>
+          <w:kern w:val="2"/>
+          <w:sz w:val="21"/>
+          <w:szCs w:val="22"/>
+        </w:rPr>
+        <w:t xml:space="preserve"> </w:t>
+      </w:r>
+      <w:r>
+        <w:rPr>
+          <w:rFonts w:asciiTheme="minorHAnsi" w:eastAsiaTheme="minorEastAsia" w:hAnsiTheme="minorHAnsi" w:cstheme="minorBidi"/>
+          <w:kern w:val="2"/>
+          <w:sz w:val="21"/>
+          <w:szCs w:val="22"/>
+        </w:rPr>
+        <w:t xml:space="preserve">3min </w:t>
+      </w:r>
+      <w:r>
+        <w:rPr>
+          <w:rFonts w:asciiTheme="minorHAnsi" w:eastAsiaTheme="minorEastAsia" w:hAnsiTheme="minorHAnsi" w:cstheme="minorBidi" w:hint="eastAsia"/>
+          <w:kern w:val="2"/>
+          <w:sz w:val="21"/>
+          <w:szCs w:val="22"/>
+        </w:rPr>
+        <w:t>压缩到3min播放 每帧点数 =</w:t>
+      </w:r>
+      <w:r>
+        <w:rPr>
+          <w:rFonts w:asciiTheme="minorHAnsi" w:eastAsiaTheme="minorEastAsia" w:hAnsiTheme="minorHAnsi" w:cstheme="minorBidi"/>
+          <w:kern w:val="2"/>
+          <w:sz w:val="21"/>
+          <w:szCs w:val="22"/>
+        </w:rPr>
+        <w:t>Math.round(totalPoint / (360f * IVideoConfig.FRAME_RATE));</w:t>
+      </w:r>
+    </w:p>
+    <w:p>
+      <w:pPr>
+        <w:pStyle w:val="a3"/>
+        <w:numPr>
+          <w:ilvl w:val="0"/>
+          <w:numId w:val="31"/>
+        </w:numPr>
+        <w:ind w:firstLineChars="0"/>
+      </w:pPr>
+      <w:r>
+        <w:rPr>
+          <w:rFonts w:hint="eastAsia"/>
+        </w:rPr>
+        <w:t>&gt;</w:t>
+      </w:r>
+      <w:r>
+        <w:t xml:space="preserve"> 1min </w:t>
+      </w:r>
+      <w:r>
+        <w:rPr>
+          <w:rFonts w:hint="eastAsia"/>
+        </w:rPr>
+        <w:t>快速播放</w:t>
+      </w:r>
+      <w:r>
+        <w:rPr>
+          <w:rFonts w:hint="eastAsia"/>
+        </w:rPr>
+        <w:t xml:space="preserve"> </w:t>
+      </w:r>
+      <w:r>
+        <w:rPr>
+          <w:rFonts w:hint="eastAsia"/>
+        </w:rPr>
+        <w:t>每帧点数 =</w:t>
+      </w:r>
+      <w:r>
+        <w:rPr>
+          <w:rFonts w:hint="eastAsia"/>
+        </w:rPr>
+        <w:t>（</w:t>
+      </w:r>
+      <w:r>
+        <w:t>210</w:t>
+      </w:r>
+      <w:r>
+        <w:rPr>
+          <w:rFonts w:hint="eastAsia"/>
+        </w:rPr>
+        <w:t xml:space="preserve"> </w:t>
+      </w:r>
+      <w:r>
+        <w:t xml:space="preserve">/ 15) </w:t>
+      </w:r>
+      <w:r>
+        <w:rPr>
+          <w:rFonts w:hint="eastAsia"/>
+        </w:rPr>
+        <w:t>*</w:t>
+      </w:r>
+      <w:r>
+        <w:t xml:space="preserve"> 2</w:t>
+      </w:r>
+    </w:p>
+    <w:p>
+      <w:pPr>
+        <w:pStyle w:val="a3"/>
+        <w:numPr>
+          <w:ilvl w:val="0"/>
+          <w:numId w:val="31"/>
+        </w:numPr>
+        <w:ind w:firstLineChars="0"/>
+      </w:pPr>
+      <w:r>
+        <w:t xml:space="preserve">&lt; 1s </w:t>
+      </w:r>
+      <w:r>
+        <w:rPr>
+          <w:rFonts w:hint="eastAsia"/>
+        </w:rPr>
+        <w:t>慢速播放</w:t>
+      </w:r>
+      <w:r>
+        <w:rPr>
+          <w:rFonts w:hint="eastAsia"/>
+        </w:rPr>
+        <w:t xml:space="preserve"> 每帧点数 =</w:t>
+      </w:r>
+      <w:r>
+        <w:t xml:space="preserve"> </w:t>
+      </w:r>
+      <w:r>
+        <w:t>totalPoint / 20 &gt; 0 ? (int) (totalPoint / 20) : 1;</w:t>
+      </w:r>
+    </w:p>
+    <w:p>
+      <w:pPr>
+        <w:pStyle w:val="a3"/>
+        <w:numPr>
+          <w:ilvl w:val="0"/>
+          <w:numId w:val="31"/>
+        </w:numPr>
+        <w:ind w:firstLineChars="0"/>
+      </w:pPr>
+      <w:r>
+        <w:t xml:space="preserve">&gt;1s &amp;&amp; &lt;=1min </w:t>
+      </w:r>
+      <w:r>
+        <w:rPr>
+          <w:rFonts w:hint="eastAsia"/>
+        </w:rPr>
+        <w:t>正常播放</w:t>
+      </w:r>
+      <w:r>
+        <w:rPr>
+          <w:rFonts w:hint="eastAsia"/>
+        </w:rPr>
+        <w:t xml:space="preserve"> </w:t>
+      </w:r>
+      <w:r>
+        <w:rPr>
+          <w:rFonts w:hint="eastAsia"/>
+        </w:rPr>
+        <w:t>每帧的点数 =</w:t>
+      </w:r>
+      <w:r>
+        <w:t xml:space="preserve"> 210 </w:t>
+      </w:r>
+      <w:r>
+        <w:rPr>
+          <w:rFonts w:hint="eastAsia"/>
+        </w:rPr>
+        <w:t>/</w:t>
+      </w:r>
+      <w:r>
+        <w:t xml:space="preserve"> 15</w:t>
+      </w:r>
+    </w:p>
+    <w:p>
+      <w:pPr>
+        <w:rPr>
+          <w:rFonts w:hint="eastAsia"/>
+        </w:rPr>
+      </w:pPr>
+    </w:p>
+    <w:p>
+      <w:r>
+        <w:rPr>
+          <w:rFonts w:hint="eastAsia"/>
+        </w:rPr>
+        <w:t>根据总点数和每帧点数计算出总帧数。</w:t>
+      </w:r>
+    </w:p>
+    <w:p>
+      <w:r>
+        <w:rPr>
+          <w:rFonts w:hint="eastAsia"/>
+        </w:rPr>
+        <w:t>每间隔一定的时间，将bitmap中的argb数据通过Trans</w:t>
+      </w:r>
+      <w:r>
+        <w:t>YUV</w:t>
+      </w:r>
+      <w:r>
+        <w:rPr>
+          <w:rFonts w:hint="eastAsia"/>
+        </w:rPr>
+        <w:t>.rgb</w:t>
+      </w:r>
+      <w:r>
+        <w:t>2</w:t>
+      </w:r>
+      <w:r>
+        <w:rPr>
+          <w:rFonts w:hint="eastAsia"/>
+        </w:rPr>
+        <w:t>yuv</w:t>
+      </w:r>
+      <w:r>
+        <w:t>420sp</w:t>
+      </w:r>
+      <w:r>
+        <w:rPr>
+          <w:rFonts w:hint="eastAsia"/>
+        </w:rPr>
+        <w:t>和</w:t>
+      </w:r>
+      <w:r>
+        <w:rPr>
+          <w:rFonts w:hint="eastAsia"/>
+        </w:rPr>
+        <w:t>Trans</w:t>
+      </w:r>
+      <w:r>
+        <w:t>YUV</w:t>
+      </w:r>
+      <w:r>
+        <w:rPr>
+          <w:rFonts w:hint="eastAsia"/>
+        </w:rPr>
+        <w:t>.rgb</w:t>
+      </w:r>
+      <w:r>
+        <w:t>2</w:t>
+      </w:r>
+      <w:r>
+        <w:rPr>
+          <w:rFonts w:hint="eastAsia"/>
+        </w:rPr>
+        <w:t>yuv</w:t>
+      </w:r>
+      <w:r>
+        <w:t>420</w:t>
+      </w:r>
+      <w:r>
+        <w:rPr>
+          <w:rFonts w:hint="eastAsia"/>
+        </w:rPr>
+        <w:t>p转换为yuv数据。</w:t>
+      </w:r>
+    </w:p>
+    <w:p>
+      <w:pPr>
+        <w:rPr>
+          <w:noProof/>
+        </w:rPr>
+      </w:pPr>
+      <w:r>
+        <w:rPr>
+          <w:rFonts w:hint="eastAsia"/>
+        </w:rPr>
+        <w:t>然后将yuv数据通过MediaCodec，对视频进行编码成</w:t>
+      </w:r>
+      <w:r>
+        <w:rPr>
+          <w:noProof/>
+        </w:rPr>
+        <w:t>h264</w:t>
+      </w:r>
+      <w:r>
+        <w:rPr>
+          <w:rFonts w:hint="eastAsia"/>
+          <w:noProof/>
+        </w:rPr>
+        <w:t>格式的视频数据。</w:t>
+      </w:r>
+    </w:p>
+    <w:p>
+      <w:pPr>
+        <w:rPr>
+          <w:rFonts w:hint="eastAsia"/>
+        </w:rPr>
+      </w:pPr>
+      <w:r>
+        <w:rPr>
+          <w:rFonts w:hint="eastAsia"/>
+        </w:rPr>
+        <w:t>最后，通过ffmpeg将h</w:t>
+      </w:r>
+      <w:r>
+        <w:t>264</w:t>
+      </w:r>
+      <w:r>
+        <w:rPr>
+          <w:rFonts w:hint="eastAsia"/>
+        </w:rPr>
+        <w:t>格式的视频文件转换成MP</w:t>
+      </w:r>
+      <w:r>
+        <w:t>4</w:t>
+      </w:r>
+      <w:r>
+        <w:rPr>
+          <w:rFonts w:hint="eastAsia"/>
+        </w:rPr>
+        <w:t>格式。</w:t>
+      </w:r>
+      <w:bookmarkStart w:id="0" w:name="_GoBack"/>
+      <w:bookmarkEnd w:id="0"/>
+    </w:p>
+    <w:p>
+      <w:pPr>
         <w:pStyle w:val="2"/>
-        <w:rPr>
-          <w:rFonts w:hint="eastAsia"/>
-        </w:rPr>
-      </w:pPr>
-      <w:r>
-        <w:rPr>
-          <w:rFonts w:hint="eastAsia"/>
-        </w:rPr>
-        <w:lastRenderedPageBreak/>
+      </w:pPr>
+      <w:r>
+        <w:rPr>
+          <w:rFonts w:hint="eastAsia"/>
+        </w:rPr>
         <w:t>手写识别，跨进程通信</w:t>
       </w:r>
     </w:p>
@@ -3247,11 +3215,6 @@
       </w:r>
     </w:p>
     <w:p>
-      <w:pPr>
-        <w:rPr>
-          <w:rFonts w:hint="eastAsia"/>
-        </w:rPr>
-      </w:pPr>
       <w:r>
         <w:rPr>
           <w:rFonts w:hint="eastAsia"/>
@@ -3289,21 +3252,7 @@
         <w:rPr>
           <w:rFonts w:hint="eastAsia"/>
         </w:rPr>
-        <w:t>：永兴元定制版柔记、练字系统、签名系统、会议系统、</w:t>
-      </w:r>
-      <w:proofErr w:type="spellStart"/>
-      <w:r>
-        <w:rPr>
-          <w:rFonts w:hint="eastAsia"/>
-        </w:rPr>
-        <w:t>OneUI</w:t>
-      </w:r>
-      <w:proofErr w:type="spellEnd"/>
-      <w:r>
-        <w:rPr>
-          <w:rFonts w:hint="eastAsia"/>
-        </w:rPr>
-        <w:t>、一拖多项目、残影修复项目、电梯项目</w:t>
+        <w:t>：永兴元定制版柔记、练字系统、签名系统、会议系统、OneUI、一拖多项目、残影修复项目、电梯项目</w:t>
       </w:r>
       <w:r>
         <w:rPr>
@@ -3336,14 +3285,12 @@
       </w:r>
     </w:p>
     <w:p>
-      <w:proofErr w:type="spellStart"/>
       <w:r>
         <w:rPr>
           <w:rFonts w:hint="eastAsia"/>
         </w:rPr>
         <w:t>RxJava</w:t>
       </w:r>
-      <w:proofErr w:type="spellEnd"/>
     </w:p>
     <w:p>
       <w:r>
@@ -3354,14 +3301,12 @@
       </w:r>
     </w:p>
     <w:p>
-      <w:proofErr w:type="spellStart"/>
       <w:r>
         <w:rPr>
           <w:rFonts w:hint="eastAsia"/>
         </w:rPr>
         <w:t>FlexAnimator</w:t>
       </w:r>
-      <w:proofErr w:type="spellEnd"/>
       <w:r>
         <w:t xml:space="preserve"> </w:t>
       </w:r>
@@ -3373,11 +3318,6 @@
       </w:r>
     </w:p>
     <w:p>
-      <w:pPr>
-        <w:rPr>
-          <w:rFonts w:hint="eastAsia"/>
-        </w:rPr>
-      </w:pPr>
       <w:r>
         <w:t>G</w:t>
       </w:r>
@@ -3390,29 +3330,15 @@
       <w:r>
         <w:t xml:space="preserve"> &amp; </w:t>
       </w:r>
-      <w:proofErr w:type="spellStart"/>
-      <w:r>
-        <w:rPr>
-          <w:rFonts w:hint="eastAsia"/>
-        </w:rPr>
-        <w:t>gitlab</w:t>
-      </w:r>
-      <w:proofErr w:type="spellEnd"/>
-      <w:r>
-        <w:rPr>
-          <w:rFonts w:hint="eastAsia"/>
-        </w:rPr>
-        <w:t>的使用；</w:t>
+      <w:r>
+        <w:rPr>
+          <w:rFonts w:hint="eastAsia"/>
+        </w:rPr>
+        <w:t>gitlab的使用；</w:t>
       </w:r>
     </w:p>
     <w:p/>
-    <w:p>
-      <w:pPr>
-        <w:rPr>
-          <w:rFonts w:hint="eastAsia"/>
-        </w:rPr>
-      </w:pPr>
-    </w:p>
+    <w:p/>
     <w:p/>
     <w:p>
       <w:pPr>
@@ -3472,7 +3398,7 @@
 </file>
 
 <file path=word/endnotes.xml><?xml version="1.0" encoding="utf-8"?>
-<w:endnotes xmlns:wpc="http://schemas.microsoft.com/office/word/2010/wordprocessingCanvas" xmlns:cx="http://schemas.microsoft.com/office/drawing/2014/chartex" xmlns:cx1="http://schemas.microsoft.com/office/drawing/2015/9/8/chartex" xmlns:cx2="http://schemas.microsoft.com/office/drawing/2015/10/21/chartex" xmlns:cx3="http://schemas.microsoft.com/office/drawing/2016/5/9/chartex" xmlns:cx4="http://schemas.microsoft.com/office/drawing/2016/5/10/chartex" xmlns:cx5="http://schemas.microsoft.com/office/drawing/2016/5/11/chartex" xmlns:cx6="http://schemas.microsoft.com/office/drawing/2016/5/12/chartex" xmlns:cx7="http://schemas.microsoft.com/office/drawing/2016/5/13/chartex" xmlns:cx8="http://schemas.microsoft.com/office/drawing/2016/5/14/chartex" xmlns:mc="http://schemas.openxmlformats.org/markup-compatibility/2006" xmlns:aink="http://schemas.microsoft.com/office/drawing/2016/ink" xmlns:am3d="http://schemas.microsoft.com/office/drawing/2017/model3d" xmlns:o="urn:schemas-microsoft-com:office:office" xmlns:r="http://schemas.openxmlformats.org/officeDocument/2006/relationships" xmlns:m="http://schemas.openxmlformats.org/officeDocument/2006/math" xmlns:v="urn:schemas-microsoft-com:vml" xmlns:wp14="http://schemas.microsoft.com/office/word/2010/wordprocessingDrawing" xmlns:wp="http://schemas.openxmlformats.org/drawingml/2006/wordprocessingDrawing" xmlns:w10="urn:schemas-microsoft-com:office:word" xmlns:w="http://schemas.openxmlformats.org/wordprocessingml/2006/main" xmlns:w14="http://schemas.microsoft.com/office/word/2010/wordml" xmlns:w15="http://schemas.microsoft.com/office/word/2012/wordml" xmlns:w16cex="http://schemas.microsoft.com/office/word/2018/wordml/cex" xmlns:w16cid="http://schemas.microsoft.com/office/word/2016/wordml/cid" xmlns:w16="http://schemas.microsoft.com/office/word/2018/wordml" xmlns:w16se="http://schemas.microsoft.com/office/word/2015/wordml/symex" xmlns:wpg="http://schemas.microsoft.com/office/word/2010/wordprocessingGroup" xmlns:wpi="http://schemas.microsoft.com/office/word/2010/wordprocessingInk" xmlns:wne="http://schemas.microsoft.com/office/word/2006/wordml" xmlns:wps="http://schemas.microsoft.com/office/word/2010/wordprocessingShape" mc:Ignorable="w14 w15 w16se w16cid w16 w16cex wp14">
+<w:endnotes xmlns:wpc="http://schemas.microsoft.com/office/word/2010/wordprocessingCanvas" xmlns:cx="http://schemas.microsoft.com/office/drawing/2014/chartex" xmlns:mc="http://schemas.openxmlformats.org/markup-compatibility/2006" xmlns:o="urn:schemas-microsoft-com:office:office" xmlns:r="http://schemas.openxmlformats.org/officeDocument/2006/relationships" xmlns:m="http://schemas.openxmlformats.org/officeDocument/2006/math" xmlns:v="urn:schemas-microsoft-com:vml" xmlns:wp14="http://schemas.microsoft.com/office/word/2010/wordprocessingDrawing" xmlns:wp="http://schemas.openxmlformats.org/drawingml/2006/wordprocessingDrawing" xmlns:w10="urn:schemas-microsoft-com:office:word" xmlns:w="http://schemas.openxmlformats.org/wordprocessingml/2006/main" xmlns:w14="http://schemas.microsoft.com/office/word/2010/wordml" xmlns:w15="http://schemas.microsoft.com/office/word/2012/wordml" xmlns:w16se="http://schemas.microsoft.com/office/word/2015/wordml/symex" xmlns:wpg="http://schemas.microsoft.com/office/word/2010/wordprocessingGroup" xmlns:wpi="http://schemas.microsoft.com/office/word/2010/wordprocessingInk" xmlns:wne="http://schemas.microsoft.com/office/word/2006/wordml" xmlns:wps="http://schemas.microsoft.com/office/word/2010/wordprocessingShape" mc:Ignorable="w14 w15 w16se wp14">
   <w:endnote w:type="separator" w:id="-1">
     <w:p>
       <w:r>
@@ -3491,7 +3417,7 @@
 </file>
 
 <file path=word/footnotes.xml><?xml version="1.0" encoding="utf-8"?>
-<w:footnotes xmlns:wpc="http://schemas.microsoft.com/office/word/2010/wordprocessingCanvas" xmlns:cx="http://schemas.microsoft.com/office/drawing/2014/chartex" xmlns:cx1="http://schemas.microsoft.com/office/drawing/2015/9/8/chartex" xmlns:cx2="http://schemas.microsoft.com/office/drawing/2015/10/21/chartex" xmlns:cx3="http://schemas.microsoft.com/office/drawing/2016/5/9/chartex" xmlns:cx4="http://schemas.microsoft.com/office/drawing/2016/5/10/chartex" xmlns:cx5="http://schemas.microsoft.com/office/drawing/2016/5/11/chartex" xmlns:cx6="http://schemas.microsoft.com/office/drawing/2016/5/12/chartex" xmlns:cx7="http://schemas.microsoft.com/office/drawing/2016/5/13/chartex" xmlns:cx8="http://schemas.microsoft.com/office/drawing/2016/5/14/chartex" xmlns:mc="http://schemas.openxmlformats.org/markup-compatibility/2006" xmlns:aink="http://schemas.microsoft.com/office/drawing/2016/ink" xmlns:am3d="http://schemas.microsoft.com/office/drawing/2017/model3d" xmlns:o="urn:schemas-microsoft-com:office:office" xmlns:r="http://schemas.openxmlformats.org/officeDocument/2006/relationships" xmlns:m="http://schemas.openxmlformats.org/officeDocument/2006/math" xmlns:v="urn:schemas-microsoft-com:vml" xmlns:wp14="http://schemas.microsoft.com/office/word/2010/wordprocessingDrawing" xmlns:wp="http://schemas.openxmlformats.org/drawingml/2006/wordprocessingDrawing" xmlns:w10="urn:schemas-microsoft-com:office:word" xmlns:w="http://schemas.openxmlformats.org/wordprocessingml/2006/main" xmlns:w14="http://schemas.microsoft.com/office/word/2010/wordml" xmlns:w15="http://schemas.microsoft.com/office/word/2012/wordml" xmlns:w16cex="http://schemas.microsoft.com/office/word/2018/wordml/cex" xmlns:w16cid="http://schemas.microsoft.com/office/word/2016/wordml/cid" xmlns:w16="http://schemas.microsoft.com/office/word/2018/wordml" xmlns:w16se="http://schemas.microsoft.com/office/word/2015/wordml/symex" xmlns:wpg="http://schemas.microsoft.com/office/word/2010/wordprocessingGroup" xmlns:wpi="http://schemas.microsoft.com/office/word/2010/wordprocessingInk" xmlns:wne="http://schemas.microsoft.com/office/word/2006/wordml" xmlns:wps="http://schemas.microsoft.com/office/word/2010/wordprocessingShape" mc:Ignorable="w14 w15 w16se w16cid w16 w16cex wp14">
+<w:footnotes xmlns:wpc="http://schemas.microsoft.com/office/word/2010/wordprocessingCanvas" xmlns:cx="http://schemas.microsoft.com/office/drawing/2014/chartex" xmlns:mc="http://schemas.openxmlformats.org/markup-compatibility/2006" xmlns:o="urn:schemas-microsoft-com:office:office" xmlns:r="http://schemas.openxmlformats.org/officeDocument/2006/relationships" xmlns:m="http://schemas.openxmlformats.org/officeDocument/2006/math" xmlns:v="urn:schemas-microsoft-com:vml" xmlns:wp14="http://schemas.microsoft.com/office/word/2010/wordprocessingDrawing" xmlns:wp="http://schemas.openxmlformats.org/drawingml/2006/wordprocessingDrawing" xmlns:w10="urn:schemas-microsoft-com:office:word" xmlns:w="http://schemas.openxmlformats.org/wordprocessingml/2006/main" xmlns:w14="http://schemas.microsoft.com/office/word/2010/wordml" xmlns:w15="http://schemas.microsoft.com/office/word/2012/wordml" xmlns:w16se="http://schemas.microsoft.com/office/word/2015/wordml/symex" xmlns:wpg="http://schemas.microsoft.com/office/word/2010/wordprocessingGroup" xmlns:wpi="http://schemas.microsoft.com/office/word/2010/wordprocessingInk" xmlns:wne="http://schemas.microsoft.com/office/word/2006/wordml" xmlns:wps="http://schemas.microsoft.com/office/word/2010/wordprocessingShape" mc:Ignorable="w14 w15 w16se wp14">
   <w:footnote w:type="separator" w:id="-1">
     <w:p>
       <w:r>
@@ -3510,8 +3436,97 @@
 </file>
 
 <file path=word/numbering.xml><?xml version="1.0" encoding="utf-8"?>
-<w:numbering xmlns:wpc="http://schemas.microsoft.com/office/word/2010/wordprocessingCanvas" xmlns:cx="http://schemas.microsoft.com/office/drawing/2014/chartex" xmlns:cx1="http://schemas.microsoft.com/office/drawing/2015/9/8/chartex" xmlns:cx2="http://schemas.microsoft.com/office/drawing/2015/10/21/chartex" xmlns:cx3="http://schemas.microsoft.com/office/drawing/2016/5/9/chartex" xmlns:cx4="http://schemas.microsoft.com/office/drawing/2016/5/10/chartex" xmlns:cx5="http://schemas.microsoft.com/office/drawing/2016/5/11/chartex" xmlns:cx6="http://schemas.microsoft.com/office/drawing/2016/5/12/chartex" xmlns:cx7="http://schemas.microsoft.com/office/drawing/2016/5/13/chartex" xmlns:cx8="http://schemas.microsoft.com/office/drawing/2016/5/14/chartex" xmlns:mc="http://schemas.openxmlformats.org/markup-compatibility/2006" xmlns:aink="http://schemas.microsoft.com/office/drawing/2016/ink" xmlns:am3d="http://schemas.microsoft.com/office/drawing/2017/model3d" xmlns:o="urn:schemas-microsoft-com:office:office" xmlns:r="http://schemas.openxmlformats.org/officeDocument/2006/relationships" xmlns:m="http://schemas.openxmlformats.org/officeDocument/2006/math" xmlns:v="urn:schemas-microsoft-com:vml" xmlns:wp14="http://schemas.microsoft.com/office/word/2010/wordprocessingDrawing" xmlns:wp="http://schemas.openxmlformats.org/drawingml/2006/wordprocessingDrawing" xmlns:w10="urn:schemas-microsoft-com:office:word" xmlns:w="http://schemas.openxmlformats.org/wordprocessingml/2006/main" xmlns:w14="http://schemas.microsoft.com/office/word/2010/wordml" xmlns:w15="http://schemas.microsoft.com/office/word/2012/wordml" xmlns:w16cex="http://schemas.microsoft.com/office/word/2018/wordml/cex" xmlns:w16cid="http://schemas.microsoft.com/office/word/2016/wordml/cid" xmlns:w16="http://schemas.microsoft.com/office/word/2018/wordml" xmlns:w16se="http://schemas.microsoft.com/office/word/2015/wordml/symex" xmlns:wpg="http://schemas.microsoft.com/office/word/2010/wordprocessingGroup" xmlns:wpi="http://schemas.microsoft.com/office/word/2010/wordprocessingInk" xmlns:wne="http://schemas.microsoft.com/office/word/2006/wordml" xmlns:wps="http://schemas.microsoft.com/office/word/2010/wordprocessingShape" mc:Ignorable="w14 w15 w16se w16cid w16 w16cex wp14">
+<w:numbering xmlns:wpc="http://schemas.microsoft.com/office/word/2010/wordprocessingCanvas" xmlns:cx="http://schemas.microsoft.com/office/drawing/2014/chartex" xmlns:mc="http://schemas.openxmlformats.org/markup-compatibility/2006" xmlns:o="urn:schemas-microsoft-com:office:office" xmlns:r="http://schemas.openxmlformats.org/officeDocument/2006/relationships" xmlns:m="http://schemas.openxmlformats.org/officeDocument/2006/math" xmlns:v="urn:schemas-microsoft-com:vml" xmlns:wp14="http://schemas.microsoft.com/office/word/2010/wordprocessingDrawing" xmlns:wp="http://schemas.openxmlformats.org/drawingml/2006/wordprocessingDrawing" xmlns:w10="urn:schemas-microsoft-com:office:word" xmlns:w="http://schemas.openxmlformats.org/wordprocessingml/2006/main" xmlns:w14="http://schemas.microsoft.com/office/word/2010/wordml" xmlns:w15="http://schemas.microsoft.com/office/word/2012/wordml" xmlns:w16se="http://schemas.microsoft.com/office/word/2015/wordml/symex" xmlns:wpg="http://schemas.microsoft.com/office/word/2010/wordprocessingGroup" xmlns:wpi="http://schemas.microsoft.com/office/word/2010/wordprocessingInk" xmlns:wne="http://schemas.microsoft.com/office/word/2006/wordml" xmlns:wps="http://schemas.microsoft.com/office/word/2010/wordprocessingShape" mc:Ignorable="w14 w15 w16se wp14">
   <w:abstractNum w:abstractNumId="0" w15:restartNumberingAfterBreak="0">
+    <w:nsid w:val="08B65B0D"/>
+    <w:multiLevelType w:val="hybridMultilevel"/>
+    <w:tmpl w:val="68563B9A"/>
+    <w:lvl w:ilvl="0" w:tplc="FF805640">
+      <w:start w:val="1"/>
+      <w:numFmt w:val="lowerLetter"/>
+      <w:lvlText w:val="%1."/>
+      <w:lvlJc w:val="left"/>
+      <w:pPr>
+        <w:ind w:left="360" w:hanging="360"/>
+      </w:pPr>
+      <w:rPr>
+        <w:rFonts w:hint="default"/>
+      </w:rPr>
+    </w:lvl>
+    <w:lvl w:ilvl="1" w:tplc="04090019" w:tentative="1">
+      <w:start w:val="1"/>
+      <w:numFmt w:val="lowerLetter"/>
+      <w:lvlText w:val="%2)"/>
+      <w:lvlJc w:val="left"/>
+      <w:pPr>
+        <w:ind w:left="840" w:hanging="420"/>
+      </w:pPr>
+    </w:lvl>
+    <w:lvl w:ilvl="2" w:tplc="0409001B" w:tentative="1">
+      <w:start w:val="1"/>
+      <w:numFmt w:val="lowerRoman"/>
+      <w:lvlText w:val="%3."/>
+      <w:lvlJc w:val="right"/>
+      <w:pPr>
+        <w:ind w:left="1260" w:hanging="420"/>
+      </w:pPr>
+    </w:lvl>
+    <w:lvl w:ilvl="3" w:tplc="0409000F" w:tentative="1">
+      <w:start w:val="1"/>
+      <w:numFmt w:val="decimal"/>
+      <w:lvlText w:val="%4."/>
+      <w:lvlJc w:val="left"/>
+      <w:pPr>
+        <w:ind w:left="1680" w:hanging="420"/>
+      </w:pPr>
+    </w:lvl>
+    <w:lvl w:ilvl="4" w:tplc="04090019" w:tentative="1">
+      <w:start w:val="1"/>
+      <w:numFmt w:val="lowerLetter"/>
+      <w:lvlText w:val="%5)"/>
+      <w:lvlJc w:val="left"/>
+      <w:pPr>
+        <w:ind w:left="2100" w:hanging="420"/>
+      </w:pPr>
+    </w:lvl>
+    <w:lvl w:ilvl="5" w:tplc="0409001B" w:tentative="1">
+      <w:start w:val="1"/>
+      <w:numFmt w:val="lowerRoman"/>
+      <w:lvlText w:val="%6."/>
+      <w:lvlJc w:val="right"/>
+      <w:pPr>
+        <w:ind w:left="2520" w:hanging="420"/>
+      </w:pPr>
+    </w:lvl>
+    <w:lvl w:ilvl="6" w:tplc="0409000F" w:tentative="1">
+      <w:start w:val="1"/>
+      <w:numFmt w:val="decimal"/>
+      <w:lvlText w:val="%7."/>
+      <w:lvlJc w:val="left"/>
+      <w:pPr>
+        <w:ind w:left="2940" w:hanging="420"/>
+      </w:pPr>
+    </w:lvl>
+    <w:lvl w:ilvl="7" w:tplc="04090019" w:tentative="1">
+      <w:start w:val="1"/>
+      <w:numFmt w:val="lowerLetter"/>
+      <w:lvlText w:val="%8)"/>
+      <w:lvlJc w:val="left"/>
+      <w:pPr>
+        <w:ind w:left="3360" w:hanging="420"/>
+      </w:pPr>
+    </w:lvl>
+    <w:lvl w:ilvl="8" w:tplc="0409001B" w:tentative="1">
+      <w:start w:val="1"/>
+      <w:numFmt w:val="lowerRoman"/>
+      <w:lvlText w:val="%9."/>
+      <w:lvlJc w:val="right"/>
+      <w:pPr>
+        <w:ind w:left="3780" w:hanging="420"/>
+      </w:pPr>
+    </w:lvl>
+  </w:abstractNum>
+  <w:abstractNum w:abstractNumId="1" w15:restartNumberingAfterBreak="0">
     <w:nsid w:val="08D20389"/>
     <w:multiLevelType w:val="hybridMultilevel"/>
     <w:tmpl w:val="C5B65A14"/>
@@ -3600,7 +3615,7 @@
       </w:pPr>
     </w:lvl>
   </w:abstractNum>
-  <w:abstractNum w:abstractNumId="1" w15:restartNumberingAfterBreak="0">
+  <w:abstractNum w:abstractNumId="2" w15:restartNumberingAfterBreak="0">
     <w:nsid w:val="0DF22A71"/>
     <w:multiLevelType w:val="hybridMultilevel"/>
     <w:tmpl w:val="EB6A09FC"/>
@@ -3740,7 +3755,7 @@
       </w:rPr>
     </w:lvl>
   </w:abstractNum>
-  <w:abstractNum w:abstractNumId="2" w15:restartNumberingAfterBreak="0">
+  <w:abstractNum w:abstractNumId="3" w15:restartNumberingAfterBreak="0">
     <w:nsid w:val="10EA222A"/>
     <w:multiLevelType w:val="hybridMultilevel"/>
     <w:tmpl w:val="9B7A0126"/>
@@ -3829,7 +3844,7 @@
       </w:pPr>
     </w:lvl>
   </w:abstractNum>
-  <w:abstractNum w:abstractNumId="3" w15:restartNumberingAfterBreak="0">
+  <w:abstractNum w:abstractNumId="4" w15:restartNumberingAfterBreak="0">
     <w:nsid w:val="14DD1084"/>
     <w:multiLevelType w:val="hybridMultilevel"/>
     <w:tmpl w:val="23CCC6E8"/>
@@ -3918,7 +3933,7 @@
       </w:pPr>
     </w:lvl>
   </w:abstractNum>
-  <w:abstractNum w:abstractNumId="4" w15:restartNumberingAfterBreak="0">
+  <w:abstractNum w:abstractNumId="5" w15:restartNumberingAfterBreak="0">
     <w:nsid w:val="17B5427C"/>
     <w:multiLevelType w:val="hybridMultilevel"/>
     <w:tmpl w:val="BE067C3E"/>
@@ -4058,7 +4073,7 @@
       </w:rPr>
     </w:lvl>
   </w:abstractNum>
-  <w:abstractNum w:abstractNumId="5" w15:restartNumberingAfterBreak="0">
+  <w:abstractNum w:abstractNumId="6" w15:restartNumberingAfterBreak="0">
     <w:nsid w:val="1A584896"/>
     <w:multiLevelType w:val="hybridMultilevel"/>
     <w:tmpl w:val="CFCEBDAE"/>
@@ -4198,7 +4213,7 @@
       </w:rPr>
     </w:lvl>
   </w:abstractNum>
-  <w:abstractNum w:abstractNumId="6" w15:restartNumberingAfterBreak="0">
+  <w:abstractNum w:abstractNumId="7" w15:restartNumberingAfterBreak="0">
     <w:nsid w:val="1F7B5F27"/>
     <w:multiLevelType w:val="hybridMultilevel"/>
     <w:tmpl w:val="68923F38"/>
@@ -4338,7 +4353,7 @@
       </w:rPr>
     </w:lvl>
   </w:abstractNum>
-  <w:abstractNum w:abstractNumId="7" w15:restartNumberingAfterBreak="0">
+  <w:abstractNum w:abstractNumId="8" w15:restartNumberingAfterBreak="0">
     <w:nsid w:val="20C30EAF"/>
     <w:multiLevelType w:val="hybridMultilevel"/>
     <w:tmpl w:val="A950F66C"/>
@@ -4427,7 +4442,7 @@
       </w:pPr>
     </w:lvl>
   </w:abstractNum>
-  <w:abstractNum w:abstractNumId="8" w15:restartNumberingAfterBreak="0">
+  <w:abstractNum w:abstractNumId="9" w15:restartNumberingAfterBreak="0">
     <w:nsid w:val="21044877"/>
     <w:multiLevelType w:val="hybridMultilevel"/>
     <w:tmpl w:val="895E64D6"/>
@@ -4516,7 +4531,7 @@
       </w:pPr>
     </w:lvl>
   </w:abstractNum>
-  <w:abstractNum w:abstractNumId="9" w15:restartNumberingAfterBreak="0">
+  <w:abstractNum w:abstractNumId="10" w15:restartNumberingAfterBreak="0">
     <w:nsid w:val="21B13ECC"/>
     <w:multiLevelType w:val="hybridMultilevel"/>
     <w:tmpl w:val="B1AEFA12"/>
@@ -4656,7 +4671,7 @@
       </w:rPr>
     </w:lvl>
   </w:abstractNum>
-  <w:abstractNum w:abstractNumId="10" w15:restartNumberingAfterBreak="0">
+  <w:abstractNum w:abstractNumId="11" w15:restartNumberingAfterBreak="0">
     <w:nsid w:val="28126555"/>
     <w:multiLevelType w:val="hybridMultilevel"/>
     <w:tmpl w:val="F0302224"/>
@@ -4745,7 +4760,7 @@
       </w:pPr>
     </w:lvl>
   </w:abstractNum>
-  <w:abstractNum w:abstractNumId="11" w15:restartNumberingAfterBreak="0">
+  <w:abstractNum w:abstractNumId="12" w15:restartNumberingAfterBreak="0">
     <w:nsid w:val="2D915429"/>
     <w:multiLevelType w:val="hybridMultilevel"/>
     <w:tmpl w:val="B3FEC8E2"/>
@@ -4834,7 +4849,7 @@
       </w:pPr>
     </w:lvl>
   </w:abstractNum>
-  <w:abstractNum w:abstractNumId="12" w15:restartNumberingAfterBreak="0">
+  <w:abstractNum w:abstractNumId="13" w15:restartNumberingAfterBreak="0">
     <w:nsid w:val="2F185573"/>
     <w:multiLevelType w:val="hybridMultilevel"/>
     <w:tmpl w:val="DC88F092"/>
@@ -4923,7 +4938,7 @@
       </w:pPr>
     </w:lvl>
   </w:abstractNum>
-  <w:abstractNum w:abstractNumId="13" w15:restartNumberingAfterBreak="0">
+  <w:abstractNum w:abstractNumId="14" w15:restartNumberingAfterBreak="0">
     <w:nsid w:val="3116447F"/>
     <w:multiLevelType w:val="hybridMultilevel"/>
     <w:tmpl w:val="F104ABD6"/>
@@ -5012,7 +5027,7 @@
       </w:pPr>
     </w:lvl>
   </w:abstractNum>
-  <w:abstractNum w:abstractNumId="14" w15:restartNumberingAfterBreak="0">
+  <w:abstractNum w:abstractNumId="15" w15:restartNumberingAfterBreak="0">
     <w:nsid w:val="3A771B0E"/>
     <w:multiLevelType w:val="hybridMultilevel"/>
     <w:tmpl w:val="4AD0781C"/>
@@ -5101,7 +5116,7 @@
       </w:pPr>
     </w:lvl>
   </w:abstractNum>
-  <w:abstractNum w:abstractNumId="15" w15:restartNumberingAfterBreak="0">
+  <w:abstractNum w:abstractNumId="16" w15:restartNumberingAfterBreak="0">
     <w:nsid w:val="3E6F5D1B"/>
     <w:multiLevelType w:val="hybridMultilevel"/>
     <w:tmpl w:val="1764C52A"/>
@@ -5190,7 +5205,7 @@
       </w:pPr>
     </w:lvl>
   </w:abstractNum>
-  <w:abstractNum w:abstractNumId="16" w15:restartNumberingAfterBreak="0">
+  <w:abstractNum w:abstractNumId="17" w15:restartNumberingAfterBreak="0">
     <w:nsid w:val="41993E9F"/>
     <w:multiLevelType w:val="hybridMultilevel"/>
     <w:tmpl w:val="BFA21D9E"/>
@@ -5279,7 +5294,7 @@
       </w:pPr>
     </w:lvl>
   </w:abstractNum>
-  <w:abstractNum w:abstractNumId="17" w15:restartNumberingAfterBreak="0">
+  <w:abstractNum w:abstractNumId="18" w15:restartNumberingAfterBreak="0">
     <w:nsid w:val="443562E2"/>
     <w:multiLevelType w:val="hybridMultilevel"/>
     <w:tmpl w:val="1B48E87A"/>
@@ -5368,7 +5383,7 @@
       </w:pPr>
     </w:lvl>
   </w:abstractNum>
-  <w:abstractNum w:abstractNumId="18" w15:restartNumberingAfterBreak="0">
+  <w:abstractNum w:abstractNumId="19" w15:restartNumberingAfterBreak="0">
     <w:nsid w:val="49EE7E67"/>
     <w:multiLevelType w:val="hybridMultilevel"/>
     <w:tmpl w:val="2812A66E"/>
@@ -5481,7 +5496,7 @@
       </w:pPr>
     </w:lvl>
   </w:abstractNum>
-  <w:abstractNum w:abstractNumId="19" w15:restartNumberingAfterBreak="0">
+  <w:abstractNum w:abstractNumId="20" w15:restartNumberingAfterBreak="0">
     <w:nsid w:val="4A990F41"/>
     <w:multiLevelType w:val="hybridMultilevel"/>
     <w:tmpl w:val="CA3636E6"/>
@@ -5621,7 +5636,7 @@
       </w:rPr>
     </w:lvl>
   </w:abstractNum>
-  <w:abstractNum w:abstractNumId="20" w15:restartNumberingAfterBreak="0">
+  <w:abstractNum w:abstractNumId="21" w15:restartNumberingAfterBreak="0">
     <w:nsid w:val="4B327BC2"/>
     <w:multiLevelType w:val="hybridMultilevel"/>
     <w:tmpl w:val="55B456EC"/>
@@ -5710,7 +5725,7 @@
       </w:pPr>
     </w:lvl>
   </w:abstractNum>
-  <w:abstractNum w:abstractNumId="21" w15:restartNumberingAfterBreak="0">
+  <w:abstractNum w:abstractNumId="22" w15:restartNumberingAfterBreak="0">
     <w:nsid w:val="4B48411C"/>
     <w:multiLevelType w:val="hybridMultilevel"/>
     <w:tmpl w:val="3880FDA0"/>
@@ -5850,7 +5865,7 @@
       </w:rPr>
     </w:lvl>
   </w:abstractNum>
-  <w:abstractNum w:abstractNumId="22" w15:restartNumberingAfterBreak="0">
+  <w:abstractNum w:abstractNumId="23" w15:restartNumberingAfterBreak="0">
     <w:nsid w:val="4B78002F"/>
     <w:multiLevelType w:val="hybridMultilevel"/>
     <w:tmpl w:val="89EEE98C"/>
@@ -5990,7 +6005,7 @@
       </w:rPr>
     </w:lvl>
   </w:abstractNum>
-  <w:abstractNum w:abstractNumId="23" w15:restartNumberingAfterBreak="0">
+  <w:abstractNum w:abstractNumId="24" w15:restartNumberingAfterBreak="0">
     <w:nsid w:val="4EA27043"/>
     <w:multiLevelType w:val="hybridMultilevel"/>
     <w:tmpl w:val="4BA0B134"/>
@@ -6130,7 +6145,7 @@
       </w:rPr>
     </w:lvl>
   </w:abstractNum>
-  <w:abstractNum w:abstractNumId="24" w15:restartNumberingAfterBreak="0">
+  <w:abstractNum w:abstractNumId="25" w15:restartNumberingAfterBreak="0">
     <w:nsid w:val="524147A8"/>
     <w:multiLevelType w:val="hybridMultilevel"/>
     <w:tmpl w:val="4A08A54E"/>
@@ -6216,7 +6231,7 @@
       </w:pPr>
     </w:lvl>
   </w:abstractNum>
-  <w:abstractNum w:abstractNumId="25" w15:restartNumberingAfterBreak="0">
+  <w:abstractNum w:abstractNumId="26" w15:restartNumberingAfterBreak="0">
     <w:nsid w:val="58393D7C"/>
     <w:multiLevelType w:val="hybridMultilevel"/>
     <w:tmpl w:val="B94E979E"/>
@@ -6305,7 +6320,7 @@
       </w:pPr>
     </w:lvl>
   </w:abstractNum>
-  <w:abstractNum w:abstractNumId="26" w15:restartNumberingAfterBreak="0">
+  <w:abstractNum w:abstractNumId="27" w15:restartNumberingAfterBreak="0">
     <w:nsid w:val="5A245346"/>
     <w:multiLevelType w:val="hybridMultilevel"/>
     <w:tmpl w:val="DAE88A4C"/>
@@ -6394,7 +6409,7 @@
       </w:pPr>
     </w:lvl>
   </w:abstractNum>
-  <w:abstractNum w:abstractNumId="27" w15:restartNumberingAfterBreak="0">
+  <w:abstractNum w:abstractNumId="28" w15:restartNumberingAfterBreak="0">
     <w:nsid w:val="6381292B"/>
     <w:multiLevelType w:val="hybridMultilevel"/>
     <w:tmpl w:val="16401700"/>
@@ -6480,7 +6495,7 @@
       </w:pPr>
     </w:lvl>
   </w:abstractNum>
-  <w:abstractNum w:abstractNumId="28" w15:restartNumberingAfterBreak="0">
+  <w:abstractNum w:abstractNumId="29" w15:restartNumberingAfterBreak="0">
     <w:nsid w:val="69954EF1"/>
     <w:multiLevelType w:val="hybridMultilevel"/>
     <w:tmpl w:val="F60A86D4"/>
@@ -6569,7 +6584,7 @@
       </w:pPr>
     </w:lvl>
   </w:abstractNum>
-  <w:abstractNum w:abstractNumId="29" w15:restartNumberingAfterBreak="0">
+  <w:abstractNum w:abstractNumId="30" w15:restartNumberingAfterBreak="0">
     <w:nsid w:val="6A7971FD"/>
     <w:multiLevelType w:val="hybridMultilevel"/>
     <w:tmpl w:val="199E4C46"/>
@@ -6658,101 +6673,196 @@
       </w:pPr>
     </w:lvl>
   </w:abstractNum>
+  <w:abstractNum w:abstractNumId="31" w15:restartNumberingAfterBreak="0">
+    <w:nsid w:val="7C785683"/>
+    <w:multiLevelType w:val="hybridMultilevel"/>
+    <w:tmpl w:val="F6244B9E"/>
+    <w:lvl w:ilvl="0" w:tplc="114A88BC">
+      <w:start w:val="1"/>
+      <w:numFmt w:val="decimal"/>
+      <w:lvlText w:val="%1."/>
+      <w:lvlJc w:val="left"/>
+      <w:pPr>
+        <w:ind w:left="360" w:hanging="360"/>
+      </w:pPr>
+      <w:rPr>
+        <w:rFonts w:hint="default"/>
+      </w:rPr>
+    </w:lvl>
+    <w:lvl w:ilvl="1" w:tplc="04090019" w:tentative="1">
+      <w:start w:val="1"/>
+      <w:numFmt w:val="lowerLetter"/>
+      <w:lvlText w:val="%2)"/>
+      <w:lvlJc w:val="left"/>
+      <w:pPr>
+        <w:ind w:left="840" w:hanging="420"/>
+      </w:pPr>
+    </w:lvl>
+    <w:lvl w:ilvl="2" w:tplc="0409001B" w:tentative="1">
+      <w:start w:val="1"/>
+      <w:numFmt w:val="lowerRoman"/>
+      <w:lvlText w:val="%3."/>
+      <w:lvlJc w:val="right"/>
+      <w:pPr>
+        <w:ind w:left="1260" w:hanging="420"/>
+      </w:pPr>
+    </w:lvl>
+    <w:lvl w:ilvl="3" w:tplc="0409000F" w:tentative="1">
+      <w:start w:val="1"/>
+      <w:numFmt w:val="decimal"/>
+      <w:lvlText w:val="%4."/>
+      <w:lvlJc w:val="left"/>
+      <w:pPr>
+        <w:ind w:left="1680" w:hanging="420"/>
+      </w:pPr>
+    </w:lvl>
+    <w:lvl w:ilvl="4" w:tplc="04090019" w:tentative="1">
+      <w:start w:val="1"/>
+      <w:numFmt w:val="lowerLetter"/>
+      <w:lvlText w:val="%5)"/>
+      <w:lvlJc w:val="left"/>
+      <w:pPr>
+        <w:ind w:left="2100" w:hanging="420"/>
+      </w:pPr>
+    </w:lvl>
+    <w:lvl w:ilvl="5" w:tplc="0409001B" w:tentative="1">
+      <w:start w:val="1"/>
+      <w:numFmt w:val="lowerRoman"/>
+      <w:lvlText w:val="%6."/>
+      <w:lvlJc w:val="right"/>
+      <w:pPr>
+        <w:ind w:left="2520" w:hanging="420"/>
+      </w:pPr>
+    </w:lvl>
+    <w:lvl w:ilvl="6" w:tplc="0409000F" w:tentative="1">
+      <w:start w:val="1"/>
+      <w:numFmt w:val="decimal"/>
+      <w:lvlText w:val="%7."/>
+      <w:lvlJc w:val="left"/>
+      <w:pPr>
+        <w:ind w:left="2940" w:hanging="420"/>
+      </w:pPr>
+    </w:lvl>
+    <w:lvl w:ilvl="7" w:tplc="04090019" w:tentative="1">
+      <w:start w:val="1"/>
+      <w:numFmt w:val="lowerLetter"/>
+      <w:lvlText w:val="%8)"/>
+      <w:lvlJc w:val="left"/>
+      <w:pPr>
+        <w:ind w:left="3360" w:hanging="420"/>
+      </w:pPr>
+    </w:lvl>
+    <w:lvl w:ilvl="8" w:tplc="0409001B" w:tentative="1">
+      <w:start w:val="1"/>
+      <w:numFmt w:val="lowerRoman"/>
+      <w:lvlText w:val="%9."/>
+      <w:lvlJc w:val="right"/>
+      <w:pPr>
+        <w:ind w:left="3780" w:hanging="420"/>
+      </w:pPr>
+    </w:lvl>
+  </w:abstractNum>
   <w:num w:numId="1">
+    <w:abstractNumId w:val="11"/>
+  </w:num>
+  <w:num w:numId="2">
+    <w:abstractNumId w:val="17"/>
+  </w:num>
+  <w:num w:numId="3">
+    <w:abstractNumId w:val="16"/>
+  </w:num>
+  <w:num w:numId="4">
+    <w:abstractNumId w:val="26"/>
+  </w:num>
+  <w:num w:numId="5">
+    <w:abstractNumId w:val="4"/>
+  </w:num>
+  <w:num w:numId="6">
+    <w:abstractNumId w:val="8"/>
+  </w:num>
+  <w:num w:numId="7">
+    <w:abstractNumId w:val="13"/>
+  </w:num>
+  <w:num w:numId="8">
+    <w:abstractNumId w:val="15"/>
+  </w:num>
+  <w:num w:numId="9">
+    <w:abstractNumId w:val="14"/>
+  </w:num>
+  <w:num w:numId="10">
+    <w:abstractNumId w:val="28"/>
+  </w:num>
+  <w:num w:numId="11">
+    <w:abstractNumId w:val="25"/>
+  </w:num>
+  <w:num w:numId="12">
+    <w:abstractNumId w:val="12"/>
+  </w:num>
+  <w:num w:numId="13">
+    <w:abstractNumId w:val="21"/>
+  </w:num>
+  <w:num w:numId="14">
+    <w:abstractNumId w:val="29"/>
+  </w:num>
+  <w:num w:numId="15">
+    <w:abstractNumId w:val="24"/>
+  </w:num>
+  <w:num w:numId="16">
+    <w:abstractNumId w:val="19"/>
+  </w:num>
+  <w:num w:numId="17">
+    <w:abstractNumId w:val="30"/>
+  </w:num>
+  <w:num w:numId="18">
+    <w:abstractNumId w:val="7"/>
+  </w:num>
+  <w:num w:numId="19">
+    <w:abstractNumId w:val="3"/>
+  </w:num>
+  <w:num w:numId="20">
+    <w:abstractNumId w:val="18"/>
+  </w:num>
+  <w:num w:numId="21">
+    <w:abstractNumId w:val="20"/>
+  </w:num>
+  <w:num w:numId="22">
+    <w:abstractNumId w:val="2"/>
+  </w:num>
+  <w:num w:numId="23">
+    <w:abstractNumId w:val="23"/>
+  </w:num>
+  <w:num w:numId="24">
     <w:abstractNumId w:val="10"/>
   </w:num>
-  <w:num w:numId="2">
-    <w:abstractNumId w:val="16"/>
+  <w:num w:numId="25">
+    <w:abstractNumId w:val="1"/>
   </w:num>
-  <w:num w:numId="3">
-    <w:abstractNumId w:val="15"/>
+  <w:num w:numId="26">
+    <w:abstractNumId w:val="5"/>
   </w:num>
-  <w:num w:numId="4">
-    <w:abstractNumId w:val="25"/>
+  <w:num w:numId="27">
+    <w:abstractNumId w:val="9"/>
   </w:num>
-  <w:num w:numId="5">
-    <w:abstractNumId w:val="3"/>
-  </w:num>
-  <w:num w:numId="6">
-    <w:abstractNumId w:val="7"/>
-  </w:num>
-  <w:num w:numId="7">
-    <w:abstractNumId w:val="12"/>
-  </w:num>
-  <w:num w:numId="8">
-    <w:abstractNumId w:val="14"/>
-  </w:num>
-  <w:num w:numId="9">
-    <w:abstractNumId w:val="13"/>
-  </w:num>
-  <w:num w:numId="10">
+  <w:num w:numId="28">
     <w:abstractNumId w:val="27"/>
   </w:num>
-  <w:num w:numId="11">
-    <w:abstractNumId w:val="24"/>
+  <w:num w:numId="29">
+    <w:abstractNumId w:val="22"/>
   </w:num>
-  <w:num w:numId="12">
-    <w:abstractNumId w:val="11"/>
-  </w:num>
-  <w:num w:numId="13">
-    <w:abstractNumId w:val="20"/>
-  </w:num>
-  <w:num w:numId="14">
-    <w:abstractNumId w:val="28"/>
-  </w:num>
-  <w:num w:numId="15">
-    <w:abstractNumId w:val="23"/>
-  </w:num>
-  <w:num w:numId="16">
-    <w:abstractNumId w:val="18"/>
-  </w:num>
-  <w:num w:numId="17">
-    <w:abstractNumId w:val="29"/>
-  </w:num>
-  <w:num w:numId="18">
+  <w:num w:numId="30">
     <w:abstractNumId w:val="6"/>
   </w:num>
-  <w:num w:numId="19">
-    <w:abstractNumId w:val="2"/>
-  </w:num>
-  <w:num w:numId="20">
-    <w:abstractNumId w:val="17"/>
-  </w:num>
-  <w:num w:numId="21">
-    <w:abstractNumId w:val="19"/>
-  </w:num>
-  <w:num w:numId="22">
-    <w:abstractNumId w:val="1"/>
-  </w:num>
-  <w:num w:numId="23">
-    <w:abstractNumId w:val="22"/>
-  </w:num>
-  <w:num w:numId="24">
-    <w:abstractNumId w:val="9"/>
-  </w:num>
-  <w:num w:numId="25">
+  <w:num w:numId="31">
     <w:abstractNumId w:val="0"/>
   </w:num>
-  <w:num w:numId="26">
-    <w:abstractNumId w:val="4"/>
-  </w:num>
-  <w:num w:numId="27">
-    <w:abstractNumId w:val="8"/>
-  </w:num>
-  <w:num w:numId="28">
-    <w:abstractNumId w:val="26"/>
-  </w:num>
-  <w:num w:numId="29">
-    <w:abstractNumId w:val="21"/>
-  </w:num>
-  <w:num w:numId="30">
-    <w:abstractNumId w:val="5"/>
+  <w:num w:numId="32">
+    <w:abstractNumId w:val="31"/>
   </w:num>
 </w:numbering>
 </file>
 
 <file path=word/styles.xml><?xml version="1.0" encoding="utf-8"?>
-<w:styles xmlns:mc="http://schemas.openxmlformats.org/markup-compatibility/2006" xmlns:r="http://schemas.openxmlformats.org/officeDocument/2006/relationships" xmlns:w="http://schemas.openxmlformats.org/wordprocessingml/2006/main" xmlns:w14="http://schemas.microsoft.com/office/word/2010/wordml" xmlns:w15="http://schemas.microsoft.com/office/word/2012/wordml" xmlns:w16cex="http://schemas.microsoft.com/office/word/2018/wordml/cex" xmlns:w16cid="http://schemas.microsoft.com/office/word/2016/wordml/cid" xmlns:w16="http://schemas.microsoft.com/office/word/2018/wordml" xmlns:w16se="http://schemas.microsoft.com/office/word/2015/wordml/symex" mc:Ignorable="w14 w15 w16se w16cid w16 w16cex">
+<w:styles xmlns:mc="http://schemas.openxmlformats.org/markup-compatibility/2006" xmlns:r="http://schemas.openxmlformats.org/officeDocument/2006/relationships" xmlns:w="http://schemas.openxmlformats.org/wordprocessingml/2006/main" xmlns:w14="http://schemas.microsoft.com/office/word/2010/wordml" xmlns:w15="http://schemas.microsoft.com/office/word/2012/wordml" xmlns:w16se="http://schemas.microsoft.com/office/word/2015/wordml/symex" mc:Ignorable="w14 w15 w16se">
   <w:docDefaults>
     <w:rPrDefault>
       <w:rPr>
@@ -6765,7 +6875,7 @@
     </w:rPrDefault>
     <w:pPrDefault/>
   </w:docDefaults>
-  <w:latentStyles w:defLockedState="0" w:defUIPriority="99" w:defSemiHidden="0" w:defUnhideWhenUsed="0" w:defQFormat="0" w:count="376">
+  <w:latentStyles w:defLockedState="0" w:defUIPriority="99" w:defSemiHidden="0" w:defUnhideWhenUsed="0" w:defQFormat="0" w:count="371">
     <w:lsdException w:name="Normal" w:uiPriority="0" w:qFormat="1"/>
     <w:lsdException w:name="heading 1" w:uiPriority="9" w:qFormat="1"/>
     <w:lsdException w:name="heading 2" w:semiHidden="1" w:uiPriority="9" w:unhideWhenUsed="1" w:qFormat="1"/>
@@ -6871,6 +6981,7 @@
     <w:lsdException w:name="HTML Sample" w:semiHidden="1" w:unhideWhenUsed="1"/>
     <w:lsdException w:name="HTML Typewriter" w:semiHidden="1" w:unhideWhenUsed="1"/>
     <w:lsdException w:name="HTML Variable" w:semiHidden="1" w:unhideWhenUsed="1"/>
+    <w:lsdException w:name="Normal Table" w:semiHidden="1" w:unhideWhenUsed="1"/>
     <w:lsdException w:name="annotation subject" w:semiHidden="1" w:unhideWhenUsed="1"/>
     <w:lsdException w:name="No List" w:semiHidden="1" w:unhideWhenUsed="1"/>
     <w:lsdException w:name="Outline List 1" w:semiHidden="1" w:unhideWhenUsed="1"/>
@@ -6913,8 +7024,11 @@
     <w:lsdException w:name="Table Contemporary" w:semiHidden="1" w:unhideWhenUsed="1"/>
     <w:lsdException w:name="Table Elegant" w:semiHidden="1" w:unhideWhenUsed="1"/>
     <w:lsdException w:name="Table Professional" w:semiHidden="1" w:unhideWhenUsed="1"/>
+    <w:lsdException w:name="Table Subtle 1" w:semiHidden="1" w:unhideWhenUsed="1"/>
     <w:lsdException w:name="Table Subtle 2" w:semiHidden="1" w:unhideWhenUsed="1"/>
     <w:lsdException w:name="Table Web 1" w:semiHidden="1" w:unhideWhenUsed="1"/>
+    <w:lsdException w:name="Table Web 2" w:semiHidden="1" w:unhideWhenUsed="1"/>
+    <w:lsdException w:name="Table Web 3" w:semiHidden="1" w:unhideWhenUsed="1"/>
     <w:lsdException w:name="Balloon Text" w:semiHidden="1" w:unhideWhenUsed="1"/>
     <w:lsdException w:name="Table Grid" w:uiPriority="39"/>
     <w:lsdException w:name="Table Theme" w:semiHidden="1" w:unhideWhenUsed="1"/>
@@ -7133,11 +7247,6 @@
     <w:lsdException w:name="List Table 5 Dark Accent 6" w:uiPriority="50"/>
     <w:lsdException w:name="List Table 6 Colorful Accent 6" w:uiPriority="51"/>
     <w:lsdException w:name="List Table 7 Colorful Accent 6" w:uiPriority="52"/>
-    <w:lsdException w:name="Mention" w:semiHidden="1" w:unhideWhenUsed="1"/>
-    <w:lsdException w:name="Smart Hyperlink" w:semiHidden="1" w:unhideWhenUsed="1"/>
-    <w:lsdException w:name="Hashtag" w:semiHidden="1" w:unhideWhenUsed="1"/>
-    <w:lsdException w:name="Unresolved Mention" w:semiHidden="1" w:unhideWhenUsed="1"/>
-    <w:lsdException w:name="Smart Link" w:semiHidden="1" w:unhideWhenUsed="1"/>
   </w:latentStyles>
   <w:style w:type="paragraph" w:default="1" w:styleId="a">
     <w:name w:val="Normal"/>
@@ -7346,7 +7455,7 @@
       <w:szCs w:val="32"/>
     </w:rPr>
   </w:style>
-  <w:style w:type="paragraph" w:styleId="TOC2">
+  <w:style w:type="paragraph" w:styleId="21">
     <w:name w:val="toc 2"/>
     <w:basedOn w:val="a"/>
     <w:next w:val="a"/>
@@ -7381,6 +7490,55 @@
       <w:spacing w:before="100" w:beforeAutospacing="1" w:after="100" w:afterAutospacing="1"/>
       <w:jc w:val="left"/>
     </w:pPr>
+    <w:rPr>
+      <w:rFonts w:ascii="宋体" w:eastAsia="宋体" w:hAnsi="宋体" w:cs="宋体"/>
+      <w:kern w:val="0"/>
+      <w:sz w:val="24"/>
+      <w:szCs w:val="24"/>
+    </w:rPr>
+  </w:style>
+  <w:style w:type="paragraph" w:styleId="HTML">
+    <w:name w:val="HTML Preformatted"/>
+    <w:basedOn w:val="a"/>
+    <w:link w:val="HTML0"/>
+    <w:uiPriority w:val="99"/>
+    <w:unhideWhenUsed/>
+    <w:rsid w:val="00F06CA0"/>
+    <w:pPr>
+      <w:widowControl/>
+      <w:tabs>
+        <w:tab w:val="left" w:pos="916"/>
+        <w:tab w:val="left" w:pos="1832"/>
+        <w:tab w:val="left" w:pos="2748"/>
+        <w:tab w:val="left" w:pos="3664"/>
+        <w:tab w:val="left" w:pos="4580"/>
+        <w:tab w:val="left" w:pos="5496"/>
+        <w:tab w:val="left" w:pos="6412"/>
+        <w:tab w:val="left" w:pos="7328"/>
+        <w:tab w:val="left" w:pos="8244"/>
+        <w:tab w:val="left" w:pos="9160"/>
+        <w:tab w:val="left" w:pos="10076"/>
+        <w:tab w:val="left" w:pos="10992"/>
+        <w:tab w:val="left" w:pos="11908"/>
+        <w:tab w:val="left" w:pos="12824"/>
+        <w:tab w:val="left" w:pos="13740"/>
+        <w:tab w:val="left" w:pos="14656"/>
+      </w:tabs>
+      <w:jc w:val="left"/>
+    </w:pPr>
+    <w:rPr>
+      <w:rFonts w:ascii="宋体" w:eastAsia="宋体" w:hAnsi="宋体" w:cs="宋体"/>
+      <w:kern w:val="0"/>
+      <w:sz w:val="24"/>
+      <w:szCs w:val="24"/>
+    </w:rPr>
+  </w:style>
+  <w:style w:type="character" w:customStyle="1" w:styleId="HTML0">
+    <w:name w:val="HTML 预设格式 字符"/>
+    <w:basedOn w:val="a0"/>
+    <w:link w:val="HTML"/>
+    <w:uiPriority w:val="99"/>
+    <w:rsid w:val="00F06CA0"/>
     <w:rPr>
       <w:rFonts w:ascii="宋体" w:eastAsia="宋体" w:hAnsi="宋体" w:cs="宋体"/>
       <w:kern w:val="0"/>
@@ -7657,7 +7815,7 @@
 </file>
 
 <file path=customXml/itemProps1.xml><?xml version="1.0" encoding="utf-8"?>
-<ds:datastoreItem xmlns:ds="http://schemas.openxmlformats.org/officeDocument/2006/customXml" ds:itemID="{6D15C009-4680-4881-9561-092FD83CD998}">
+<ds:datastoreItem xmlns:ds="http://schemas.openxmlformats.org/officeDocument/2006/customXml" ds:itemID="{DA3DD7A7-F3CD-4104-B87B-E9A7875804B1}">
   <ds:schemaRefs>
     <ds:schemaRef ds:uri="http://schemas.openxmlformats.org/officeDocument/2006/bibliography"/>
   </ds:schemaRefs>

--- a/doc/知识整理.docx
+++ b/doc/知识整理.docx
@@ -1,6 +1,6 @@
 
 <file path=word/document.xml><?xml version="1.0" encoding="utf-8"?>
-<w:document xmlns:wpc="http://schemas.microsoft.com/office/word/2010/wordprocessingCanvas" xmlns:cx="http://schemas.microsoft.com/office/drawing/2014/chartex" xmlns:mc="http://schemas.openxmlformats.org/markup-compatibility/2006" xmlns:o="urn:schemas-microsoft-com:office:office" xmlns:r="http://schemas.openxmlformats.org/officeDocument/2006/relationships" xmlns:m="http://schemas.openxmlformats.org/officeDocument/2006/math" xmlns:v="urn:schemas-microsoft-com:vml" xmlns:wp14="http://schemas.microsoft.com/office/word/2010/wordprocessingDrawing" xmlns:wp="http://schemas.openxmlformats.org/drawingml/2006/wordprocessingDrawing" xmlns:w10="urn:schemas-microsoft-com:office:word" xmlns:w="http://schemas.openxmlformats.org/wordprocessingml/2006/main" xmlns:w14="http://schemas.microsoft.com/office/word/2010/wordml" xmlns:w15="http://schemas.microsoft.com/office/word/2012/wordml" xmlns:w16se="http://schemas.microsoft.com/office/word/2015/wordml/symex" xmlns:wpg="http://schemas.microsoft.com/office/word/2010/wordprocessingGroup" xmlns:wpi="http://schemas.microsoft.com/office/word/2010/wordprocessingInk" xmlns:wne="http://schemas.microsoft.com/office/word/2006/wordml" xmlns:wps="http://schemas.microsoft.com/office/word/2010/wordprocessingShape" mc:Ignorable="w14 w15 w16se wp14">
+<w:document xmlns:wpc="http://schemas.microsoft.com/office/word/2010/wordprocessingCanvas" xmlns:cx="http://schemas.microsoft.com/office/drawing/2014/chartex" xmlns:cx1="http://schemas.microsoft.com/office/drawing/2015/9/8/chartex" xmlns:cx2="http://schemas.microsoft.com/office/drawing/2015/10/21/chartex" xmlns:cx3="http://schemas.microsoft.com/office/drawing/2016/5/9/chartex" xmlns:cx4="http://schemas.microsoft.com/office/drawing/2016/5/10/chartex" xmlns:cx5="http://schemas.microsoft.com/office/drawing/2016/5/11/chartex" xmlns:cx6="http://schemas.microsoft.com/office/drawing/2016/5/12/chartex" xmlns:cx7="http://schemas.microsoft.com/office/drawing/2016/5/13/chartex" xmlns:cx8="http://schemas.microsoft.com/office/drawing/2016/5/14/chartex" xmlns:mc="http://schemas.openxmlformats.org/markup-compatibility/2006" xmlns:aink="http://schemas.microsoft.com/office/drawing/2016/ink" xmlns:am3d="http://schemas.microsoft.com/office/drawing/2017/model3d" xmlns:o="urn:schemas-microsoft-com:office:office" xmlns:r="http://schemas.openxmlformats.org/officeDocument/2006/relationships" xmlns:m="http://schemas.openxmlformats.org/officeDocument/2006/math" xmlns:v="urn:schemas-microsoft-com:vml" xmlns:wp14="http://schemas.microsoft.com/office/word/2010/wordprocessingDrawing" xmlns:wp="http://schemas.openxmlformats.org/drawingml/2006/wordprocessingDrawing" xmlns:w10="urn:schemas-microsoft-com:office:word" xmlns:w="http://schemas.openxmlformats.org/wordprocessingml/2006/main" xmlns:w14="http://schemas.microsoft.com/office/word/2010/wordml" xmlns:w15="http://schemas.microsoft.com/office/word/2012/wordml" xmlns:w16cex="http://schemas.microsoft.com/office/word/2018/wordml/cex" xmlns:w16cid="http://schemas.microsoft.com/office/word/2016/wordml/cid" xmlns:w16="http://schemas.microsoft.com/office/word/2018/wordml" xmlns:w16se="http://schemas.microsoft.com/office/word/2015/wordml/symex" xmlns:wpg="http://schemas.microsoft.com/office/word/2010/wordprocessingGroup" xmlns:wpi="http://schemas.microsoft.com/office/word/2010/wordprocessingInk" xmlns:wne="http://schemas.microsoft.com/office/word/2006/wordml" xmlns:wps="http://schemas.microsoft.com/office/word/2010/wordprocessingShape" mc:Ignorable="w14 w15 w16se w16cid w16 w16cex wp14">
   <w:body>
     <w:p>
       <w:pPr>
@@ -39,11 +39,19 @@
       </w:r>
     </w:p>
     <w:p>
-      <w:r>
-        <w:rPr>
-          <w:rFonts w:hint="eastAsia"/>
-        </w:rPr>
-        <w:t>Royole是做柔性传感器（FS）和柔性显示器（FD），柔记手写本就是基于柔性传感器（FS，电容式）的手写设备，将写在纸上的笔迹转换为</w:t>
+      <w:proofErr w:type="spellStart"/>
+      <w:r>
+        <w:rPr>
+          <w:rFonts w:hint="eastAsia"/>
+        </w:rPr>
+        <w:t>Royole</w:t>
+      </w:r>
+      <w:proofErr w:type="spellEnd"/>
+      <w:r>
+        <w:rPr>
+          <w:rFonts w:hint="eastAsia"/>
+        </w:rPr>
+        <w:t>是做柔性传感器（FS）和柔性显示器（FD），柔记手写本就是基于柔性传感器（FS，电容式）的手写设备，将写在纸上的笔迹转换为</w:t>
       </w:r>
       <w:r>
         <w:rPr>
@@ -349,36 +357,136 @@
         <w:rPr>
           <w:rFonts w:hint="eastAsia"/>
         </w:rPr>
-        <w:t>，在onSaveInstanceState中保存状态数据，在onRestoreInstanceState中恢复状态数据</w:t>
-      </w:r>
-      <w:r>
-        <w:rPr>
-          <w:rFonts w:hint="eastAsia"/>
-        </w:rPr>
-        <w:t>；复杂的页面，有很多中间状态的页面不销毁重建，在onConfigurationChanged回调中对视图元素的布局参数进行调整。</w:t>
-      </w:r>
-    </w:p>
-    <w:p>
-      <w:r>
-        <w:rPr>
-          <w:rFonts w:hint="eastAsia"/>
-        </w:rPr>
-        <w:t>MVP+ViewModel框架，将业务逻辑与运行时数据放到ViewModel中，由于View</w:t>
+        <w:t>，在</w:t>
+      </w:r>
+      <w:proofErr w:type="spellStart"/>
+      <w:r>
+        <w:rPr>
+          <w:rFonts w:hint="eastAsia"/>
+        </w:rPr>
+        <w:t>onSaveInstanceState</w:t>
+      </w:r>
+      <w:proofErr w:type="spellEnd"/>
+      <w:r>
+        <w:rPr>
+          <w:rFonts w:hint="eastAsia"/>
+        </w:rPr>
+        <w:t>中保存状态数据，在</w:t>
+      </w:r>
+      <w:proofErr w:type="spellStart"/>
+      <w:r>
+        <w:rPr>
+          <w:rFonts w:hint="eastAsia"/>
+        </w:rPr>
+        <w:t>onRestoreInstanceState</w:t>
+      </w:r>
+      <w:proofErr w:type="spellEnd"/>
+      <w:r>
+        <w:rPr>
+          <w:rFonts w:hint="eastAsia"/>
+        </w:rPr>
+        <w:t>中恢复状态数据</w:t>
+      </w:r>
+      <w:r>
+        <w:rPr>
+          <w:rFonts w:hint="eastAsia"/>
+        </w:rPr>
+        <w:t>；复杂的页面，有很多中间状态的页面不销毁重建，在</w:t>
+      </w:r>
+      <w:proofErr w:type="spellStart"/>
+      <w:r>
+        <w:rPr>
+          <w:rFonts w:hint="eastAsia"/>
+        </w:rPr>
+        <w:t>onConfigurationChanged</w:t>
+      </w:r>
+      <w:proofErr w:type="spellEnd"/>
+      <w:r>
+        <w:rPr>
+          <w:rFonts w:hint="eastAsia"/>
+        </w:rPr>
+        <w:t>回调中对视图元素的布局参数进行调整。</w:t>
+      </w:r>
+    </w:p>
+    <w:p>
+      <w:proofErr w:type="spellStart"/>
+      <w:r>
+        <w:rPr>
+          <w:rFonts w:hint="eastAsia"/>
+        </w:rPr>
+        <w:t>MVP+ViewModel</w:t>
+      </w:r>
+      <w:proofErr w:type="spellEnd"/>
+      <w:r>
+        <w:rPr>
+          <w:rFonts w:hint="eastAsia"/>
+        </w:rPr>
+        <w:t>框架，将业务逻辑与运行时数据放到</w:t>
+      </w:r>
+      <w:proofErr w:type="spellStart"/>
+      <w:r>
+        <w:rPr>
+          <w:rFonts w:hint="eastAsia"/>
+        </w:rPr>
+        <w:t>ViewModel</w:t>
+      </w:r>
+      <w:proofErr w:type="spellEnd"/>
+      <w:r>
+        <w:rPr>
+          <w:rFonts w:hint="eastAsia"/>
+        </w:rPr>
+        <w:t>中，由于</w:t>
+      </w:r>
+      <w:proofErr w:type="spellStart"/>
+      <w:r>
+        <w:rPr>
+          <w:rFonts w:hint="eastAsia"/>
+        </w:rPr>
+        <w:t>View</w:t>
       </w:r>
       <w:r>
         <w:t>Model</w:t>
       </w:r>
-      <w:r>
-        <w:rPr>
-          <w:rFonts w:hint="eastAsia"/>
-        </w:rPr>
-        <w:t>在Activity因分辨率变化而导致的销毁重建并不会销毁，所以用ViewModel作为Presenter，保存运行时数据。</w:t>
-      </w:r>
-      <w:r>
-        <w:rPr>
-          <w:rFonts w:hint="eastAsia"/>
-        </w:rPr>
-        <w:t>再配合LiveData可以在Activity销毁重建之后恢复销毁前的状态。</w:t>
+      <w:proofErr w:type="spellEnd"/>
+      <w:r>
+        <w:rPr>
+          <w:rFonts w:hint="eastAsia"/>
+        </w:rPr>
+        <w:t>在Activity因分辨率变化而导致的销毁重建并不会销毁，所以用</w:t>
+      </w:r>
+      <w:proofErr w:type="spellStart"/>
+      <w:r>
+        <w:rPr>
+          <w:rFonts w:hint="eastAsia"/>
+        </w:rPr>
+        <w:t>ViewModel</w:t>
+      </w:r>
+      <w:proofErr w:type="spellEnd"/>
+      <w:r>
+        <w:rPr>
+          <w:rFonts w:hint="eastAsia"/>
+        </w:rPr>
+        <w:t>作为Presenter，保存运行时数据。</w:t>
+      </w:r>
+      <w:r>
+        <w:rPr>
+          <w:rFonts w:hint="eastAsia"/>
+        </w:rPr>
+        <w:t>再配合</w:t>
+      </w:r>
+      <w:proofErr w:type="spellStart"/>
+      <w:r>
+        <w:rPr>
+          <w:rFonts w:hint="eastAsia"/>
+        </w:rPr>
+        <w:t>LiveData</w:t>
+      </w:r>
+      <w:proofErr w:type="spellEnd"/>
+      <w:r>
+        <w:rPr>
+          <w:rFonts w:hint="eastAsia"/>
+        </w:rPr>
+        <w:t>可以在Activity销毁重建之后恢复销毁前的状态。</w:t>
       </w:r>
     </w:p>
     <w:p/>
@@ -786,7 +894,21 @@
         <w:rPr>
           <w:rFonts w:hint="eastAsia"/>
         </w:rPr>
-        <w:t>基于ARouter的组件化方案</w:t>
+        <w:t>基于</w:t>
+      </w:r>
+      <w:proofErr w:type="spellStart"/>
+      <w:r>
+        <w:rPr>
+          <w:rFonts w:hint="eastAsia"/>
+        </w:rPr>
+        <w:t>ARouter</w:t>
+      </w:r>
+      <w:proofErr w:type="spellEnd"/>
+      <w:r>
+        <w:rPr>
+          <w:rFonts w:hint="eastAsia"/>
+        </w:rPr>
+        <w:t>的组件化方案</w:t>
       </w:r>
       <w:r>
         <w:rPr>
@@ -800,7 +922,21 @@
         <w:rPr>
           <w:rFonts w:hint="eastAsia"/>
         </w:rPr>
-        <w:t>基于ActivityRouter的组件化方案</w:t>
+        <w:t>基于</w:t>
+      </w:r>
+      <w:proofErr w:type="spellStart"/>
+      <w:r>
+        <w:rPr>
+          <w:rFonts w:hint="eastAsia"/>
+        </w:rPr>
+        <w:t>ActivityRouter</w:t>
+      </w:r>
+      <w:proofErr w:type="spellEnd"/>
+      <w:r>
+        <w:rPr>
+          <w:rFonts w:hint="eastAsia"/>
+        </w:rPr>
+        <w:t>的组件化方案</w:t>
       </w:r>
       <w:r>
         <w:rPr>
@@ -820,8 +956,16 @@
         <w:rPr>
           <w:rFonts w:hint="eastAsia"/>
         </w:rPr>
-        <w:t>得到DDComponentForAndroid</w:t>
-      </w:r>
+        <w:t>得到</w:t>
+      </w:r>
+      <w:proofErr w:type="spellStart"/>
+      <w:r>
+        <w:rPr>
+          <w:rFonts w:hint="eastAsia"/>
+        </w:rPr>
+        <w:t>DDComponentForAndroid</w:t>
+      </w:r>
+      <w:proofErr w:type="spellEnd"/>
       <w:r>
         <w:rPr>
           <w:rFonts w:hint="eastAsia"/>
@@ -849,8 +993,16 @@
         <w:rPr>
           <w:rFonts w:hint="eastAsia"/>
         </w:rPr>
-        <w:t>、ModularizationArchitecture</w:t>
-      </w:r>
+        <w:t>、</w:t>
+      </w:r>
+      <w:proofErr w:type="spellStart"/>
+      <w:r>
+        <w:rPr>
+          <w:rFonts w:hint="eastAsia"/>
+        </w:rPr>
+        <w:t>ModularizationArchitecture</w:t>
+      </w:r>
+      <w:proofErr w:type="spellEnd"/>
       <w:r>
         <w:rPr>
           <w:rFonts w:hint="eastAsia"/>
@@ -898,7 +1050,21 @@
           <w:rFonts w:hint="eastAsia"/>
         </w:rPr>
         <w:lastRenderedPageBreak/>
-        <w:t>为什么选用ARouter方案？</w:t>
+        <w:t>为什么选用</w:t>
+      </w:r>
+      <w:proofErr w:type="spellStart"/>
+      <w:r>
+        <w:rPr>
+          <w:rFonts w:hint="eastAsia"/>
+        </w:rPr>
+        <w:t>ARouter</w:t>
+      </w:r>
+      <w:proofErr w:type="spellEnd"/>
+      <w:r>
+        <w:rPr>
+          <w:rFonts w:hint="eastAsia"/>
+        </w:rPr>
+        <w:t>方案？</w:t>
       </w:r>
     </w:p>
     <w:p>
@@ -1035,7 +1201,21 @@
         <w:rPr>
           <w:rFonts w:hint="eastAsia"/>
         </w:rPr>
-        <w:t>用gradle的属性来切换组件模式还是集成模式。</w:t>
+        <w:t>用</w:t>
+      </w:r>
+      <w:proofErr w:type="spellStart"/>
+      <w:r>
+        <w:rPr>
+          <w:rFonts w:hint="eastAsia"/>
+        </w:rPr>
+        <w:t>gradle</w:t>
+      </w:r>
+      <w:proofErr w:type="spellEnd"/>
+      <w:r>
+        <w:rPr>
+          <w:rFonts w:hint="eastAsia"/>
+        </w:rPr>
+        <w:t>的属性来切换组件模式还是集成模式。</w:t>
       </w:r>
     </w:p>
     <w:p>
@@ -1252,7 +1432,21 @@
         <w:rPr>
           <w:rFonts w:hint="eastAsia"/>
         </w:rPr>
-        <w:t>引入MVP+ViewModel架构；</w:t>
+        <w:t>引入</w:t>
+      </w:r>
+      <w:proofErr w:type="spellStart"/>
+      <w:r>
+        <w:rPr>
+          <w:rFonts w:hint="eastAsia"/>
+        </w:rPr>
+        <w:t>MVP+ViewModel</w:t>
+      </w:r>
+      <w:proofErr w:type="spellEnd"/>
+      <w:r>
+        <w:rPr>
+          <w:rFonts w:hint="eastAsia"/>
+        </w:rPr>
+        <w:t>架构；</w:t>
       </w:r>
     </w:p>
     <w:p>
@@ -1553,8 +1747,13 @@
         <w:ind w:left="720"/>
       </w:pPr>
       <w:r>
-        <w:t>显示用户信息UserInfo</w:t>
-      </w:r>
+        <w:t>显示用户信息</w:t>
+      </w:r>
+      <w:proofErr w:type="spellStart"/>
+      <w:r>
+        <w:t>UserInfo</w:t>
+      </w:r>
+      <w:proofErr w:type="spellEnd"/>
     </w:p>
     <w:p>
       <w:pPr>
@@ -1833,15 +2032,71 @@
         <w:rPr>
           <w:rFonts w:hint="eastAsia"/>
         </w:rPr>
-        <w:t>不同的地方在与我们Android的ViewModel来实现Presenter，Presenter继承自ViewModel。</w:t>
-      </w:r>
-    </w:p>
-    <w:p>
-      <w:r>
-        <w:rPr>
-          <w:rFonts w:hint="eastAsia"/>
-        </w:rPr>
-        <w:t>在Activity或Fragment因配置改变被系统异常销毁时，ViewModel不会被销毁，如果我们将ViewModel作为Presenter，作为应用的业务中心，用它来保存用户数据，我们的数据和状态就不会随着Activity和Fragment的销毁而丢失。</w:t>
+        <w:t>不同的地方在与我们Android的</w:t>
+      </w:r>
+      <w:proofErr w:type="spellStart"/>
+      <w:r>
+        <w:rPr>
+          <w:rFonts w:hint="eastAsia"/>
+        </w:rPr>
+        <w:t>ViewModel</w:t>
+      </w:r>
+      <w:proofErr w:type="spellEnd"/>
+      <w:r>
+        <w:rPr>
+          <w:rFonts w:hint="eastAsia"/>
+        </w:rPr>
+        <w:t>来实现Presenter，Presenter继承自</w:t>
+      </w:r>
+      <w:proofErr w:type="spellStart"/>
+      <w:r>
+        <w:rPr>
+          <w:rFonts w:hint="eastAsia"/>
+        </w:rPr>
+        <w:t>ViewModel</w:t>
+      </w:r>
+      <w:proofErr w:type="spellEnd"/>
+      <w:r>
+        <w:rPr>
+          <w:rFonts w:hint="eastAsia"/>
+        </w:rPr>
+        <w:t>。</w:t>
+      </w:r>
+    </w:p>
+    <w:p>
+      <w:r>
+        <w:rPr>
+          <w:rFonts w:hint="eastAsia"/>
+        </w:rPr>
+        <w:t>在Activity或Fragment因配置改变被系统异常销毁时，</w:t>
+      </w:r>
+      <w:proofErr w:type="spellStart"/>
+      <w:r>
+        <w:rPr>
+          <w:rFonts w:hint="eastAsia"/>
+        </w:rPr>
+        <w:t>ViewModel</w:t>
+      </w:r>
+      <w:proofErr w:type="spellEnd"/>
+      <w:r>
+        <w:rPr>
+          <w:rFonts w:hint="eastAsia"/>
+        </w:rPr>
+        <w:t>不会被销毁，如果我们将</w:t>
+      </w:r>
+      <w:proofErr w:type="spellStart"/>
+      <w:r>
+        <w:rPr>
+          <w:rFonts w:hint="eastAsia"/>
+        </w:rPr>
+        <w:t>ViewModel</w:t>
+      </w:r>
+      <w:proofErr w:type="spellEnd"/>
+      <w:r>
+        <w:rPr>
+          <w:rFonts w:hint="eastAsia"/>
+        </w:rPr>
+        <w:t>作为Presenter，作为应用的业务中心，用它来保存用户数据，我们的数据和状态就不会随着Activity和Fragment的销毁而丢失。</w:t>
       </w:r>
     </w:p>
     <w:p/>
@@ -1858,8 +2113,16 @@
         <w:rPr>
           <w:rFonts w:hint="eastAsia"/>
         </w:rPr>
-        <w:t>说说ViewModel</w:t>
-      </w:r>
+        <w:t>说说</w:t>
+      </w:r>
+      <w:proofErr w:type="spellStart"/>
+      <w:r>
+        <w:rPr>
+          <w:rFonts w:hint="eastAsia"/>
+        </w:rPr>
+        <w:t>ViewModel</w:t>
+      </w:r>
+      <w:proofErr w:type="spellEnd"/>
       <w:r>
         <w:rPr>
           <w:rFonts w:hint="eastAsia"/>
@@ -1875,17 +2138,54 @@
     </w:p>
     <w:p>
       <w:r>
-        <w:t>当屏幕旋转的时候，Activity会被销毁重建，Activity会经过几个生命周期方法，但是这个时候ViewModel还是之前的对象，并没有被重新创建。</w:t>
-      </w:r>
-    </w:p>
-    <w:p>
-      <w:r>
-        <w:t>当Activity正常结束时，ViewModel.onCleared()方法会被调用，ViewModel对象才会被销毁。</w:t>
-      </w:r>
-    </w:p>
-    <w:p>
-      <w:r>
-        <w:t>ViewModel的生命周期比Activity的生命周期长，原则上ViewModel不应该持有Activity的引用。</w:t>
+        <w:t>当屏幕旋转的时候，Activity会被销毁重建，Activity会经过几个生命周期方法，但是这个时候</w:t>
+      </w:r>
+      <w:proofErr w:type="spellStart"/>
+      <w:r>
+        <w:t>ViewModel</w:t>
+      </w:r>
+      <w:proofErr w:type="spellEnd"/>
+      <w:r>
+        <w:t>还是之前的对象，并没有被重新创建。</w:t>
+      </w:r>
+    </w:p>
+    <w:p>
+      <w:r>
+        <w:t>当Activity正常结束时，</w:t>
+      </w:r>
+      <w:proofErr w:type="spellStart"/>
+      <w:r>
+        <w:t>ViewModel.onCleared</w:t>
+      </w:r>
+      <w:proofErr w:type="spellEnd"/>
+      <w:r>
+        <w:t>()方法会被调用，</w:t>
+      </w:r>
+      <w:proofErr w:type="spellStart"/>
+      <w:r>
+        <w:t>ViewModel</w:t>
+      </w:r>
+      <w:proofErr w:type="spellEnd"/>
+      <w:r>
+        <w:t>对象才会被销毁。</w:t>
+      </w:r>
+    </w:p>
+    <w:p>
+      <w:proofErr w:type="spellStart"/>
+      <w:r>
+        <w:t>ViewModel</w:t>
+      </w:r>
+      <w:proofErr w:type="spellEnd"/>
+      <w:r>
+        <w:t>的生命周期比Activity的生命周期长，原则上</w:t>
+      </w:r>
+      <w:proofErr w:type="spellStart"/>
+      <w:r>
+        <w:t>ViewModel</w:t>
+      </w:r>
+      <w:proofErr w:type="spellEnd"/>
+      <w:r>
+        <w:t>不应该持有Activity的引用。</w:t>
       </w:r>
     </w:p>
     <w:p/>
@@ -1902,7 +2202,21 @@
         <w:rPr>
           <w:rFonts w:hint="eastAsia"/>
         </w:rPr>
-        <w:t>这个所谓的框架，只是用ViewModel来做Presenter，你</w:t>
+        <w:t>这个所谓的框架，只是用</w:t>
+      </w:r>
+      <w:proofErr w:type="spellStart"/>
+      <w:r>
+        <w:rPr>
+          <w:rFonts w:hint="eastAsia"/>
+        </w:rPr>
+        <w:t>ViewModel</w:t>
+      </w:r>
+      <w:proofErr w:type="spellEnd"/>
+      <w:r>
+        <w:rPr>
+          <w:rFonts w:hint="eastAsia"/>
+        </w:rPr>
+        <w:t>来做Presenter，你</w:t>
       </w:r>
       <w:r>
         <w:rPr>
@@ -1935,7 +2249,21 @@
         <w:rPr>
           <w:rFonts w:hint="eastAsia"/>
         </w:rPr>
-        <w:t>UI适配 pt适配</w:t>
+        <w:t xml:space="preserve">UI适配 </w:t>
+      </w:r>
+      <w:proofErr w:type="spellStart"/>
+      <w:r>
+        <w:rPr>
+          <w:rFonts w:hint="eastAsia"/>
+        </w:rPr>
+        <w:t>pt</w:t>
+      </w:r>
+      <w:proofErr w:type="spellEnd"/>
+      <w:r>
+        <w:rPr>
+          <w:rFonts w:hint="eastAsia"/>
+        </w:rPr>
+        <w:t>适配</w:t>
       </w:r>
     </w:p>
     <w:p>
@@ -2075,7 +2403,31 @@
         <w:t>今日头条适配方案：</w:t>
       </w:r>
       <w:r>
-        <w:t>根据设计稿的尺寸与目标屏幕的尺寸，计算缩放系数，修改DisplayMatrix的density、densityDpi、xdpi等变量，以实现一套UI尺寸适配所有机型屏幕尺寸。</w:t>
+        <w:t>根据设计稿的尺寸与目标屏幕的尺寸，计算缩放系数，修改</w:t>
+      </w:r>
+      <w:proofErr w:type="spellStart"/>
+      <w:r>
+        <w:t>DisplayMatrix</w:t>
+      </w:r>
+      <w:proofErr w:type="spellEnd"/>
+      <w:r>
+        <w:t>的density、</w:t>
+      </w:r>
+      <w:proofErr w:type="spellStart"/>
+      <w:r>
+        <w:t>densityDpi</w:t>
+      </w:r>
+      <w:proofErr w:type="spellEnd"/>
+      <w:r>
+        <w:t>、</w:t>
+      </w:r>
+      <w:proofErr w:type="spellStart"/>
+      <w:r>
+        <w:t>xdpi</w:t>
+      </w:r>
+      <w:proofErr w:type="spellEnd"/>
+      <w:r>
+        <w:t>等变量，以实现一套UI尺寸适配所有机型屏幕尺寸。</w:t>
       </w:r>
     </w:p>
     <w:p>
@@ -2171,8 +2523,16 @@
         <w:rPr>
           <w:rFonts w:hint="eastAsia"/>
         </w:rPr>
-        <w:t>百分比适配，今日头条适配方案对比，开源库AndroidAutoSize</w:t>
-      </w:r>
+        <w:t>百分比适配，今日头条适配方案对比，开源库</w:t>
+      </w:r>
+      <w:proofErr w:type="spellStart"/>
+      <w:r>
+        <w:rPr>
+          <w:rFonts w:hint="eastAsia"/>
+        </w:rPr>
+        <w:t>AndroidAutoSize</w:t>
+      </w:r>
+      <w:proofErr w:type="spellEnd"/>
     </w:p>
     <w:p>
       <w:r>
@@ -2201,7 +2561,21 @@
         <w:rPr>
           <w:rFonts w:hint="eastAsia"/>
         </w:rPr>
-        <w:t>引入Checkstyle，编码规范</w:t>
+        <w:t>引入</w:t>
+      </w:r>
+      <w:proofErr w:type="spellStart"/>
+      <w:r>
+        <w:rPr>
+          <w:rFonts w:hint="eastAsia"/>
+        </w:rPr>
+        <w:t>Checkstyle</w:t>
+      </w:r>
+      <w:proofErr w:type="spellEnd"/>
+      <w:r>
+        <w:rPr>
+          <w:rFonts w:hint="eastAsia"/>
+        </w:rPr>
+        <w:t>，编码规范</w:t>
       </w:r>
     </w:p>
     <w:p>
@@ -2217,7 +2591,21 @@
         <w:rPr>
           <w:rFonts w:hint="eastAsia"/>
         </w:rPr>
-        <w:t>为什么要引入Checkstyle？</w:t>
+        <w:t>为什么要引入</w:t>
+      </w:r>
+      <w:proofErr w:type="spellStart"/>
+      <w:r>
+        <w:rPr>
+          <w:rFonts w:hint="eastAsia"/>
+        </w:rPr>
+        <w:t>Checkstyle</w:t>
+      </w:r>
+      <w:proofErr w:type="spellEnd"/>
+      <w:r>
+        <w:rPr>
+          <w:rFonts w:hint="eastAsia"/>
+        </w:rPr>
+        <w:t>？</w:t>
       </w:r>
     </w:p>
     <w:p>
@@ -2229,7 +2617,35 @@
         <w:rPr>
           <w:rFonts w:hint="eastAsia"/>
         </w:rPr>
-        <w:t>为了执行统一的编码规范，配合gitlab，可以让团队成员强制执行编码规范检查，不符合编码规范的代码，不可以合并到仓库中。Checkstyle可以自定义编码规范扫描规则。</w:t>
+        <w:t>为了执行统一的编码规范，配合</w:t>
+      </w:r>
+      <w:proofErr w:type="spellStart"/>
+      <w:r>
+        <w:rPr>
+          <w:rFonts w:hint="eastAsia"/>
+        </w:rPr>
+        <w:t>gitlab</w:t>
+      </w:r>
+      <w:proofErr w:type="spellEnd"/>
+      <w:r>
+        <w:rPr>
+          <w:rFonts w:hint="eastAsia"/>
+        </w:rPr>
+        <w:t>，可以让团队成员强制执行编码规范检查，不符合编码规范的代码，不可以合并到仓库中。</w:t>
+      </w:r>
+      <w:proofErr w:type="spellStart"/>
+      <w:r>
+        <w:rPr>
+          <w:rFonts w:hint="eastAsia"/>
+        </w:rPr>
+        <w:t>Checkstyle</w:t>
+      </w:r>
+      <w:proofErr w:type="spellEnd"/>
+      <w:r>
+        <w:rPr>
+          <w:rFonts w:hint="eastAsia"/>
+        </w:rPr>
+        <w:t>可以自定义编码规范扫描规则。</w:t>
       </w:r>
     </w:p>
     <w:p>
@@ -2278,7 +2694,21 @@
         <w:rPr>
           <w:rFonts w:hint="eastAsia"/>
         </w:rPr>
-        <w:t>代码提交到gitlab服务器，会自动触发编码规范扫描任务，如果发现有不符合编码规范的代码，不允许合并入仓库。</w:t>
+        <w:t>代码提交到</w:t>
+      </w:r>
+      <w:proofErr w:type="spellStart"/>
+      <w:r>
+        <w:rPr>
+          <w:rFonts w:hint="eastAsia"/>
+        </w:rPr>
+        <w:t>gitlab</w:t>
+      </w:r>
+      <w:proofErr w:type="spellEnd"/>
+      <w:r>
+        <w:rPr>
+          <w:rFonts w:hint="eastAsia"/>
+        </w:rPr>
+        <w:t>服务器，会自动触发编码规范扫描任务，如果发现有不符合编码规范的代码，不允许合并入仓库。</w:t>
       </w:r>
     </w:p>
     <w:p>
@@ -2338,8 +2768,30 @@
         <w:rPr>
           <w:rFonts w:hint="eastAsia"/>
         </w:rPr>
-        <w:t>自定义编码规范插件。可以在AndroidStudio的gradle</w:t>
-      </w:r>
+        <w:t>自定义编码规范插件。可以在</w:t>
+      </w:r>
+      <w:proofErr w:type="spellStart"/>
+      <w:r>
+        <w:rPr>
+          <w:rFonts w:hint="eastAsia"/>
+        </w:rPr>
+        <w:t>AndroidStudio</w:t>
+      </w:r>
+      <w:proofErr w:type="spellEnd"/>
+      <w:r>
+        <w:rPr>
+          <w:rFonts w:hint="eastAsia"/>
+        </w:rPr>
+        <w:t>的</w:t>
+      </w:r>
+      <w:proofErr w:type="spellStart"/>
+      <w:r>
+        <w:rPr>
+          <w:rFonts w:hint="eastAsia"/>
+        </w:rPr>
+        <w:t>gradle</w:t>
+      </w:r>
+      <w:proofErr w:type="spellEnd"/>
       <w:r>
         <w:t xml:space="preserve"> </w:t>
       </w:r>
@@ -2361,19 +2813,49 @@
         </w:numPr>
         <w:ind w:firstLineChars="0"/>
       </w:pPr>
-      <w:r>
-        <w:rPr>
-          <w:rFonts w:hint="eastAsia"/>
-        </w:rPr>
-        <w:t>gitlab、git工具的使用；</w:t>
-      </w:r>
-    </w:p>
-    <w:p>
-      <w:r>
-        <w:rPr>
-          <w:rFonts w:hint="eastAsia"/>
-        </w:rPr>
-        <w:t>gitlab是一个代码仓库管理系统，类似github，以git为代码管理工具为基础搭建起来的web服务，它集成了issue跟踪、代码合并与审核、持续构建与集成等功能。</w:t>
+      <w:proofErr w:type="spellStart"/>
+      <w:r>
+        <w:rPr>
+          <w:rFonts w:hint="eastAsia"/>
+        </w:rPr>
+        <w:t>gitlab</w:t>
+      </w:r>
+      <w:proofErr w:type="spellEnd"/>
+      <w:r>
+        <w:rPr>
+          <w:rFonts w:hint="eastAsia"/>
+        </w:rPr>
+        <w:t>、git工具的使用；</w:t>
+      </w:r>
+    </w:p>
+    <w:p>
+      <w:proofErr w:type="spellStart"/>
+      <w:r>
+        <w:rPr>
+          <w:rFonts w:hint="eastAsia"/>
+        </w:rPr>
+        <w:t>gitlab</w:t>
+      </w:r>
+      <w:proofErr w:type="spellEnd"/>
+      <w:r>
+        <w:rPr>
+          <w:rFonts w:hint="eastAsia"/>
+        </w:rPr>
+        <w:t>是一个代码仓库管理系统，类似</w:t>
+      </w:r>
+      <w:proofErr w:type="spellStart"/>
+      <w:r>
+        <w:rPr>
+          <w:rFonts w:hint="eastAsia"/>
+        </w:rPr>
+        <w:t>github</w:t>
+      </w:r>
+      <w:proofErr w:type="spellEnd"/>
+      <w:r>
+        <w:rPr>
+          <w:rFonts w:hint="eastAsia"/>
+        </w:rPr>
+        <w:t>，以git为代码管理工具为基础搭建起来的web服务，它集成了issue跟踪、代码合并与审核、持续构建与集成等功能。</w:t>
       </w:r>
     </w:p>
     <w:p>
@@ -2382,7 +2864,35 @@
           <w:rFonts w:hint="eastAsia"/>
         </w:rPr>
         <w:lastRenderedPageBreak/>
-        <w:t>代码上传到gitlab服务器会触发构建活动，在项目根目录的yaml文件中，编写构建活动脚本。</w:t>
+        <w:t>代码上传到</w:t>
+      </w:r>
+      <w:proofErr w:type="spellStart"/>
+      <w:r>
+        <w:rPr>
+          <w:rFonts w:hint="eastAsia"/>
+        </w:rPr>
+        <w:t>gitlab</w:t>
+      </w:r>
+      <w:proofErr w:type="spellEnd"/>
+      <w:r>
+        <w:rPr>
+          <w:rFonts w:hint="eastAsia"/>
+        </w:rPr>
+        <w:t>服务器会触发构建活动，在项目根目录的</w:t>
+      </w:r>
+      <w:proofErr w:type="spellStart"/>
+      <w:r>
+        <w:rPr>
+          <w:rFonts w:hint="eastAsia"/>
+        </w:rPr>
+        <w:t>yaml</w:t>
+      </w:r>
+      <w:proofErr w:type="spellEnd"/>
+      <w:r>
+        <w:rPr>
+          <w:rFonts w:hint="eastAsia"/>
+        </w:rPr>
+        <w:t>文件中，编写构建活动脚本。</w:t>
       </w:r>
     </w:p>
     <w:p>
@@ -2393,17 +2903,27 @@
         <w:rPr>
           <w:rFonts w:hint="eastAsia"/>
         </w:rPr>
-        <w:t>接入LeakCanary</w:t>
-      </w:r>
+        <w:t>接入</w:t>
+      </w:r>
+      <w:proofErr w:type="spellStart"/>
+      <w:r>
+        <w:rPr>
+          <w:rFonts w:hint="eastAsia"/>
+        </w:rPr>
+        <w:t>LeakCanary</w:t>
+      </w:r>
+      <w:proofErr w:type="spellEnd"/>
       <w:r>
         <w:t xml:space="preserve"> </w:t>
       </w:r>
+      <w:proofErr w:type="spellStart"/>
       <w:r>
         <w:rPr>
           <w:rFonts w:hint="eastAsia"/>
         </w:rPr>
         <w:t>Refwatcher</w:t>
       </w:r>
+      <w:proofErr w:type="spellEnd"/>
       <w:r>
         <w:t xml:space="preserve"> </w:t>
       </w:r>
@@ -2411,7 +2931,21 @@
         <w:rPr>
           <w:rFonts w:hint="eastAsia"/>
         </w:rPr>
-        <w:t>检测ViewModel内存泄漏</w:t>
+        <w:t>检测</w:t>
+      </w:r>
+      <w:proofErr w:type="spellStart"/>
+      <w:r>
+        <w:rPr>
+          <w:rFonts w:hint="eastAsia"/>
+        </w:rPr>
+        <w:t>ViewModel</w:t>
+      </w:r>
+      <w:proofErr w:type="spellEnd"/>
+      <w:r>
+        <w:rPr>
+          <w:rFonts w:hint="eastAsia"/>
+        </w:rPr>
+        <w:t>内存泄漏</w:t>
       </w:r>
       <w:r>
         <w:rPr>
@@ -2420,8 +2954,50 @@
         <w:t>。</w:t>
       </w:r>
     </w:p>
+    <w:p>
+      <w:proofErr w:type="spellStart"/>
+      <w:r>
+        <w:rPr>
+          <w:rFonts w:hint="eastAsia"/>
+        </w:rPr>
+        <w:t>LeakCannary</w:t>
+      </w:r>
+      <w:proofErr w:type="spellEnd"/>
+      <w:r>
+        <w:rPr>
+          <w:rFonts w:hint="eastAsia"/>
+        </w:rPr>
+        <w:t>的原理；</w:t>
+      </w:r>
+    </w:p>
+    <w:p>
+      <w:pPr>
+        <w:rPr>
+          <w:rFonts w:hint="eastAsia"/>
+        </w:rPr>
+      </w:pPr>
+      <w:r>
+        <w:rPr>
+          <w:rFonts w:hint="eastAsia"/>
+        </w:rPr>
+        <w:t>如何检测</w:t>
+      </w:r>
+      <w:proofErr w:type="spellStart"/>
+      <w:r>
+        <w:rPr>
+          <w:rFonts w:hint="eastAsia"/>
+        </w:rPr>
+        <w:t>ViewModel</w:t>
+      </w:r>
+      <w:proofErr w:type="spellEnd"/>
+      <w:r>
+        <w:rPr>
+          <w:rFonts w:hint="eastAsia"/>
+        </w:rPr>
+        <w:t>的内存泄漏；</w:t>
+      </w:r>
+    </w:p>
     <w:p/>
-    <w:p/>
     <w:p>
       <w:pPr>
         <w:pStyle w:val="2"/>
@@ -2430,8 +3006,16 @@
         <w:rPr>
           <w:rFonts w:hint="eastAsia"/>
         </w:rPr>
-        <w:t>引入Tinker热修复，Bugly</w:t>
-      </w:r>
+        <w:t>引入Tinker热修复，</w:t>
+      </w:r>
+      <w:proofErr w:type="spellStart"/>
+      <w:r>
+        <w:rPr>
+          <w:rFonts w:hint="eastAsia"/>
+        </w:rPr>
+        <w:t>Bugly</w:t>
+      </w:r>
+      <w:proofErr w:type="spellEnd"/>
     </w:p>
     <w:p>
       <w:pPr>
@@ -2452,13 +3036,127 @@
         <w:rPr>
           <w:rFonts w:hint="eastAsia"/>
         </w:rPr>
-        <w:t>谷歌官方</w:t>
-      </w:r>
-      <w:r>
-        <w:rPr>
-          <w:rFonts w:hint="eastAsia"/>
-        </w:rPr>
-        <w:t>已经禁止；</w:t>
+        <w:t>谷歌</w:t>
+      </w:r>
+      <w:r>
+        <w:rPr>
+          <w:rFonts w:hint="eastAsia"/>
+        </w:rPr>
+        <w:t>Play市场</w:t>
+      </w:r>
+      <w:r>
+        <w:rPr>
+          <w:rFonts w:hint="eastAsia"/>
+        </w:rPr>
+        <w:t>已经禁止</w:t>
+      </w:r>
+      <w:r>
+        <w:rPr>
+          <w:rFonts w:hint="eastAsia"/>
+        </w:rPr>
+        <w:t>，为什么</w:t>
+      </w:r>
+    </w:p>
+    <w:p>
+      <w:pPr>
+        <w:widowControl/>
+        <w:shd w:val="clear" w:color="auto" w:fill="FFFFFF"/>
+        <w:tabs>
+          <w:tab w:val="left" w:pos="916"/>
+          <w:tab w:val="left" w:pos="1832"/>
+          <w:tab w:val="left" w:pos="2748"/>
+          <w:tab w:val="left" w:pos="3664"/>
+          <w:tab w:val="left" w:pos="4580"/>
+          <w:tab w:val="left" w:pos="5496"/>
+          <w:tab w:val="left" w:pos="6412"/>
+          <w:tab w:val="left" w:pos="7328"/>
+          <w:tab w:val="left" w:pos="8244"/>
+          <w:tab w:val="left" w:pos="9160"/>
+          <w:tab w:val="left" w:pos="10076"/>
+          <w:tab w:val="left" w:pos="10992"/>
+          <w:tab w:val="left" w:pos="11908"/>
+          <w:tab w:val="left" w:pos="12824"/>
+          <w:tab w:val="left" w:pos="13740"/>
+          <w:tab w:val="left" w:pos="14656"/>
+        </w:tabs>
+        <w:jc w:val="left"/>
+        <w:rPr>
+          <w:rFonts w:ascii="Menlo" w:eastAsia="宋体" w:hAnsi="Menlo" w:cs="Menlo"/>
+          <w:color w:val="000000"/>
+          <w:kern w:val="0"/>
+          <w:sz w:val="18"/>
+          <w:szCs w:val="18"/>
+        </w:rPr>
+      </w:pPr>
+      <w:r>
+        <w:rPr>
+          <w:rFonts w:ascii="Menlo" w:eastAsia="宋体" w:hAnsi="Menlo" w:cs="Menlo"/>
+          <w:color w:val="000000"/>
+          <w:kern w:val="0"/>
+          <w:sz w:val="18"/>
+          <w:szCs w:val="18"/>
+        </w:rPr>
+        <w:t>主要是不利于管控，应用在上架的时</w:t>
+      </w:r>
+      <w:r>
+        <w:rPr>
+          <w:rFonts w:ascii="Menlo" w:eastAsia="宋体" w:hAnsi="Menlo" w:cs="Menlo" w:hint="eastAsia"/>
+          <w:color w:val="000000"/>
+          <w:kern w:val="0"/>
+          <w:sz w:val="18"/>
+          <w:szCs w:val="18"/>
+        </w:rPr>
+        <w:t>会</w:t>
+      </w:r>
+      <w:r>
+        <w:rPr>
+          <w:rFonts w:ascii="Menlo" w:eastAsia="宋体" w:hAnsi="Menlo" w:cs="Menlo"/>
+          <w:color w:val="000000"/>
+          <w:kern w:val="0"/>
+          <w:sz w:val="18"/>
+          <w:szCs w:val="18"/>
+        </w:rPr>
+        <w:t>进行合规性审核。合规性的意思是指，是否有暴力黄色内容、是否违反隐私协议等。如果通过动态化技术更新了</w:t>
+      </w:r>
+      <w:r>
+        <w:rPr>
+          <w:rFonts w:ascii="Menlo" w:eastAsia="宋体" w:hAnsi="Menlo" w:cs="Menlo"/>
+          <w:color w:val="000000"/>
+          <w:kern w:val="0"/>
+          <w:sz w:val="18"/>
+          <w:szCs w:val="18"/>
+        </w:rPr>
+        <w:t>APP</w:t>
+      </w:r>
+      <w:r>
+        <w:rPr>
+          <w:rFonts w:ascii="Menlo" w:eastAsia="宋体" w:hAnsi="Menlo" w:cs="Menlo"/>
+          <w:color w:val="000000"/>
+          <w:kern w:val="0"/>
+          <w:sz w:val="18"/>
+          <w:szCs w:val="18"/>
+        </w:rPr>
+        <w:t>之后，使得它无法管控这些</w:t>
+      </w:r>
+      <w:r>
+        <w:rPr>
+          <w:rFonts w:ascii="Menlo" w:eastAsia="宋体" w:hAnsi="Menlo" w:cs="Menlo"/>
+          <w:color w:val="000000"/>
+          <w:kern w:val="0"/>
+          <w:sz w:val="18"/>
+          <w:szCs w:val="18"/>
+        </w:rPr>
+        <w:t>APP</w:t>
+      </w:r>
+      <w:r>
+        <w:rPr>
+          <w:rFonts w:ascii="Menlo" w:eastAsia="宋体" w:hAnsi="Menlo" w:cs="Menlo"/>
+          <w:color w:val="000000"/>
+          <w:kern w:val="0"/>
+          <w:sz w:val="18"/>
+          <w:szCs w:val="18"/>
+        </w:rPr>
+        <w:t>。</w:t>
       </w:r>
     </w:p>
     <w:p/>
@@ -2510,15 +3208,45 @@
       </w:r>
     </w:p>
     <w:p>
-      <w:r>
-        <w:rPr>
-          <w:rFonts w:hint="eastAsia"/>
-        </w:rPr>
-        <w:t>BSDiff生成增量更新文件，APP启动，在onAttachBaseContext方法中，检测到增量更新文件，会合成一个完整的class</w:t>
+      <w:proofErr w:type="spellStart"/>
+      <w:r>
+        <w:rPr>
+          <w:rFonts w:hint="eastAsia"/>
+        </w:rPr>
+        <w:t>BSDiff</w:t>
+      </w:r>
+      <w:proofErr w:type="spellEnd"/>
+      <w:r>
+        <w:rPr>
+          <w:rFonts w:hint="eastAsia"/>
+        </w:rPr>
+        <w:t>生成增量更新文件，APP启动，在</w:t>
+      </w:r>
+      <w:proofErr w:type="spellStart"/>
+      <w:r>
+        <w:rPr>
+          <w:rFonts w:hint="eastAsia"/>
+        </w:rPr>
+        <w:t>onAttachBaseContext</w:t>
+      </w:r>
+      <w:proofErr w:type="spellEnd"/>
+      <w:r>
+        <w:rPr>
+          <w:rFonts w:hint="eastAsia"/>
+        </w:rPr>
+        <w:t>方法中，检测到增量更新文件，会合成一个完整的</w:t>
+      </w:r>
+      <w:proofErr w:type="spellStart"/>
+      <w:r>
+        <w:rPr>
+          <w:rFonts w:hint="eastAsia"/>
+        </w:rPr>
+        <w:t>class</w:t>
       </w:r>
       <w:r>
         <w:t>.dex</w:t>
       </w:r>
+      <w:proofErr w:type="spellEnd"/>
       <w:r>
         <w:rPr>
           <w:rFonts w:hint="eastAsia"/>
@@ -2547,6 +3275,25 @@
       </w:r>
     </w:p>
     <w:p/>
+    <w:p>
+      <w:pPr>
+        <w:pStyle w:val="a3"/>
+        <w:numPr>
+          <w:ilvl w:val="0"/>
+          <w:numId w:val="7"/>
+        </w:numPr>
+        <w:ind w:firstLineChars="0"/>
+        <w:rPr>
+          <w:rFonts w:hint="eastAsia"/>
+        </w:rPr>
+      </w:pPr>
+      <w:r>
+        <w:rPr>
+          <w:rFonts w:hint="eastAsia"/>
+        </w:rPr>
+        <w:t>Android中的类加载器；</w:t>
+      </w:r>
+    </w:p>
     <w:p/>
     <w:p/>
     <w:p>
@@ -2570,6 +3317,19 @@
     </w:p>
     <w:p>
       <w:pPr>
+        <w:rPr>
+          <w:rFonts w:hint="eastAsia"/>
+        </w:rPr>
+      </w:pPr>
+      <w:r>
+        <w:rPr>
+          <w:rFonts w:hint="eastAsia"/>
+        </w:rPr>
+        <w:t>双指缩放</w:t>
+      </w:r>
+    </w:p>
+    <w:p>
+      <w:pPr>
         <w:pStyle w:val="2"/>
       </w:pPr>
       <w:r>
@@ -2579,7 +3339,22 @@
         <w:t>蓝牙通信</w:t>
       </w:r>
     </w:p>
-    <w:p/>
+    <w:p>
+      <w:r>
+        <w:rPr>
+          <w:rFonts w:hint="eastAsia"/>
+        </w:rPr>
+        <w:t>安全连接逻辑；</w:t>
+      </w:r>
+    </w:p>
+    <w:p>
+      <w:r>
+        <w:rPr>
+          <w:rFonts w:hint="eastAsia"/>
+        </w:rPr>
+        <w:t>自动重连机制；</w:t>
+      </w:r>
+    </w:p>
     <w:p>
       <w:pPr>
         <w:pStyle w:val="2"/>
@@ -2588,10 +3363,12 @@
         <w:rPr>
           <w:rFonts w:hint="eastAsia"/>
         </w:rPr>
+        <w:lastRenderedPageBreak/>
         <w:t>笔记云同步</w:t>
       </w:r>
     </w:p>
     <w:p>
+      <w:proofErr w:type="spellStart"/>
       <w:r>
         <w:t>O</w:t>
       </w:r>
@@ -2609,6 +3386,59 @@
           <w:rFonts w:hint="eastAsia"/>
         </w:rPr>
         <w:t>Retrofit</w:t>
+      </w:r>
+      <w:proofErr w:type="spellEnd"/>
+    </w:p>
+    <w:p>
+      <w:pPr>
+        <w:rPr>
+          <w:rFonts w:hint="eastAsia"/>
+        </w:rPr>
+      </w:pPr>
+      <w:r>
+        <w:rPr>
+          <w:rFonts w:hint="eastAsia"/>
+        </w:rPr>
+        <w:t>采用</w:t>
+      </w:r>
+      <w:proofErr w:type="spellStart"/>
+      <w:r>
+        <w:rPr>
+          <w:rFonts w:hint="eastAsia"/>
+        </w:rPr>
+        <w:t>ProtoBuffer</w:t>
+      </w:r>
+      <w:proofErr w:type="spellEnd"/>
+      <w:r>
+        <w:rPr>
+          <w:rFonts w:hint="eastAsia"/>
+        </w:rPr>
+        <w:t>，节省流量。</w:t>
+      </w:r>
+    </w:p>
+    <w:p>
+      <w:pPr>
+        <w:rPr>
+          <w:rFonts w:hint="eastAsia"/>
+        </w:rPr>
+      </w:pPr>
+      <w:r>
+        <w:rPr>
+          <w:rFonts w:hint="eastAsia"/>
+        </w:rPr>
+        <w:t>Https</w:t>
+      </w:r>
+      <w:r>
+        <w:rPr>
+          <w:rFonts w:hint="eastAsia"/>
+        </w:rPr>
+        <w:t>证书校验提高数据安全性</w:t>
+      </w:r>
+      <w:r>
+        <w:rPr>
+          <w:rFonts w:hint="eastAsia"/>
+        </w:rPr>
+        <w:t>；</w:t>
       </w:r>
     </w:p>
     <w:p>
@@ -2643,7 +3473,6 @@
         <w:rPr>
           <w:rFonts w:hint="eastAsia"/>
         </w:rPr>
-        <w:lastRenderedPageBreak/>
         <w:t>将轨迹的总轨迹点数除以每秒绘制点数（2</w:t>
       </w:r>
       <w:r>
@@ -2653,27 +3482,23 @@
         <w:rPr>
           <w:rFonts w:hint="eastAsia"/>
         </w:rPr>
-        <w:t>），得到转换视频的时长videoTime</w:t>
-      </w:r>
-    </w:p>
-    <w:p>
-      <w:r>
-        <w:rPr>
-          <w:rFonts w:hint="eastAsia"/>
-        </w:rPr>
-        <w:t>基础</w:t>
-      </w:r>
-      <w:r>
-        <w:rPr>
-          <w:rFonts w:hint="eastAsia"/>
-        </w:rPr>
-        <w:t>帧率</w:t>
-      </w:r>
-      <w:r>
-        <w:rPr>
-          <w:rFonts w:hint="eastAsia"/>
-        </w:rPr>
-        <w:t>：</w:t>
+        <w:t>），得到转换视频的时长</w:t>
+      </w:r>
+      <w:proofErr w:type="spellStart"/>
+      <w:r>
+        <w:rPr>
+          <w:rFonts w:hint="eastAsia"/>
+        </w:rPr>
+        <w:t>videoTime</w:t>
+      </w:r>
+      <w:proofErr w:type="spellEnd"/>
+    </w:p>
+    <w:p>
+      <w:r>
+        <w:rPr>
+          <w:rFonts w:hint="eastAsia"/>
+        </w:rPr>
+        <w:t>基础帧率：</w:t>
       </w:r>
       <w:r>
         <w:t>15</w:t>
@@ -2686,19 +3511,24 @@
       </w:r>
     </w:p>
     <w:p>
-      <w:pPr>
-        <w:rPr>
-          <w:rFonts w:hint="eastAsia"/>
-        </w:rPr>
-      </w:pPr>
+      <w:proofErr w:type="spellStart"/>
       <w:r>
         <w:rPr>
           <w:rFonts w:hint="eastAsia"/>
         </w:rPr>
         <w:t>videoTime</w:t>
       </w:r>
-      <w:r>
-        <w:t xml:space="preserve"> = totalPoint / 210</w:t>
+      <w:proofErr w:type="spellEnd"/>
+      <w:r>
+        <w:t xml:space="preserve"> = </w:t>
+      </w:r>
+      <w:proofErr w:type="spellStart"/>
+      <w:r>
+        <w:t>totalPoint</w:t>
+      </w:r>
+      <w:proofErr w:type="spellEnd"/>
+      <w:r>
+        <w:t xml:space="preserve"> / 210</w:t>
       </w:r>
     </w:p>
     <w:p>
@@ -2725,11 +3555,6 @@
       </w:r>
     </w:p>
     <w:p>
-      <w:pPr>
-        <w:rPr>
-          <w:rFonts w:hint="eastAsia"/>
-        </w:rPr>
-      </w:pPr>
       <w:r>
         <w:rPr>
           <w:rFonts w:hint="eastAsia"/>
@@ -2769,10 +3594,21 @@
         <w:rPr>
           <w:rFonts w:hint="eastAsia"/>
         </w:rPr>
-        <w:t>（tatal</w:t>
-      </w:r>
-      <w:r>
-        <w:t xml:space="preserve">Point + 10 </w:t>
+        <w:t>（</w:t>
+      </w:r>
+      <w:proofErr w:type="spellStart"/>
+      <w:r>
+        <w:rPr>
+          <w:rFonts w:hint="eastAsia"/>
+        </w:rPr>
+        <w:t>tatal</w:t>
+      </w:r>
+      <w:r>
+        <w:t>Point</w:t>
+      </w:r>
+      <w:proofErr w:type="spellEnd"/>
+      <w:r>
+        <w:t xml:space="preserve"> + 10 </w:t>
       </w:r>
       <w:r>
         <w:rPr>
@@ -2833,13 +3669,7 @@
         <w:t>其他视频</w:t>
       </w:r>
     </w:p>
-    <w:p>
-      <w:pPr>
-        <w:rPr>
-          <w:rFonts w:hint="eastAsia"/>
-        </w:rPr>
-      </w:pPr>
-    </w:p>
+    <w:p/>
     <w:p>
       <w:pPr>
         <w:pStyle w:val="HTML"/>
@@ -2849,12 +3679,39 @@
         </w:numPr>
         <w:shd w:val="clear" w:color="auto" w:fill="FFFFFF"/>
         <w:rPr>
+          <w:rFonts w:asciiTheme="minorHAnsi" w:eastAsiaTheme="minorEastAsia" w:hAnsiTheme="minorHAnsi" w:cstheme="minorBidi"/>
+          <w:kern w:val="2"/>
+          <w:sz w:val="21"/>
+          <w:szCs w:val="22"/>
+        </w:rPr>
+      </w:pPr>
+      <w:r>
+        <w:rPr>
           <w:rFonts w:asciiTheme="minorHAnsi" w:eastAsiaTheme="minorEastAsia" w:hAnsiTheme="minorHAnsi" w:cstheme="minorBidi" w:hint="eastAsia"/>
           <w:kern w:val="2"/>
           <w:sz w:val="21"/>
           <w:szCs w:val="22"/>
         </w:rPr>
-      </w:pPr>
+        <w:t>&gt;</w:t>
+      </w:r>
+      <w:r>
+        <w:rPr>
+          <w:rFonts w:asciiTheme="minorHAnsi" w:eastAsiaTheme="minorEastAsia" w:hAnsiTheme="minorHAnsi" w:cstheme="minorBidi"/>
+          <w:kern w:val="2"/>
+          <w:sz w:val="21"/>
+          <w:szCs w:val="22"/>
+        </w:rPr>
+        <w:t xml:space="preserve"> </w:t>
+      </w:r>
+      <w:r>
+        <w:rPr>
+          <w:rFonts w:asciiTheme="minorHAnsi" w:eastAsiaTheme="minorEastAsia" w:hAnsiTheme="minorHAnsi" w:cstheme="minorBidi"/>
+          <w:kern w:val="2"/>
+          <w:sz w:val="21"/>
+          <w:szCs w:val="22"/>
+        </w:rPr>
+        <w:t xml:space="preserve">3min </w:t>
+      </w:r>
       <w:r>
         <w:rPr>
           <w:rFonts w:asciiTheme="minorHAnsi" w:eastAsiaTheme="minorEastAsia" w:hAnsiTheme="minorHAnsi" w:cstheme="minorBidi" w:hint="eastAsia"/>
@@ -2862,8 +3719,9 @@
           <w:sz w:val="21"/>
           <w:szCs w:val="22"/>
         </w:rPr>
-        <w:t>&gt;</w:t>
-      </w:r>
+        <w:t>压缩到3min播放 每帧点数 =</w:t>
+      </w:r>
+      <w:proofErr w:type="spellStart"/>
       <w:r>
         <w:rPr>
           <w:rFonts w:asciiTheme="minorHAnsi" w:eastAsiaTheme="minorEastAsia" w:hAnsiTheme="minorHAnsi" w:cstheme="minorBidi"/>
@@ -2871,8 +3729,9 @@
           <w:sz w:val="21"/>
           <w:szCs w:val="22"/>
         </w:rPr>
-        <w:t xml:space="preserve"> </w:t>
-      </w:r>
+        <w:t>Math.round</w:t>
+      </w:r>
+      <w:proofErr w:type="spellEnd"/>
       <w:r>
         <w:rPr>
           <w:rFonts w:asciiTheme="minorHAnsi" w:eastAsiaTheme="minorEastAsia" w:hAnsiTheme="minorHAnsi" w:cstheme="minorBidi"/>
@@ -2880,17 +3739,9 @@
           <w:sz w:val="21"/>
           <w:szCs w:val="22"/>
         </w:rPr>
-        <w:t xml:space="preserve">3min </w:t>
-      </w:r>
-      <w:r>
-        <w:rPr>
-          <w:rFonts w:asciiTheme="minorHAnsi" w:eastAsiaTheme="minorEastAsia" w:hAnsiTheme="minorHAnsi" w:cstheme="minorBidi" w:hint="eastAsia"/>
-          <w:kern w:val="2"/>
-          <w:sz w:val="21"/>
-          <w:szCs w:val="22"/>
-        </w:rPr>
-        <w:t>压缩到3min播放 每帧点数 =</w:t>
-      </w:r>
+        <w:t>(</w:t>
+      </w:r>
+      <w:proofErr w:type="spellStart"/>
       <w:r>
         <w:rPr>
           <w:rFonts w:asciiTheme="minorHAnsi" w:eastAsiaTheme="minorEastAsia" w:hAnsiTheme="minorHAnsi" w:cstheme="minorBidi"/>
@@ -2898,7 +3749,37 @@
           <w:sz w:val="21"/>
           <w:szCs w:val="22"/>
         </w:rPr>
-        <w:t>Math.round(totalPoint / (360f * IVideoConfig.FRAME_RATE));</w:t>
+        <w:t>totalPoint</w:t>
+      </w:r>
+      <w:proofErr w:type="spellEnd"/>
+      <w:r>
+        <w:rPr>
+          <w:rFonts w:asciiTheme="minorHAnsi" w:eastAsiaTheme="minorEastAsia" w:hAnsiTheme="minorHAnsi" w:cstheme="minorBidi"/>
+          <w:kern w:val="2"/>
+          <w:sz w:val="21"/>
+          <w:szCs w:val="22"/>
+        </w:rPr>
+        <w:t xml:space="preserve"> / (360f * </w:t>
+      </w:r>
+      <w:proofErr w:type="spellStart"/>
+      <w:r>
+        <w:rPr>
+          <w:rFonts w:asciiTheme="minorHAnsi" w:eastAsiaTheme="minorEastAsia" w:hAnsiTheme="minorHAnsi" w:cstheme="minorBidi"/>
+          <w:kern w:val="2"/>
+          <w:sz w:val="21"/>
+          <w:szCs w:val="22"/>
+        </w:rPr>
+        <w:t>IVideoConfig.FRAME_RATE</w:t>
+      </w:r>
+      <w:proofErr w:type="spellEnd"/>
+      <w:r>
+        <w:rPr>
+          <w:rFonts w:asciiTheme="minorHAnsi" w:eastAsiaTheme="minorEastAsia" w:hAnsiTheme="minorHAnsi" w:cstheme="minorBidi"/>
+          <w:kern w:val="2"/>
+          <w:sz w:val="21"/>
+          <w:szCs w:val="22"/>
+        </w:rPr>
+        <w:t>));</w:t>
       </w:r>
     </w:p>
     <w:p>
@@ -2929,19 +3810,7 @@
         <w:rPr>
           <w:rFonts w:hint="eastAsia"/>
         </w:rPr>
-        <w:t xml:space="preserve"> </w:t>
-      </w:r>
-      <w:r>
-        <w:rPr>
-          <w:rFonts w:hint="eastAsia"/>
-        </w:rPr>
-        <w:t>每帧点数 =</w:t>
-      </w:r>
-      <w:r>
-        <w:rPr>
-          <w:rFonts w:hint="eastAsia"/>
-        </w:rPr>
-        <w:t>（</w:t>
+        <w:t xml:space="preserve"> 每帧点数 =（</w:t>
       </w:r>
       <w:r>
         <w:t>210</w:t>
@@ -2992,8 +3861,29 @@
       <w:r>
         <w:t xml:space="preserve"> </w:t>
       </w:r>
-      <w:r>
-        <w:t>totalPoint / 20 &gt; 0 ? (int) (totalPoint / 20) : 1;</w:t>
+      <w:proofErr w:type="spellStart"/>
+      <w:r>
+        <w:t>totalPoint</w:t>
+      </w:r>
+      <w:proofErr w:type="spellEnd"/>
+      <w:r>
+        <w:t xml:space="preserve"> / 20 &gt; 0 ? (int) (</w:t>
+      </w:r>
+      <w:proofErr w:type="spellStart"/>
+      <w:r>
+        <w:t>totalPoint</w:t>
+      </w:r>
+      <w:proofErr w:type="spellEnd"/>
+      <w:r>
+        <w:t xml:space="preserve"> / 20</w:t>
+      </w:r>
+      <w:proofErr w:type="gramStart"/>
+      <w:r>
+        <w:t>) :</w:t>
+      </w:r>
+      <w:proofErr w:type="gramEnd"/>
+      <w:r>
+        <w:t xml:space="preserve"> 1;</w:t>
       </w:r>
     </w:p>
     <w:p>
@@ -3018,168 +3908,1766 @@
         <w:rPr>
           <w:rFonts w:hint="eastAsia"/>
         </w:rPr>
+        <w:t xml:space="preserve"> 每帧的点数 =</w:t>
+      </w:r>
+      <w:r>
+        <w:t xml:space="preserve"> 210 </w:t>
+      </w:r>
+      <w:r>
+        <w:rPr>
+          <w:rFonts w:hint="eastAsia"/>
+        </w:rPr>
+        <w:t>/</w:t>
+      </w:r>
+      <w:r>
+        <w:t xml:space="preserve"> 15</w:t>
+      </w:r>
+    </w:p>
+    <w:p/>
+    <w:p>
+      <w:r>
+        <w:rPr>
+          <w:rFonts w:hint="eastAsia"/>
+        </w:rPr>
+        <w:t>根据总点数和每帧点数计算出总帧数。</w:t>
+      </w:r>
+    </w:p>
+    <w:p>
+      <w:r>
+        <w:rPr>
+          <w:rFonts w:hint="eastAsia"/>
+        </w:rPr>
+        <w:t>每间隔一定的时间，将bitmap中的</w:t>
+      </w:r>
+      <w:proofErr w:type="spellStart"/>
+      <w:r>
+        <w:rPr>
+          <w:rFonts w:hint="eastAsia"/>
+        </w:rPr>
+        <w:t>argb</w:t>
+      </w:r>
+      <w:proofErr w:type="spellEnd"/>
+      <w:r>
+        <w:rPr>
+          <w:rFonts w:hint="eastAsia"/>
+        </w:rPr>
+        <w:t>数据通过Trans</w:t>
+      </w:r>
+      <w:r>
+        <w:t>YUV</w:t>
+      </w:r>
+      <w:r>
+        <w:rPr>
+          <w:rFonts w:hint="eastAsia"/>
+        </w:rPr>
+        <w:t>.rgb</w:t>
+      </w:r>
+      <w:r>
+        <w:t>2</w:t>
+      </w:r>
+      <w:r>
+        <w:rPr>
+          <w:rFonts w:hint="eastAsia"/>
+        </w:rPr>
+        <w:t>yuv</w:t>
+      </w:r>
+      <w:r>
+        <w:t>420sp</w:t>
+      </w:r>
+      <w:r>
+        <w:rPr>
+          <w:rFonts w:hint="eastAsia"/>
+        </w:rPr>
+        <w:t>和Trans</w:t>
+      </w:r>
+      <w:r>
+        <w:t>YUV</w:t>
+      </w:r>
+      <w:r>
+        <w:rPr>
+          <w:rFonts w:hint="eastAsia"/>
+        </w:rPr>
+        <w:t>.rgb</w:t>
+      </w:r>
+      <w:r>
+        <w:t>2</w:t>
+      </w:r>
+      <w:r>
+        <w:rPr>
+          <w:rFonts w:hint="eastAsia"/>
+        </w:rPr>
+        <w:t>yuv</w:t>
+      </w:r>
+      <w:r>
+        <w:t>420</w:t>
+      </w:r>
+      <w:r>
+        <w:rPr>
+          <w:rFonts w:hint="eastAsia"/>
+        </w:rPr>
+        <w:t>p转换为</w:t>
+      </w:r>
+      <w:proofErr w:type="spellStart"/>
+      <w:r>
+        <w:rPr>
+          <w:rFonts w:hint="eastAsia"/>
+        </w:rPr>
+        <w:t>yuv</w:t>
+      </w:r>
+      <w:proofErr w:type="spellEnd"/>
+      <w:r>
+        <w:rPr>
+          <w:rFonts w:hint="eastAsia"/>
+        </w:rPr>
+        <w:t>编码</w:t>
+      </w:r>
+      <w:r>
+        <w:rPr>
+          <w:rFonts w:hint="eastAsia"/>
+        </w:rPr>
+        <w:t>数据。</w:t>
+      </w:r>
+    </w:p>
+    <w:p>
+      <w:pPr>
+        <w:rPr>
+          <w:noProof/>
+        </w:rPr>
+      </w:pPr>
+      <w:r>
+        <w:rPr>
+          <w:rFonts w:hint="eastAsia"/>
+        </w:rPr>
+        <w:t>然后将</w:t>
+      </w:r>
+      <w:proofErr w:type="spellStart"/>
+      <w:r>
+        <w:rPr>
+          <w:rFonts w:hint="eastAsia"/>
+        </w:rPr>
+        <w:t>yuv</w:t>
+      </w:r>
+      <w:proofErr w:type="spellEnd"/>
+      <w:r>
+        <w:rPr>
+          <w:rFonts w:hint="eastAsia"/>
+        </w:rPr>
+        <w:t>编码</w:t>
+      </w:r>
+      <w:r>
+        <w:rPr>
+          <w:rFonts w:hint="eastAsia"/>
+        </w:rPr>
+        <w:t>数据通过</w:t>
+      </w:r>
+      <w:proofErr w:type="spellStart"/>
+      <w:r>
+        <w:rPr>
+          <w:rFonts w:hint="eastAsia"/>
+        </w:rPr>
+        <w:t>MediaCodec</w:t>
+      </w:r>
+      <w:proofErr w:type="spellEnd"/>
+      <w:r>
+        <w:rPr>
+          <w:rFonts w:hint="eastAsia"/>
+        </w:rPr>
+        <w:t>，编码成</w:t>
+      </w:r>
+      <w:r>
+        <w:rPr>
+          <w:noProof/>
+        </w:rPr>
+        <w:t>h264</w:t>
+      </w:r>
+      <w:r>
+        <w:rPr>
+          <w:rFonts w:hint="eastAsia"/>
+          <w:noProof/>
+        </w:rPr>
+        <w:t>格式的视频数据。</w:t>
+      </w:r>
+    </w:p>
+    <w:p>
+      <w:r>
+        <w:rPr>
+          <w:rFonts w:hint="eastAsia"/>
+        </w:rPr>
+        <w:t>最后，通过</w:t>
+      </w:r>
+      <w:proofErr w:type="spellStart"/>
+      <w:r>
+        <w:rPr>
+          <w:rFonts w:hint="eastAsia"/>
+        </w:rPr>
+        <w:t>ffmpeg</w:t>
+      </w:r>
+      <w:proofErr w:type="spellEnd"/>
+      <w:r>
+        <w:rPr>
+          <w:rFonts w:hint="eastAsia"/>
+        </w:rPr>
+        <w:t>将h</w:t>
+      </w:r>
+      <w:r>
+        <w:t>264</w:t>
+      </w:r>
+      <w:r>
+        <w:rPr>
+          <w:rFonts w:hint="eastAsia"/>
+        </w:rPr>
+        <w:t>码流</w:t>
+      </w:r>
+      <w:r>
+        <w:rPr>
+          <w:rFonts w:hint="eastAsia"/>
+        </w:rPr>
+        <w:t>转换成MP</w:t>
+      </w:r>
+      <w:r>
+        <w:t>4</w:t>
+      </w:r>
+      <w:r>
+        <w:rPr>
+          <w:rFonts w:hint="eastAsia"/>
+        </w:rPr>
+        <w:t>格式</w:t>
+      </w:r>
+      <w:r>
+        <w:rPr>
+          <w:rFonts w:hint="eastAsia"/>
+        </w:rPr>
+        <w:t>的视频文件</w:t>
+      </w:r>
+      <w:r>
+        <w:rPr>
+          <w:rFonts w:hint="eastAsia"/>
+        </w:rPr>
+        <w:t>。</w:t>
+      </w:r>
+    </w:p>
+    <w:p>
+      <w:pPr>
+        <w:rPr>
+          <w:rFonts w:hint="eastAsia"/>
+        </w:rPr>
+      </w:pPr>
+      <w:r>
+        <w:rPr>
+          <w:rFonts w:hint="eastAsia"/>
+        </w:rPr>
+        <w:t>H</w:t>
+      </w:r>
+      <w:r>
+        <w:t>264</w:t>
+      </w:r>
+      <w:r>
+        <w:rPr>
+          <w:rFonts w:hint="eastAsia"/>
+        </w:rPr>
+        <w:t>具有更高的编码效率。</w:t>
+      </w:r>
+    </w:p>
+    <w:p>
+      <w:pPr>
+        <w:pStyle w:val="2"/>
+      </w:pPr>
+      <w:r>
+        <w:rPr>
+          <w:rFonts w:hint="eastAsia"/>
+        </w:rPr>
+        <w:t>手写识别，跨进程通信</w:t>
+      </w:r>
+    </w:p>
+    <w:p>
+      <w:r>
+        <w:rPr>
+          <w:rFonts w:hint="eastAsia"/>
+        </w:rPr>
+        <w:t>为什么要</w:t>
+      </w:r>
+      <w:r>
+        <w:rPr>
+          <w:rFonts w:hint="eastAsia"/>
+        </w:rPr>
+        <w:t>跨</w:t>
+      </w:r>
+      <w:r>
+        <w:rPr>
+          <w:rFonts w:hint="eastAsia"/>
+        </w:rPr>
+        <w:t>进程？</w:t>
+      </w:r>
+    </w:p>
+    <w:p>
+      <w:pPr>
+        <w:rPr>
+          <w:rFonts w:hint="eastAsia"/>
+        </w:rPr>
+      </w:pPr>
+    </w:p>
+    <w:p>
+      <w:r>
+        <w:rPr>
+          <w:rFonts w:hint="eastAsia"/>
+        </w:rPr>
+        <w:t>Android实现进程间通信的方法</w:t>
+      </w:r>
+      <w:r>
+        <w:rPr>
+          <w:rFonts w:hint="eastAsia"/>
+        </w:rPr>
+        <w:t>？</w:t>
+      </w:r>
+    </w:p>
+    <w:p>
+      <w:pPr>
+        <w:widowControl/>
+        <w:shd w:val="clear" w:color="auto" w:fill="FFFFFF"/>
+        <w:jc w:val="left"/>
+        <w:rPr>
+          <w:rFonts w:ascii="Verdana" w:eastAsia="宋体" w:hAnsi="Verdana" w:cs="宋体"/>
+          <w:color w:val="000000"/>
+          <w:kern w:val="0"/>
+          <w:sz w:val="18"/>
+          <w:szCs w:val="18"/>
+        </w:rPr>
+      </w:pPr>
+      <w:r>
+        <w:rPr>
+          <w:rFonts w:ascii="Verdana" w:eastAsia="宋体" w:hAnsi="Verdana" w:cs="宋体"/>
+          <w:color w:val="000000"/>
+          <w:kern w:val="0"/>
+          <w:szCs w:val="21"/>
+        </w:rPr>
+        <w:t>Messenger</w:t>
+      </w:r>
+      <w:r>
+        <w:rPr>
+          <w:rFonts w:ascii="Verdana" w:eastAsia="宋体" w:hAnsi="Verdana" w:cs="宋体"/>
+          <w:color w:val="000000"/>
+          <w:kern w:val="0"/>
+          <w:szCs w:val="21"/>
+        </w:rPr>
+        <w:t>：</w:t>
+      </w:r>
+    </w:p>
+    <w:p>
+      <w:pPr>
+        <w:widowControl/>
+        <w:shd w:val="clear" w:color="auto" w:fill="FFFFFF"/>
+        <w:jc w:val="left"/>
+        <w:rPr>
+          <w:rFonts w:ascii="Verdana" w:eastAsia="宋体" w:hAnsi="Verdana" w:cs="宋体"/>
+          <w:color w:val="000000"/>
+          <w:kern w:val="0"/>
+          <w:sz w:val="18"/>
+          <w:szCs w:val="18"/>
+        </w:rPr>
+      </w:pPr>
+      <w:r>
+        <w:rPr>
+          <w:rFonts w:ascii="Verdana" w:eastAsia="宋体" w:hAnsi="Verdana" w:cs="宋体"/>
+          <w:color w:val="000000"/>
+          <w:kern w:val="0"/>
+          <w:szCs w:val="21"/>
+        </w:rPr>
+        <w:t>Messenger</w:t>
+      </w:r>
+      <w:r>
+        <w:rPr>
+          <w:rFonts w:ascii="Verdana" w:eastAsia="宋体" w:hAnsi="Verdana" w:cs="宋体"/>
+          <w:color w:val="000000"/>
+          <w:kern w:val="0"/>
+          <w:szCs w:val="21"/>
+        </w:rPr>
+        <w:t>是基于</w:t>
+      </w:r>
+      <w:r>
+        <w:rPr>
+          <w:rFonts w:ascii="Verdana" w:eastAsia="宋体" w:hAnsi="Verdana" w:cs="宋体"/>
+          <w:color w:val="000000"/>
+          <w:kern w:val="0"/>
+          <w:szCs w:val="21"/>
+        </w:rPr>
+        <w:t>AIDL</w:t>
+      </w:r>
+      <w:r>
+        <w:rPr>
+          <w:rFonts w:ascii="Verdana" w:eastAsia="宋体" w:hAnsi="Verdana" w:cs="宋体"/>
+          <w:color w:val="000000"/>
+          <w:kern w:val="0"/>
+          <w:szCs w:val="21"/>
+        </w:rPr>
+        <w:t>实现的，服务端（被动方）提供一个</w:t>
+      </w:r>
+      <w:r>
+        <w:rPr>
+          <w:rFonts w:ascii="Verdana" w:eastAsia="宋体" w:hAnsi="Verdana" w:cs="宋体"/>
+          <w:color w:val="000000"/>
+          <w:kern w:val="0"/>
+          <w:szCs w:val="21"/>
+        </w:rPr>
+        <w:t>Service</w:t>
+      </w:r>
+      <w:r>
+        <w:rPr>
+          <w:rFonts w:ascii="Verdana" w:eastAsia="宋体" w:hAnsi="Verdana" w:cs="宋体"/>
+          <w:color w:val="000000"/>
+          <w:kern w:val="0"/>
+          <w:szCs w:val="21"/>
+        </w:rPr>
+        <w:t>来处理客户端（主动方）连接，维护一个</w:t>
+      </w:r>
+      <w:r>
+        <w:rPr>
+          <w:rFonts w:ascii="Verdana" w:eastAsia="宋体" w:hAnsi="Verdana" w:cs="宋体"/>
+          <w:color w:val="000000"/>
+          <w:kern w:val="0"/>
+          <w:szCs w:val="21"/>
+        </w:rPr>
+        <w:t>Handler</w:t>
+      </w:r>
+      <w:r>
+        <w:rPr>
+          <w:rFonts w:ascii="Verdana" w:eastAsia="宋体" w:hAnsi="Verdana" w:cs="宋体"/>
+          <w:color w:val="000000"/>
+          <w:kern w:val="0"/>
+          <w:szCs w:val="21"/>
+        </w:rPr>
+        <w:t>来创建</w:t>
+      </w:r>
+      <w:r>
+        <w:rPr>
+          <w:rFonts w:ascii="Verdana" w:eastAsia="宋体" w:hAnsi="Verdana" w:cs="宋体"/>
+          <w:color w:val="000000"/>
+          <w:kern w:val="0"/>
+          <w:szCs w:val="21"/>
+        </w:rPr>
+        <w:t>Messenger</w:t>
+      </w:r>
+      <w:r>
+        <w:rPr>
+          <w:rFonts w:ascii="Verdana" w:eastAsia="宋体" w:hAnsi="Verdana" w:cs="宋体"/>
+          <w:color w:val="000000"/>
+          <w:kern w:val="0"/>
+          <w:szCs w:val="21"/>
+        </w:rPr>
+        <w:t>，在</w:t>
+      </w:r>
+      <w:proofErr w:type="spellStart"/>
+      <w:r>
+        <w:rPr>
+          <w:rFonts w:ascii="Verdana" w:eastAsia="宋体" w:hAnsi="Verdana" w:cs="宋体"/>
+          <w:color w:val="000000"/>
+          <w:kern w:val="0"/>
+          <w:szCs w:val="21"/>
+        </w:rPr>
+        <w:t>onBind</w:t>
+      </w:r>
+      <w:proofErr w:type="spellEnd"/>
+      <w:r>
+        <w:rPr>
+          <w:rFonts w:ascii="Verdana" w:eastAsia="宋体" w:hAnsi="Verdana" w:cs="宋体"/>
+          <w:color w:val="000000"/>
+          <w:kern w:val="0"/>
+          <w:szCs w:val="21"/>
+        </w:rPr>
+        <w:t>时返回</w:t>
+      </w:r>
+      <w:r>
+        <w:rPr>
+          <w:rFonts w:ascii="Verdana" w:eastAsia="宋体" w:hAnsi="Verdana" w:cs="宋体"/>
+          <w:color w:val="000000"/>
+          <w:kern w:val="0"/>
+          <w:szCs w:val="21"/>
+        </w:rPr>
+        <w:t>Messenger</w:t>
+      </w:r>
+      <w:r>
+        <w:rPr>
+          <w:rFonts w:ascii="Verdana" w:eastAsia="宋体" w:hAnsi="Verdana" w:cs="宋体"/>
+          <w:color w:val="000000"/>
+          <w:kern w:val="0"/>
+          <w:szCs w:val="21"/>
+        </w:rPr>
+        <w:t>的</w:t>
+      </w:r>
+      <w:r>
+        <w:rPr>
+          <w:rFonts w:ascii="Verdana" w:eastAsia="宋体" w:hAnsi="Verdana" w:cs="宋体"/>
+          <w:color w:val="000000"/>
+          <w:kern w:val="0"/>
+          <w:szCs w:val="21"/>
+        </w:rPr>
+        <w:t>binder</w:t>
+      </w:r>
+      <w:r>
+        <w:rPr>
+          <w:rFonts w:ascii="Verdana" w:eastAsia="宋体" w:hAnsi="Verdana" w:cs="宋体"/>
+          <w:color w:val="000000"/>
+          <w:kern w:val="0"/>
+          <w:szCs w:val="21"/>
+        </w:rPr>
+        <w:t>。</w:t>
+      </w:r>
+    </w:p>
+    <w:p>
+      <w:pPr>
+        <w:widowControl/>
+        <w:shd w:val="clear" w:color="auto" w:fill="FFFFFF"/>
+        <w:jc w:val="left"/>
+        <w:rPr>
+          <w:rFonts w:ascii="Verdana" w:eastAsia="宋体" w:hAnsi="Verdana" w:cs="宋体"/>
+          <w:color w:val="000000"/>
+          <w:kern w:val="0"/>
+          <w:sz w:val="18"/>
+          <w:szCs w:val="18"/>
+        </w:rPr>
+      </w:pPr>
+      <w:r>
+        <w:rPr>
+          <w:rFonts w:ascii="Verdana" w:eastAsia="宋体" w:hAnsi="Verdana" w:cs="宋体"/>
+          <w:color w:val="000000"/>
+          <w:kern w:val="0"/>
+          <w:szCs w:val="21"/>
+        </w:rPr>
+        <w:t>双方用</w:t>
+      </w:r>
+      <w:r>
+        <w:rPr>
+          <w:rFonts w:ascii="Verdana" w:eastAsia="宋体" w:hAnsi="Verdana" w:cs="宋体"/>
+          <w:color w:val="000000"/>
+          <w:kern w:val="0"/>
+          <w:szCs w:val="21"/>
+        </w:rPr>
+        <w:t>Messenger</w:t>
+      </w:r>
+      <w:r>
+        <w:rPr>
+          <w:rFonts w:ascii="Verdana" w:eastAsia="宋体" w:hAnsi="Verdana" w:cs="宋体"/>
+          <w:color w:val="000000"/>
+          <w:kern w:val="0"/>
+          <w:szCs w:val="21"/>
+        </w:rPr>
+        <w:t>来发送数据，用</w:t>
+      </w:r>
+      <w:r>
+        <w:rPr>
+          <w:rFonts w:ascii="Verdana" w:eastAsia="宋体" w:hAnsi="Verdana" w:cs="宋体"/>
+          <w:color w:val="000000"/>
+          <w:kern w:val="0"/>
+          <w:szCs w:val="21"/>
+        </w:rPr>
+        <w:t>Handler</w:t>
+      </w:r>
+      <w:r>
+        <w:rPr>
+          <w:rFonts w:ascii="Verdana" w:eastAsia="宋体" w:hAnsi="Verdana" w:cs="宋体"/>
+          <w:color w:val="000000"/>
+          <w:kern w:val="0"/>
+          <w:szCs w:val="21"/>
+        </w:rPr>
+        <w:t>来处理数据。</w:t>
+      </w:r>
+      <w:r>
+        <w:rPr>
+          <w:rFonts w:ascii="Verdana" w:eastAsia="宋体" w:hAnsi="Verdana" w:cs="宋体"/>
+          <w:color w:val="000000"/>
+          <w:kern w:val="0"/>
+          <w:szCs w:val="21"/>
+        </w:rPr>
+        <w:t>Messenger</w:t>
+      </w:r>
+      <w:r>
+        <w:rPr>
+          <w:rFonts w:ascii="Verdana" w:eastAsia="宋体" w:hAnsi="Verdana" w:cs="宋体"/>
+          <w:color w:val="000000"/>
+          <w:kern w:val="0"/>
+          <w:szCs w:val="21"/>
+        </w:rPr>
+        <w:t>处理数据依靠</w:t>
+      </w:r>
+      <w:r>
+        <w:rPr>
+          <w:rFonts w:ascii="Verdana" w:eastAsia="宋体" w:hAnsi="Verdana" w:cs="宋体"/>
+          <w:color w:val="000000"/>
+          <w:kern w:val="0"/>
+          <w:szCs w:val="21"/>
+        </w:rPr>
+        <w:t>Handler</w:t>
+      </w:r>
+      <w:r>
+        <w:rPr>
+          <w:rFonts w:ascii="Verdana" w:eastAsia="宋体" w:hAnsi="Verdana" w:cs="宋体"/>
+          <w:color w:val="000000"/>
+          <w:kern w:val="0"/>
+          <w:szCs w:val="21"/>
+        </w:rPr>
+        <w:t>，所以是串行的，也就是说，</w:t>
+      </w:r>
+      <w:r>
+        <w:rPr>
+          <w:rFonts w:ascii="Verdana" w:eastAsia="宋体" w:hAnsi="Verdana" w:cs="宋体"/>
+          <w:color w:val="000000"/>
+          <w:kern w:val="0"/>
+          <w:szCs w:val="21"/>
+        </w:rPr>
+        <w:t>Handler</w:t>
+      </w:r>
+      <w:r>
+        <w:rPr>
+          <w:rFonts w:ascii="Verdana" w:eastAsia="宋体" w:hAnsi="Verdana" w:cs="宋体"/>
+          <w:color w:val="000000"/>
+          <w:kern w:val="0"/>
+          <w:szCs w:val="21"/>
+        </w:rPr>
+        <w:t>接到多个</w:t>
+      </w:r>
+      <w:r>
+        <w:rPr>
+          <w:rFonts w:ascii="Verdana" w:eastAsia="宋体" w:hAnsi="Verdana" w:cs="宋体"/>
+          <w:color w:val="000000"/>
+          <w:kern w:val="0"/>
+          <w:szCs w:val="21"/>
+        </w:rPr>
+        <w:t>message</w:t>
+      </w:r>
+      <w:r>
+        <w:rPr>
+          <w:rFonts w:ascii="Verdana" w:eastAsia="宋体" w:hAnsi="Verdana" w:cs="宋体"/>
+          <w:color w:val="000000"/>
+          <w:kern w:val="0"/>
+          <w:szCs w:val="21"/>
+        </w:rPr>
+        <w:t>时，就要排队依次处理。</w:t>
+      </w:r>
+    </w:p>
+    <w:p>
+      <w:pPr>
+        <w:widowControl/>
+        <w:shd w:val="clear" w:color="auto" w:fill="FFFFFF"/>
+        <w:jc w:val="left"/>
+        <w:rPr>
+          <w:rFonts w:ascii="Verdana" w:eastAsia="宋体" w:hAnsi="Verdana" w:cs="宋体"/>
+          <w:color w:val="000000"/>
+          <w:kern w:val="0"/>
+          <w:sz w:val="18"/>
+          <w:szCs w:val="18"/>
+        </w:rPr>
+      </w:pPr>
+      <w:r>
+        <w:rPr>
+          <w:rFonts w:ascii="Verdana" w:eastAsia="宋体" w:hAnsi="Verdana" w:cs="宋体"/>
+          <w:color w:val="000000"/>
+          <w:kern w:val="0"/>
+          <w:szCs w:val="21"/>
+        </w:rPr>
+        <w:lastRenderedPageBreak/>
+        <w:t>AIDL</w:t>
+      </w:r>
+      <w:r>
+        <w:rPr>
+          <w:rFonts w:ascii="Verdana" w:eastAsia="宋体" w:hAnsi="Verdana" w:cs="宋体"/>
+          <w:color w:val="000000"/>
+          <w:kern w:val="0"/>
+          <w:szCs w:val="21"/>
+        </w:rPr>
+        <w:t>：</w:t>
+      </w:r>
+    </w:p>
+    <w:p>
+      <w:pPr>
+        <w:widowControl/>
+        <w:shd w:val="clear" w:color="auto" w:fill="FFFFFF"/>
+        <w:jc w:val="left"/>
+        <w:rPr>
+          <w:rFonts w:ascii="Verdana" w:eastAsia="宋体" w:hAnsi="Verdana" w:cs="宋体"/>
+          <w:color w:val="000000"/>
+          <w:kern w:val="0"/>
+          <w:sz w:val="18"/>
+          <w:szCs w:val="18"/>
+        </w:rPr>
+      </w:pPr>
+      <w:r>
+        <w:rPr>
+          <w:rFonts w:ascii="Verdana" w:eastAsia="宋体" w:hAnsi="Verdana" w:cs="宋体"/>
+          <w:color w:val="000000"/>
+          <w:kern w:val="0"/>
+          <w:szCs w:val="21"/>
+        </w:rPr>
+        <w:t>AIDL</w:t>
+      </w:r>
+      <w:r>
+        <w:rPr>
+          <w:rFonts w:ascii="Verdana" w:eastAsia="宋体" w:hAnsi="Verdana" w:cs="宋体"/>
+          <w:color w:val="000000"/>
+          <w:kern w:val="0"/>
+          <w:szCs w:val="21"/>
+        </w:rPr>
+        <w:t>通过定义服务端暴露的接口，以提供给客户端来调用，</w:t>
+      </w:r>
+      <w:r>
+        <w:rPr>
+          <w:rFonts w:ascii="Verdana" w:eastAsia="宋体" w:hAnsi="Verdana" w:cs="宋体"/>
+          <w:color w:val="000000"/>
+          <w:kern w:val="0"/>
+          <w:szCs w:val="21"/>
+        </w:rPr>
+        <w:t>AIDL</w:t>
+      </w:r>
+      <w:r>
+        <w:rPr>
+          <w:rFonts w:ascii="Verdana" w:eastAsia="宋体" w:hAnsi="Verdana" w:cs="宋体"/>
+          <w:color w:val="000000"/>
+          <w:kern w:val="0"/>
+          <w:szCs w:val="21"/>
+        </w:rPr>
+        <w:t>使服务器可以并行处理，而</w:t>
+      </w:r>
+      <w:r>
+        <w:rPr>
+          <w:rFonts w:ascii="Verdana" w:eastAsia="宋体" w:hAnsi="Verdana" w:cs="宋体"/>
+          <w:color w:val="000000"/>
+          <w:kern w:val="0"/>
+          <w:szCs w:val="21"/>
+        </w:rPr>
+        <w:t>Messenger</w:t>
+      </w:r>
+      <w:r>
+        <w:rPr>
+          <w:rFonts w:ascii="Verdana" w:eastAsia="宋体" w:hAnsi="Verdana" w:cs="宋体"/>
+          <w:color w:val="000000"/>
+          <w:kern w:val="0"/>
+          <w:szCs w:val="21"/>
+        </w:rPr>
+        <w:t>封装了</w:t>
+      </w:r>
+      <w:r>
+        <w:rPr>
+          <w:rFonts w:ascii="Verdana" w:eastAsia="宋体" w:hAnsi="Verdana" w:cs="宋体"/>
+          <w:color w:val="000000"/>
+          <w:kern w:val="0"/>
+          <w:szCs w:val="21"/>
+        </w:rPr>
+        <w:t>AIDL</w:t>
+      </w:r>
+      <w:r>
+        <w:rPr>
+          <w:rFonts w:ascii="Verdana" w:eastAsia="宋体" w:hAnsi="Verdana" w:cs="宋体"/>
+          <w:color w:val="000000"/>
+          <w:kern w:val="0"/>
+          <w:szCs w:val="21"/>
+        </w:rPr>
+        <w:t>之后只能串行运行，所以</w:t>
+      </w:r>
+      <w:r>
+        <w:rPr>
+          <w:rFonts w:ascii="Verdana" w:eastAsia="宋体" w:hAnsi="Verdana" w:cs="宋体"/>
+          <w:color w:val="000000"/>
+          <w:kern w:val="0"/>
+          <w:szCs w:val="21"/>
+        </w:rPr>
+        <w:t>Messenger</w:t>
+      </w:r>
+      <w:r>
+        <w:rPr>
+          <w:rFonts w:ascii="Verdana" w:eastAsia="宋体" w:hAnsi="Verdana" w:cs="宋体"/>
+          <w:color w:val="000000"/>
+          <w:kern w:val="0"/>
+          <w:szCs w:val="21"/>
+        </w:rPr>
+        <w:t>一般用作消息传递。</w:t>
+      </w:r>
+    </w:p>
+    <w:p>
+      <w:pPr>
+        <w:widowControl/>
+        <w:shd w:val="clear" w:color="auto" w:fill="FFFFFF"/>
+        <w:jc w:val="left"/>
+        <w:rPr>
+          <w:rFonts w:ascii="Verdana" w:eastAsia="宋体" w:hAnsi="Verdana" w:cs="宋体"/>
+          <w:color w:val="000000"/>
+          <w:kern w:val="0"/>
+          <w:sz w:val="18"/>
+          <w:szCs w:val="18"/>
+        </w:rPr>
+      </w:pPr>
+      <w:r>
+        <w:rPr>
+          <w:rFonts w:ascii="Verdana" w:eastAsia="宋体" w:hAnsi="Verdana" w:cs="宋体"/>
+          <w:color w:val="000000"/>
+          <w:kern w:val="0"/>
+          <w:szCs w:val="21"/>
+        </w:rPr>
+        <w:t>通过编写</w:t>
+      </w:r>
+      <w:proofErr w:type="spellStart"/>
+      <w:r>
+        <w:rPr>
+          <w:rFonts w:ascii="Verdana" w:eastAsia="宋体" w:hAnsi="Verdana" w:cs="宋体"/>
+          <w:color w:val="000000"/>
+          <w:kern w:val="0"/>
+          <w:szCs w:val="21"/>
+        </w:rPr>
+        <w:t>aidl</w:t>
+      </w:r>
+      <w:proofErr w:type="spellEnd"/>
+      <w:r>
+        <w:rPr>
+          <w:rFonts w:ascii="Verdana" w:eastAsia="宋体" w:hAnsi="Verdana" w:cs="宋体"/>
+          <w:color w:val="000000"/>
+          <w:kern w:val="0"/>
+          <w:szCs w:val="21"/>
+        </w:rPr>
+        <w:t>文件来设计想要暴露的接口，编译后会自动生成响应的</w:t>
+      </w:r>
+      <w:r>
+        <w:rPr>
+          <w:rFonts w:ascii="Verdana" w:eastAsia="宋体" w:hAnsi="Verdana" w:cs="宋体"/>
+          <w:color w:val="000000"/>
+          <w:kern w:val="0"/>
+          <w:szCs w:val="21"/>
+        </w:rPr>
+        <w:t>java</w:t>
+      </w:r>
+      <w:r>
+        <w:rPr>
+          <w:rFonts w:ascii="Verdana" w:eastAsia="宋体" w:hAnsi="Verdana" w:cs="宋体"/>
+          <w:color w:val="000000"/>
+          <w:kern w:val="0"/>
+          <w:szCs w:val="21"/>
+        </w:rPr>
+        <w:t>文件，服务器将接口的具体实现写在</w:t>
+      </w:r>
+      <w:r>
+        <w:rPr>
+          <w:rFonts w:ascii="Verdana" w:eastAsia="宋体" w:hAnsi="Verdana" w:cs="宋体"/>
+          <w:color w:val="000000"/>
+          <w:kern w:val="0"/>
+          <w:szCs w:val="21"/>
+        </w:rPr>
+        <w:t>Stub</w:t>
+      </w:r>
+      <w:r>
+        <w:rPr>
+          <w:rFonts w:ascii="Verdana" w:eastAsia="宋体" w:hAnsi="Verdana" w:cs="宋体"/>
+          <w:color w:val="000000"/>
+          <w:kern w:val="0"/>
+          <w:szCs w:val="21"/>
+        </w:rPr>
+        <w:t>中，用</w:t>
+      </w:r>
+      <w:proofErr w:type="spellStart"/>
+      <w:r>
+        <w:rPr>
+          <w:rFonts w:ascii="Verdana" w:eastAsia="宋体" w:hAnsi="Verdana" w:cs="宋体"/>
+          <w:color w:val="000000"/>
+          <w:kern w:val="0"/>
+          <w:szCs w:val="21"/>
+        </w:rPr>
+        <w:t>iBinder</w:t>
+      </w:r>
+      <w:proofErr w:type="spellEnd"/>
+      <w:r>
+        <w:rPr>
+          <w:rFonts w:ascii="Verdana" w:eastAsia="宋体" w:hAnsi="Verdana" w:cs="宋体"/>
+          <w:color w:val="000000"/>
+          <w:kern w:val="0"/>
+          <w:szCs w:val="21"/>
+        </w:rPr>
+        <w:t>对象传递给客户端，客户端</w:t>
+      </w:r>
+      <w:proofErr w:type="spellStart"/>
+      <w:r>
+        <w:rPr>
+          <w:rFonts w:ascii="Verdana" w:eastAsia="宋体" w:hAnsi="Verdana" w:cs="宋体"/>
+          <w:color w:val="000000"/>
+          <w:kern w:val="0"/>
+          <w:szCs w:val="21"/>
+        </w:rPr>
+        <w:t>bindService</w:t>
+      </w:r>
+      <w:proofErr w:type="spellEnd"/>
+      <w:r>
+        <w:rPr>
+          <w:rFonts w:ascii="Verdana" w:eastAsia="宋体" w:hAnsi="Verdana" w:cs="宋体"/>
+          <w:color w:val="000000"/>
+          <w:kern w:val="0"/>
+          <w:szCs w:val="21"/>
+        </w:rPr>
+        <w:t>的时候，用</w:t>
+      </w:r>
+      <w:proofErr w:type="spellStart"/>
+      <w:r>
+        <w:rPr>
+          <w:rFonts w:ascii="Verdana" w:eastAsia="宋体" w:hAnsi="Verdana" w:cs="宋体"/>
+          <w:color w:val="000000"/>
+          <w:kern w:val="0"/>
+          <w:szCs w:val="21"/>
+        </w:rPr>
+        <w:t>asInterface</w:t>
+      </w:r>
+      <w:proofErr w:type="spellEnd"/>
+      <w:r>
+        <w:rPr>
+          <w:rFonts w:ascii="Verdana" w:eastAsia="宋体" w:hAnsi="Verdana" w:cs="宋体"/>
+          <w:color w:val="000000"/>
+          <w:kern w:val="0"/>
+          <w:szCs w:val="21"/>
+        </w:rPr>
+        <w:t>的形式将</w:t>
+      </w:r>
+      <w:proofErr w:type="spellStart"/>
+      <w:r>
+        <w:rPr>
+          <w:rFonts w:ascii="Verdana" w:eastAsia="宋体" w:hAnsi="Verdana" w:cs="宋体"/>
+          <w:color w:val="000000"/>
+          <w:kern w:val="0"/>
+          <w:szCs w:val="21"/>
+        </w:rPr>
+        <w:t>iBinder</w:t>
+      </w:r>
+      <w:proofErr w:type="spellEnd"/>
+      <w:r>
+        <w:rPr>
+          <w:rFonts w:ascii="Verdana" w:eastAsia="宋体" w:hAnsi="Verdana" w:cs="宋体"/>
+          <w:color w:val="000000"/>
+          <w:kern w:val="0"/>
+          <w:szCs w:val="21"/>
+        </w:rPr>
+        <w:t>还原成接口，再调用其中的方法。</w:t>
+      </w:r>
+    </w:p>
+    <w:p>
+      <w:pPr>
+        <w:widowControl/>
+        <w:jc w:val="left"/>
+        <w:rPr>
+          <w:rFonts w:ascii="宋体" w:eastAsia="宋体" w:hAnsi="宋体" w:cs="宋体"/>
+          <w:kern w:val="0"/>
+          <w:sz w:val="24"/>
+          <w:szCs w:val="24"/>
+        </w:rPr>
+      </w:pPr>
+    </w:p>
+    <w:p>
+      <w:pPr>
+        <w:widowControl/>
+        <w:shd w:val="clear" w:color="auto" w:fill="FFFFFF"/>
+        <w:jc w:val="left"/>
+        <w:rPr>
+          <w:rFonts w:ascii="Verdana" w:eastAsia="宋体" w:hAnsi="Verdana" w:cs="宋体"/>
+          <w:color w:val="000000"/>
+          <w:kern w:val="0"/>
+          <w:sz w:val="18"/>
+          <w:szCs w:val="18"/>
+        </w:rPr>
+      </w:pPr>
+      <w:r>
+        <w:rPr>
+          <w:rFonts w:ascii="Verdana" w:eastAsia="宋体" w:hAnsi="Verdana" w:cs="宋体"/>
+          <w:color w:val="000000"/>
+          <w:kern w:val="0"/>
+          <w:szCs w:val="21"/>
+        </w:rPr>
+        <w:t>文件共享：</w:t>
+      </w:r>
+    </w:p>
+    <w:p>
+      <w:pPr>
+        <w:widowControl/>
+        <w:shd w:val="clear" w:color="auto" w:fill="FFFFFF"/>
+        <w:jc w:val="left"/>
+        <w:rPr>
+          <w:rFonts w:ascii="Verdana" w:eastAsia="宋体" w:hAnsi="Verdana" w:cs="宋体"/>
+          <w:color w:val="000000"/>
+          <w:kern w:val="0"/>
+          <w:szCs w:val="21"/>
+        </w:rPr>
+      </w:pPr>
+      <w:r>
+        <w:rPr>
+          <w:rFonts w:ascii="Verdana" w:eastAsia="宋体" w:hAnsi="Verdana" w:cs="宋体"/>
+          <w:color w:val="000000"/>
+          <w:kern w:val="0"/>
+          <w:szCs w:val="21"/>
+        </w:rPr>
+        <w:t>对同一个文件先后写读，从而实现传输，</w:t>
+      </w:r>
+      <w:r>
+        <w:rPr>
+          <w:rFonts w:ascii="Verdana" w:eastAsia="宋体" w:hAnsi="Verdana" w:cs="宋体"/>
+          <w:color w:val="000000"/>
+          <w:kern w:val="0"/>
+          <w:szCs w:val="21"/>
+        </w:rPr>
+        <w:t>Linux</w:t>
+      </w:r>
+      <w:r>
+        <w:rPr>
+          <w:rFonts w:ascii="Verdana" w:eastAsia="宋体" w:hAnsi="Verdana" w:cs="宋体"/>
+          <w:color w:val="000000"/>
+          <w:kern w:val="0"/>
+          <w:szCs w:val="21"/>
+        </w:rPr>
+        <w:t>机制下，可以对文件并发写，所以要注意同步。顺便一提，</w:t>
+      </w:r>
+      <w:r>
+        <w:rPr>
+          <w:rFonts w:ascii="Verdana" w:eastAsia="宋体" w:hAnsi="Verdana" w:cs="宋体"/>
+          <w:color w:val="000000"/>
+          <w:kern w:val="0"/>
+          <w:szCs w:val="21"/>
+        </w:rPr>
+        <w:t>Windows</w:t>
+      </w:r>
+      <w:r>
+        <w:rPr>
+          <w:rFonts w:ascii="Verdana" w:eastAsia="宋体" w:hAnsi="Verdana" w:cs="宋体"/>
+          <w:color w:val="000000"/>
+          <w:kern w:val="0"/>
+          <w:szCs w:val="21"/>
+        </w:rPr>
+        <w:t>下不支持并发读或写。</w:t>
+      </w:r>
+    </w:p>
+    <w:p>
+      <w:pPr>
+        <w:widowControl/>
+        <w:shd w:val="clear" w:color="auto" w:fill="FFFFFF"/>
+        <w:jc w:val="left"/>
+        <w:rPr>
+          <w:rFonts w:ascii="Verdana" w:eastAsia="宋体" w:hAnsi="Verdana" w:cs="宋体" w:hint="eastAsia"/>
+          <w:color w:val="000000"/>
+          <w:kern w:val="0"/>
+          <w:sz w:val="18"/>
+          <w:szCs w:val="18"/>
+        </w:rPr>
+      </w:pPr>
+    </w:p>
+    <w:p>
+      <w:pPr>
+        <w:widowControl/>
+        <w:shd w:val="clear" w:color="auto" w:fill="FFFFFF"/>
+        <w:jc w:val="left"/>
+        <w:rPr>
+          <w:rFonts w:ascii="Verdana" w:eastAsia="宋体" w:hAnsi="Verdana" w:cs="宋体"/>
+          <w:color w:val="000000"/>
+          <w:kern w:val="0"/>
+          <w:sz w:val="18"/>
+          <w:szCs w:val="18"/>
+        </w:rPr>
+      </w:pPr>
+      <w:r>
+        <w:rPr>
+          <w:rFonts w:ascii="Verdana" w:eastAsia="宋体" w:hAnsi="Verdana" w:cs="宋体"/>
+          <w:color w:val="000000"/>
+          <w:kern w:val="0"/>
+          <w:szCs w:val="21"/>
+        </w:rPr>
+        <w:t>Bundle/Intent</w:t>
+      </w:r>
+      <w:r>
+        <w:rPr>
+          <w:rFonts w:ascii="Verdana" w:eastAsia="宋体" w:hAnsi="Verdana" w:cs="宋体"/>
+          <w:color w:val="000000"/>
+          <w:kern w:val="0"/>
+          <w:szCs w:val="21"/>
+        </w:rPr>
+        <w:t>传递数据：</w:t>
+      </w:r>
+    </w:p>
+    <w:p>
+      <w:pPr>
+        <w:widowControl/>
+        <w:shd w:val="clear" w:color="auto" w:fill="FFFFFF"/>
+        <w:jc w:val="left"/>
+        <w:rPr>
+          <w:rFonts w:ascii="Verdana" w:eastAsia="宋体" w:hAnsi="Verdana" w:cs="宋体"/>
+          <w:color w:val="000000"/>
+          <w:kern w:val="0"/>
+          <w:sz w:val="18"/>
+          <w:szCs w:val="18"/>
+        </w:rPr>
+      </w:pPr>
+      <w:r>
+        <w:rPr>
+          <w:rFonts w:ascii="Verdana" w:eastAsia="宋体" w:hAnsi="Verdana" w:cs="宋体"/>
+          <w:color w:val="000000"/>
+          <w:kern w:val="0"/>
+          <w:szCs w:val="21"/>
+        </w:rPr>
+        <w:t>可传递基本类型，</w:t>
+      </w:r>
+      <w:r>
+        <w:rPr>
+          <w:rFonts w:ascii="Verdana" w:eastAsia="宋体" w:hAnsi="Verdana" w:cs="宋体"/>
+          <w:color w:val="000000"/>
+          <w:kern w:val="0"/>
+          <w:szCs w:val="21"/>
+        </w:rPr>
+        <w:t>String</w:t>
+      </w:r>
+      <w:r>
+        <w:rPr>
+          <w:rFonts w:ascii="Verdana" w:eastAsia="宋体" w:hAnsi="Verdana" w:cs="宋体"/>
+          <w:color w:val="000000"/>
+          <w:kern w:val="0"/>
+          <w:szCs w:val="21"/>
+        </w:rPr>
+        <w:t>，实现了</w:t>
+      </w:r>
+      <w:r>
+        <w:rPr>
+          <w:rFonts w:ascii="Verdana" w:eastAsia="宋体" w:hAnsi="Verdana" w:cs="宋体"/>
+          <w:color w:val="000000"/>
+          <w:kern w:val="0"/>
+          <w:szCs w:val="21"/>
+        </w:rPr>
+        <w:t>Serializable</w:t>
+      </w:r>
+      <w:r>
+        <w:rPr>
+          <w:rFonts w:ascii="Verdana" w:eastAsia="宋体" w:hAnsi="Verdana" w:cs="宋体"/>
+          <w:color w:val="000000"/>
+          <w:kern w:val="0"/>
+          <w:szCs w:val="21"/>
+        </w:rPr>
+        <w:t>或</w:t>
+      </w:r>
+      <w:proofErr w:type="spellStart"/>
+      <w:r>
+        <w:rPr>
+          <w:rFonts w:ascii="Verdana" w:eastAsia="宋体" w:hAnsi="Verdana" w:cs="宋体"/>
+          <w:color w:val="000000"/>
+          <w:kern w:val="0"/>
+          <w:szCs w:val="21"/>
+        </w:rPr>
+        <w:t>Parcellable</w:t>
+      </w:r>
+      <w:proofErr w:type="spellEnd"/>
+      <w:r>
+        <w:rPr>
+          <w:rFonts w:ascii="Verdana" w:eastAsia="宋体" w:hAnsi="Verdana" w:cs="宋体"/>
+          <w:color w:val="000000"/>
+          <w:kern w:val="0"/>
+          <w:szCs w:val="21"/>
+        </w:rPr>
+        <w:t>接口的数据结构。</w:t>
+      </w:r>
+      <w:r>
+        <w:rPr>
+          <w:rFonts w:ascii="Verdana" w:eastAsia="宋体" w:hAnsi="Verdana" w:cs="宋体"/>
+          <w:color w:val="000000"/>
+          <w:kern w:val="0"/>
+          <w:szCs w:val="21"/>
+        </w:rPr>
+        <w:t>Serializable</w:t>
+      </w:r>
+      <w:r>
+        <w:rPr>
+          <w:rFonts w:ascii="Verdana" w:eastAsia="宋体" w:hAnsi="Verdana" w:cs="宋体"/>
+          <w:color w:val="000000"/>
+          <w:kern w:val="0"/>
+          <w:szCs w:val="21"/>
+        </w:rPr>
+        <w:t>是</w:t>
+      </w:r>
+      <w:r>
+        <w:rPr>
+          <w:rFonts w:ascii="Verdana" w:eastAsia="宋体" w:hAnsi="Verdana" w:cs="宋体"/>
+          <w:color w:val="000000"/>
+          <w:kern w:val="0"/>
+          <w:szCs w:val="21"/>
+        </w:rPr>
+        <w:t>Java</w:t>
+      </w:r>
+      <w:r>
+        <w:rPr>
+          <w:rFonts w:ascii="Verdana" w:eastAsia="宋体" w:hAnsi="Verdana" w:cs="宋体"/>
+          <w:color w:val="000000"/>
+          <w:kern w:val="0"/>
+          <w:szCs w:val="21"/>
+        </w:rPr>
+        <w:t>的序列化方法，</w:t>
+      </w:r>
+      <w:proofErr w:type="spellStart"/>
+      <w:r>
+        <w:rPr>
+          <w:rFonts w:ascii="Verdana" w:eastAsia="宋体" w:hAnsi="Verdana" w:cs="宋体"/>
+          <w:color w:val="000000"/>
+          <w:kern w:val="0"/>
+          <w:szCs w:val="21"/>
+        </w:rPr>
+        <w:t>Parcellable</w:t>
+      </w:r>
+      <w:proofErr w:type="spellEnd"/>
+      <w:r>
+        <w:rPr>
+          <w:rFonts w:ascii="Verdana" w:eastAsia="宋体" w:hAnsi="Verdana" w:cs="宋体"/>
+          <w:color w:val="000000"/>
+          <w:kern w:val="0"/>
+          <w:szCs w:val="21"/>
+        </w:rPr>
+        <w:t>是</w:t>
+      </w:r>
+      <w:r>
+        <w:rPr>
+          <w:rFonts w:ascii="Verdana" w:eastAsia="宋体" w:hAnsi="Verdana" w:cs="宋体"/>
+          <w:color w:val="000000"/>
+          <w:kern w:val="0"/>
+          <w:szCs w:val="21"/>
+        </w:rPr>
+        <w:t>Android</w:t>
+      </w:r>
+      <w:r>
+        <w:rPr>
+          <w:rFonts w:ascii="Verdana" w:eastAsia="宋体" w:hAnsi="Verdana" w:cs="宋体"/>
+          <w:color w:val="000000"/>
+          <w:kern w:val="0"/>
+          <w:szCs w:val="21"/>
+        </w:rPr>
+        <w:t>的序列化方法，前者代码量少（仅一句），但</w:t>
+      </w:r>
+      <w:r>
+        <w:rPr>
+          <w:rFonts w:ascii="Verdana" w:eastAsia="宋体" w:hAnsi="Verdana" w:cs="宋体"/>
+          <w:color w:val="000000"/>
+          <w:kern w:val="0"/>
+          <w:szCs w:val="21"/>
+        </w:rPr>
+        <w:t>I/O</w:t>
+      </w:r>
+      <w:r>
+        <w:rPr>
+          <w:rFonts w:ascii="Verdana" w:eastAsia="宋体" w:hAnsi="Verdana" w:cs="宋体"/>
+          <w:color w:val="000000"/>
+          <w:kern w:val="0"/>
+          <w:szCs w:val="21"/>
+        </w:rPr>
+        <w:t>开销较大，一般用于输出到磁盘或网卡；后者实现代码多，效率高，一般用户内存间序列化和反序列化传输。</w:t>
+      </w:r>
+    </w:p>
+    <w:p/>
+    <w:p>
+      <w:pPr>
+        <w:widowControl/>
+        <w:shd w:val="clear" w:color="auto" w:fill="FFFFFF"/>
+        <w:jc w:val="left"/>
+        <w:rPr>
+          <w:rFonts w:ascii="Verdana" w:eastAsia="宋体" w:hAnsi="Verdana" w:cs="宋体"/>
+          <w:color w:val="000000"/>
+          <w:kern w:val="0"/>
+          <w:sz w:val="18"/>
+          <w:szCs w:val="18"/>
+        </w:rPr>
+      </w:pPr>
+      <w:proofErr w:type="spellStart"/>
+      <w:r>
+        <w:rPr>
+          <w:rFonts w:ascii="Verdana" w:eastAsia="宋体" w:hAnsi="Verdana" w:cs="宋体"/>
+          <w:color w:val="000000"/>
+          <w:kern w:val="0"/>
+          <w:szCs w:val="21"/>
+        </w:rPr>
+        <w:t>ContentProvider</w:t>
+      </w:r>
+      <w:proofErr w:type="spellEnd"/>
+      <w:r>
+        <w:rPr>
+          <w:rFonts w:ascii="Verdana" w:eastAsia="宋体" w:hAnsi="Verdana" w:cs="宋体"/>
+          <w:color w:val="000000"/>
+          <w:kern w:val="0"/>
+          <w:szCs w:val="21"/>
+        </w:rPr>
+        <w:t>：</w:t>
+      </w:r>
+    </w:p>
+    <w:p>
+      <w:pPr>
+        <w:widowControl/>
+        <w:shd w:val="clear" w:color="auto" w:fill="FFFFFF"/>
+        <w:jc w:val="left"/>
+        <w:rPr>
+          <w:rFonts w:ascii="Verdana" w:eastAsia="宋体" w:hAnsi="Verdana" w:cs="宋体"/>
+          <w:color w:val="000000"/>
+          <w:kern w:val="0"/>
+          <w:sz w:val="18"/>
+          <w:szCs w:val="18"/>
+        </w:rPr>
+      </w:pPr>
+      <w:r>
+        <w:rPr>
+          <w:rFonts w:ascii="Verdana" w:eastAsia="宋体" w:hAnsi="Verdana" w:cs="宋体"/>
+          <w:color w:val="000000"/>
+          <w:kern w:val="0"/>
+          <w:szCs w:val="21"/>
+        </w:rPr>
+        <w:t>系统四大组件之一，底层也是</w:t>
+      </w:r>
+      <w:r>
+        <w:rPr>
+          <w:rFonts w:ascii="Verdana" w:eastAsia="宋体" w:hAnsi="Verdana" w:cs="宋体"/>
+          <w:color w:val="000000"/>
+          <w:kern w:val="0"/>
+          <w:szCs w:val="21"/>
+        </w:rPr>
+        <w:t>Binder</w:t>
+      </w:r>
+      <w:r>
+        <w:rPr>
+          <w:rFonts w:ascii="Verdana" w:eastAsia="宋体" w:hAnsi="Verdana" w:cs="宋体"/>
+          <w:color w:val="000000"/>
+          <w:kern w:val="0"/>
+          <w:szCs w:val="21"/>
+        </w:rPr>
+        <w:t>实现，主要用来为其他</w:t>
+      </w:r>
+      <w:r>
+        <w:rPr>
+          <w:rFonts w:ascii="Verdana" w:eastAsia="宋体" w:hAnsi="Verdana" w:cs="宋体"/>
+          <w:color w:val="000000"/>
+          <w:kern w:val="0"/>
+          <w:szCs w:val="21"/>
+        </w:rPr>
+        <w:t>APP</w:t>
+      </w:r>
+      <w:r>
+        <w:rPr>
+          <w:rFonts w:ascii="Verdana" w:eastAsia="宋体" w:hAnsi="Verdana" w:cs="宋体"/>
+          <w:color w:val="000000"/>
+          <w:kern w:val="0"/>
+          <w:szCs w:val="21"/>
+        </w:rPr>
+        <w:t>提供数据，可以说天生就是为进程通信而生的。自己实现一个</w:t>
+      </w:r>
+      <w:proofErr w:type="spellStart"/>
+      <w:r>
+        <w:rPr>
+          <w:rFonts w:ascii="Verdana" w:eastAsia="宋体" w:hAnsi="Verdana" w:cs="宋体"/>
+          <w:color w:val="000000"/>
+          <w:kern w:val="0"/>
+          <w:szCs w:val="21"/>
+        </w:rPr>
+        <w:t>ContentProvider</w:t>
+      </w:r>
+      <w:proofErr w:type="spellEnd"/>
+      <w:r>
+        <w:rPr>
+          <w:rFonts w:ascii="Verdana" w:eastAsia="宋体" w:hAnsi="Verdana" w:cs="宋体"/>
+          <w:color w:val="000000"/>
+          <w:kern w:val="0"/>
+          <w:szCs w:val="21"/>
+        </w:rPr>
+        <w:t>需要实现</w:t>
+      </w:r>
+      <w:r>
+        <w:rPr>
+          <w:rFonts w:ascii="Verdana" w:eastAsia="宋体" w:hAnsi="Verdana" w:cs="宋体"/>
+          <w:color w:val="000000"/>
+          <w:kern w:val="0"/>
+          <w:szCs w:val="21"/>
+        </w:rPr>
+        <w:t>6</w:t>
+      </w:r>
+      <w:r>
+        <w:rPr>
+          <w:rFonts w:ascii="Verdana" w:eastAsia="宋体" w:hAnsi="Verdana" w:cs="宋体"/>
+          <w:color w:val="000000"/>
+          <w:kern w:val="0"/>
+          <w:szCs w:val="21"/>
+        </w:rPr>
+        <w:t>个方法，其中</w:t>
+      </w:r>
+      <w:proofErr w:type="spellStart"/>
+      <w:r>
+        <w:rPr>
+          <w:rFonts w:ascii="Verdana" w:eastAsia="宋体" w:hAnsi="Verdana" w:cs="宋体"/>
+          <w:color w:val="000000"/>
+          <w:kern w:val="0"/>
+          <w:szCs w:val="21"/>
+        </w:rPr>
+        <w:t>onCreate</w:t>
+      </w:r>
+      <w:proofErr w:type="spellEnd"/>
+      <w:r>
+        <w:rPr>
+          <w:rFonts w:ascii="Verdana" w:eastAsia="宋体" w:hAnsi="Verdana" w:cs="宋体"/>
+          <w:color w:val="000000"/>
+          <w:kern w:val="0"/>
+          <w:szCs w:val="21"/>
+        </w:rPr>
+        <w:t>是主线程中回调的，其他方法是运行在</w:t>
+      </w:r>
+      <w:r>
+        <w:rPr>
+          <w:rFonts w:ascii="Verdana" w:eastAsia="宋体" w:hAnsi="Verdana" w:cs="宋体"/>
+          <w:color w:val="000000"/>
+          <w:kern w:val="0"/>
+          <w:szCs w:val="21"/>
+        </w:rPr>
+        <w:t>Binder</w:t>
+      </w:r>
+      <w:r>
+        <w:rPr>
+          <w:rFonts w:ascii="Verdana" w:eastAsia="宋体" w:hAnsi="Verdana" w:cs="宋体"/>
+          <w:color w:val="000000"/>
+          <w:kern w:val="0"/>
+          <w:szCs w:val="21"/>
+        </w:rPr>
+        <w:t>之中的。自定义的</w:t>
+      </w:r>
+      <w:proofErr w:type="spellStart"/>
+      <w:r>
+        <w:rPr>
+          <w:rFonts w:ascii="Verdana" w:eastAsia="宋体" w:hAnsi="Verdana" w:cs="宋体"/>
+          <w:color w:val="000000"/>
+          <w:kern w:val="0"/>
+          <w:szCs w:val="21"/>
+        </w:rPr>
+        <w:t>ContentProvider</w:t>
+      </w:r>
+      <w:proofErr w:type="spellEnd"/>
+      <w:r>
+        <w:rPr>
+          <w:rFonts w:ascii="Verdana" w:eastAsia="宋体" w:hAnsi="Verdana" w:cs="宋体"/>
+          <w:color w:val="000000"/>
+          <w:kern w:val="0"/>
+          <w:szCs w:val="21"/>
+        </w:rPr>
+        <w:t>注册时要提供</w:t>
+      </w:r>
+      <w:r>
+        <w:rPr>
+          <w:rFonts w:ascii="Verdana" w:eastAsia="宋体" w:hAnsi="Verdana" w:cs="宋体"/>
+          <w:color w:val="000000"/>
+          <w:kern w:val="0"/>
+          <w:szCs w:val="21"/>
+        </w:rPr>
+        <w:t>authorities</w:t>
+      </w:r>
+      <w:r>
+        <w:rPr>
+          <w:rFonts w:ascii="Verdana" w:eastAsia="宋体" w:hAnsi="Verdana" w:cs="宋体"/>
+          <w:color w:val="000000"/>
+          <w:kern w:val="0"/>
+          <w:szCs w:val="21"/>
+        </w:rPr>
+        <w:t>属性，应用需要访问的时候将属性包装成</w:t>
+      </w:r>
+      <w:proofErr w:type="spellStart"/>
+      <w:r>
+        <w:rPr>
+          <w:rFonts w:ascii="Verdana" w:eastAsia="宋体" w:hAnsi="Verdana" w:cs="宋体"/>
+          <w:color w:val="000000"/>
+          <w:kern w:val="0"/>
+          <w:szCs w:val="21"/>
+        </w:rPr>
+        <w:t>Uri.parse</w:t>
+      </w:r>
+      <w:proofErr w:type="spellEnd"/>
+      <w:r>
+        <w:rPr>
+          <w:rFonts w:ascii="Verdana" w:eastAsia="宋体" w:hAnsi="Verdana" w:cs="宋体"/>
+          <w:color w:val="000000"/>
+          <w:kern w:val="0"/>
+          <w:szCs w:val="21"/>
+        </w:rPr>
+        <w:t>("content://authorities")</w:t>
+      </w:r>
+      <w:r>
+        <w:rPr>
+          <w:rFonts w:ascii="Verdana" w:eastAsia="宋体" w:hAnsi="Verdana" w:cs="宋体"/>
+          <w:color w:val="000000"/>
+          <w:kern w:val="0"/>
+          <w:szCs w:val="21"/>
+        </w:rPr>
+        <w:t>。还可以设置</w:t>
+      </w:r>
+      <w:r>
+        <w:rPr>
+          <w:rFonts w:ascii="Verdana" w:eastAsia="宋体" w:hAnsi="Verdana" w:cs="宋体"/>
+          <w:color w:val="000000"/>
+          <w:kern w:val="0"/>
+          <w:szCs w:val="21"/>
+        </w:rPr>
+        <w:t>permission</w:t>
+      </w:r>
+      <w:r>
+        <w:rPr>
+          <w:rFonts w:ascii="Verdana" w:eastAsia="宋体" w:hAnsi="Verdana" w:cs="宋体"/>
+          <w:color w:val="000000"/>
+          <w:kern w:val="0"/>
+          <w:szCs w:val="21"/>
+        </w:rPr>
+        <w:t>，</w:t>
+      </w:r>
+      <w:proofErr w:type="spellStart"/>
+      <w:r>
+        <w:rPr>
+          <w:rFonts w:ascii="Verdana" w:eastAsia="宋体" w:hAnsi="Verdana" w:cs="宋体"/>
+          <w:color w:val="000000"/>
+          <w:kern w:val="0"/>
+          <w:szCs w:val="21"/>
+        </w:rPr>
+        <w:t>readPermission</w:t>
+      </w:r>
+      <w:proofErr w:type="spellEnd"/>
+      <w:r>
+        <w:rPr>
+          <w:rFonts w:ascii="Verdana" w:eastAsia="宋体" w:hAnsi="Verdana" w:cs="宋体"/>
+          <w:color w:val="000000"/>
+          <w:kern w:val="0"/>
+          <w:szCs w:val="21"/>
+        </w:rPr>
+        <w:t>，</w:t>
+      </w:r>
+      <w:proofErr w:type="spellStart"/>
+      <w:r>
+        <w:rPr>
+          <w:rFonts w:ascii="Verdana" w:eastAsia="宋体" w:hAnsi="Verdana" w:cs="宋体"/>
+          <w:color w:val="000000"/>
+          <w:kern w:val="0"/>
+          <w:szCs w:val="21"/>
+        </w:rPr>
+        <w:t>writePermission</w:t>
+      </w:r>
+      <w:proofErr w:type="spellEnd"/>
+      <w:r>
+        <w:rPr>
+          <w:rFonts w:ascii="Verdana" w:eastAsia="宋体" w:hAnsi="Verdana" w:cs="宋体"/>
+          <w:color w:val="000000"/>
+          <w:kern w:val="0"/>
+          <w:szCs w:val="21"/>
+        </w:rPr>
+        <w:t>来设置权限。</w:t>
+      </w:r>
+      <w:r>
+        <w:rPr>
+          <w:rFonts w:ascii="Verdana" w:eastAsia="宋体" w:hAnsi="Verdana" w:cs="宋体"/>
+          <w:color w:val="000000"/>
+          <w:kern w:val="0"/>
+          <w:szCs w:val="21"/>
+        </w:rPr>
         <w:t xml:space="preserve"> </w:t>
       </w:r>
-      <w:r>
-        <w:rPr>
-          <w:rFonts w:hint="eastAsia"/>
-        </w:rPr>
-        <w:t>每帧的点数 =</w:t>
-      </w:r>
-      <w:r>
-        <w:t xml:space="preserve"> 210 </w:t>
-      </w:r>
-      <w:r>
-        <w:rPr>
-          <w:rFonts w:hint="eastAsia"/>
-        </w:rPr>
-        <w:t>/</w:t>
-      </w:r>
-      <w:r>
-        <w:t xml:space="preserve"> 15</w:t>
-      </w:r>
-    </w:p>
-    <w:p>
-      <w:pPr>
-        <w:rPr>
-          <w:rFonts w:hint="eastAsia"/>
-        </w:rPr>
-      </w:pPr>
-    </w:p>
-    <w:p>
-      <w:r>
-        <w:rPr>
-          <w:rFonts w:hint="eastAsia"/>
-        </w:rPr>
-        <w:t>根据总点数和每帧点数计算出总帧数。</w:t>
-      </w:r>
-    </w:p>
-    <w:p>
-      <w:r>
-        <w:rPr>
-          <w:rFonts w:hint="eastAsia"/>
-        </w:rPr>
-        <w:t>每间隔一定的时间，将bitmap中的argb数据通过Trans</w:t>
-      </w:r>
-      <w:r>
-        <w:t>YUV</w:t>
-      </w:r>
-      <w:r>
-        <w:rPr>
-          <w:rFonts w:hint="eastAsia"/>
-        </w:rPr>
-        <w:t>.rgb</w:t>
-      </w:r>
-      <w:r>
-        <w:t>2</w:t>
-      </w:r>
-      <w:r>
-        <w:rPr>
-          <w:rFonts w:hint="eastAsia"/>
-        </w:rPr>
-        <w:t>yuv</w:t>
-      </w:r>
-      <w:r>
-        <w:t>420sp</w:t>
-      </w:r>
-      <w:r>
-        <w:rPr>
-          <w:rFonts w:hint="eastAsia"/>
-        </w:rPr>
-        <w:t>和</w:t>
-      </w:r>
-      <w:r>
-        <w:rPr>
-          <w:rFonts w:hint="eastAsia"/>
-        </w:rPr>
-        <w:t>Trans</w:t>
-      </w:r>
-      <w:r>
-        <w:t>YUV</w:t>
-      </w:r>
-      <w:r>
-        <w:rPr>
-          <w:rFonts w:hint="eastAsia"/>
-        </w:rPr>
-        <w:t>.rgb</w:t>
-      </w:r>
-      <w:r>
-        <w:t>2</w:t>
-      </w:r>
-      <w:r>
-        <w:rPr>
-          <w:rFonts w:hint="eastAsia"/>
-        </w:rPr>
-        <w:t>yuv</w:t>
-      </w:r>
-      <w:r>
-        <w:t>420</w:t>
-      </w:r>
-      <w:r>
-        <w:rPr>
-          <w:rFonts w:hint="eastAsia"/>
-        </w:rPr>
-        <w:t>p转换为yuv数据。</w:t>
-      </w:r>
-    </w:p>
-    <w:p>
-      <w:pPr>
-        <w:rPr>
-          <w:noProof/>
-        </w:rPr>
-      </w:pPr>
-      <w:r>
-        <w:rPr>
-          <w:rFonts w:hint="eastAsia"/>
-        </w:rPr>
-        <w:t>然后将yuv数据通过MediaCodec，对视频进行编码成</w:t>
-      </w:r>
-      <w:r>
-        <w:rPr>
-          <w:noProof/>
-        </w:rPr>
-        <w:t>h264</w:t>
-      </w:r>
-      <w:r>
-        <w:rPr>
-          <w:rFonts w:hint="eastAsia"/>
-          <w:noProof/>
-        </w:rPr>
-        <w:t>格式的视频数据。</w:t>
-      </w:r>
-    </w:p>
-    <w:p>
-      <w:pPr>
-        <w:rPr>
-          <w:rFonts w:hint="eastAsia"/>
-        </w:rPr>
-      </w:pPr>
-      <w:r>
-        <w:rPr>
-          <w:rFonts w:hint="eastAsia"/>
-        </w:rPr>
-        <w:t>最后，通过ffmpeg将h</w:t>
-      </w:r>
-      <w:r>
-        <w:t>264</w:t>
-      </w:r>
-      <w:r>
-        <w:rPr>
-          <w:rFonts w:hint="eastAsia"/>
-        </w:rPr>
-        <w:t>格式的视频文件转换成MP</w:t>
-      </w:r>
-      <w:r>
-        <w:t>4</w:t>
-      </w:r>
-      <w:r>
-        <w:rPr>
-          <w:rFonts w:hint="eastAsia"/>
-        </w:rPr>
-        <w:t>格式。</w:t>
-      </w:r>
-      <w:bookmarkStart w:id="0" w:name="_GoBack"/>
-      <w:bookmarkEnd w:id="0"/>
+      <w:proofErr w:type="spellStart"/>
+      <w:r>
+        <w:rPr>
+          <w:rFonts w:ascii="Verdana" w:eastAsia="宋体" w:hAnsi="Verdana" w:cs="宋体"/>
+          <w:color w:val="000000"/>
+          <w:kern w:val="0"/>
+          <w:szCs w:val="21"/>
+        </w:rPr>
+        <w:t>ContentProvider</w:t>
+      </w:r>
+      <w:proofErr w:type="spellEnd"/>
+      <w:r>
+        <w:rPr>
+          <w:rFonts w:ascii="Verdana" w:eastAsia="宋体" w:hAnsi="Verdana" w:cs="宋体"/>
+          <w:color w:val="000000"/>
+          <w:kern w:val="0"/>
+          <w:szCs w:val="21"/>
+        </w:rPr>
+        <w:t>有</w:t>
+      </w:r>
+      <w:r>
+        <w:rPr>
+          <w:rFonts w:ascii="Verdana" w:eastAsia="宋体" w:hAnsi="Verdana" w:cs="宋体"/>
+          <w:color w:val="000000"/>
+          <w:kern w:val="0"/>
+          <w:szCs w:val="21"/>
+        </w:rPr>
+        <w:t>query</w:t>
+      </w:r>
+      <w:r>
+        <w:rPr>
+          <w:rFonts w:ascii="Verdana" w:eastAsia="宋体" w:hAnsi="Verdana" w:cs="宋体"/>
+          <w:color w:val="000000"/>
+          <w:kern w:val="0"/>
+          <w:szCs w:val="21"/>
+        </w:rPr>
+        <w:t>，</w:t>
+      </w:r>
+      <w:r>
+        <w:rPr>
+          <w:rFonts w:ascii="Verdana" w:eastAsia="宋体" w:hAnsi="Verdana" w:cs="宋体"/>
+          <w:color w:val="000000"/>
+          <w:kern w:val="0"/>
+          <w:szCs w:val="21"/>
+        </w:rPr>
+        <w:t>delete</w:t>
+      </w:r>
+      <w:r>
+        <w:rPr>
+          <w:rFonts w:ascii="Verdana" w:eastAsia="宋体" w:hAnsi="Verdana" w:cs="宋体"/>
+          <w:color w:val="000000"/>
+          <w:kern w:val="0"/>
+          <w:szCs w:val="21"/>
+        </w:rPr>
+        <w:t>，</w:t>
+      </w:r>
+      <w:r>
+        <w:rPr>
+          <w:rFonts w:ascii="Verdana" w:eastAsia="宋体" w:hAnsi="Verdana" w:cs="宋体"/>
+          <w:color w:val="000000"/>
+          <w:kern w:val="0"/>
+          <w:szCs w:val="21"/>
+        </w:rPr>
+        <w:t>insert</w:t>
+      </w:r>
+      <w:r>
+        <w:rPr>
+          <w:rFonts w:ascii="Verdana" w:eastAsia="宋体" w:hAnsi="Verdana" w:cs="宋体"/>
+          <w:color w:val="000000"/>
+          <w:kern w:val="0"/>
+          <w:szCs w:val="21"/>
+        </w:rPr>
+        <w:t>等方法，看起来貌似是一个数据库管理类，但其实可以用文件，内存数据等等一切来充当数据源，</w:t>
+      </w:r>
+      <w:r>
+        <w:rPr>
+          <w:rFonts w:ascii="Verdana" w:eastAsia="宋体" w:hAnsi="Verdana" w:cs="宋体"/>
+          <w:color w:val="000000"/>
+          <w:kern w:val="0"/>
+          <w:szCs w:val="21"/>
+        </w:rPr>
+        <w:t>query</w:t>
+      </w:r>
+      <w:r>
+        <w:rPr>
+          <w:rFonts w:ascii="Verdana" w:eastAsia="宋体" w:hAnsi="Verdana" w:cs="宋体"/>
+          <w:color w:val="000000"/>
+          <w:kern w:val="0"/>
+          <w:szCs w:val="21"/>
+        </w:rPr>
+        <w:t>返回的是一个</w:t>
+      </w:r>
+      <w:r>
+        <w:rPr>
+          <w:rFonts w:ascii="Verdana" w:eastAsia="宋体" w:hAnsi="Verdana" w:cs="宋体"/>
+          <w:color w:val="000000"/>
+          <w:kern w:val="0"/>
+          <w:szCs w:val="21"/>
+        </w:rPr>
+        <w:t>Cursor</w:t>
+      </w:r>
+      <w:r>
+        <w:rPr>
+          <w:rFonts w:ascii="Verdana" w:eastAsia="宋体" w:hAnsi="Verdana" w:cs="宋体"/>
+          <w:color w:val="000000"/>
+          <w:kern w:val="0"/>
+          <w:szCs w:val="21"/>
+        </w:rPr>
+        <w:t>，可以自定义继承</w:t>
+      </w:r>
+      <w:proofErr w:type="spellStart"/>
+      <w:r>
+        <w:rPr>
+          <w:rFonts w:ascii="Verdana" w:eastAsia="宋体" w:hAnsi="Verdana" w:cs="宋体"/>
+          <w:color w:val="000000"/>
+          <w:kern w:val="0"/>
+          <w:szCs w:val="21"/>
+        </w:rPr>
+        <w:t>AbstractCursor</w:t>
+      </w:r>
+      <w:proofErr w:type="spellEnd"/>
+      <w:r>
+        <w:rPr>
+          <w:rFonts w:ascii="Verdana" w:eastAsia="宋体" w:hAnsi="Verdana" w:cs="宋体"/>
+          <w:color w:val="000000"/>
+          <w:kern w:val="0"/>
+          <w:szCs w:val="21"/>
+        </w:rPr>
+        <w:t>的类来实现。</w:t>
+      </w:r>
+    </w:p>
+    <w:p>
+      <w:pPr>
+        <w:rPr>
+          <w:rFonts w:hint="eastAsia"/>
+        </w:rPr>
+      </w:pPr>
+    </w:p>
+    <w:p>
+      <w:r>
+        <w:rPr>
+          <w:rFonts w:hint="eastAsia"/>
+        </w:rPr>
+        <w:t>Binder</w:t>
+      </w:r>
+      <w:r>
+        <w:t xml:space="preserve"> </w:t>
+      </w:r>
+      <w:r>
+        <w:rPr>
+          <w:rFonts w:hint="eastAsia"/>
+        </w:rPr>
+        <w:t>AIDL</w:t>
+      </w:r>
+    </w:p>
+    <w:p/>
+    <w:p>
+      <w:r>
+        <w:rPr>
+          <w:rFonts w:hint="eastAsia"/>
+        </w:rPr>
+        <w:t>广播</w:t>
+      </w:r>
+      <w:r>
+        <w:rPr>
+          <w:rFonts w:hint="eastAsia"/>
+        </w:rPr>
+        <w:t>Broadcast</w:t>
+      </w:r>
+    </w:p>
+    <w:p>
+      <w:pPr>
+        <w:rPr>
+          <w:rFonts w:hint="eastAsia"/>
+        </w:rPr>
+      </w:pPr>
+      <w:r>
+        <w:rPr>
+          <w:rFonts w:hint="eastAsia"/>
+        </w:rPr>
+        <w:t>切换APP语言，采用广播通知不同进程修改APP语言；</w:t>
+      </w:r>
+    </w:p>
+    <w:p>
+      <w:pPr>
+        <w:rPr>
+          <w:rFonts w:hint="eastAsia"/>
+        </w:rPr>
+      </w:pPr>
+    </w:p>
+    <w:p>
+      <w:r>
+        <w:rPr>
+          <w:rFonts w:hint="eastAsia"/>
+        </w:rPr>
+        <w:t>这里时</w:t>
+      </w:r>
+      <w:r>
+        <w:rPr>
+          <w:rFonts w:hint="eastAsia"/>
+        </w:rPr>
+        <w:t>是</w:t>
+      </w:r>
+      <w:r>
+        <w:rPr>
+          <w:rFonts w:hint="eastAsia"/>
+        </w:rPr>
+        <w:t>如何实现进程间通信的？</w:t>
+      </w:r>
+    </w:p>
+    <w:p>
+      <w:pPr>
+        <w:rPr>
+          <w:rFonts w:hint="eastAsia"/>
+        </w:rPr>
+      </w:pPr>
     </w:p>
     <w:p>
       <w:pPr>
@@ -3189,49 +5677,15 @@
         <w:rPr>
           <w:rFonts w:hint="eastAsia"/>
         </w:rPr>
-        <w:t>手写识别，跨进程通信</w:t>
-      </w:r>
-    </w:p>
-    <w:p>
-      <w:r>
-        <w:rPr>
-          <w:rFonts w:hint="eastAsia"/>
-        </w:rPr>
-        <w:t>为什么要</w:t>
-      </w:r>
-      <w:r>
-        <w:rPr>
-          <w:rFonts w:hint="eastAsia"/>
-        </w:rPr>
-        <w:t>跨进城；</w:t>
-      </w:r>
-    </w:p>
-    <w:p>
-      <w:r>
-        <w:rPr>
-          <w:rFonts w:hint="eastAsia"/>
-        </w:rPr>
-        <w:t>Android实现进程间通信的方法；</w:t>
-      </w:r>
-    </w:p>
-    <w:p>
-      <w:r>
-        <w:rPr>
-          <w:rFonts w:hint="eastAsia"/>
-        </w:rPr>
-        <w:t>这里时如何实现进程间通信的？</w:t>
-      </w:r>
-    </w:p>
-    <w:p>
-      <w:pPr>
-        <w:pStyle w:val="2"/>
-      </w:pPr>
-      <w:r>
-        <w:rPr>
-          <w:rFonts w:hint="eastAsia"/>
-        </w:rPr>
         <w:t>团队角色</w:t>
       </w:r>
+    </w:p>
+    <w:p>
+      <w:pPr>
+        <w:rPr>
+          <w:rFonts w:hint="eastAsia"/>
+        </w:rPr>
+      </w:pPr>
     </w:p>
     <w:p>
       <w:pPr>
@@ -3252,7 +5706,21 @@
         <w:rPr>
           <w:rFonts w:hint="eastAsia"/>
         </w:rPr>
-        <w:t>：永兴元定制版柔记、练字系统、签名系统、会议系统、OneUI、一拖多项目、残影修复项目、电梯项目</w:t>
+        <w:t>：永兴元定制版柔记、练字系统、签名系统、会议系统、</w:t>
+      </w:r>
+      <w:proofErr w:type="spellStart"/>
+      <w:r>
+        <w:rPr>
+          <w:rFonts w:hint="eastAsia"/>
+        </w:rPr>
+        <w:t>OneUI</w:t>
+      </w:r>
+      <w:proofErr w:type="spellEnd"/>
+      <w:r>
+        <w:rPr>
+          <w:rFonts w:hint="eastAsia"/>
+        </w:rPr>
+        <w:t>、一拖多项目、残影修复项目、电梯项目</w:t>
       </w:r>
       <w:r>
         <w:rPr>
@@ -3285,28 +5753,33 @@
       </w:r>
     </w:p>
     <w:p>
+      <w:proofErr w:type="spellStart"/>
       <w:r>
         <w:rPr>
           <w:rFonts w:hint="eastAsia"/>
         </w:rPr>
         <w:t>RxJava</w:t>
       </w:r>
-    </w:p>
-    <w:p>
-      <w:r>
-        <w:rPr>
-          <w:rFonts w:hint="eastAsia"/>
-        </w:rPr>
+      <w:proofErr w:type="spellEnd"/>
+    </w:p>
+    <w:p>
+      <w:r>
+        <w:rPr>
+          <w:rFonts w:hint="eastAsia"/>
+        </w:rPr>
+        <w:lastRenderedPageBreak/>
         <w:t>UI适配&amp;应用程序模版工程介绍</w:t>
       </w:r>
     </w:p>
     <w:p>
+      <w:proofErr w:type="spellStart"/>
       <w:r>
         <w:rPr>
           <w:rFonts w:hint="eastAsia"/>
         </w:rPr>
         <w:t>FlexAnimator</w:t>
       </w:r>
+      <w:proofErr w:type="spellEnd"/>
       <w:r>
         <w:t xml:space="preserve"> </w:t>
       </w:r>
@@ -3330,11 +5803,19 @@
       <w:r>
         <w:t xml:space="preserve"> &amp; </w:t>
       </w:r>
-      <w:r>
-        <w:rPr>
-          <w:rFonts w:hint="eastAsia"/>
-        </w:rPr>
-        <w:t>gitlab的使用；</w:t>
+      <w:proofErr w:type="spellStart"/>
+      <w:r>
+        <w:rPr>
+          <w:rFonts w:hint="eastAsia"/>
+        </w:rPr>
+        <w:t>gitlab</w:t>
+      </w:r>
+      <w:proofErr w:type="spellEnd"/>
+      <w:r>
+        <w:rPr>
+          <w:rFonts w:hint="eastAsia"/>
+        </w:rPr>
+        <w:t>的使用；</w:t>
       </w:r>
     </w:p>
     <w:p/>
@@ -3398,7 +5879,7 @@
 </file>
 
 <file path=word/endnotes.xml><?xml version="1.0" encoding="utf-8"?>
-<w:endnotes xmlns:wpc="http://schemas.microsoft.com/office/word/2010/wordprocessingCanvas" xmlns:cx="http://schemas.microsoft.com/office/drawing/2014/chartex" xmlns:mc="http://schemas.openxmlformats.org/markup-compatibility/2006" xmlns:o="urn:schemas-microsoft-com:office:office" xmlns:r="http://schemas.openxmlformats.org/officeDocument/2006/relationships" xmlns:m="http://schemas.openxmlformats.org/officeDocument/2006/math" xmlns:v="urn:schemas-microsoft-com:vml" xmlns:wp14="http://schemas.microsoft.com/office/word/2010/wordprocessingDrawing" xmlns:wp="http://schemas.openxmlformats.org/drawingml/2006/wordprocessingDrawing" xmlns:w10="urn:schemas-microsoft-com:office:word" xmlns:w="http://schemas.openxmlformats.org/wordprocessingml/2006/main" xmlns:w14="http://schemas.microsoft.com/office/word/2010/wordml" xmlns:w15="http://schemas.microsoft.com/office/word/2012/wordml" xmlns:w16se="http://schemas.microsoft.com/office/word/2015/wordml/symex" xmlns:wpg="http://schemas.microsoft.com/office/word/2010/wordprocessingGroup" xmlns:wpi="http://schemas.microsoft.com/office/word/2010/wordprocessingInk" xmlns:wne="http://schemas.microsoft.com/office/word/2006/wordml" xmlns:wps="http://schemas.microsoft.com/office/word/2010/wordprocessingShape" mc:Ignorable="w14 w15 w16se wp14">
+<w:endnotes xmlns:wpc="http://schemas.microsoft.com/office/word/2010/wordprocessingCanvas" xmlns:cx="http://schemas.microsoft.com/office/drawing/2014/chartex" xmlns:cx1="http://schemas.microsoft.com/office/drawing/2015/9/8/chartex" xmlns:cx2="http://schemas.microsoft.com/office/drawing/2015/10/21/chartex" xmlns:cx3="http://schemas.microsoft.com/office/drawing/2016/5/9/chartex" xmlns:cx4="http://schemas.microsoft.com/office/drawing/2016/5/10/chartex" xmlns:cx5="http://schemas.microsoft.com/office/drawing/2016/5/11/chartex" xmlns:cx6="http://schemas.microsoft.com/office/drawing/2016/5/12/chartex" xmlns:cx7="http://schemas.microsoft.com/office/drawing/2016/5/13/chartex" xmlns:cx8="http://schemas.microsoft.com/office/drawing/2016/5/14/chartex" xmlns:mc="http://schemas.openxmlformats.org/markup-compatibility/2006" xmlns:aink="http://schemas.microsoft.com/office/drawing/2016/ink" xmlns:am3d="http://schemas.microsoft.com/office/drawing/2017/model3d" xmlns:o="urn:schemas-microsoft-com:office:office" xmlns:r="http://schemas.openxmlformats.org/officeDocument/2006/relationships" xmlns:m="http://schemas.openxmlformats.org/officeDocument/2006/math" xmlns:v="urn:schemas-microsoft-com:vml" xmlns:wp14="http://schemas.microsoft.com/office/word/2010/wordprocessingDrawing" xmlns:wp="http://schemas.openxmlformats.org/drawingml/2006/wordprocessingDrawing" xmlns:w10="urn:schemas-microsoft-com:office:word" xmlns:w="http://schemas.openxmlformats.org/wordprocessingml/2006/main" xmlns:w14="http://schemas.microsoft.com/office/word/2010/wordml" xmlns:w15="http://schemas.microsoft.com/office/word/2012/wordml" xmlns:w16cex="http://schemas.microsoft.com/office/word/2018/wordml/cex" xmlns:w16cid="http://schemas.microsoft.com/office/word/2016/wordml/cid" xmlns:w16="http://schemas.microsoft.com/office/word/2018/wordml" xmlns:w16se="http://schemas.microsoft.com/office/word/2015/wordml/symex" xmlns:wpg="http://schemas.microsoft.com/office/word/2010/wordprocessingGroup" xmlns:wpi="http://schemas.microsoft.com/office/word/2010/wordprocessingInk" xmlns:wne="http://schemas.microsoft.com/office/word/2006/wordml" xmlns:wps="http://schemas.microsoft.com/office/word/2010/wordprocessingShape" mc:Ignorable="w14 w15 w16se w16cid w16 w16cex wp14">
   <w:endnote w:type="separator" w:id="-1">
     <w:p>
       <w:r>
@@ -3417,7 +5898,7 @@
 </file>
 
 <file path=word/footnotes.xml><?xml version="1.0" encoding="utf-8"?>
-<w:footnotes xmlns:wpc="http://schemas.microsoft.com/office/word/2010/wordprocessingCanvas" xmlns:cx="http://schemas.microsoft.com/office/drawing/2014/chartex" xmlns:mc="http://schemas.openxmlformats.org/markup-compatibility/2006" xmlns:o="urn:schemas-microsoft-com:office:office" xmlns:r="http://schemas.openxmlformats.org/officeDocument/2006/relationships" xmlns:m="http://schemas.openxmlformats.org/officeDocument/2006/math" xmlns:v="urn:schemas-microsoft-com:vml" xmlns:wp14="http://schemas.microsoft.com/office/word/2010/wordprocessingDrawing" xmlns:wp="http://schemas.openxmlformats.org/drawingml/2006/wordprocessingDrawing" xmlns:w10="urn:schemas-microsoft-com:office:word" xmlns:w="http://schemas.openxmlformats.org/wordprocessingml/2006/main" xmlns:w14="http://schemas.microsoft.com/office/word/2010/wordml" xmlns:w15="http://schemas.microsoft.com/office/word/2012/wordml" xmlns:w16se="http://schemas.microsoft.com/office/word/2015/wordml/symex" xmlns:wpg="http://schemas.microsoft.com/office/word/2010/wordprocessingGroup" xmlns:wpi="http://schemas.microsoft.com/office/word/2010/wordprocessingInk" xmlns:wne="http://schemas.microsoft.com/office/word/2006/wordml" xmlns:wps="http://schemas.microsoft.com/office/word/2010/wordprocessingShape" mc:Ignorable="w14 w15 w16se wp14">
+<w:footnotes xmlns:wpc="http://schemas.microsoft.com/office/word/2010/wordprocessingCanvas" xmlns:cx="http://schemas.microsoft.com/office/drawing/2014/chartex" xmlns:cx1="http://schemas.microsoft.com/office/drawing/2015/9/8/chartex" xmlns:cx2="http://schemas.microsoft.com/office/drawing/2015/10/21/chartex" xmlns:cx3="http://schemas.microsoft.com/office/drawing/2016/5/9/chartex" xmlns:cx4="http://schemas.microsoft.com/office/drawing/2016/5/10/chartex" xmlns:cx5="http://schemas.microsoft.com/office/drawing/2016/5/11/chartex" xmlns:cx6="http://schemas.microsoft.com/office/drawing/2016/5/12/chartex" xmlns:cx7="http://schemas.microsoft.com/office/drawing/2016/5/13/chartex" xmlns:cx8="http://schemas.microsoft.com/office/drawing/2016/5/14/chartex" xmlns:mc="http://schemas.openxmlformats.org/markup-compatibility/2006" xmlns:aink="http://schemas.microsoft.com/office/drawing/2016/ink" xmlns:am3d="http://schemas.microsoft.com/office/drawing/2017/model3d" xmlns:o="urn:schemas-microsoft-com:office:office" xmlns:r="http://schemas.openxmlformats.org/officeDocument/2006/relationships" xmlns:m="http://schemas.openxmlformats.org/officeDocument/2006/math" xmlns:v="urn:schemas-microsoft-com:vml" xmlns:wp14="http://schemas.microsoft.com/office/word/2010/wordprocessingDrawing" xmlns:wp="http://schemas.openxmlformats.org/drawingml/2006/wordprocessingDrawing" xmlns:w10="urn:schemas-microsoft-com:office:word" xmlns:w="http://schemas.openxmlformats.org/wordprocessingml/2006/main" xmlns:w14="http://schemas.microsoft.com/office/word/2010/wordml" xmlns:w15="http://schemas.microsoft.com/office/word/2012/wordml" xmlns:w16cex="http://schemas.microsoft.com/office/word/2018/wordml/cex" xmlns:w16cid="http://schemas.microsoft.com/office/word/2016/wordml/cid" xmlns:w16="http://schemas.microsoft.com/office/word/2018/wordml" xmlns:w16se="http://schemas.microsoft.com/office/word/2015/wordml/symex" xmlns:wpg="http://schemas.microsoft.com/office/word/2010/wordprocessingGroup" xmlns:wpi="http://schemas.microsoft.com/office/word/2010/wordprocessingInk" xmlns:wne="http://schemas.microsoft.com/office/word/2006/wordml" xmlns:wps="http://schemas.microsoft.com/office/word/2010/wordprocessingShape" mc:Ignorable="w14 w15 w16se w16cid w16 w16cex wp14">
   <w:footnote w:type="separator" w:id="-1">
     <w:p>
       <w:r>
@@ -3436,7 +5917,7 @@
 </file>
 
 <file path=word/numbering.xml><?xml version="1.0" encoding="utf-8"?>
-<w:numbering xmlns:wpc="http://schemas.microsoft.com/office/word/2010/wordprocessingCanvas" xmlns:cx="http://schemas.microsoft.com/office/drawing/2014/chartex" xmlns:mc="http://schemas.openxmlformats.org/markup-compatibility/2006" xmlns:o="urn:schemas-microsoft-com:office:office" xmlns:r="http://schemas.openxmlformats.org/officeDocument/2006/relationships" xmlns:m="http://schemas.openxmlformats.org/officeDocument/2006/math" xmlns:v="urn:schemas-microsoft-com:vml" xmlns:wp14="http://schemas.microsoft.com/office/word/2010/wordprocessingDrawing" xmlns:wp="http://schemas.openxmlformats.org/drawingml/2006/wordprocessingDrawing" xmlns:w10="urn:schemas-microsoft-com:office:word" xmlns:w="http://schemas.openxmlformats.org/wordprocessingml/2006/main" xmlns:w14="http://schemas.microsoft.com/office/word/2010/wordml" xmlns:w15="http://schemas.microsoft.com/office/word/2012/wordml" xmlns:w16se="http://schemas.microsoft.com/office/word/2015/wordml/symex" xmlns:wpg="http://schemas.microsoft.com/office/word/2010/wordprocessingGroup" xmlns:wpi="http://schemas.microsoft.com/office/word/2010/wordprocessingInk" xmlns:wne="http://schemas.microsoft.com/office/word/2006/wordml" xmlns:wps="http://schemas.microsoft.com/office/word/2010/wordprocessingShape" mc:Ignorable="w14 w15 w16se wp14">
+<w:numbering xmlns:wpc="http://schemas.microsoft.com/office/word/2010/wordprocessingCanvas" xmlns:cx="http://schemas.microsoft.com/office/drawing/2014/chartex" xmlns:cx1="http://schemas.microsoft.com/office/drawing/2015/9/8/chartex" xmlns:cx2="http://schemas.microsoft.com/office/drawing/2015/10/21/chartex" xmlns:cx3="http://schemas.microsoft.com/office/drawing/2016/5/9/chartex" xmlns:cx4="http://schemas.microsoft.com/office/drawing/2016/5/10/chartex" xmlns:cx5="http://schemas.microsoft.com/office/drawing/2016/5/11/chartex" xmlns:cx6="http://schemas.microsoft.com/office/drawing/2016/5/12/chartex" xmlns:cx7="http://schemas.microsoft.com/office/drawing/2016/5/13/chartex" xmlns:cx8="http://schemas.microsoft.com/office/drawing/2016/5/14/chartex" xmlns:mc="http://schemas.openxmlformats.org/markup-compatibility/2006" xmlns:aink="http://schemas.microsoft.com/office/drawing/2016/ink" xmlns:am3d="http://schemas.microsoft.com/office/drawing/2017/model3d" xmlns:o="urn:schemas-microsoft-com:office:office" xmlns:r="http://schemas.openxmlformats.org/officeDocument/2006/relationships" xmlns:m="http://schemas.openxmlformats.org/officeDocument/2006/math" xmlns:v="urn:schemas-microsoft-com:vml" xmlns:wp14="http://schemas.microsoft.com/office/word/2010/wordprocessingDrawing" xmlns:wp="http://schemas.openxmlformats.org/drawingml/2006/wordprocessingDrawing" xmlns:w10="urn:schemas-microsoft-com:office:word" xmlns:w="http://schemas.openxmlformats.org/wordprocessingml/2006/main" xmlns:w14="http://schemas.microsoft.com/office/word/2010/wordml" xmlns:w15="http://schemas.microsoft.com/office/word/2012/wordml" xmlns:w16cex="http://schemas.microsoft.com/office/word/2018/wordml/cex" xmlns:w16cid="http://schemas.microsoft.com/office/word/2016/wordml/cid" xmlns:w16="http://schemas.microsoft.com/office/word/2018/wordml" xmlns:w16se="http://schemas.microsoft.com/office/word/2015/wordml/symex" xmlns:wpg="http://schemas.microsoft.com/office/word/2010/wordprocessingGroup" xmlns:wpi="http://schemas.microsoft.com/office/word/2010/wordprocessingInk" xmlns:wne="http://schemas.microsoft.com/office/word/2006/wordml" xmlns:wps="http://schemas.microsoft.com/office/word/2010/wordprocessingShape" mc:Ignorable="w14 w15 w16se w16cid w16 w16cex wp14">
   <w:abstractNum w:abstractNumId="0" w15:restartNumberingAfterBreak="0">
     <w:nsid w:val="08B65B0D"/>
     <w:multiLevelType w:val="hybridMultilevel"/>
@@ -6862,7 +9343,7 @@
 </file>
 
 <file path=word/styles.xml><?xml version="1.0" encoding="utf-8"?>
-<w:styles xmlns:mc="http://schemas.openxmlformats.org/markup-compatibility/2006" xmlns:r="http://schemas.openxmlformats.org/officeDocument/2006/relationships" xmlns:w="http://schemas.openxmlformats.org/wordprocessingml/2006/main" xmlns:w14="http://schemas.microsoft.com/office/word/2010/wordml" xmlns:w15="http://schemas.microsoft.com/office/word/2012/wordml" xmlns:w16se="http://schemas.microsoft.com/office/word/2015/wordml/symex" mc:Ignorable="w14 w15 w16se">
+<w:styles xmlns:mc="http://schemas.openxmlformats.org/markup-compatibility/2006" xmlns:r="http://schemas.openxmlformats.org/officeDocument/2006/relationships" xmlns:w="http://schemas.openxmlformats.org/wordprocessingml/2006/main" xmlns:w14="http://schemas.microsoft.com/office/word/2010/wordml" xmlns:w15="http://schemas.microsoft.com/office/word/2012/wordml" xmlns:w16cex="http://schemas.microsoft.com/office/word/2018/wordml/cex" xmlns:w16cid="http://schemas.microsoft.com/office/word/2016/wordml/cid" xmlns:w16="http://schemas.microsoft.com/office/word/2018/wordml" xmlns:w16se="http://schemas.microsoft.com/office/word/2015/wordml/symex" mc:Ignorable="w14 w15 w16se w16cid w16 w16cex">
   <w:docDefaults>
     <w:rPrDefault>
       <w:rPr>
@@ -6875,7 +9356,7 @@
     </w:rPrDefault>
     <w:pPrDefault/>
   </w:docDefaults>
-  <w:latentStyles w:defLockedState="0" w:defUIPriority="99" w:defSemiHidden="0" w:defUnhideWhenUsed="0" w:defQFormat="0" w:count="371">
+  <w:latentStyles w:defLockedState="0" w:defUIPriority="99" w:defSemiHidden="0" w:defUnhideWhenUsed="0" w:defQFormat="0" w:count="376">
     <w:lsdException w:name="Normal" w:uiPriority="0" w:qFormat="1"/>
     <w:lsdException w:name="heading 1" w:uiPriority="9" w:qFormat="1"/>
     <w:lsdException w:name="heading 2" w:semiHidden="1" w:uiPriority="9" w:unhideWhenUsed="1" w:qFormat="1"/>
@@ -6981,7 +9462,6 @@
     <w:lsdException w:name="HTML Sample" w:semiHidden="1" w:unhideWhenUsed="1"/>
     <w:lsdException w:name="HTML Typewriter" w:semiHidden="1" w:unhideWhenUsed="1"/>
     <w:lsdException w:name="HTML Variable" w:semiHidden="1" w:unhideWhenUsed="1"/>
-    <w:lsdException w:name="Normal Table" w:semiHidden="1" w:unhideWhenUsed="1"/>
     <w:lsdException w:name="annotation subject" w:semiHidden="1" w:unhideWhenUsed="1"/>
     <w:lsdException w:name="No List" w:semiHidden="1" w:unhideWhenUsed="1"/>
     <w:lsdException w:name="Outline List 1" w:semiHidden="1" w:unhideWhenUsed="1"/>
@@ -7024,11 +9504,8 @@
     <w:lsdException w:name="Table Contemporary" w:semiHidden="1" w:unhideWhenUsed="1"/>
     <w:lsdException w:name="Table Elegant" w:semiHidden="1" w:unhideWhenUsed="1"/>
     <w:lsdException w:name="Table Professional" w:semiHidden="1" w:unhideWhenUsed="1"/>
-    <w:lsdException w:name="Table Subtle 1" w:semiHidden="1" w:unhideWhenUsed="1"/>
     <w:lsdException w:name="Table Subtle 2" w:semiHidden="1" w:unhideWhenUsed="1"/>
     <w:lsdException w:name="Table Web 1" w:semiHidden="1" w:unhideWhenUsed="1"/>
-    <w:lsdException w:name="Table Web 2" w:semiHidden="1" w:unhideWhenUsed="1"/>
-    <w:lsdException w:name="Table Web 3" w:semiHidden="1" w:unhideWhenUsed="1"/>
     <w:lsdException w:name="Balloon Text" w:semiHidden="1" w:unhideWhenUsed="1"/>
     <w:lsdException w:name="Table Grid" w:uiPriority="39"/>
     <w:lsdException w:name="Table Theme" w:semiHidden="1" w:unhideWhenUsed="1"/>
@@ -7247,6 +9724,11 @@
     <w:lsdException w:name="List Table 5 Dark Accent 6" w:uiPriority="50"/>
     <w:lsdException w:name="List Table 6 Colorful Accent 6" w:uiPriority="51"/>
     <w:lsdException w:name="List Table 7 Colorful Accent 6" w:uiPriority="52"/>
+    <w:lsdException w:name="Mention" w:semiHidden="1" w:unhideWhenUsed="1"/>
+    <w:lsdException w:name="Smart Hyperlink" w:semiHidden="1" w:unhideWhenUsed="1"/>
+    <w:lsdException w:name="Hashtag" w:semiHidden="1" w:unhideWhenUsed="1"/>
+    <w:lsdException w:name="Unresolved Mention" w:semiHidden="1" w:unhideWhenUsed="1"/>
+    <w:lsdException w:name="Smart Link" w:semiHidden="1" w:unhideWhenUsed="1"/>
   </w:latentStyles>
   <w:style w:type="paragraph" w:default="1" w:styleId="a">
     <w:name w:val="Normal"/>
@@ -7455,7 +9937,7 @@
       <w:szCs w:val="32"/>
     </w:rPr>
   </w:style>
-  <w:style w:type="paragraph" w:styleId="21">
+  <w:style w:type="paragraph" w:styleId="TOC2">
     <w:name w:val="toc 2"/>
     <w:basedOn w:val="a"/>
     <w:next w:val="a"/>
